--- a/记录hardhat踩坑.docx
+++ b/记录hardhat踩坑.docx
@@ -710,6 +710,7 @@
     <w:p>
       <w:pPr>
         <w:numPr>
+          <w:ilvl w:val="0"/>
           <w:numId w:val="0"/>
         </w:numPr>
         <w:ind w:leftChars="0"/>
@@ -782,6 +783,7 @@
         <w:keepLines w:val="0"/>
         <w:widowControl/>
         <w:numPr>
+          <w:ilvl w:val="0"/>
           <w:numId w:val="0"/>
         </w:numPr>
         <w:suppressLineNumbers w:val="0"/>
@@ -1874,29 +1876,33 @@
         <w:suppressLineNumbers w:val="0"/>
         <w:shd w:val="clear" w:fill="FFFFFF"/>
         <w:spacing w:line="285" w:lineRule="atLeast"/>
+        <w:ind w:firstLine="440"/>
         <w:jc w:val="left"/>
         <w:rPr>
           <w:rFonts w:hint="default" w:ascii="Consolas" w:hAnsi="Consolas" w:eastAsia="Consolas" w:cs="Consolas"/>
           <w:b w:val="0"/>
           <w:bCs w:val="0"/>
           <w:color w:val="000000"/>
-          <w:sz w:val="21"/>
-          <w:szCs w:val="21"/>
-        </w:rPr>
-      </w:pPr>
-      <w:r>
-        <w:rPr>
-          <w:rFonts w:hint="default" w:ascii="Consolas" w:hAnsi="Consolas" w:eastAsia="Consolas" w:cs="Consolas"/>
-          <w:b w:val="0"/>
-          <w:bCs w:val="0"/>
-          <w:color w:val="000000"/>
-          <w:kern w:val="0"/>
-          <w:sz w:val="21"/>
-          <w:szCs w:val="21"/>
-          <w:shd w:val="clear" w:fill="FFFFFF"/>
-          <w:lang w:val="en-US" w:eastAsia="zh-CN" w:bidi="ar"/>
-        </w:rPr>
-        <w:t>    });</w:t>
+          <w:kern w:val="0"/>
+          <w:sz w:val="21"/>
+          <w:szCs w:val="21"/>
+          <w:shd w:val="clear" w:fill="FFFFFF"/>
+          <w:lang w:val="en-US" w:eastAsia="zh-CN" w:bidi="ar"/>
+        </w:rPr>
+      </w:pPr>
+      <w:r>
+        <w:rPr>
+          <w:rFonts w:hint="default" w:ascii="Consolas" w:hAnsi="Consolas" w:eastAsia="Consolas" w:cs="Consolas"/>
+          <w:b w:val="0"/>
+          <w:bCs w:val="0"/>
+          <w:color w:val="000000"/>
+          <w:kern w:val="0"/>
+          <w:sz w:val="21"/>
+          <w:szCs w:val="21"/>
+          <w:shd w:val="clear" w:fill="FFFFFF"/>
+          <w:lang w:val="en-US" w:eastAsia="zh-CN" w:bidi="ar"/>
+        </w:rPr>
+        <w:t>});</w:t>
       </w:r>
     </w:p>
     <w:p>
@@ -1912,6 +1918,170 @@
           <w:rFonts w:hint="default" w:ascii="Consolas" w:hAnsi="Consolas" w:eastAsia="Consolas" w:cs="Consolas"/>
           <w:b w:val="0"/>
           <w:bCs w:val="0"/>
+          <w:color w:val="000000"/>
+          <w:kern w:val="0"/>
+          <w:sz w:val="21"/>
+          <w:szCs w:val="21"/>
+          <w:shd w:val="clear" w:fill="FFFFFF"/>
+          <w:lang w:val="en-US" w:eastAsia="zh-CN" w:bidi="ar"/>
+        </w:rPr>
+      </w:pPr>
+      <w:bookmarkStart w:id="0" w:name="_GoBack"/>
+      <w:bookmarkEnd w:id="0"/>
+    </w:p>
+    <w:p>
+      <w:pPr>
+        <w:pStyle w:val="3"/>
+        <w:keepNext w:val="0"/>
+        <w:keepLines w:val="0"/>
+        <w:widowControl/>
+        <w:suppressLineNumbers w:val="0"/>
+        <w:pBdr>
+          <w:top w:val="none" w:color="auto" w:sz="0" w:space="0"/>
+          <w:left w:val="none" w:color="auto" w:sz="0" w:space="0"/>
+          <w:bottom w:val="none" w:color="auto" w:sz="0" w:space="0"/>
+          <w:right w:val="none" w:color="auto" w:sz="0" w:space="0"/>
+        </w:pBdr>
+        <w:spacing w:before="315" w:beforeAutospacing="0" w:after="630" w:afterAutospacing="0" w:line="315" w:lineRule="atLeast"/>
+        <w:ind w:left="0" w:right="0" w:firstLine="0"/>
+        <w:textAlignment w:val="baseline"/>
+        <w:rPr>
+          <w:rFonts w:ascii="monospace" w:hAnsi="monospace" w:eastAsia="monospace" w:cs="monospace"/>
+          <w:i w:val="0"/>
+          <w:iCs w:val="0"/>
+          <w:caps w:val="0"/>
+          <w:spacing w:val="0"/>
+        </w:rPr>
+      </w:pPr>
+      <w:r>
+        <w:rPr>
+          <w:rFonts w:hint="eastAsia" w:ascii="Consolas" w:hAnsi="Consolas" w:eastAsia="Consolas" w:cs="Consolas"/>
+          <w:b w:val="0"/>
+          <w:bCs w:val="0"/>
+          <w:color w:val="000000"/>
+          <w:kern w:val="0"/>
+          <w:sz w:val="36"/>
+          <w:szCs w:val="36"/>
+          <w:shd w:val="clear" w:fill="FFFFFF"/>
+          <w:lang w:val="en-US" w:eastAsia="zh-CN" w:bidi="ar"/>
+        </w:rPr>
+        <w:t>Git指令：</w:t>
+      </w:r>
+      <w:r>
+        <w:rPr>
+          <w:rStyle w:val="6"/>
+          <w:rFonts w:hint="eastAsia" w:ascii="monospace" w:hAnsi="monospace" w:eastAsia="monospace" w:cs="monospace"/>
+          <w:i w:val="0"/>
+          <w:iCs w:val="0"/>
+          <w:caps w:val="0"/>
+          <w:spacing w:val="0"/>
+          <w:vertAlign w:val="baseline"/>
+          <w:lang w:val="en-US" w:eastAsia="zh-CN"/>
+        </w:rPr>
+        <w:t>指定克隆某分支</w:t>
+      </w:r>
+      <w:r>
+        <w:rPr>
+          <w:rStyle w:val="6"/>
+          <w:rFonts w:hint="default" w:ascii="monospace" w:hAnsi="monospace" w:eastAsia="monospace" w:cs="monospace"/>
+          <w:i w:val="0"/>
+          <w:iCs w:val="0"/>
+          <w:caps w:val="0"/>
+          <w:spacing w:val="0"/>
+          <w:bdr w:val="none" w:color="auto" w:sz="0" w:space="0"/>
+          <w:vertAlign w:val="baseline"/>
+        </w:rPr>
+        <w:t>git clone --branch &lt;branchname&gt; &lt;remote-repo-url&gt;</w:t>
+      </w:r>
+      <w:r>
+        <w:rPr>
+          <w:rStyle w:val="6"/>
+          <w:rFonts w:hint="eastAsia" w:ascii="monospace" w:hAnsi="monospace" w:cs="monospace"/>
+          <w:i w:val="0"/>
+          <w:iCs w:val="0"/>
+          <w:caps w:val="0"/>
+          <w:spacing w:val="0"/>
+          <w:bdr w:val="none" w:color="auto" w:sz="0" w:space="0"/>
+          <w:vertAlign w:val="baseline"/>
+          <w:lang w:val="en-US" w:eastAsia="zh-CN"/>
+        </w:rPr>
+        <w:t>或者</w:t>
+      </w:r>
+      <w:r>
+        <w:rPr>
+          <w:rStyle w:val="6"/>
+          <w:rFonts w:hint="default" w:ascii="monospace" w:hAnsi="monospace" w:eastAsia="monospace" w:cs="monospace"/>
+          <w:i w:val="0"/>
+          <w:iCs w:val="0"/>
+          <w:caps w:val="0"/>
+          <w:spacing w:val="0"/>
+          <w:bdr w:val="none" w:color="auto" w:sz="0" w:space="0"/>
+          <w:vertAlign w:val="baseline"/>
+        </w:rPr>
+        <w:t>git clone -b &lt;branchname&gt; &lt;remote-repo-url&gt;</w:t>
+      </w:r>
+    </w:p>
+    <w:p>
+      <w:pPr>
+        <w:pStyle w:val="3"/>
+        <w:keepNext w:val="0"/>
+        <w:keepLines w:val="0"/>
+        <w:widowControl/>
+        <w:suppressLineNumbers w:val="0"/>
+        <w:pBdr>
+          <w:top w:val="none" w:color="auto" w:sz="0" w:space="0"/>
+          <w:left w:val="none" w:color="auto" w:sz="0" w:space="0"/>
+          <w:bottom w:val="none" w:color="auto" w:sz="0" w:space="0"/>
+          <w:right w:val="none" w:color="auto" w:sz="0" w:space="0"/>
+        </w:pBdr>
+        <w:spacing w:before="315" w:beforeAutospacing="0" w:after="630" w:afterAutospacing="0" w:line="315" w:lineRule="atLeast"/>
+        <w:ind w:left="0" w:right="0" w:firstLine="0"/>
+        <w:textAlignment w:val="baseline"/>
+        <w:rPr>
+          <w:rFonts w:hint="eastAsia" w:ascii="monospace" w:hAnsi="monospace" w:eastAsia="宋体" w:cs="monospace"/>
+          <w:i w:val="0"/>
+          <w:iCs w:val="0"/>
+          <w:caps w:val="0"/>
+          <w:spacing w:val="0"/>
+          <w:lang w:val="en-US" w:eastAsia="zh-CN"/>
+        </w:rPr>
+      </w:pPr>
+    </w:p>
+    <w:p>
+      <w:pPr>
+        <w:keepNext w:val="0"/>
+        <w:keepLines w:val="0"/>
+        <w:widowControl/>
+        <w:suppressLineNumbers w:val="0"/>
+        <w:shd w:val="clear" w:fill="FFFFFF"/>
+        <w:spacing w:line="285" w:lineRule="atLeast"/>
+        <w:jc w:val="left"/>
+        <w:rPr>
+          <w:rFonts w:hint="default" w:ascii="Consolas" w:hAnsi="Consolas" w:eastAsia="Consolas" w:cs="Consolas"/>
+          <w:b w:val="0"/>
+          <w:bCs w:val="0"/>
+          <w:color w:val="000000"/>
+          <w:kern w:val="0"/>
+          <w:sz w:val="36"/>
+          <w:szCs w:val="36"/>
+          <w:shd w:val="clear" w:fill="FFFFFF"/>
+          <w:lang w:val="en-US" w:eastAsia="zh-CN" w:bidi="ar"/>
+        </w:rPr>
+      </w:pPr>
+    </w:p>
+    <w:p>
+      <w:pPr>
+        <w:keepNext w:val="0"/>
+        <w:keepLines w:val="0"/>
+        <w:widowControl/>
+        <w:suppressLineNumbers w:val="0"/>
+        <w:shd w:val="clear" w:fill="FFFFFF"/>
+        <w:spacing w:line="285" w:lineRule="atLeast"/>
+        <w:jc w:val="left"/>
+        <w:rPr>
+          <w:rFonts w:hint="default" w:ascii="Consolas" w:hAnsi="Consolas" w:eastAsia="Consolas" w:cs="Consolas"/>
+          <w:b w:val="0"/>
+          <w:bCs w:val="0"/>
           <w:color w:val="795E26"/>
           <w:kern w:val="0"/>
           <w:sz w:val="21"/>
@@ -1927,6 +2097,7 @@
         <w:keepLines w:val="0"/>
         <w:widowControl/>
         <w:numPr>
+          <w:ilvl w:val="0"/>
           <w:numId w:val="0"/>
         </w:numPr>
         <w:suppressLineNumbers w:val="0"/>
@@ -1952,6 +2123,7 @@
         <w:keepLines w:val="0"/>
         <w:widowControl/>
         <w:numPr>
+          <w:ilvl w:val="0"/>
           <w:numId w:val="0"/>
         </w:numPr>
         <w:suppressLineNumbers w:val="0"/>
@@ -1970,8 +2142,6 @@
           <w:lang w:val="en-US" w:eastAsia="zh-CN" w:bidi="ar"/>
         </w:rPr>
       </w:pPr>
-      <w:bookmarkStart w:id="0" w:name="_GoBack"/>
-      <w:bookmarkEnd w:id="0"/>
     </w:p>
     <w:p>
       <w:pPr>
@@ -1979,6 +2149,7 @@
         <w:keepLines w:val="0"/>
         <w:widowControl/>
         <w:numPr>
+          <w:ilvl w:val="0"/>
           <w:numId w:val="0"/>
         </w:numPr>
         <w:suppressLineNumbers w:val="0"/>
@@ -2015,6 +2186,7 @@
     <w:p>
       <w:pPr>
         <w:numPr>
+          <w:ilvl w:val="0"/>
           <w:numId w:val="0"/>
         </w:numPr>
         <w:rPr>
@@ -2351,13 +2523,13 @@
       <w:sz w:val="44"/>
     </w:rPr>
   </w:style>
-  <w:style w:type="character" w:default="1" w:styleId="4">
+  <w:style w:type="character" w:default="1" w:styleId="5">
     <w:name w:val="Default Paragraph Font"/>
     <w:semiHidden/>
     <w:qFormat/>
     <w:uiPriority w:val="0"/>
   </w:style>
-  <w:style w:type="table" w:default="1" w:styleId="3">
+  <w:style w:type="table" w:default="1" w:styleId="4">
     <w:name w:val="Normal Table"/>
     <w:semiHidden/>
     <w:qFormat/>
@@ -2370,6 +2542,48 @@
         <w:right w:w="108" w:type="dxa"/>
       </w:tblCellMar>
     </w:tblPr>
+  </w:style>
+  <w:style w:type="paragraph" w:styleId="3">
+    <w:name w:val="HTML Preformatted"/>
+    <w:basedOn w:val="1"/>
+    <w:uiPriority w:val="0"/>
+    <w:pPr>
+      <w:tabs>
+        <w:tab w:val="left" w:pos="916"/>
+        <w:tab w:val="left" w:pos="1832"/>
+        <w:tab w:val="left" w:pos="2748"/>
+        <w:tab w:val="left" w:pos="3664"/>
+        <w:tab w:val="left" w:pos="4580"/>
+        <w:tab w:val="left" w:pos="5496"/>
+        <w:tab w:val="left" w:pos="6412"/>
+        <w:tab w:val="left" w:pos="7328"/>
+        <w:tab w:val="left" w:pos="8244"/>
+        <w:tab w:val="left" w:pos="9160"/>
+        <w:tab w:val="left" w:pos="10076"/>
+        <w:tab w:val="left" w:pos="10992"/>
+        <w:tab w:val="left" w:pos="11908"/>
+        <w:tab w:val="left" w:pos="12824"/>
+        <w:tab w:val="left" w:pos="13740"/>
+        <w:tab w:val="left" w:pos="14656"/>
+      </w:tabs>
+      <w:jc w:val="left"/>
+    </w:pPr>
+    <w:rPr>
+      <w:rFonts w:hint="eastAsia" w:ascii="宋体" w:hAnsi="宋体" w:eastAsia="宋体" w:cs="宋体"/>
+      <w:kern w:val="0"/>
+      <w:sz w:val="24"/>
+      <w:szCs w:val="24"/>
+      <w:lang w:val="en-US" w:eastAsia="zh-CN" w:bidi="ar"/>
+    </w:rPr>
+  </w:style>
+  <w:style w:type="character" w:styleId="6">
+    <w:name w:val="HTML Code"/>
+    <w:basedOn w:val="5"/>
+    <w:uiPriority w:val="0"/>
+    <w:rPr>
+      <w:rFonts w:ascii="Courier New" w:hAnsi="Courier New"/>
+      <w:sz w:val="20"/>
+    </w:rPr>
   </w:style>
 </w:styles>
 </file>

--- a/记录hardhat踩坑.docx
+++ b/记录hardhat踩坑.docx
@@ -1910,24 +1910,1026 @@
         <w:keepNext w:val="0"/>
         <w:keepLines w:val="0"/>
         <w:widowControl/>
+        <w:numPr>
+          <w:ilvl w:val="0"/>
+          <w:numId w:val="1"/>
+        </w:numPr>
         <w:suppressLineNumbers w:val="0"/>
         <w:shd w:val="clear" w:fill="FFFFFF"/>
         <w:spacing w:line="285" w:lineRule="atLeast"/>
-        <w:jc w:val="left"/>
-        <w:rPr>
-          <w:rFonts w:hint="default" w:ascii="Consolas" w:hAnsi="Consolas" w:eastAsia="Consolas" w:cs="Consolas"/>
-          <w:b w:val="0"/>
-          <w:bCs w:val="0"/>
-          <w:color w:val="000000"/>
-          <w:kern w:val="0"/>
-          <w:sz w:val="21"/>
-          <w:szCs w:val="21"/>
-          <w:shd w:val="clear" w:fill="FFFFFF"/>
-          <w:lang w:val="en-US" w:eastAsia="zh-CN" w:bidi="ar"/>
-        </w:rPr>
-      </w:pPr>
+        <w:ind w:left="0" w:leftChars="0" w:firstLine="0" w:firstLineChars="0"/>
+        <w:jc w:val="left"/>
+        <w:rPr>
+          <w:rFonts w:hint="eastAsia" w:ascii="Consolas" w:hAnsi="Consolas" w:eastAsia="Consolas" w:cs="Consolas"/>
+          <w:b w:val="0"/>
+          <w:bCs w:val="0"/>
+          <w:color w:val="000000"/>
+          <w:kern w:val="0"/>
+          <w:sz w:val="21"/>
+          <w:szCs w:val="21"/>
+          <w:shd w:val="clear" w:fill="FFFFFF"/>
+          <w:lang w:val="en-US" w:eastAsia="zh-CN" w:bidi="ar"/>
+        </w:rPr>
+      </w:pPr>
+      <w:r>
+        <w:rPr>
+          <w:rFonts w:hint="eastAsia" w:ascii="Consolas" w:hAnsi="Consolas" w:eastAsia="Consolas" w:cs="Consolas"/>
+          <w:b w:val="0"/>
+          <w:bCs w:val="0"/>
+          <w:color w:val="000000"/>
+          <w:kern w:val="0"/>
+          <w:sz w:val="21"/>
+          <w:szCs w:val="21"/>
+          <w:shd w:val="clear" w:fill="FFFFFF"/>
+          <w:lang w:val="en-US" w:eastAsia="zh-CN" w:bidi="ar"/>
+        </w:rPr>
+        <w:t>在hardhat test脚本文件里，若调用合约的函数，函数有返回值且是view修饰符，则可以直接定义一个变量来接收返回值：</w:t>
+      </w:r>
+    </w:p>
+    <w:p>
+      <w:pPr>
+        <w:pStyle w:val="3"/>
+        <w:keepNext w:val="0"/>
+        <w:keepLines w:val="0"/>
+        <w:widowControl/>
+        <w:suppressLineNumbers w:val="0"/>
+        <w:pBdr>
+          <w:top w:val="none" w:color="auto" w:sz="0" w:space="0"/>
+          <w:left w:val="none" w:color="auto" w:sz="0" w:space="0"/>
+          <w:bottom w:val="none" w:color="auto" w:sz="0" w:space="0"/>
+          <w:right w:val="none" w:color="auto" w:sz="0" w:space="0"/>
+        </w:pBdr>
+        <w:ind w:left="0" w:firstLine="0"/>
+        <w:jc w:val="left"/>
+        <w:textAlignment w:val="baseline"/>
+        <w:rPr>
+          <w:rStyle w:val="6"/>
+          <w:rFonts w:hint="default" w:ascii="var(--ff-mono)" w:hAnsi="var(--ff-mono)" w:eastAsia="var(--ff-mono)" w:cs="var(--ff-mono)"/>
+          <w:i w:val="0"/>
+          <w:iCs w:val="0"/>
+          <w:caps w:val="0"/>
+          <w:color w:val="0C0D0E"/>
+          <w:spacing w:val="0"/>
+          <w:bdr w:val="none" w:color="auto" w:sz="0" w:space="0"/>
+          <w:vertAlign w:val="baseline"/>
+        </w:rPr>
+      </w:pPr>
+      <w:r>
+        <w:rPr>
+          <w:rFonts w:hint="eastAsia" w:ascii="Consolas" w:hAnsi="Consolas" w:eastAsia="Consolas" w:cs="Consolas"/>
+          <w:b w:val="0"/>
+          <w:bCs w:val="0"/>
+          <w:color w:val="000000"/>
+          <w:kern w:val="0"/>
+          <w:sz w:val="21"/>
+          <w:szCs w:val="21"/>
+          <w:shd w:val="clear" w:fill="FFFFFF"/>
+          <w:lang w:val="en-US" w:eastAsia="zh-CN" w:bidi="ar"/>
+        </w:rPr>
+        <w:t xml:space="preserve"> 合约：</w:t>
+      </w:r>
+      <w:r>
+        <w:rPr>
+          <w:rStyle w:val="6"/>
+          <w:rFonts w:hint="default" w:ascii="var(--ff-mono)" w:hAnsi="var(--ff-mono)" w:eastAsia="var(--ff-mono)" w:cs="var(--ff-mono)"/>
+          <w:i w:val="0"/>
+          <w:iCs w:val="0"/>
+          <w:caps w:val="0"/>
+          <w:color w:val="0C0D0E"/>
+          <w:spacing w:val="0"/>
+          <w:bdr w:val="none" w:color="auto" w:sz="0" w:space="0"/>
+          <w:vertAlign w:val="baseline"/>
+        </w:rPr>
+        <w:t>function owner() public view returns (address) {</w:t>
+      </w:r>
+    </w:p>
+    <w:p>
+      <w:pPr>
+        <w:pStyle w:val="3"/>
+        <w:keepNext w:val="0"/>
+        <w:keepLines w:val="0"/>
+        <w:widowControl/>
+        <w:suppressLineNumbers w:val="0"/>
+        <w:pBdr>
+          <w:top w:val="none" w:color="auto" w:sz="0" w:space="0"/>
+          <w:left w:val="none" w:color="auto" w:sz="0" w:space="0"/>
+          <w:bottom w:val="none" w:color="auto" w:sz="0" w:space="0"/>
+          <w:right w:val="none" w:color="auto" w:sz="0" w:space="0"/>
+        </w:pBdr>
+        <w:ind w:left="0" w:firstLine="0"/>
+        <w:jc w:val="left"/>
+        <w:textAlignment w:val="baseline"/>
+        <w:rPr>
+          <w:rStyle w:val="6"/>
+          <w:rFonts w:hint="default" w:ascii="var(--ff-mono)" w:hAnsi="var(--ff-mono)" w:eastAsia="var(--ff-mono)" w:cs="var(--ff-mono)"/>
+          <w:i w:val="0"/>
+          <w:iCs w:val="0"/>
+          <w:caps w:val="0"/>
+          <w:color w:val="0C0D0E"/>
+          <w:spacing w:val="0"/>
+          <w:bdr w:val="none" w:color="auto" w:sz="0" w:space="0"/>
+          <w:vertAlign w:val="baseline"/>
+        </w:rPr>
+      </w:pPr>
+      <w:r>
+        <w:rPr>
+          <w:rStyle w:val="6"/>
+          <w:rFonts w:hint="default" w:ascii="var(--ff-mono)" w:hAnsi="var(--ff-mono)" w:eastAsia="var(--ff-mono)" w:cs="var(--ff-mono)"/>
+          <w:i w:val="0"/>
+          <w:iCs w:val="0"/>
+          <w:caps w:val="0"/>
+          <w:color w:val="0C0D0E"/>
+          <w:spacing w:val="0"/>
+          <w:bdr w:val="none" w:color="auto" w:sz="0" w:space="0"/>
+          <w:vertAlign w:val="baseline"/>
+        </w:rPr>
+        <w:t xml:space="preserve">      return _owner;</w:t>
+      </w:r>
+    </w:p>
+    <w:p>
+      <w:pPr>
+        <w:pStyle w:val="3"/>
+        <w:keepNext w:val="0"/>
+        <w:keepLines w:val="0"/>
+        <w:widowControl/>
+        <w:suppressLineNumbers w:val="0"/>
+        <w:pBdr>
+          <w:top w:val="none" w:color="auto" w:sz="0" w:space="0"/>
+          <w:left w:val="none" w:color="auto" w:sz="0" w:space="0"/>
+          <w:bottom w:val="none" w:color="auto" w:sz="0" w:space="0"/>
+          <w:right w:val="none" w:color="auto" w:sz="0" w:space="0"/>
+        </w:pBdr>
+        <w:ind w:left="0" w:firstLine="0"/>
+        <w:jc w:val="left"/>
+        <w:textAlignment w:val="baseline"/>
+        <w:rPr>
+          <w:rFonts w:ascii="var(--ff-mono)" w:hAnsi="var(--ff-mono)" w:eastAsia="var(--ff-mono)" w:cs="var(--ff-mono)"/>
+          <w:i w:val="0"/>
+          <w:iCs w:val="0"/>
+          <w:caps w:val="0"/>
+          <w:color w:val="0C0D0E"/>
+          <w:spacing w:val="0"/>
+        </w:rPr>
+      </w:pPr>
+      <w:r>
+        <w:rPr>
+          <w:rStyle w:val="6"/>
+          <w:rFonts w:hint="default" w:ascii="var(--ff-mono)" w:hAnsi="var(--ff-mono)" w:eastAsia="var(--ff-mono)" w:cs="var(--ff-mono)"/>
+          <w:i w:val="0"/>
+          <w:iCs w:val="0"/>
+          <w:caps w:val="0"/>
+          <w:color w:val="0C0D0E"/>
+          <w:spacing w:val="0"/>
+          <w:bdr w:val="none" w:color="auto" w:sz="0" w:space="0"/>
+          <w:vertAlign w:val="baseline"/>
+        </w:rPr>
+        <w:t xml:space="preserve">    }</w:t>
+      </w:r>
+    </w:p>
+    <w:p>
+      <w:pPr>
+        <w:keepNext w:val="0"/>
+        <w:keepLines w:val="0"/>
+        <w:widowControl/>
+        <w:numPr>
+          <w:numId w:val="0"/>
+        </w:numPr>
+        <w:suppressLineNumbers w:val="0"/>
+        <w:shd w:val="clear" w:fill="FFFFFF"/>
+        <w:spacing w:line="285" w:lineRule="atLeast"/>
+        <w:ind w:leftChars="0"/>
+        <w:jc w:val="left"/>
+        <w:rPr>
+          <w:rFonts w:hint="default" w:ascii="Consolas" w:hAnsi="Consolas" w:eastAsia="Consolas" w:cs="Consolas"/>
+          <w:b w:val="0"/>
+          <w:bCs w:val="0"/>
+          <w:color w:val="000000"/>
+          <w:kern w:val="0"/>
+          <w:sz w:val="21"/>
+          <w:szCs w:val="21"/>
+          <w:shd w:val="clear" w:fill="FFFFFF"/>
+          <w:lang w:val="en-US" w:eastAsia="zh-CN" w:bidi="ar"/>
+        </w:rPr>
+      </w:pPr>
+    </w:p>
+    <w:p>
+      <w:pPr>
+        <w:pStyle w:val="3"/>
+        <w:keepNext w:val="0"/>
+        <w:keepLines w:val="0"/>
+        <w:widowControl/>
+        <w:suppressLineNumbers w:val="0"/>
+        <w:pBdr>
+          <w:top w:val="none" w:color="auto" w:sz="0" w:space="0"/>
+          <w:left w:val="none" w:color="auto" w:sz="0" w:space="0"/>
+          <w:bottom w:val="none" w:color="auto" w:sz="0" w:space="0"/>
+          <w:right w:val="none" w:color="auto" w:sz="0" w:space="0"/>
+        </w:pBdr>
+        <w:ind w:left="0" w:firstLine="0"/>
+        <w:jc w:val="left"/>
+        <w:textAlignment w:val="baseline"/>
+        <w:rPr>
+          <w:rStyle w:val="6"/>
+          <w:rFonts w:hint="default" w:ascii="var(--ff-mono)" w:hAnsi="var(--ff-mono)" w:eastAsia="var(--ff-mono)" w:cs="var(--ff-mono)"/>
+          <w:i w:val="0"/>
+          <w:iCs w:val="0"/>
+          <w:caps w:val="0"/>
+          <w:color w:val="0C0D0E"/>
+          <w:spacing w:val="0"/>
+          <w:bdr w:val="none" w:color="auto" w:sz="0" w:space="0"/>
+          <w:vertAlign w:val="baseline"/>
+        </w:rPr>
+      </w:pPr>
+      <w:r>
+        <w:rPr>
+          <w:rFonts w:hint="eastAsia" w:ascii="Consolas" w:hAnsi="Consolas" w:eastAsia="Consolas" w:cs="Consolas"/>
+          <w:b w:val="0"/>
+          <w:bCs w:val="0"/>
+          <w:color w:val="000000"/>
+          <w:kern w:val="0"/>
+          <w:sz w:val="21"/>
+          <w:szCs w:val="21"/>
+          <w:shd w:val="clear" w:fill="FFFFFF"/>
+          <w:lang w:val="en-US" w:eastAsia="zh-CN" w:bidi="ar"/>
+        </w:rPr>
+        <w:t xml:space="preserve"> 脚本：</w:t>
+      </w:r>
+      <w:r>
+        <w:rPr>
+          <w:rFonts w:hint="default" w:ascii="var(--ff-mono)" w:hAnsi="var(--ff-mono)" w:eastAsia="var(--ff-mono)" w:cs="var(--ff-mono)"/>
+          <w:i w:val="0"/>
+          <w:iCs w:val="0"/>
+          <w:caps w:val="0"/>
+          <w:color w:val="0C0D0E"/>
+          <w:spacing w:val="0"/>
+          <w:sz w:val="19"/>
+          <w:szCs w:val="19"/>
+          <w:bdr w:val="none" w:color="auto" w:sz="0" w:space="0"/>
+          <w:vertAlign w:val="baseline"/>
+        </w:rPr>
+        <w:t>const</w:t>
+      </w:r>
+      <w:r>
+        <w:rPr>
+          <w:rStyle w:val="6"/>
+          <w:rFonts w:hint="default" w:ascii="var(--ff-mono)" w:hAnsi="var(--ff-mono)" w:eastAsia="var(--ff-mono)" w:cs="var(--ff-mono)"/>
+          <w:i w:val="0"/>
+          <w:iCs w:val="0"/>
+          <w:caps w:val="0"/>
+          <w:color w:val="0C0D0E"/>
+          <w:spacing w:val="0"/>
+          <w:bdr w:val="none" w:color="auto" w:sz="0" w:space="0"/>
+          <w:vertAlign w:val="baseline"/>
+        </w:rPr>
+        <w:t xml:space="preserve"> owner = </w:t>
+      </w:r>
+      <w:r>
+        <w:rPr>
+          <w:rFonts w:hint="default" w:ascii="var(--ff-mono)" w:hAnsi="var(--ff-mono)" w:eastAsia="var(--ff-mono)" w:cs="var(--ff-mono)"/>
+          <w:i w:val="0"/>
+          <w:iCs w:val="0"/>
+          <w:caps w:val="0"/>
+          <w:color w:val="0C0D0E"/>
+          <w:spacing w:val="0"/>
+          <w:sz w:val="19"/>
+          <w:szCs w:val="19"/>
+          <w:bdr w:val="none" w:color="auto" w:sz="0" w:space="0"/>
+          <w:vertAlign w:val="baseline"/>
+        </w:rPr>
+        <w:t>await</w:t>
+      </w:r>
+      <w:r>
+        <w:rPr>
+          <w:rStyle w:val="6"/>
+          <w:rFonts w:hint="default" w:ascii="var(--ff-mono)" w:hAnsi="var(--ff-mono)" w:eastAsia="var(--ff-mono)" w:cs="var(--ff-mono)"/>
+          <w:i w:val="0"/>
+          <w:iCs w:val="0"/>
+          <w:caps w:val="0"/>
+          <w:color w:val="0C0D0E"/>
+          <w:spacing w:val="0"/>
+          <w:bdr w:val="none" w:color="auto" w:sz="0" w:space="0"/>
+          <w:vertAlign w:val="baseline"/>
+        </w:rPr>
+        <w:t xml:space="preserve"> myNFT.</w:t>
+      </w:r>
+      <w:r>
+        <w:rPr>
+          <w:rFonts w:hint="default" w:ascii="var(--ff-mono)" w:hAnsi="var(--ff-mono)" w:eastAsia="var(--ff-mono)" w:cs="var(--ff-mono)"/>
+          <w:i w:val="0"/>
+          <w:iCs w:val="0"/>
+          <w:caps w:val="0"/>
+          <w:color w:val="0C0D0E"/>
+          <w:spacing w:val="0"/>
+          <w:sz w:val="19"/>
+          <w:szCs w:val="19"/>
+          <w:bdr w:val="none" w:color="auto" w:sz="0" w:space="0"/>
+          <w:vertAlign w:val="baseline"/>
+        </w:rPr>
+        <w:t>owner</w:t>
+      </w:r>
+      <w:r>
+        <w:rPr>
+          <w:rStyle w:val="6"/>
+          <w:rFonts w:hint="default" w:ascii="var(--ff-mono)" w:hAnsi="var(--ff-mono)" w:eastAsia="var(--ff-mono)" w:cs="var(--ff-mono)"/>
+          <w:i w:val="0"/>
+          <w:iCs w:val="0"/>
+          <w:caps w:val="0"/>
+          <w:color w:val="0C0D0E"/>
+          <w:spacing w:val="0"/>
+          <w:bdr w:val="none" w:color="auto" w:sz="0" w:space="0"/>
+          <w:vertAlign w:val="baseline"/>
+        </w:rPr>
+        <w:t>();</w:t>
+      </w:r>
+    </w:p>
+    <w:p>
+      <w:pPr>
+        <w:pStyle w:val="3"/>
+        <w:keepNext w:val="0"/>
+        <w:keepLines w:val="0"/>
+        <w:widowControl/>
+        <w:suppressLineNumbers w:val="0"/>
+        <w:pBdr>
+          <w:top w:val="none" w:color="auto" w:sz="0" w:space="0"/>
+          <w:left w:val="none" w:color="auto" w:sz="0" w:space="0"/>
+          <w:bottom w:val="none" w:color="auto" w:sz="0" w:space="0"/>
+          <w:right w:val="none" w:color="auto" w:sz="0" w:space="0"/>
+        </w:pBdr>
+        <w:ind w:left="0" w:firstLine="0"/>
+        <w:jc w:val="left"/>
+        <w:textAlignment w:val="baseline"/>
+        <w:rPr>
+          <w:rStyle w:val="6"/>
+          <w:rFonts w:hint="eastAsia" w:ascii="var(--ff-mono)" w:hAnsi="var(--ff-mono)" w:cs="var(--ff-mono)"/>
+          <w:i w:val="0"/>
+          <w:iCs w:val="0"/>
+          <w:caps w:val="0"/>
+          <w:color w:val="0C0D0E"/>
+          <w:spacing w:val="0"/>
+          <w:bdr w:val="none" w:color="auto" w:sz="0" w:space="0"/>
+          <w:vertAlign w:val="baseline"/>
+          <w:lang w:val="en-US" w:eastAsia="zh-CN"/>
+        </w:rPr>
+      </w:pPr>
+      <w:r>
+        <w:rPr>
+          <w:rStyle w:val="6"/>
+          <w:rFonts w:hint="eastAsia" w:ascii="var(--ff-mono)" w:hAnsi="var(--ff-mono)" w:cs="var(--ff-mono)"/>
+          <w:i w:val="0"/>
+          <w:iCs w:val="0"/>
+          <w:caps w:val="0"/>
+          <w:color w:val="0C0D0E"/>
+          <w:spacing w:val="0"/>
+          <w:bdr w:val="none" w:color="auto" w:sz="0" w:space="0"/>
+          <w:vertAlign w:val="baseline"/>
+          <w:lang w:val="en-US" w:eastAsia="zh-CN"/>
+        </w:rPr>
+        <w:t>如果不是view修饰，则不能直接定义一个变量接收返回值，如：</w:t>
+      </w:r>
+    </w:p>
+    <w:p>
+      <w:pPr>
+        <w:pStyle w:val="3"/>
+        <w:keepNext w:val="0"/>
+        <w:keepLines w:val="0"/>
+        <w:widowControl/>
+        <w:suppressLineNumbers w:val="0"/>
+        <w:pBdr>
+          <w:top w:val="none" w:color="auto" w:sz="0" w:space="0"/>
+          <w:left w:val="none" w:color="auto" w:sz="0" w:space="0"/>
+          <w:bottom w:val="none" w:color="auto" w:sz="0" w:space="0"/>
+          <w:right w:val="none" w:color="auto" w:sz="0" w:space="0"/>
+        </w:pBdr>
+        <w:ind w:left="0" w:firstLine="0"/>
+        <w:jc w:val="left"/>
+        <w:textAlignment w:val="baseline"/>
+        <w:rPr>
+          <w:rStyle w:val="6"/>
+          <w:rFonts w:hint="default" w:ascii="var(--ff-mono)" w:hAnsi="var(--ff-mono)" w:eastAsia="var(--ff-mono)" w:cs="var(--ff-mono)"/>
+          <w:i w:val="0"/>
+          <w:iCs w:val="0"/>
+          <w:caps w:val="0"/>
+          <w:color w:val="0C0D0E"/>
+          <w:spacing w:val="0"/>
+          <w:bdr w:val="none" w:color="auto" w:sz="0" w:space="0"/>
+          <w:vertAlign w:val="baseline"/>
+        </w:rPr>
+      </w:pPr>
+      <w:r>
+        <w:rPr>
+          <w:rStyle w:val="6"/>
+          <w:rFonts w:hint="eastAsia" w:ascii="var(--ff-mono)" w:hAnsi="var(--ff-mono)" w:cs="var(--ff-mono)"/>
+          <w:i w:val="0"/>
+          <w:iCs w:val="0"/>
+          <w:caps w:val="0"/>
+          <w:color w:val="0C0D0E"/>
+          <w:spacing w:val="0"/>
+          <w:bdr w:val="none" w:color="auto" w:sz="0" w:space="0"/>
+          <w:vertAlign w:val="baseline"/>
+          <w:lang w:val="en-US" w:eastAsia="zh-CN"/>
+        </w:rPr>
+        <w:tab/>
+        <w:t>函数：</w:t>
+      </w:r>
+      <w:r>
+        <w:rPr>
+          <w:rStyle w:val="6"/>
+          <w:rFonts w:hint="default" w:ascii="var(--ff-mono)" w:hAnsi="var(--ff-mono)" w:eastAsia="var(--ff-mono)" w:cs="var(--ff-mono)"/>
+          <w:i w:val="0"/>
+          <w:iCs w:val="0"/>
+          <w:caps w:val="0"/>
+          <w:color w:val="0C0D0E"/>
+          <w:spacing w:val="0"/>
+          <w:bdr w:val="none" w:color="auto" w:sz="0" w:space="0"/>
+          <w:vertAlign w:val="baseline"/>
+        </w:rPr>
+        <w:t xml:space="preserve"> function mintNFT(address recipient, string memory tokenURI)</w:t>
+      </w:r>
+    </w:p>
+    <w:p>
+      <w:pPr>
+        <w:pStyle w:val="3"/>
+        <w:keepNext w:val="0"/>
+        <w:keepLines w:val="0"/>
+        <w:widowControl/>
+        <w:suppressLineNumbers w:val="0"/>
+        <w:pBdr>
+          <w:top w:val="none" w:color="auto" w:sz="0" w:space="0"/>
+          <w:left w:val="none" w:color="auto" w:sz="0" w:space="0"/>
+          <w:bottom w:val="none" w:color="auto" w:sz="0" w:space="0"/>
+          <w:right w:val="none" w:color="auto" w:sz="0" w:space="0"/>
+        </w:pBdr>
+        <w:ind w:left="0" w:firstLine="0"/>
+        <w:jc w:val="left"/>
+        <w:textAlignment w:val="baseline"/>
+        <w:rPr>
+          <w:rStyle w:val="6"/>
+          <w:rFonts w:hint="default" w:ascii="var(--ff-mono)" w:hAnsi="var(--ff-mono)" w:eastAsia="var(--ff-mono)" w:cs="var(--ff-mono)"/>
+          <w:i w:val="0"/>
+          <w:iCs w:val="0"/>
+          <w:caps w:val="0"/>
+          <w:color w:val="0C0D0E"/>
+          <w:spacing w:val="0"/>
+          <w:bdr w:val="none" w:color="auto" w:sz="0" w:space="0"/>
+          <w:vertAlign w:val="baseline"/>
+        </w:rPr>
+      </w:pPr>
+      <w:r>
+        <w:rPr>
+          <w:rStyle w:val="6"/>
+          <w:rFonts w:hint="default" w:ascii="var(--ff-mono)" w:hAnsi="var(--ff-mono)" w:eastAsia="var(--ff-mono)" w:cs="var(--ff-mono)"/>
+          <w:i w:val="0"/>
+          <w:iCs w:val="0"/>
+          <w:caps w:val="0"/>
+          <w:color w:val="0C0D0E"/>
+          <w:spacing w:val="0"/>
+          <w:bdr w:val="none" w:color="auto" w:sz="0" w:space="0"/>
+          <w:vertAlign w:val="baseline"/>
+        </w:rPr>
+        <w:t xml:space="preserve">        public returns (uint256)</w:t>
+      </w:r>
+    </w:p>
+    <w:p>
+      <w:pPr>
+        <w:pStyle w:val="3"/>
+        <w:keepNext w:val="0"/>
+        <w:keepLines w:val="0"/>
+        <w:widowControl/>
+        <w:suppressLineNumbers w:val="0"/>
+        <w:pBdr>
+          <w:top w:val="none" w:color="auto" w:sz="0" w:space="0"/>
+          <w:left w:val="none" w:color="auto" w:sz="0" w:space="0"/>
+          <w:bottom w:val="none" w:color="auto" w:sz="0" w:space="0"/>
+          <w:right w:val="none" w:color="auto" w:sz="0" w:space="0"/>
+        </w:pBdr>
+        <w:ind w:left="0" w:firstLine="0"/>
+        <w:jc w:val="left"/>
+        <w:textAlignment w:val="baseline"/>
+        <w:rPr>
+          <w:rStyle w:val="6"/>
+          <w:rFonts w:hint="default" w:ascii="var(--ff-mono)" w:hAnsi="var(--ff-mono)" w:eastAsia="var(--ff-mono)" w:cs="var(--ff-mono)"/>
+          <w:i w:val="0"/>
+          <w:iCs w:val="0"/>
+          <w:caps w:val="0"/>
+          <w:color w:val="0C0D0E"/>
+          <w:spacing w:val="0"/>
+          <w:bdr w:val="none" w:color="auto" w:sz="0" w:space="0"/>
+          <w:vertAlign w:val="baseline"/>
+        </w:rPr>
+      </w:pPr>
+      <w:r>
+        <w:rPr>
+          <w:rStyle w:val="6"/>
+          <w:rFonts w:hint="default" w:ascii="var(--ff-mono)" w:hAnsi="var(--ff-mono)" w:eastAsia="var(--ff-mono)" w:cs="var(--ff-mono)"/>
+          <w:i w:val="0"/>
+          <w:iCs w:val="0"/>
+          <w:caps w:val="0"/>
+          <w:color w:val="0C0D0E"/>
+          <w:spacing w:val="0"/>
+          <w:bdr w:val="none" w:color="auto" w:sz="0" w:space="0"/>
+          <w:vertAlign w:val="baseline"/>
+        </w:rPr>
+        <w:t xml:space="preserve">    {</w:t>
+      </w:r>
+    </w:p>
+    <w:p>
+      <w:pPr>
+        <w:pStyle w:val="3"/>
+        <w:keepNext w:val="0"/>
+        <w:keepLines w:val="0"/>
+        <w:widowControl/>
+        <w:suppressLineNumbers w:val="0"/>
+        <w:pBdr>
+          <w:top w:val="none" w:color="auto" w:sz="0" w:space="0"/>
+          <w:left w:val="none" w:color="auto" w:sz="0" w:space="0"/>
+          <w:bottom w:val="none" w:color="auto" w:sz="0" w:space="0"/>
+          <w:right w:val="none" w:color="auto" w:sz="0" w:space="0"/>
+        </w:pBdr>
+        <w:ind w:left="0" w:firstLine="0"/>
+        <w:jc w:val="left"/>
+        <w:textAlignment w:val="baseline"/>
+        <w:rPr>
+          <w:rStyle w:val="6"/>
+          <w:rFonts w:hint="default" w:ascii="var(--ff-mono)" w:hAnsi="var(--ff-mono)" w:eastAsia="var(--ff-mono)" w:cs="var(--ff-mono)"/>
+          <w:i w:val="0"/>
+          <w:iCs w:val="0"/>
+          <w:caps w:val="0"/>
+          <w:color w:val="0C0D0E"/>
+          <w:spacing w:val="0"/>
+          <w:bdr w:val="none" w:color="auto" w:sz="0" w:space="0"/>
+          <w:vertAlign w:val="baseline"/>
+        </w:rPr>
+      </w:pPr>
+      <w:r>
+        <w:rPr>
+          <w:rStyle w:val="6"/>
+          <w:rFonts w:hint="default" w:ascii="var(--ff-mono)" w:hAnsi="var(--ff-mono)" w:eastAsia="var(--ff-mono)" w:cs="var(--ff-mono)"/>
+          <w:i w:val="0"/>
+          <w:iCs w:val="0"/>
+          <w:caps w:val="0"/>
+          <w:color w:val="0C0D0E"/>
+          <w:spacing w:val="0"/>
+          <w:bdr w:val="none" w:color="auto" w:sz="0" w:space="0"/>
+          <w:vertAlign w:val="baseline"/>
+        </w:rPr>
+        <w:t xml:space="preserve">        require(msg.sender == owner(), "Only owner is allowed to mint");</w:t>
+      </w:r>
+    </w:p>
+    <w:p>
+      <w:pPr>
+        <w:pStyle w:val="3"/>
+        <w:keepNext w:val="0"/>
+        <w:keepLines w:val="0"/>
+        <w:widowControl/>
+        <w:suppressLineNumbers w:val="0"/>
+        <w:pBdr>
+          <w:top w:val="none" w:color="auto" w:sz="0" w:space="0"/>
+          <w:left w:val="none" w:color="auto" w:sz="0" w:space="0"/>
+          <w:bottom w:val="none" w:color="auto" w:sz="0" w:space="0"/>
+          <w:right w:val="none" w:color="auto" w:sz="0" w:space="0"/>
+        </w:pBdr>
+        <w:ind w:left="0" w:firstLine="0"/>
+        <w:jc w:val="left"/>
+        <w:textAlignment w:val="baseline"/>
+        <w:rPr>
+          <w:rStyle w:val="6"/>
+          <w:rFonts w:hint="default" w:ascii="var(--ff-mono)" w:hAnsi="var(--ff-mono)" w:eastAsia="var(--ff-mono)" w:cs="var(--ff-mono)"/>
+          <w:i w:val="0"/>
+          <w:iCs w:val="0"/>
+          <w:caps w:val="0"/>
+          <w:color w:val="0C0D0E"/>
+          <w:spacing w:val="0"/>
+          <w:bdr w:val="none" w:color="auto" w:sz="0" w:space="0"/>
+          <w:vertAlign w:val="baseline"/>
+        </w:rPr>
+      </w:pPr>
+      <w:r>
+        <w:rPr>
+          <w:rStyle w:val="6"/>
+          <w:rFonts w:hint="default" w:ascii="var(--ff-mono)" w:hAnsi="var(--ff-mono)" w:eastAsia="var(--ff-mono)" w:cs="var(--ff-mono)"/>
+          <w:i w:val="0"/>
+          <w:iCs w:val="0"/>
+          <w:caps w:val="0"/>
+          <w:color w:val="0C0D0E"/>
+          <w:spacing w:val="0"/>
+          <w:bdr w:val="none" w:color="auto" w:sz="0" w:space="0"/>
+          <w:vertAlign w:val="baseline"/>
+        </w:rPr>
+        <w:t xml:space="preserve">        uint newItemId = ++_counter;</w:t>
+      </w:r>
+    </w:p>
+    <w:p>
+      <w:pPr>
+        <w:pStyle w:val="3"/>
+        <w:keepNext w:val="0"/>
+        <w:keepLines w:val="0"/>
+        <w:widowControl/>
+        <w:suppressLineNumbers w:val="0"/>
+        <w:pBdr>
+          <w:top w:val="none" w:color="auto" w:sz="0" w:space="0"/>
+          <w:left w:val="none" w:color="auto" w:sz="0" w:space="0"/>
+          <w:bottom w:val="none" w:color="auto" w:sz="0" w:space="0"/>
+          <w:right w:val="none" w:color="auto" w:sz="0" w:space="0"/>
+        </w:pBdr>
+        <w:ind w:left="0" w:firstLine="0"/>
+        <w:jc w:val="left"/>
+        <w:textAlignment w:val="baseline"/>
+        <w:rPr>
+          <w:rStyle w:val="6"/>
+          <w:rFonts w:hint="default" w:ascii="var(--ff-mono)" w:hAnsi="var(--ff-mono)" w:eastAsia="var(--ff-mono)" w:cs="var(--ff-mono)"/>
+          <w:i w:val="0"/>
+          <w:iCs w:val="0"/>
+          <w:caps w:val="0"/>
+          <w:color w:val="0C0D0E"/>
+          <w:spacing w:val="0"/>
+          <w:bdr w:val="none" w:color="auto" w:sz="0" w:space="0"/>
+          <w:vertAlign w:val="baseline"/>
+        </w:rPr>
+      </w:pPr>
+      <w:r>
+        <w:rPr>
+          <w:rStyle w:val="6"/>
+          <w:rFonts w:hint="default" w:ascii="var(--ff-mono)" w:hAnsi="var(--ff-mono)" w:eastAsia="var(--ff-mono)" w:cs="var(--ff-mono)"/>
+          <w:i w:val="0"/>
+          <w:iCs w:val="0"/>
+          <w:caps w:val="0"/>
+          <w:color w:val="0C0D0E"/>
+          <w:spacing w:val="0"/>
+          <w:bdr w:val="none" w:color="auto" w:sz="0" w:space="0"/>
+          <w:vertAlign w:val="baseline"/>
+        </w:rPr>
+        <w:t xml:space="preserve">        ERC721._mint(recipient, newItemId);</w:t>
+      </w:r>
+    </w:p>
+    <w:p>
+      <w:pPr>
+        <w:pStyle w:val="3"/>
+        <w:keepNext w:val="0"/>
+        <w:keepLines w:val="0"/>
+        <w:widowControl/>
+        <w:suppressLineNumbers w:val="0"/>
+        <w:pBdr>
+          <w:top w:val="none" w:color="auto" w:sz="0" w:space="0"/>
+          <w:left w:val="none" w:color="auto" w:sz="0" w:space="0"/>
+          <w:bottom w:val="none" w:color="auto" w:sz="0" w:space="0"/>
+          <w:right w:val="none" w:color="auto" w:sz="0" w:space="0"/>
+        </w:pBdr>
+        <w:ind w:left="0" w:firstLine="0"/>
+        <w:jc w:val="left"/>
+        <w:textAlignment w:val="baseline"/>
+        <w:rPr>
+          <w:rStyle w:val="6"/>
+          <w:rFonts w:hint="default" w:ascii="var(--ff-mono)" w:hAnsi="var(--ff-mono)" w:eastAsia="var(--ff-mono)" w:cs="var(--ff-mono)"/>
+          <w:i w:val="0"/>
+          <w:iCs w:val="0"/>
+          <w:caps w:val="0"/>
+          <w:color w:val="0C0D0E"/>
+          <w:spacing w:val="0"/>
+          <w:bdr w:val="none" w:color="auto" w:sz="0" w:space="0"/>
+          <w:vertAlign w:val="baseline"/>
+        </w:rPr>
+      </w:pPr>
+      <w:r>
+        <w:rPr>
+          <w:rStyle w:val="6"/>
+          <w:rFonts w:hint="default" w:ascii="var(--ff-mono)" w:hAnsi="var(--ff-mono)" w:eastAsia="var(--ff-mono)" w:cs="var(--ff-mono)"/>
+          <w:i w:val="0"/>
+          <w:iCs w:val="0"/>
+          <w:caps w:val="0"/>
+          <w:color w:val="0C0D0E"/>
+          <w:spacing w:val="0"/>
+          <w:bdr w:val="none" w:color="auto" w:sz="0" w:space="0"/>
+          <w:vertAlign w:val="baseline"/>
+        </w:rPr>
+        <w:t xml:space="preserve">        ERC721URIStorage._setTokenURI(newItemId, tokenURI);</w:t>
+      </w:r>
+    </w:p>
+    <w:p>
+      <w:pPr>
+        <w:pStyle w:val="3"/>
+        <w:keepNext w:val="0"/>
+        <w:keepLines w:val="0"/>
+        <w:widowControl/>
+        <w:suppressLineNumbers w:val="0"/>
+        <w:pBdr>
+          <w:top w:val="none" w:color="auto" w:sz="0" w:space="0"/>
+          <w:left w:val="none" w:color="auto" w:sz="0" w:space="0"/>
+          <w:bottom w:val="none" w:color="auto" w:sz="0" w:space="0"/>
+          <w:right w:val="none" w:color="auto" w:sz="0" w:space="0"/>
+        </w:pBdr>
+        <w:ind w:left="0" w:firstLine="0"/>
+        <w:jc w:val="left"/>
+        <w:textAlignment w:val="baseline"/>
+        <w:rPr>
+          <w:rStyle w:val="6"/>
+          <w:rFonts w:hint="default" w:ascii="var(--ff-mono)" w:hAnsi="var(--ff-mono)" w:eastAsia="var(--ff-mono)" w:cs="var(--ff-mono)"/>
+          <w:i w:val="0"/>
+          <w:iCs w:val="0"/>
+          <w:caps w:val="0"/>
+          <w:color w:val="0C0D0E"/>
+          <w:spacing w:val="0"/>
+          <w:bdr w:val="none" w:color="auto" w:sz="0" w:space="0"/>
+          <w:vertAlign w:val="baseline"/>
+        </w:rPr>
+      </w:pPr>
+    </w:p>
+    <w:p>
+      <w:pPr>
+        <w:pStyle w:val="3"/>
+        <w:keepNext w:val="0"/>
+        <w:keepLines w:val="0"/>
+        <w:widowControl/>
+        <w:suppressLineNumbers w:val="0"/>
+        <w:pBdr>
+          <w:top w:val="none" w:color="auto" w:sz="0" w:space="0"/>
+          <w:left w:val="none" w:color="auto" w:sz="0" w:space="0"/>
+          <w:bottom w:val="none" w:color="auto" w:sz="0" w:space="0"/>
+          <w:right w:val="none" w:color="auto" w:sz="0" w:space="0"/>
+        </w:pBdr>
+        <w:ind w:left="0" w:firstLine="0"/>
+        <w:jc w:val="left"/>
+        <w:textAlignment w:val="baseline"/>
+        <w:rPr>
+          <w:rStyle w:val="6"/>
+          <w:rFonts w:hint="default" w:ascii="var(--ff-mono)" w:hAnsi="var(--ff-mono)" w:eastAsia="var(--ff-mono)" w:cs="var(--ff-mono)"/>
+          <w:i w:val="0"/>
+          <w:iCs w:val="0"/>
+          <w:caps w:val="0"/>
+          <w:color w:val="0C0D0E"/>
+          <w:spacing w:val="0"/>
+          <w:bdr w:val="none" w:color="auto" w:sz="0" w:space="0"/>
+          <w:vertAlign w:val="baseline"/>
+        </w:rPr>
+      </w:pPr>
+      <w:r>
+        <w:rPr>
+          <w:rStyle w:val="6"/>
+          <w:rFonts w:hint="default" w:ascii="var(--ff-mono)" w:hAnsi="var(--ff-mono)" w:eastAsia="var(--ff-mono)" w:cs="var(--ff-mono)"/>
+          <w:i w:val="0"/>
+          <w:iCs w:val="0"/>
+          <w:caps w:val="0"/>
+          <w:color w:val="0C0D0E"/>
+          <w:spacing w:val="0"/>
+          <w:bdr w:val="none" w:color="auto" w:sz="0" w:space="0"/>
+          <w:vertAlign w:val="baseline"/>
+        </w:rPr>
+        <w:t xml:space="preserve">        return newItemId;</w:t>
+      </w:r>
+    </w:p>
+    <w:p>
+      <w:pPr>
+        <w:pStyle w:val="3"/>
+        <w:keepNext w:val="0"/>
+        <w:keepLines w:val="0"/>
+        <w:widowControl/>
+        <w:suppressLineNumbers w:val="0"/>
+        <w:pBdr>
+          <w:top w:val="none" w:color="auto" w:sz="0" w:space="0"/>
+          <w:left w:val="none" w:color="auto" w:sz="0" w:space="0"/>
+          <w:bottom w:val="none" w:color="auto" w:sz="0" w:space="0"/>
+          <w:right w:val="none" w:color="auto" w:sz="0" w:space="0"/>
+        </w:pBdr>
+        <w:ind w:left="0" w:firstLine="400"/>
+        <w:jc w:val="left"/>
+        <w:textAlignment w:val="baseline"/>
+        <w:rPr>
+          <w:rStyle w:val="6"/>
+          <w:rFonts w:hint="default" w:ascii="var(--ff-mono)" w:hAnsi="var(--ff-mono)" w:eastAsia="var(--ff-mono)" w:cs="var(--ff-mono)"/>
+          <w:i w:val="0"/>
+          <w:iCs w:val="0"/>
+          <w:caps w:val="0"/>
+          <w:color w:val="0C0D0E"/>
+          <w:spacing w:val="0"/>
+          <w:bdr w:val="none" w:color="auto" w:sz="0" w:space="0"/>
+          <w:vertAlign w:val="baseline"/>
+        </w:rPr>
+      </w:pPr>
+      <w:r>
+        <w:rPr>
+          <w:rStyle w:val="6"/>
+          <w:rFonts w:hint="default" w:ascii="var(--ff-mono)" w:hAnsi="var(--ff-mono)" w:eastAsia="var(--ff-mono)" w:cs="var(--ff-mono)"/>
+          <w:i w:val="0"/>
+          <w:iCs w:val="0"/>
+          <w:caps w:val="0"/>
+          <w:color w:val="0C0D0E"/>
+          <w:spacing w:val="0"/>
+          <w:bdr w:val="none" w:color="auto" w:sz="0" w:space="0"/>
+          <w:vertAlign w:val="baseline"/>
+        </w:rPr>
+        <w:t>}</w:t>
+      </w:r>
+    </w:p>
+    <w:p>
+      <w:pPr>
+        <w:pStyle w:val="3"/>
+        <w:keepNext w:val="0"/>
+        <w:keepLines w:val="0"/>
+        <w:widowControl/>
+        <w:suppressLineNumbers w:val="0"/>
+        <w:pBdr>
+          <w:top w:val="none" w:color="auto" w:sz="0" w:space="0"/>
+          <w:left w:val="none" w:color="auto" w:sz="0" w:space="0"/>
+          <w:bottom w:val="none" w:color="auto" w:sz="0" w:space="0"/>
+          <w:right w:val="none" w:color="auto" w:sz="0" w:space="0"/>
+        </w:pBdr>
+        <w:ind w:left="0" w:firstLine="400"/>
+        <w:jc w:val="left"/>
+        <w:textAlignment w:val="baseline"/>
+        <w:rPr>
+          <w:rFonts w:ascii="Segoe UI" w:hAnsi="Segoe UI" w:eastAsia="Segoe UI" w:cs="Segoe UI"/>
+          <w:i w:val="0"/>
+          <w:iCs w:val="0"/>
+          <w:caps w:val="0"/>
+          <w:color w:val="0C0D0E"/>
+          <w:spacing w:val="0"/>
+          <w:sz w:val="22"/>
+          <w:szCs w:val="22"/>
+          <w:shd w:val="clear" w:fill="FFFFFF"/>
+        </w:rPr>
+      </w:pPr>
+      <w:r>
+        <w:rPr>
+          <w:rStyle w:val="6"/>
+          <w:rFonts w:hint="eastAsia" w:ascii="var(--ff-mono)" w:hAnsi="var(--ff-mono)" w:cs="var(--ff-mono)"/>
+          <w:i w:val="0"/>
+          <w:iCs w:val="0"/>
+          <w:caps w:val="0"/>
+          <w:color w:val="0C0D0E"/>
+          <w:spacing w:val="0"/>
+          <w:bdr w:val="none" w:color="auto" w:sz="0" w:space="0"/>
+          <w:vertAlign w:val="baseline"/>
+          <w:lang w:val="en-US" w:eastAsia="zh-CN"/>
+        </w:rPr>
+        <w:t>这样的函数则按上述方法调用会报错，网上解释：</w:t>
+      </w:r>
+      <w:r>
+        <w:rPr>
+          <w:rFonts w:ascii="Segoe UI" w:hAnsi="Segoe UI" w:eastAsia="Segoe UI" w:cs="Segoe UI"/>
+          <w:i w:val="0"/>
+          <w:iCs w:val="0"/>
+          <w:caps w:val="0"/>
+          <w:color w:val="0C0D0E"/>
+          <w:spacing w:val="0"/>
+          <w:sz w:val="22"/>
+          <w:szCs w:val="22"/>
+          <w:shd w:val="clear" w:fill="FFFFFF"/>
+        </w:rPr>
+        <w:t>You can not directly receive a return value coming from a function that you are sending a transaction to off-chain. You can only do so on-chain - i.e. when one SC function invokes another SC function.</w:t>
+      </w:r>
+    </w:p>
+    <w:p>
+      <w:pPr>
+        <w:pStyle w:val="3"/>
+        <w:keepNext w:val="0"/>
+        <w:keepLines w:val="0"/>
+        <w:widowControl/>
+        <w:suppressLineNumbers w:val="0"/>
+        <w:pBdr>
+          <w:top w:val="none" w:color="auto" w:sz="0" w:space="0"/>
+          <w:left w:val="none" w:color="auto" w:sz="0" w:space="0"/>
+          <w:bottom w:val="none" w:color="auto" w:sz="0" w:space="0"/>
+          <w:right w:val="none" w:color="auto" w:sz="0" w:space="0"/>
+        </w:pBdr>
+        <w:ind w:left="0" w:firstLine="400"/>
+        <w:jc w:val="left"/>
+        <w:textAlignment w:val="baseline"/>
+        <w:rPr>
+          <w:rFonts w:ascii="Segoe UI" w:hAnsi="Segoe UI" w:eastAsia="Segoe UI" w:cs="Segoe UI"/>
+          <w:i w:val="0"/>
+          <w:iCs w:val="0"/>
+          <w:caps w:val="0"/>
+          <w:color w:val="0C0D0E"/>
+          <w:spacing w:val="0"/>
+          <w:sz w:val="22"/>
+          <w:szCs w:val="22"/>
+          <w:shd w:val="clear" w:fill="FFFFFF"/>
+        </w:rPr>
+      </w:pPr>
+    </w:p>
+    <w:p>
+      <w:pPr>
+        <w:pStyle w:val="3"/>
+        <w:keepNext w:val="0"/>
+        <w:keepLines w:val="0"/>
+        <w:widowControl/>
+        <w:suppressLineNumbers w:val="0"/>
+        <w:pBdr>
+          <w:top w:val="none" w:color="auto" w:sz="0" w:space="0"/>
+          <w:left w:val="none" w:color="auto" w:sz="0" w:space="0"/>
+          <w:bottom w:val="none" w:color="auto" w:sz="0" w:space="0"/>
+          <w:right w:val="none" w:color="auto" w:sz="0" w:space="0"/>
+        </w:pBdr>
+        <w:ind w:left="0" w:firstLine="400"/>
+        <w:jc w:val="left"/>
+        <w:textAlignment w:val="baseline"/>
+        <w:rPr>
+          <w:rFonts w:hint="default" w:ascii="Segoe UI" w:hAnsi="Segoe UI" w:eastAsia="宋体" w:cs="Segoe UI"/>
+          <w:i w:val="0"/>
+          <w:iCs w:val="0"/>
+          <w:caps w:val="0"/>
+          <w:color w:val="0C0D0E"/>
+          <w:spacing w:val="0"/>
+          <w:sz w:val="22"/>
+          <w:szCs w:val="22"/>
+          <w:shd w:val="clear" w:fill="FFFFFF"/>
+          <w:lang w:val="en-US" w:eastAsia="zh-CN"/>
+        </w:rPr>
+      </w:pPr>
+      <w:r>
+        <w:rPr>
+          <w:rFonts w:hint="eastAsia" w:ascii="Segoe UI" w:hAnsi="Segoe UI" w:cs="Segoe UI"/>
+          <w:i w:val="0"/>
+          <w:iCs w:val="0"/>
+          <w:caps w:val="0"/>
+          <w:color w:val="0C0D0E"/>
+          <w:spacing w:val="0"/>
+          <w:sz w:val="22"/>
+          <w:szCs w:val="22"/>
+          <w:shd w:val="clear" w:fill="FFFFFF"/>
+          <w:lang w:val="en-US" w:eastAsia="zh-CN"/>
+        </w:rPr>
+        <w:t>解决办法：再写个合约，自定义变量来接收该函数返回值，即在本合约里导如函数所在合约，创建实例并且调用函数</w:t>
+      </w:r>
       <w:bookmarkStart w:id="0" w:name="_GoBack"/>
       <w:bookmarkEnd w:id="0"/>
+    </w:p>
+    <w:p>
+      <w:pPr>
+        <w:pStyle w:val="3"/>
+        <w:keepNext w:val="0"/>
+        <w:keepLines w:val="0"/>
+        <w:widowControl/>
+        <w:suppressLineNumbers w:val="0"/>
+        <w:pBdr>
+          <w:top w:val="none" w:color="auto" w:sz="0" w:space="0"/>
+          <w:left w:val="none" w:color="auto" w:sz="0" w:space="0"/>
+          <w:bottom w:val="none" w:color="auto" w:sz="0" w:space="0"/>
+          <w:right w:val="none" w:color="auto" w:sz="0" w:space="0"/>
+        </w:pBdr>
+        <w:ind w:left="0" w:firstLine="0"/>
+        <w:jc w:val="left"/>
+        <w:textAlignment w:val="baseline"/>
+        <w:rPr>
+          <w:rStyle w:val="6"/>
+          <w:rFonts w:hint="default" w:ascii="var(--ff-mono)" w:hAnsi="var(--ff-mono)" w:cs="var(--ff-mono)"/>
+          <w:i w:val="0"/>
+          <w:iCs w:val="0"/>
+          <w:caps w:val="0"/>
+          <w:color w:val="0C0D0E"/>
+          <w:spacing w:val="0"/>
+          <w:bdr w:val="none" w:color="auto" w:sz="0" w:space="0"/>
+          <w:vertAlign w:val="baseline"/>
+          <w:lang w:val="en-US" w:eastAsia="zh-CN"/>
+        </w:rPr>
+      </w:pPr>
+    </w:p>
+    <w:p>
+      <w:pPr>
+        <w:keepNext w:val="0"/>
+        <w:keepLines w:val="0"/>
+        <w:widowControl/>
+        <w:numPr>
+          <w:numId w:val="0"/>
+        </w:numPr>
+        <w:suppressLineNumbers w:val="0"/>
+        <w:shd w:val="clear" w:fill="FFFFFF"/>
+        <w:spacing w:line="285" w:lineRule="atLeast"/>
+        <w:ind w:leftChars="0"/>
+        <w:jc w:val="left"/>
+        <w:rPr>
+          <w:rFonts w:hint="default" w:ascii="Consolas" w:hAnsi="Consolas" w:eastAsia="Consolas" w:cs="Consolas"/>
+          <w:b w:val="0"/>
+          <w:bCs w:val="0"/>
+          <w:color w:val="000000"/>
+          <w:kern w:val="0"/>
+          <w:sz w:val="21"/>
+          <w:szCs w:val="21"/>
+          <w:shd w:val="clear" w:fill="FFFFFF"/>
+          <w:lang w:val="en-US" w:eastAsia="zh-CN" w:bidi="ar"/>
+        </w:rPr>
+      </w:pPr>
+    </w:p>
+    <w:p>
+      <w:pPr>
+        <w:keepNext w:val="0"/>
+        <w:keepLines w:val="0"/>
+        <w:widowControl/>
+        <w:suppressLineNumbers w:val="0"/>
+        <w:shd w:val="clear" w:fill="FFFFFF"/>
+        <w:spacing w:line="285" w:lineRule="atLeast"/>
+        <w:jc w:val="left"/>
+        <w:rPr>
+          <w:rFonts w:hint="default" w:ascii="Consolas" w:hAnsi="Consolas" w:eastAsia="Consolas" w:cs="Consolas"/>
+          <w:b w:val="0"/>
+          <w:bCs w:val="0"/>
+          <w:color w:val="000000"/>
+          <w:kern w:val="0"/>
+          <w:sz w:val="21"/>
+          <w:szCs w:val="21"/>
+          <w:shd w:val="clear" w:fill="FFFFFF"/>
+          <w:lang w:val="en-US" w:eastAsia="zh-CN" w:bidi="ar"/>
+        </w:rPr>
+      </w:pPr>
     </w:p>
     <w:p>
       <w:pPr>
@@ -1988,7 +2990,6 @@
           <w:iCs w:val="0"/>
           <w:caps w:val="0"/>
           <w:spacing w:val="0"/>
-          <w:bdr w:val="none" w:color="auto" w:sz="0" w:space="0"/>
           <w:vertAlign w:val="baseline"/>
         </w:rPr>
         <w:t>git clone --branch &lt;branchname&gt; &lt;remote-repo-url&gt;</w:t>
@@ -2001,7 +3002,6 @@
           <w:iCs w:val="0"/>
           <w:caps w:val="0"/>
           <w:spacing w:val="0"/>
-          <w:bdr w:val="none" w:color="auto" w:sz="0" w:space="0"/>
           <w:vertAlign w:val="baseline"/>
           <w:lang w:val="en-US" w:eastAsia="zh-CN"/>
         </w:rPr>
@@ -2015,7 +3015,6 @@
           <w:iCs w:val="0"/>
           <w:caps w:val="0"/>
           <w:spacing w:val="0"/>
-          <w:bdr w:val="none" w:color="auto" w:sz="0" w:space="0"/>
           <w:vertAlign w:val="baseline"/>
         </w:rPr>
         <w:t>git clone -b &lt;branchname&gt; &lt;remote-repo-url&gt;</w:t>

--- a/记录hardhat踩坑.docx
+++ b/记录hardhat踩坑.docx
@@ -1970,7 +1970,6 @@
           <w:caps w:val="0"/>
           <w:color w:val="0C0D0E"/>
           <w:spacing w:val="0"/>
-          <w:bdr w:val="none" w:color="auto" w:sz="0" w:space="0"/>
           <w:vertAlign w:val="baseline"/>
         </w:rPr>
       </w:pPr>
@@ -1997,7 +1996,6 @@
           <w:caps w:val="0"/>
           <w:color w:val="0C0D0E"/>
           <w:spacing w:val="0"/>
-          <w:bdr w:val="none" w:color="auto" w:sz="0" w:space="0"/>
           <w:vertAlign w:val="baseline"/>
         </w:rPr>
         <w:t>function owner() public view returns (address) {</w:t>
@@ -2027,7 +2025,6 @@
           <w:caps w:val="0"/>
           <w:color w:val="0C0D0E"/>
           <w:spacing w:val="0"/>
-          <w:bdr w:val="none" w:color="auto" w:sz="0" w:space="0"/>
           <w:vertAlign w:val="baseline"/>
         </w:rPr>
       </w:pPr>
@@ -2040,7 +2037,6 @@
           <w:caps w:val="0"/>
           <w:color w:val="0C0D0E"/>
           <w:spacing w:val="0"/>
-          <w:bdr w:val="none" w:color="auto" w:sz="0" w:space="0"/>
           <w:vertAlign w:val="baseline"/>
         </w:rPr>
         <w:t xml:space="preserve">      return _owner;</w:t>
@@ -2080,7 +2076,6 @@
           <w:caps w:val="0"/>
           <w:color w:val="0C0D0E"/>
           <w:spacing w:val="0"/>
-          <w:bdr w:val="none" w:color="auto" w:sz="0" w:space="0"/>
           <w:vertAlign w:val="baseline"/>
         </w:rPr>
         <w:t xml:space="preserve">    }</w:t>
@@ -2092,6 +2087,7 @@
         <w:keepLines w:val="0"/>
         <w:widowControl/>
         <w:numPr>
+          <w:ilvl w:val="0"/>
           <w:numId w:val="0"/>
         </w:numPr>
         <w:suppressLineNumbers w:val="0"/>
@@ -2136,7 +2132,6 @@
           <w:caps w:val="0"/>
           <w:color w:val="0C0D0E"/>
           <w:spacing w:val="0"/>
-          <w:bdr w:val="none" w:color="auto" w:sz="0" w:space="0"/>
           <w:vertAlign w:val="baseline"/>
         </w:rPr>
       </w:pPr>
@@ -2164,7 +2159,6 @@
           <w:spacing w:val="0"/>
           <w:sz w:val="19"/>
           <w:szCs w:val="19"/>
-          <w:bdr w:val="none" w:color="auto" w:sz="0" w:space="0"/>
           <w:vertAlign w:val="baseline"/>
         </w:rPr>
         <w:t>const</w:t>
@@ -2178,7 +2172,6 @@
           <w:caps w:val="0"/>
           <w:color w:val="0C0D0E"/>
           <w:spacing w:val="0"/>
-          <w:bdr w:val="none" w:color="auto" w:sz="0" w:space="0"/>
           <w:vertAlign w:val="baseline"/>
         </w:rPr>
         <w:t xml:space="preserve"> owner = </w:t>
@@ -2193,7 +2186,6 @@
           <w:spacing w:val="0"/>
           <w:sz w:val="19"/>
           <w:szCs w:val="19"/>
-          <w:bdr w:val="none" w:color="auto" w:sz="0" w:space="0"/>
           <w:vertAlign w:val="baseline"/>
         </w:rPr>
         <w:t>await</w:t>
@@ -2207,7 +2199,6 @@
           <w:caps w:val="0"/>
           <w:color w:val="0C0D0E"/>
           <w:spacing w:val="0"/>
-          <w:bdr w:val="none" w:color="auto" w:sz="0" w:space="0"/>
           <w:vertAlign w:val="baseline"/>
         </w:rPr>
         <w:t xml:space="preserve"> myNFT.</w:t>
@@ -2222,7 +2213,6 @@
           <w:spacing w:val="0"/>
           <w:sz w:val="19"/>
           <w:szCs w:val="19"/>
-          <w:bdr w:val="none" w:color="auto" w:sz="0" w:space="0"/>
           <w:vertAlign w:val="baseline"/>
         </w:rPr>
         <w:t>owner</w:t>
@@ -2236,7 +2226,6 @@
           <w:caps w:val="0"/>
           <w:color w:val="0C0D0E"/>
           <w:spacing w:val="0"/>
-          <w:bdr w:val="none" w:color="auto" w:sz="0" w:space="0"/>
           <w:vertAlign w:val="baseline"/>
         </w:rPr>
         <w:t>();</w:t>
@@ -2266,7 +2255,6 @@
           <w:caps w:val="0"/>
           <w:color w:val="0C0D0E"/>
           <w:spacing w:val="0"/>
-          <w:bdr w:val="none" w:color="auto" w:sz="0" w:space="0"/>
           <w:vertAlign w:val="baseline"/>
           <w:lang w:val="en-US" w:eastAsia="zh-CN"/>
         </w:rPr>
@@ -2280,7 +2268,6 @@
           <w:caps w:val="0"/>
           <w:color w:val="0C0D0E"/>
           <w:spacing w:val="0"/>
-          <w:bdr w:val="none" w:color="auto" w:sz="0" w:space="0"/>
           <w:vertAlign w:val="baseline"/>
           <w:lang w:val="en-US" w:eastAsia="zh-CN"/>
         </w:rPr>
@@ -2311,7 +2298,6 @@
           <w:caps w:val="0"/>
           <w:color w:val="0C0D0E"/>
           <w:spacing w:val="0"/>
-          <w:bdr w:val="none" w:color="auto" w:sz="0" w:space="0"/>
           <w:vertAlign w:val="baseline"/>
         </w:rPr>
       </w:pPr>
@@ -2324,11 +2310,23 @@
           <w:caps w:val="0"/>
           <w:color w:val="0C0D0E"/>
           <w:spacing w:val="0"/>
-          <w:bdr w:val="none" w:color="auto" w:sz="0" w:space="0"/>
           <w:vertAlign w:val="baseline"/>
           <w:lang w:val="en-US" w:eastAsia="zh-CN"/>
         </w:rPr>
         <w:tab/>
+      </w:r>
+      <w:r>
+        <w:rPr>
+          <w:rStyle w:val="6"/>
+          <w:rFonts w:hint="eastAsia" w:ascii="var(--ff-mono)" w:hAnsi="var(--ff-mono)" w:cs="var(--ff-mono)"/>
+          <w:i w:val="0"/>
+          <w:iCs w:val="0"/>
+          <w:caps w:val="0"/>
+          <w:color w:val="0C0D0E"/>
+          <w:spacing w:val="0"/>
+          <w:vertAlign w:val="baseline"/>
+          <w:lang w:val="en-US" w:eastAsia="zh-CN"/>
+        </w:rPr>
         <w:t>函数：</w:t>
       </w:r>
       <w:r>
@@ -2340,7 +2338,6 @@
           <w:caps w:val="0"/>
           <w:color w:val="0C0D0E"/>
           <w:spacing w:val="0"/>
-          <w:bdr w:val="none" w:color="auto" w:sz="0" w:space="0"/>
           <w:vertAlign w:val="baseline"/>
         </w:rPr>
         <w:t xml:space="preserve"> function mintNFT(address recipient, string memory tokenURI)</w:t>
@@ -2370,7 +2367,6 @@
           <w:caps w:val="0"/>
           <w:color w:val="0C0D0E"/>
           <w:spacing w:val="0"/>
-          <w:bdr w:val="none" w:color="auto" w:sz="0" w:space="0"/>
           <w:vertAlign w:val="baseline"/>
         </w:rPr>
       </w:pPr>
@@ -2383,7 +2379,6 @@
           <w:caps w:val="0"/>
           <w:color w:val="0C0D0E"/>
           <w:spacing w:val="0"/>
-          <w:bdr w:val="none" w:color="auto" w:sz="0" w:space="0"/>
           <w:vertAlign w:val="baseline"/>
         </w:rPr>
         <w:t xml:space="preserve">        public returns (uint256)</w:t>
@@ -2413,7 +2408,6 @@
           <w:caps w:val="0"/>
           <w:color w:val="0C0D0E"/>
           <w:spacing w:val="0"/>
-          <w:bdr w:val="none" w:color="auto" w:sz="0" w:space="0"/>
           <w:vertAlign w:val="baseline"/>
         </w:rPr>
       </w:pPr>
@@ -2426,7 +2420,6 @@
           <w:caps w:val="0"/>
           <w:color w:val="0C0D0E"/>
           <w:spacing w:val="0"/>
-          <w:bdr w:val="none" w:color="auto" w:sz="0" w:space="0"/>
           <w:vertAlign w:val="baseline"/>
         </w:rPr>
         <w:t xml:space="preserve">    {</w:t>
@@ -2456,7 +2449,6 @@
           <w:caps w:val="0"/>
           <w:color w:val="0C0D0E"/>
           <w:spacing w:val="0"/>
-          <w:bdr w:val="none" w:color="auto" w:sz="0" w:space="0"/>
           <w:vertAlign w:val="baseline"/>
         </w:rPr>
       </w:pPr>
@@ -2469,7 +2461,6 @@
           <w:caps w:val="0"/>
           <w:color w:val="0C0D0E"/>
           <w:spacing w:val="0"/>
-          <w:bdr w:val="none" w:color="auto" w:sz="0" w:space="0"/>
           <w:vertAlign w:val="baseline"/>
         </w:rPr>
         <w:t xml:space="preserve">        require(msg.sender == owner(), "Only owner is allowed to mint");</w:t>
@@ -2499,7 +2490,6 @@
           <w:caps w:val="0"/>
           <w:color w:val="0C0D0E"/>
           <w:spacing w:val="0"/>
-          <w:bdr w:val="none" w:color="auto" w:sz="0" w:space="0"/>
           <w:vertAlign w:val="baseline"/>
         </w:rPr>
       </w:pPr>
@@ -2512,7 +2502,6 @@
           <w:caps w:val="0"/>
           <w:color w:val="0C0D0E"/>
           <w:spacing w:val="0"/>
-          <w:bdr w:val="none" w:color="auto" w:sz="0" w:space="0"/>
           <w:vertAlign w:val="baseline"/>
         </w:rPr>
         <w:t xml:space="preserve">        uint newItemId = ++_counter;</w:t>
@@ -2542,7 +2531,6 @@
           <w:caps w:val="0"/>
           <w:color w:val="0C0D0E"/>
           <w:spacing w:val="0"/>
-          <w:bdr w:val="none" w:color="auto" w:sz="0" w:space="0"/>
           <w:vertAlign w:val="baseline"/>
         </w:rPr>
       </w:pPr>
@@ -2555,7 +2543,6 @@
           <w:caps w:val="0"/>
           <w:color w:val="0C0D0E"/>
           <w:spacing w:val="0"/>
-          <w:bdr w:val="none" w:color="auto" w:sz="0" w:space="0"/>
           <w:vertAlign w:val="baseline"/>
         </w:rPr>
         <w:t xml:space="preserve">        ERC721._mint(recipient, newItemId);</w:t>
@@ -2585,7 +2572,6 @@
           <w:caps w:val="0"/>
           <w:color w:val="0C0D0E"/>
           <w:spacing w:val="0"/>
-          <w:bdr w:val="none" w:color="auto" w:sz="0" w:space="0"/>
           <w:vertAlign w:val="baseline"/>
         </w:rPr>
       </w:pPr>
@@ -2598,7 +2584,6 @@
           <w:caps w:val="0"/>
           <w:color w:val="0C0D0E"/>
           <w:spacing w:val="0"/>
-          <w:bdr w:val="none" w:color="auto" w:sz="0" w:space="0"/>
           <w:vertAlign w:val="baseline"/>
         </w:rPr>
         <w:t xml:space="preserve">        ERC721URIStorage._setTokenURI(newItemId, tokenURI);</w:t>
@@ -2628,7 +2613,6 @@
           <w:caps w:val="0"/>
           <w:color w:val="0C0D0E"/>
           <w:spacing w:val="0"/>
-          <w:bdr w:val="none" w:color="auto" w:sz="0" w:space="0"/>
           <w:vertAlign w:val="baseline"/>
         </w:rPr>
       </w:pPr>
@@ -2657,7 +2641,6 @@
           <w:caps w:val="0"/>
           <w:color w:val="0C0D0E"/>
           <w:spacing w:val="0"/>
-          <w:bdr w:val="none" w:color="auto" w:sz="0" w:space="0"/>
           <w:vertAlign w:val="baseline"/>
         </w:rPr>
       </w:pPr>
@@ -2670,7 +2653,6 @@
           <w:caps w:val="0"/>
           <w:color w:val="0C0D0E"/>
           <w:spacing w:val="0"/>
-          <w:bdr w:val="none" w:color="auto" w:sz="0" w:space="0"/>
           <w:vertAlign w:val="baseline"/>
         </w:rPr>
         <w:t xml:space="preserve">        return newItemId;</w:t>
@@ -2700,7 +2682,6 @@
           <w:caps w:val="0"/>
           <w:color w:val="0C0D0E"/>
           <w:spacing w:val="0"/>
-          <w:bdr w:val="none" w:color="auto" w:sz="0" w:space="0"/>
           <w:vertAlign w:val="baseline"/>
         </w:rPr>
       </w:pPr>
@@ -2713,7 +2694,6 @@
           <w:caps w:val="0"/>
           <w:color w:val="0C0D0E"/>
           <w:spacing w:val="0"/>
-          <w:bdr w:val="none" w:color="auto" w:sz="0" w:space="0"/>
           <w:vertAlign w:val="baseline"/>
         </w:rPr>
         <w:t>}</w:t>
@@ -2756,7 +2736,6 @@
           <w:caps w:val="0"/>
           <w:color w:val="0C0D0E"/>
           <w:spacing w:val="0"/>
-          <w:bdr w:val="none" w:color="auto" w:sz="0" w:space="0"/>
           <w:vertAlign w:val="baseline"/>
           <w:lang w:val="en-US" w:eastAsia="zh-CN"/>
         </w:rPr>
@@ -2850,8 +2829,6 @@
         </w:rPr>
         <w:t>解决办法：再写个合约，自定义变量来接收该函数返回值，即在本合约里导如函数所在合约，创建实例并且调用函数</w:t>
       </w:r>
-      <w:bookmarkStart w:id="0" w:name="_GoBack"/>
-      <w:bookmarkEnd w:id="0"/>
     </w:p>
     <w:p>
       <w:pPr>
@@ -2877,7 +2854,6 @@
           <w:caps w:val="0"/>
           <w:color w:val="0C0D0E"/>
           <w:spacing w:val="0"/>
-          <w:bdr w:val="none" w:color="auto" w:sz="0" w:space="0"/>
           <w:vertAlign w:val="baseline"/>
           <w:lang w:val="en-US" w:eastAsia="zh-CN"/>
         </w:rPr>
@@ -2889,6 +2865,7 @@
         <w:keepLines w:val="0"/>
         <w:widowControl/>
         <w:numPr>
+          <w:ilvl w:val="0"/>
           <w:numId w:val="0"/>
         </w:numPr>
         <w:suppressLineNumbers w:val="0"/>
@@ -2948,11 +2925,13 @@
         <w:ind w:left="0" w:right="0" w:firstLine="0"/>
         <w:textAlignment w:val="baseline"/>
         <w:rPr>
-          <w:rFonts w:ascii="monospace" w:hAnsi="monospace" w:eastAsia="monospace" w:cs="monospace"/>
-          <w:i w:val="0"/>
-          <w:iCs w:val="0"/>
-          <w:caps w:val="0"/>
-          <w:spacing w:val="0"/>
+          <w:rStyle w:val="6"/>
+          <w:rFonts w:hint="default" w:ascii="monospace" w:hAnsi="monospace" w:eastAsia="monospace" w:cs="monospace"/>
+          <w:i w:val="0"/>
+          <w:iCs w:val="0"/>
+          <w:caps w:val="0"/>
+          <w:spacing w:val="0"/>
+          <w:vertAlign w:val="baseline"/>
         </w:rPr>
       </w:pPr>
       <w:r>
@@ -3019,6 +2998,74 @@
         </w:rPr>
         <w:t>git clone -b &lt;branchname&gt; &lt;remote-repo-url&gt;</w:t>
       </w:r>
+    </w:p>
+    <w:p>
+      <w:pPr>
+        <w:pStyle w:val="3"/>
+        <w:keepNext w:val="0"/>
+        <w:keepLines w:val="0"/>
+        <w:widowControl/>
+        <w:suppressLineNumbers w:val="0"/>
+        <w:pBdr>
+          <w:top w:val="none" w:color="auto" w:sz="0" w:space="0"/>
+          <w:left w:val="none" w:color="auto" w:sz="0" w:space="0"/>
+          <w:bottom w:val="none" w:color="auto" w:sz="0" w:space="0"/>
+          <w:right w:val="none" w:color="auto" w:sz="0" w:space="0"/>
+        </w:pBdr>
+        <w:spacing w:before="315" w:beforeAutospacing="0" w:after="630" w:afterAutospacing="0" w:line="315" w:lineRule="atLeast"/>
+        <w:ind w:left="0" w:right="0" w:firstLine="0"/>
+        <w:textAlignment w:val="baseline"/>
+        <w:rPr>
+          <w:rStyle w:val="6"/>
+          <w:rFonts w:hint="default" w:ascii="monospace" w:hAnsi="monospace" w:eastAsia="宋体" w:cs="monospace"/>
+          <w:i w:val="0"/>
+          <w:iCs w:val="0"/>
+          <w:caps w:val="0"/>
+          <w:spacing w:val="0"/>
+          <w:vertAlign w:val="baseline"/>
+          <w:lang w:val="en-US" w:eastAsia="zh-CN"/>
+        </w:rPr>
+      </w:pPr>
+      <w:r>
+        <w:rPr>
+          <w:rStyle w:val="6"/>
+          <w:rFonts w:hint="eastAsia" w:ascii="monospace" w:hAnsi="monospace" w:cs="monospace"/>
+          <w:i w:val="0"/>
+          <w:iCs w:val="0"/>
+          <w:caps w:val="0"/>
+          <w:spacing w:val="0"/>
+          <w:vertAlign w:val="baseline"/>
+          <w:lang w:val="en-US" w:eastAsia="zh-CN"/>
+        </w:rPr>
+        <w:t xml:space="preserve"> </w:t>
+      </w:r>
+      <w:r>
+        <w:rPr>
+          <w:rStyle w:val="6"/>
+          <w:rFonts w:hint="eastAsia" w:ascii="monospace" w:hAnsi="monospace" w:cs="monospace"/>
+          <w:i w:val="0"/>
+          <w:iCs w:val="0"/>
+          <w:spacing w:val="0"/>
+          <w:vertAlign w:val="baseline"/>
+          <w:lang w:val="en-US" w:eastAsia="zh-CN"/>
+        </w:rPr>
+        <w:t>G</w:t>
+      </w:r>
+      <w:r>
+        <w:rPr>
+          <w:rStyle w:val="6"/>
+          <w:rFonts w:hint="eastAsia" w:ascii="monospace" w:hAnsi="monospace" w:cs="monospace"/>
+          <w:i w:val="0"/>
+          <w:iCs w:val="0"/>
+          <w:caps w:val="0"/>
+          <w:spacing w:val="0"/>
+          <w:vertAlign w:val="baseline"/>
+          <w:lang w:val="en-US" w:eastAsia="zh-CN"/>
+        </w:rPr>
+        <w:t>it rebase 命令：合并分支或者合并之前提交的记录</w:t>
+      </w:r>
+      <w:bookmarkStart w:id="0" w:name="_GoBack"/>
+      <w:bookmarkEnd w:id="0"/>
     </w:p>
     <w:p>
       <w:pPr>

--- a/记录hardhat踩坑.docx
+++ b/记录hardhat踩坑.docx
@@ -2795,14 +2795,58 @@
         <w:pBdr>
           <w:top w:val="none" w:color="auto" w:sz="0" w:space="0"/>
           <w:left w:val="none" w:color="auto" w:sz="0" w:space="0"/>
+          <w:bottom w:val="double" w:color="auto" w:sz="4" w:space="0"/>
+          <w:right w:val="none" w:color="auto" w:sz="0" w:space="0"/>
+        </w:pBdr>
+        <w:ind w:left="0" w:firstLine="400"/>
+        <w:jc w:val="left"/>
+        <w:textAlignment w:val="baseline"/>
+        <w:rPr>
+          <w:rFonts w:hint="eastAsia" w:ascii="Segoe UI" w:hAnsi="Segoe UI" w:cs="Segoe UI"/>
+          <w:i w:val="0"/>
+          <w:iCs w:val="0"/>
+          <w:caps w:val="0"/>
+          <w:color w:val="0C0D0E"/>
+          <w:spacing w:val="0"/>
+          <w:sz w:val="22"/>
+          <w:szCs w:val="22"/>
+          <w:shd w:val="clear" w:fill="FFFFFF"/>
+          <w:lang w:val="en-US" w:eastAsia="zh-CN"/>
+        </w:rPr>
+      </w:pPr>
+      <w:r>
+        <w:rPr>
+          <w:rFonts w:hint="eastAsia" w:ascii="Segoe UI" w:hAnsi="Segoe UI" w:cs="Segoe UI"/>
+          <w:i w:val="0"/>
+          <w:iCs w:val="0"/>
+          <w:caps w:val="0"/>
+          <w:color w:val="0C0D0E"/>
+          <w:spacing w:val="0"/>
+          <w:sz w:val="22"/>
+          <w:szCs w:val="22"/>
+          <w:shd w:val="clear" w:fill="FFFFFF"/>
+          <w:lang w:val="en-US" w:eastAsia="zh-CN"/>
+        </w:rPr>
+        <w:t>解决办法：再写个合约，自定义变量来接收该函数返回值，即在本合约里导如函数所在合约，创建实例并且调用函数</w:t>
+      </w:r>
+    </w:p>
+    <w:p>
+      <w:pPr>
+        <w:pStyle w:val="3"/>
+        <w:keepNext w:val="0"/>
+        <w:keepLines w:val="0"/>
+        <w:widowControl/>
+        <w:suppressLineNumbers w:val="0"/>
+        <w:pBdr>
+          <w:top w:val="none" w:color="auto" w:sz="0" w:space="0"/>
+          <w:left w:val="none" w:color="auto" w:sz="0" w:space="0"/>
           <w:bottom w:val="none" w:color="auto" w:sz="0" w:space="0"/>
           <w:right w:val="none" w:color="auto" w:sz="0" w:space="0"/>
         </w:pBdr>
-        <w:ind w:left="0" w:firstLine="400"/>
         <w:jc w:val="left"/>
         <w:textAlignment w:val="baseline"/>
         <w:rPr>
-          <w:rFonts w:hint="default" w:ascii="Segoe UI" w:hAnsi="Segoe UI" w:eastAsia="宋体" w:cs="Segoe UI"/>
+          <w:rFonts w:hint="eastAsia" w:ascii="Segoe UI" w:hAnsi="Segoe UI" w:cs="Segoe UI"/>
           <w:i w:val="0"/>
           <w:iCs w:val="0"/>
           <w:caps w:val="0"/>
@@ -2814,7 +2858,22 @@
           <w:lang w:val="en-US" w:eastAsia="zh-CN"/>
         </w:rPr>
       </w:pPr>
-      <w:r>
+    </w:p>
+    <w:p>
+      <w:pPr>
+        <w:pStyle w:val="3"/>
+        <w:keepNext w:val="0"/>
+        <w:keepLines w:val="0"/>
+        <w:widowControl/>
+        <w:suppressLineNumbers w:val="0"/>
+        <w:pBdr>
+          <w:top w:val="none" w:color="auto" w:sz="0" w:space="0"/>
+          <w:left w:val="none" w:color="auto" w:sz="0" w:space="0"/>
+          <w:bottom w:val="none" w:color="auto" w:sz="0" w:space="0"/>
+          <w:right w:val="none" w:color="auto" w:sz="0" w:space="0"/>
+        </w:pBdr>
+        <w:jc w:val="left"/>
+        <w:textAlignment w:val="baseline"/>
         <w:rPr>
           <w:rFonts w:hint="eastAsia" w:ascii="Segoe UI" w:hAnsi="Segoe UI" w:cs="Segoe UI"/>
           <w:i w:val="0"/>
@@ -2827,8 +2886,53 @@
           <w:shd w:val="clear" w:fill="FFFFFF"/>
           <w:lang w:val="en-US" w:eastAsia="zh-CN"/>
         </w:rPr>
-        <w:t>解决办法：再写个合约，自定义变量来接收该函数返回值，即在本合约里导如函数所在合约，创建实例并且调用函数</w:t>
-      </w:r>
+      </w:pPr>
+    </w:p>
+    <w:p>
+      <w:pPr>
+        <w:pStyle w:val="3"/>
+        <w:keepNext w:val="0"/>
+        <w:keepLines w:val="0"/>
+        <w:widowControl/>
+        <w:suppressLineNumbers w:val="0"/>
+        <w:pBdr>
+          <w:top w:val="none" w:color="auto" w:sz="0" w:space="0"/>
+          <w:left w:val="none" w:color="auto" w:sz="0" w:space="0"/>
+          <w:bottom w:val="none" w:color="auto" w:sz="0" w:space="0"/>
+          <w:right w:val="none" w:color="auto" w:sz="0" w:space="0"/>
+        </w:pBdr>
+        <w:jc w:val="left"/>
+        <w:textAlignment w:val="baseline"/>
+        <w:rPr>
+          <w:rFonts w:hint="default" w:ascii="Segoe UI" w:hAnsi="Segoe UI" w:cs="Segoe UI"/>
+          <w:i w:val="0"/>
+          <w:iCs w:val="0"/>
+          <w:caps w:val="0"/>
+          <w:color w:val="0C0D0E"/>
+          <w:spacing w:val="0"/>
+          <w:sz w:val="22"/>
+          <w:szCs w:val="22"/>
+          <w:shd w:val="clear" w:fill="FFFFFF"/>
+          <w:lang w:val="en-US" w:eastAsia="zh-CN"/>
+        </w:rPr>
+      </w:pPr>
+      <w:r>
+        <w:rPr>
+          <w:rFonts w:hint="eastAsia" w:ascii="Segoe UI" w:hAnsi="Segoe UI" w:cs="Segoe UI"/>
+          <w:i w:val="0"/>
+          <w:iCs w:val="0"/>
+          <w:caps w:val="0"/>
+          <w:color w:val="0C0D0E"/>
+          <w:spacing w:val="0"/>
+          <w:sz w:val="22"/>
+          <w:szCs w:val="22"/>
+          <w:shd w:val="clear" w:fill="FFFFFF"/>
+          <w:lang w:val="en-US" w:eastAsia="zh-CN"/>
+        </w:rPr>
+        <w:t>在写测试脚本的时候，若合约有两个函数同名，但通过传入参数类型不同or数量不同来区分函数的，在hardhat里行不通。此问题仍未解决..........之后补充</w:t>
+      </w:r>
+      <w:bookmarkStart w:id="0" w:name="_GoBack"/>
+      <w:bookmarkEnd w:id="0"/>
     </w:p>
     <w:p>
       <w:pPr>
@@ -3064,8 +3168,6 @@
         </w:rPr>
         <w:t>it rebase 命令：合并分支或者合并之前提交的记录</w:t>
       </w:r>
-      <w:bookmarkStart w:id="0" w:name="_GoBack"/>
-      <w:bookmarkEnd w:id="0"/>
     </w:p>
     <w:p>
       <w:pPr>
@@ -3382,10 +3484,10 @@
     <w:lsdException w:unhideWhenUsed="0" w:uiPriority="0" w:semiHidden="0" w:name="HTML Acronym"/>
     <w:lsdException w:unhideWhenUsed="0" w:uiPriority="0" w:semiHidden="0" w:name="HTML Address"/>
     <w:lsdException w:unhideWhenUsed="0" w:uiPriority="0" w:semiHidden="0" w:name="HTML Cite"/>
-    <w:lsdException w:unhideWhenUsed="0" w:uiPriority="0" w:semiHidden="0" w:name="HTML Code"/>
+    <w:lsdException w:qFormat="1" w:unhideWhenUsed="0" w:uiPriority="0" w:semiHidden="0" w:name="HTML Code"/>
     <w:lsdException w:unhideWhenUsed="0" w:uiPriority="0" w:semiHidden="0" w:name="HTML Definition"/>
     <w:lsdException w:unhideWhenUsed="0" w:uiPriority="0" w:semiHidden="0" w:name="HTML Keyboard"/>
-    <w:lsdException w:unhideWhenUsed="0" w:uiPriority="0" w:semiHidden="0" w:name="HTML Preformatted"/>
+    <w:lsdException w:qFormat="1" w:unhideWhenUsed="0" w:uiPriority="0" w:semiHidden="0" w:name="HTML Preformatted"/>
     <w:lsdException w:unhideWhenUsed="0" w:uiPriority="0" w:semiHidden="0" w:name="HTML Sample"/>
     <w:lsdException w:unhideWhenUsed="0" w:uiPriority="0" w:semiHidden="0" w:name="HTML Typewriter"/>
     <w:lsdException w:unhideWhenUsed="0" w:uiPriority="0" w:semiHidden="0" w:name="HTML Variable"/>
@@ -3592,6 +3694,7 @@
   <w:style w:type="paragraph" w:styleId="3">
     <w:name w:val="HTML Preformatted"/>
     <w:basedOn w:val="1"/>
+    <w:qFormat/>
     <w:uiPriority w:val="0"/>
     <w:pPr>
       <w:tabs>
@@ -3625,6 +3728,7 @@
   <w:style w:type="character" w:styleId="6">
     <w:name w:val="HTML Code"/>
     <w:basedOn w:val="5"/>
+    <w:qFormat/>
     <w:uiPriority w:val="0"/>
     <w:rPr>
       <w:rFonts w:ascii="Courier New" w:hAnsi="Courier New"/>

--- a/记录hardhat踩坑.docx
+++ b/记录hardhat踩坑.docx
@@ -2904,7 +2904,7 @@
         <w:jc w:val="left"/>
         <w:textAlignment w:val="baseline"/>
         <w:rPr>
-          <w:rFonts w:hint="default" w:ascii="Segoe UI" w:hAnsi="Segoe UI" w:cs="Segoe UI"/>
+          <w:rFonts w:hint="eastAsia" w:ascii="Segoe UI" w:hAnsi="Segoe UI" w:cs="Segoe UI"/>
           <w:i w:val="0"/>
           <w:iCs w:val="0"/>
           <w:caps w:val="0"/>
@@ -2931,8 +2931,523 @@
         </w:rPr>
         <w:t>在写测试脚本的时候，若合约有两个函数同名，但通过传入参数类型不同or数量不同来区分函数的，在hardhat里行不通。此问题仍未解决..........之后补充</w:t>
       </w:r>
+    </w:p>
+    <w:p>
+      <w:pPr>
+        <w:pStyle w:val="3"/>
+        <w:keepNext w:val="0"/>
+        <w:keepLines w:val="0"/>
+        <w:widowControl/>
+        <w:suppressLineNumbers w:val="0"/>
+        <w:pBdr>
+          <w:top w:val="none" w:color="auto" w:sz="0" w:space="0"/>
+          <w:left w:val="none" w:color="auto" w:sz="0" w:space="0"/>
+          <w:bottom w:val="none" w:color="auto" w:sz="0" w:space="0"/>
+          <w:right w:val="none" w:color="auto" w:sz="0" w:space="0"/>
+        </w:pBdr>
+        <w:jc w:val="left"/>
+        <w:textAlignment w:val="baseline"/>
+        <w:rPr>
+          <w:rFonts w:hint="eastAsia" w:ascii="Segoe UI" w:hAnsi="Segoe UI" w:cs="Segoe UI"/>
+          <w:i w:val="0"/>
+          <w:iCs w:val="0"/>
+          <w:caps w:val="0"/>
+          <w:color w:val="0C0D0E"/>
+          <w:spacing w:val="0"/>
+          <w:sz w:val="22"/>
+          <w:szCs w:val="22"/>
+          <w:shd w:val="clear" w:fill="FFFFFF"/>
+          <w:lang w:val="en-US" w:eastAsia="zh-CN"/>
+        </w:rPr>
+      </w:pPr>
+    </w:p>
+    <w:p>
+      <w:pPr>
+        <w:pStyle w:val="3"/>
+        <w:keepNext w:val="0"/>
+        <w:keepLines w:val="0"/>
+        <w:widowControl/>
+        <w:suppressLineNumbers w:val="0"/>
+        <w:pBdr>
+          <w:top w:val="none" w:color="auto" w:sz="0" w:space="0"/>
+          <w:left w:val="none" w:color="auto" w:sz="0" w:space="0"/>
+          <w:bottom w:val="none" w:color="auto" w:sz="0" w:space="0"/>
+          <w:right w:val="none" w:color="auto" w:sz="0" w:space="0"/>
+        </w:pBdr>
+        <w:jc w:val="left"/>
+        <w:textAlignment w:val="baseline"/>
+        <w:rPr>
+          <w:rFonts w:hint="eastAsia" w:ascii="Segoe UI" w:hAnsi="Segoe UI" w:cs="Segoe UI"/>
+          <w:i w:val="0"/>
+          <w:iCs w:val="0"/>
+          <w:caps w:val="0"/>
+          <w:color w:val="0C0D0E"/>
+          <w:spacing w:val="0"/>
+          <w:sz w:val="22"/>
+          <w:szCs w:val="22"/>
+          <w:shd w:val="clear" w:fill="FFFFFF"/>
+          <w:lang w:val="en-US" w:eastAsia="zh-CN"/>
+        </w:rPr>
+      </w:pPr>
+      <w:r>
+        <w:rPr>
+          <w:rFonts w:hint="eastAsia" w:ascii="Segoe UI" w:hAnsi="Segoe UI" w:cs="Segoe UI"/>
+          <w:i w:val="0"/>
+          <w:iCs w:val="0"/>
+          <w:caps w:val="0"/>
+          <w:color w:val="0C0D0E"/>
+          <w:spacing w:val="0"/>
+          <w:sz w:val="22"/>
+          <w:szCs w:val="22"/>
+          <w:shd w:val="clear" w:fill="FFFFFF"/>
+          <w:lang w:val="en-US" w:eastAsia="zh-CN"/>
+        </w:rPr>
+        <w:t>时隔三天，已解决：</w:t>
+      </w:r>
+    </w:p>
+    <w:p>
+      <w:pPr>
+        <w:pStyle w:val="3"/>
+        <w:keepNext w:val="0"/>
+        <w:keepLines w:val="0"/>
+        <w:widowControl/>
+        <w:suppressLineNumbers w:val="0"/>
+        <w:pBdr>
+          <w:top w:val="none" w:color="auto" w:sz="0" w:space="0"/>
+          <w:left w:val="none" w:color="auto" w:sz="0" w:space="0"/>
+          <w:bottom w:val="none" w:color="auto" w:sz="0" w:space="0"/>
+          <w:right w:val="none" w:color="auto" w:sz="0" w:space="0"/>
+        </w:pBdr>
+        <w:ind w:left="0" w:firstLine="0"/>
+        <w:jc w:val="left"/>
+        <w:textAlignment w:val="baseline"/>
+        <w:rPr>
+          <w:rFonts w:hint="eastAsia" w:ascii="Segoe UI" w:hAnsi="Segoe UI" w:cs="Segoe UI"/>
+          <w:b/>
+          <w:bCs/>
+          <w:i w:val="0"/>
+          <w:iCs w:val="0"/>
+          <w:caps w:val="0"/>
+          <w:color w:val="0C0D0E"/>
+          <w:spacing w:val="0"/>
+          <w:sz w:val="22"/>
+          <w:szCs w:val="22"/>
+          <w:shd w:val="clear" w:fill="FFFFFF"/>
+          <w:lang w:val="en-US" w:eastAsia="zh-CN"/>
+        </w:rPr>
+      </w:pPr>
+      <w:r>
+        <w:rPr>
+          <w:rFonts w:hint="eastAsia" w:ascii="Segoe UI" w:hAnsi="Segoe UI" w:cs="Segoe UI"/>
+          <w:b/>
+          <w:bCs/>
+          <w:i w:val="0"/>
+          <w:iCs w:val="0"/>
+          <w:caps w:val="0"/>
+          <w:color w:val="0C0D0E"/>
+          <w:spacing w:val="0"/>
+          <w:sz w:val="22"/>
+          <w:szCs w:val="22"/>
+          <w:shd w:val="clear" w:fill="FFFFFF"/>
+          <w:lang w:val="en-US" w:eastAsia="zh-CN"/>
+        </w:rPr>
+        <w:t>解决办法，注册abi：</w:t>
+      </w:r>
+    </w:p>
+    <w:p>
+      <w:pPr>
+        <w:pStyle w:val="3"/>
+        <w:keepNext w:val="0"/>
+        <w:keepLines w:val="0"/>
+        <w:widowControl/>
+        <w:suppressLineNumbers w:val="0"/>
+        <w:pBdr>
+          <w:top w:val="none" w:color="auto" w:sz="0" w:space="0"/>
+          <w:left w:val="none" w:color="auto" w:sz="0" w:space="0"/>
+          <w:bottom w:val="none" w:color="auto" w:sz="0" w:space="0"/>
+          <w:right w:val="none" w:color="auto" w:sz="0" w:space="0"/>
+        </w:pBdr>
+        <w:ind w:left="0" w:firstLine="0"/>
+        <w:jc w:val="left"/>
+        <w:textAlignment w:val="baseline"/>
+        <w:rPr>
+          <w:rFonts w:hint="eastAsia" w:ascii="Segoe UI" w:hAnsi="Segoe UI" w:cs="Segoe UI"/>
+          <w:i w:val="0"/>
+          <w:iCs w:val="0"/>
+          <w:caps w:val="0"/>
+          <w:color w:val="0C0D0E"/>
+          <w:spacing w:val="0"/>
+          <w:sz w:val="22"/>
+          <w:szCs w:val="22"/>
+          <w:shd w:val="clear" w:fill="FFFFFF"/>
+          <w:lang w:val="en-US" w:eastAsia="zh-CN"/>
+        </w:rPr>
+      </w:pPr>
+    </w:p>
+    <w:p>
+      <w:pPr>
+        <w:pStyle w:val="3"/>
+        <w:keepNext w:val="0"/>
+        <w:keepLines w:val="0"/>
+        <w:widowControl/>
+        <w:suppressLineNumbers w:val="0"/>
+        <w:pBdr>
+          <w:top w:val="none" w:color="auto" w:sz="0" w:space="0"/>
+          <w:left w:val="none" w:color="auto" w:sz="0" w:space="0"/>
+          <w:bottom w:val="none" w:color="auto" w:sz="0" w:space="0"/>
+          <w:right w:val="none" w:color="auto" w:sz="0" w:space="0"/>
+        </w:pBdr>
+        <w:ind w:left="0" w:firstLine="0"/>
+        <w:jc w:val="left"/>
+        <w:textAlignment w:val="baseline"/>
+        <w:rPr>
+          <w:rFonts w:hint="default" w:ascii="Segoe UI" w:hAnsi="Segoe UI" w:eastAsia="宋体" w:cs="Segoe UI"/>
+          <w:i w:val="0"/>
+          <w:iCs w:val="0"/>
+          <w:caps w:val="0"/>
+          <w:color w:val="0C0D0E"/>
+          <w:spacing w:val="0"/>
+          <w:sz w:val="22"/>
+          <w:szCs w:val="22"/>
+          <w:shd w:val="clear" w:fill="FFFFFF"/>
+          <w:lang w:val="en-US" w:eastAsia="zh-CN"/>
+        </w:rPr>
+      </w:pPr>
+      <w:r>
+        <w:rPr>
+          <w:rFonts w:hint="eastAsia" w:ascii="Segoe UI" w:hAnsi="Segoe UI" w:cs="Segoe UI"/>
+          <w:i w:val="0"/>
+          <w:iCs w:val="0"/>
+          <w:caps w:val="0"/>
+          <w:color w:val="0C0D0E"/>
+          <w:spacing w:val="0"/>
+          <w:sz w:val="22"/>
+          <w:szCs w:val="22"/>
+          <w:shd w:val="clear" w:fill="FFFFFF"/>
+          <w:lang w:val="en-US" w:eastAsia="zh-CN"/>
+        </w:rPr>
+        <w:t>如果遇到两个</w:t>
+      </w:r>
+      <w:r>
+        <w:rPr>
+          <w:rFonts w:hint="default" w:ascii="var(--ff-mono)" w:hAnsi="var(--ff-mono)" w:eastAsia="var(--ff-mono)" w:cs="var(--ff-mono)"/>
+          <w:i w:val="0"/>
+          <w:iCs w:val="0"/>
+          <w:caps w:val="0"/>
+          <w:color w:val="0C0D0E"/>
+          <w:spacing w:val="0"/>
+          <w:sz w:val="19"/>
+          <w:szCs w:val="19"/>
+          <w:vertAlign w:val="baseline"/>
+        </w:rPr>
+        <w:t>safeTransferFrom</w:t>
+      </w:r>
+      <w:r>
+        <w:rPr>
+          <w:rFonts w:hint="eastAsia" w:ascii="var(--ff-mono)" w:hAnsi="var(--ff-mono)" w:cs="var(--ff-mono)"/>
+          <w:i w:val="0"/>
+          <w:iCs w:val="0"/>
+          <w:caps w:val="0"/>
+          <w:color w:val="0C0D0E"/>
+          <w:spacing w:val="0"/>
+          <w:sz w:val="19"/>
+          <w:szCs w:val="19"/>
+          <w:vertAlign w:val="baseline"/>
+          <w:lang w:val="en-US" w:eastAsia="zh-CN"/>
+        </w:rPr>
+        <w:t>函数，但参数类型或个数不同</w:t>
+      </w:r>
+    </w:p>
+    <w:p>
+      <w:pPr>
+        <w:pStyle w:val="3"/>
+        <w:keepNext w:val="0"/>
+        <w:keepLines w:val="0"/>
+        <w:widowControl/>
+        <w:suppressLineNumbers w:val="0"/>
+        <w:pBdr>
+          <w:top w:val="none" w:color="auto" w:sz="0" w:space="0"/>
+          <w:left w:val="none" w:color="auto" w:sz="0" w:space="0"/>
+          <w:bottom w:val="none" w:color="auto" w:sz="0" w:space="0"/>
+          <w:right w:val="none" w:color="auto" w:sz="0" w:space="0"/>
+        </w:pBdr>
+        <w:ind w:firstLine="440" w:firstLineChars="200"/>
+        <w:jc w:val="left"/>
+        <w:textAlignment w:val="baseline"/>
+        <w:rPr>
+          <w:rStyle w:val="6"/>
+          <w:rFonts w:hint="default" w:ascii="var(--ff-mono)" w:hAnsi="var(--ff-mono)" w:eastAsia="var(--ff-mono)" w:cs="var(--ff-mono)"/>
+          <w:i w:val="0"/>
+          <w:iCs w:val="0"/>
+          <w:caps w:val="0"/>
+          <w:color w:val="0C0D0E"/>
+          <w:spacing w:val="0"/>
+          <w:bdr w:val="none" w:color="auto" w:sz="0" w:space="0"/>
+          <w:vertAlign w:val="baseline"/>
+        </w:rPr>
+      </w:pPr>
+      <w:r>
+        <w:rPr>
+          <w:rFonts w:hint="eastAsia" w:ascii="Segoe UI" w:hAnsi="Segoe UI" w:cs="Segoe UI"/>
+          <w:i w:val="0"/>
+          <w:iCs w:val="0"/>
+          <w:caps w:val="0"/>
+          <w:color w:val="0C0D0E"/>
+          <w:spacing w:val="0"/>
+          <w:sz w:val="22"/>
+          <w:szCs w:val="22"/>
+          <w:shd w:val="clear" w:fill="FFFFFF"/>
+          <w:lang w:val="en-US" w:eastAsia="zh-CN"/>
+        </w:rPr>
+        <w:t>错误方式</w:t>
+      </w:r>
+      <w:r>
+        <w:rPr>
+          <w:rStyle w:val="6"/>
+          <w:rFonts w:hint="default" w:ascii="var(--ff-mono)" w:hAnsi="var(--ff-mono)" w:eastAsia="var(--ff-mono)" w:cs="var(--ff-mono)"/>
+          <w:i w:val="0"/>
+          <w:iCs w:val="0"/>
+          <w:caps w:val="0"/>
+          <w:color w:val="0C0D0E"/>
+          <w:spacing w:val="0"/>
+          <w:bdr w:val="none" w:color="auto" w:sz="0" w:space="0"/>
+          <w:vertAlign w:val="baseline"/>
+        </w:rPr>
+        <w:t>contract</w:t>
+      </w:r>
+      <w:r>
+        <w:rPr>
+          <w:rFonts w:hint="default" w:ascii="var(--ff-mono)" w:hAnsi="var(--ff-mono)" w:eastAsia="var(--ff-mono)" w:cs="var(--ff-mono)"/>
+          <w:i w:val="0"/>
+          <w:iCs w:val="0"/>
+          <w:caps w:val="0"/>
+          <w:color w:val="0C0D0E"/>
+          <w:spacing w:val="0"/>
+          <w:sz w:val="19"/>
+          <w:szCs w:val="19"/>
+          <w:bdr w:val="none" w:color="auto" w:sz="0" w:space="0"/>
+          <w:vertAlign w:val="baseline"/>
+        </w:rPr>
+        <w:t>.safeTransferFrom</w:t>
+      </w:r>
+      <w:r>
+        <w:rPr>
+          <w:rStyle w:val="6"/>
+          <w:rFonts w:hint="default" w:ascii="var(--ff-mono)" w:hAnsi="var(--ff-mono)" w:eastAsia="var(--ff-mono)" w:cs="var(--ff-mono)"/>
+          <w:i w:val="0"/>
+          <w:iCs w:val="0"/>
+          <w:caps w:val="0"/>
+          <w:color w:val="0C0D0E"/>
+          <w:spacing w:val="0"/>
+          <w:bdr w:val="none" w:color="auto" w:sz="0" w:space="0"/>
+          <w:vertAlign w:val="baseline"/>
+        </w:rPr>
+        <w:t xml:space="preserve">(addr1, addr2, </w:t>
+      </w:r>
+      <w:r>
+        <w:rPr>
+          <w:rFonts w:hint="default" w:ascii="var(--ff-mono)" w:hAnsi="var(--ff-mono)" w:eastAsia="var(--ff-mono)" w:cs="var(--ff-mono)"/>
+          <w:i w:val="0"/>
+          <w:iCs w:val="0"/>
+          <w:caps w:val="0"/>
+          <w:color w:val="0C0D0E"/>
+          <w:spacing w:val="0"/>
+          <w:sz w:val="19"/>
+          <w:szCs w:val="19"/>
+          <w:bdr w:val="none" w:color="auto" w:sz="0" w:space="0"/>
+          <w:vertAlign w:val="baseline"/>
+        </w:rPr>
+        <w:t>1</w:t>
+      </w:r>
+      <w:r>
+        <w:rPr>
+          <w:rStyle w:val="6"/>
+          <w:rFonts w:hint="default" w:ascii="var(--ff-mono)" w:hAnsi="var(--ff-mono)" w:eastAsia="var(--ff-mono)" w:cs="var(--ff-mono)"/>
+          <w:i w:val="0"/>
+          <w:iCs w:val="0"/>
+          <w:caps w:val="0"/>
+          <w:color w:val="0C0D0E"/>
+          <w:spacing w:val="0"/>
+          <w:bdr w:val="none" w:color="auto" w:sz="0" w:space="0"/>
+          <w:vertAlign w:val="baseline"/>
+        </w:rPr>
+        <w:t>);</w:t>
+      </w:r>
+    </w:p>
+    <w:p>
+      <w:pPr>
+        <w:pStyle w:val="3"/>
+        <w:keepNext w:val="0"/>
+        <w:keepLines w:val="0"/>
+        <w:widowControl/>
+        <w:suppressLineNumbers w:val="0"/>
+        <w:pBdr>
+          <w:top w:val="none" w:color="auto" w:sz="0" w:space="0"/>
+          <w:left w:val="none" w:color="auto" w:sz="0" w:space="0"/>
+          <w:bottom w:val="none" w:color="auto" w:sz="0" w:space="0"/>
+          <w:right w:val="none" w:color="auto" w:sz="0" w:space="0"/>
+        </w:pBdr>
+        <w:spacing w:before="0" w:beforeAutospacing="0" w:after="0" w:afterAutospacing="0"/>
+        <w:ind w:left="0" w:right="0" w:firstLine="400" w:firstLineChars="200"/>
+        <w:jc w:val="left"/>
+        <w:textAlignment w:val="baseline"/>
+        <w:rPr>
+          <w:rFonts w:ascii="var(--ff-mono)" w:hAnsi="var(--ff-mono)" w:eastAsia="var(--ff-mono)" w:cs="var(--ff-mono)"/>
+          <w:i w:val="0"/>
+          <w:iCs w:val="0"/>
+          <w:caps w:val="0"/>
+          <w:color w:val="0C0D0E"/>
+          <w:spacing w:val="0"/>
+        </w:rPr>
+      </w:pPr>
       <w:bookmarkStart w:id="0" w:name="_GoBack"/>
       <w:bookmarkEnd w:id="0"/>
+      <w:r>
+        <w:rPr>
+          <w:rStyle w:val="6"/>
+          <w:rFonts w:hint="eastAsia" w:ascii="var(--ff-mono)" w:hAnsi="var(--ff-mono)" w:cs="var(--ff-mono)"/>
+          <w:i w:val="0"/>
+          <w:iCs w:val="0"/>
+          <w:caps w:val="0"/>
+          <w:color w:val="0C0D0E"/>
+          <w:spacing w:val="0"/>
+          <w:bdr w:val="none" w:color="auto" w:sz="0" w:space="0"/>
+          <w:vertAlign w:val="baseline"/>
+          <w:lang w:val="en-US" w:eastAsia="zh-CN"/>
+        </w:rPr>
+        <w:t>正确方式：</w:t>
+      </w:r>
+      <w:r>
+        <w:rPr>
+          <w:rStyle w:val="6"/>
+          <w:rFonts w:hint="default" w:ascii="var(--ff-mono)" w:hAnsi="var(--ff-mono)" w:eastAsia="var(--ff-mono)" w:cs="var(--ff-mono)"/>
+          <w:i w:val="0"/>
+          <w:iCs w:val="0"/>
+          <w:caps w:val="0"/>
+          <w:color w:val="0C0D0E"/>
+          <w:spacing w:val="0"/>
+          <w:bdr w:val="none" w:color="auto" w:sz="0" w:space="0"/>
+          <w:vertAlign w:val="baseline"/>
+        </w:rPr>
+        <w:t>contract</w:t>
+      </w:r>
+      <w:r>
+        <w:rPr>
+          <w:rFonts w:hint="default" w:ascii="var(--ff-mono)" w:hAnsi="var(--ff-mono)" w:eastAsia="var(--ff-mono)" w:cs="var(--ff-mono)"/>
+          <w:i w:val="0"/>
+          <w:iCs w:val="0"/>
+          <w:caps w:val="0"/>
+          <w:color w:val="0C0D0E"/>
+          <w:spacing w:val="0"/>
+          <w:sz w:val="19"/>
+          <w:szCs w:val="19"/>
+          <w:bdr w:val="none" w:color="auto" w:sz="0" w:space="0"/>
+          <w:vertAlign w:val="baseline"/>
+        </w:rPr>
+        <w:t>["safeTransferFrom(address,address,uint256)"]</w:t>
+      </w:r>
+      <w:r>
+        <w:rPr>
+          <w:rStyle w:val="6"/>
+          <w:rFonts w:hint="default" w:ascii="var(--ff-mono)" w:hAnsi="var(--ff-mono)" w:eastAsia="var(--ff-mono)" w:cs="var(--ff-mono)"/>
+          <w:i w:val="0"/>
+          <w:iCs w:val="0"/>
+          <w:caps w:val="0"/>
+          <w:color w:val="0C0D0E"/>
+          <w:spacing w:val="0"/>
+          <w:bdr w:val="none" w:color="auto" w:sz="0" w:space="0"/>
+          <w:vertAlign w:val="baseline"/>
+        </w:rPr>
+        <w:t xml:space="preserve">(addr1, addr2, </w:t>
+      </w:r>
+      <w:r>
+        <w:rPr>
+          <w:rFonts w:hint="default" w:ascii="var(--ff-mono)" w:hAnsi="var(--ff-mono)" w:eastAsia="var(--ff-mono)" w:cs="var(--ff-mono)"/>
+          <w:i w:val="0"/>
+          <w:iCs w:val="0"/>
+          <w:caps w:val="0"/>
+          <w:color w:val="0C0D0E"/>
+          <w:spacing w:val="0"/>
+          <w:sz w:val="19"/>
+          <w:szCs w:val="19"/>
+          <w:bdr w:val="none" w:color="auto" w:sz="0" w:space="0"/>
+          <w:vertAlign w:val="baseline"/>
+        </w:rPr>
+        <w:t>1</w:t>
+      </w:r>
+      <w:r>
+        <w:rPr>
+          <w:rStyle w:val="6"/>
+          <w:rFonts w:hint="default" w:ascii="var(--ff-mono)" w:hAnsi="var(--ff-mono)" w:eastAsia="var(--ff-mono)" w:cs="var(--ff-mono)"/>
+          <w:i w:val="0"/>
+          <w:iCs w:val="0"/>
+          <w:caps w:val="0"/>
+          <w:color w:val="0C0D0E"/>
+          <w:spacing w:val="0"/>
+          <w:bdr w:val="none" w:color="auto" w:sz="0" w:space="0"/>
+          <w:vertAlign w:val="baseline"/>
+        </w:rPr>
+        <w:t>);</w:t>
+      </w:r>
+    </w:p>
+    <w:p>
+      <w:pPr>
+        <w:pStyle w:val="3"/>
+        <w:keepNext w:val="0"/>
+        <w:keepLines w:val="0"/>
+        <w:widowControl/>
+        <w:suppressLineNumbers w:val="0"/>
+        <w:pBdr>
+          <w:top w:val="none" w:color="auto" w:sz="0" w:space="0"/>
+          <w:left w:val="none" w:color="auto" w:sz="0" w:space="0"/>
+          <w:bottom w:val="none" w:color="auto" w:sz="0" w:space="0"/>
+          <w:right w:val="none" w:color="auto" w:sz="0" w:space="0"/>
+        </w:pBdr>
+        <w:ind w:left="0" w:firstLine="800" w:firstLineChars="400"/>
+        <w:jc w:val="left"/>
+        <w:textAlignment w:val="baseline"/>
+        <w:rPr>
+          <w:rStyle w:val="6"/>
+          <w:rFonts w:hint="default" w:ascii="var(--ff-mono)" w:hAnsi="var(--ff-mono)" w:eastAsia="宋体" w:cs="var(--ff-mono)"/>
+          <w:i w:val="0"/>
+          <w:iCs w:val="0"/>
+          <w:caps w:val="0"/>
+          <w:color w:val="0C0D0E"/>
+          <w:spacing w:val="0"/>
+          <w:bdr w:val="none" w:color="auto" w:sz="0" w:space="0"/>
+          <w:vertAlign w:val="baseline"/>
+          <w:lang w:val="en-US" w:eastAsia="zh-CN"/>
+        </w:rPr>
+      </w:pPr>
+    </w:p>
+    <w:p>
+      <w:pPr>
+        <w:pStyle w:val="3"/>
+        <w:keepNext w:val="0"/>
+        <w:keepLines w:val="0"/>
+        <w:widowControl/>
+        <w:suppressLineNumbers w:val="0"/>
+        <w:pBdr>
+          <w:top w:val="none" w:color="auto" w:sz="0" w:space="0"/>
+          <w:left w:val="none" w:color="auto" w:sz="0" w:space="0"/>
+          <w:bottom w:val="none" w:color="auto" w:sz="0" w:space="0"/>
+          <w:right w:val="none" w:color="auto" w:sz="0" w:space="0"/>
+        </w:pBdr>
+        <w:jc w:val="left"/>
+        <w:textAlignment w:val="baseline"/>
+        <w:rPr>
+          <w:rFonts w:hint="default" w:ascii="Segoe UI" w:hAnsi="Segoe UI" w:cs="Segoe UI"/>
+          <w:i w:val="0"/>
+          <w:iCs w:val="0"/>
+          <w:caps w:val="0"/>
+          <w:color w:val="0C0D0E"/>
+          <w:spacing w:val="0"/>
+          <w:sz w:val="22"/>
+          <w:szCs w:val="22"/>
+          <w:shd w:val="clear" w:fill="FFFFFF"/>
+          <w:lang w:val="en-US" w:eastAsia="zh-CN"/>
+        </w:rPr>
+      </w:pPr>
     </w:p>
     <w:p>
       <w:pPr>

--- a/记录hardhat踩坑.docx
+++ b/记录hardhat踩坑.docx
@@ -3182,7 +3182,6 @@
           <w:caps w:val="0"/>
           <w:color w:val="0C0D0E"/>
           <w:spacing w:val="0"/>
-          <w:bdr w:val="none" w:color="auto" w:sz="0" w:space="0"/>
           <w:vertAlign w:val="baseline"/>
         </w:rPr>
       </w:pPr>
@@ -3210,7 +3209,6 @@
           <w:caps w:val="0"/>
           <w:color w:val="0C0D0E"/>
           <w:spacing w:val="0"/>
-          <w:bdr w:val="none" w:color="auto" w:sz="0" w:space="0"/>
           <w:vertAlign w:val="baseline"/>
         </w:rPr>
         <w:t>contract</w:t>
@@ -3225,7 +3223,6 @@
           <w:spacing w:val="0"/>
           <w:sz w:val="19"/>
           <w:szCs w:val="19"/>
-          <w:bdr w:val="none" w:color="auto" w:sz="0" w:space="0"/>
           <w:vertAlign w:val="baseline"/>
         </w:rPr>
         <w:t>.safeTransferFrom</w:t>
@@ -3239,7 +3236,6 @@
           <w:caps w:val="0"/>
           <w:color w:val="0C0D0E"/>
           <w:spacing w:val="0"/>
-          <w:bdr w:val="none" w:color="auto" w:sz="0" w:space="0"/>
           <w:vertAlign w:val="baseline"/>
         </w:rPr>
         <w:t xml:space="preserve">(addr1, addr2, </w:t>
@@ -3254,7 +3250,6 @@
           <w:spacing w:val="0"/>
           <w:sz w:val="19"/>
           <w:szCs w:val="19"/>
-          <w:bdr w:val="none" w:color="auto" w:sz="0" w:space="0"/>
           <w:vertAlign w:val="baseline"/>
         </w:rPr>
         <w:t>1</w:t>
@@ -3268,7 +3263,6 @@
           <w:caps w:val="0"/>
           <w:color w:val="0C0D0E"/>
           <w:spacing w:val="0"/>
-          <w:bdr w:val="none" w:color="auto" w:sz="0" w:space="0"/>
           <w:vertAlign w:val="baseline"/>
         </w:rPr>
         <w:t>);</w:t>
@@ -3300,8 +3294,6 @@
           <w:spacing w:val="0"/>
         </w:rPr>
       </w:pPr>
-      <w:bookmarkStart w:id="0" w:name="_GoBack"/>
-      <w:bookmarkEnd w:id="0"/>
       <w:r>
         <w:rPr>
           <w:rStyle w:val="6"/>
@@ -3311,7 +3303,6 @@
           <w:caps w:val="0"/>
           <w:color w:val="0C0D0E"/>
           <w:spacing w:val="0"/>
-          <w:bdr w:val="none" w:color="auto" w:sz="0" w:space="0"/>
           <w:vertAlign w:val="baseline"/>
           <w:lang w:val="en-US" w:eastAsia="zh-CN"/>
         </w:rPr>
@@ -3326,7 +3317,6 @@
           <w:caps w:val="0"/>
           <w:color w:val="0C0D0E"/>
           <w:spacing w:val="0"/>
-          <w:bdr w:val="none" w:color="auto" w:sz="0" w:space="0"/>
           <w:vertAlign w:val="baseline"/>
         </w:rPr>
         <w:t>contract</w:t>
@@ -3341,7 +3331,6 @@
           <w:spacing w:val="0"/>
           <w:sz w:val="19"/>
           <w:szCs w:val="19"/>
-          <w:bdr w:val="none" w:color="auto" w:sz="0" w:space="0"/>
           <w:vertAlign w:val="baseline"/>
         </w:rPr>
         <w:t>["safeTransferFrom(address,address,uint256)"]</w:t>
@@ -3355,7 +3344,6 @@
           <w:caps w:val="0"/>
           <w:color w:val="0C0D0E"/>
           <w:spacing w:val="0"/>
-          <w:bdr w:val="none" w:color="auto" w:sz="0" w:space="0"/>
           <w:vertAlign w:val="baseline"/>
         </w:rPr>
         <w:t xml:space="preserve">(addr1, addr2, </w:t>
@@ -3370,7 +3358,6 @@
           <w:spacing w:val="0"/>
           <w:sz w:val="19"/>
           <w:szCs w:val="19"/>
-          <w:bdr w:val="none" w:color="auto" w:sz="0" w:space="0"/>
           <w:vertAlign w:val="baseline"/>
         </w:rPr>
         <w:t>1</w:t>
@@ -3384,11 +3371,38 @@
           <w:caps w:val="0"/>
           <w:color w:val="0C0D0E"/>
           <w:spacing w:val="0"/>
-          <w:bdr w:val="none" w:color="auto" w:sz="0" w:space="0"/>
           <w:vertAlign w:val="baseline"/>
         </w:rPr>
         <w:t>);</w:t>
       </w:r>
+    </w:p>
+    <w:p>
+      <w:pPr>
+        <w:pStyle w:val="3"/>
+        <w:keepNext w:val="0"/>
+        <w:keepLines w:val="0"/>
+        <w:widowControl/>
+        <w:suppressLineNumbers w:val="0"/>
+        <w:pBdr>
+          <w:top w:val="double" w:color="auto" w:sz="4" w:space="0"/>
+          <w:left w:val="none" w:color="auto" w:sz="0" w:space="0"/>
+          <w:bottom w:val="double" w:color="auto" w:sz="4" w:space="0"/>
+          <w:right w:val="none" w:color="auto" w:sz="0" w:space="0"/>
+        </w:pBdr>
+        <w:jc w:val="left"/>
+        <w:textAlignment w:val="baseline"/>
+        <w:rPr>
+          <w:rStyle w:val="6"/>
+          <w:rFonts w:hint="eastAsia" w:ascii="var(--ff-mono)" w:hAnsi="var(--ff-mono)" w:cs="var(--ff-mono)"/>
+          <w:i w:val="0"/>
+          <w:iCs w:val="0"/>
+          <w:caps w:val="0"/>
+          <w:color w:val="0C0D0E"/>
+          <w:spacing w:val="0"/>
+          <w:vertAlign w:val="baseline"/>
+          <w:lang w:val="en-US" w:eastAsia="zh-CN"/>
+        </w:rPr>
+      </w:pPr>
     </w:p>
     <w:p>
       <w:pPr>
@@ -3403,18 +3417,1688 @@
           <w:bottom w:val="none" w:color="auto" w:sz="0" w:space="0"/>
           <w:right w:val="none" w:color="auto" w:sz="0" w:space="0"/>
         </w:pBdr>
-        <w:ind w:left="0" w:firstLine="800" w:firstLineChars="400"/>
         <w:jc w:val="left"/>
         <w:textAlignment w:val="baseline"/>
         <w:rPr>
           <w:rStyle w:val="6"/>
-          <w:rFonts w:hint="default" w:ascii="var(--ff-mono)" w:hAnsi="var(--ff-mono)" w:eastAsia="宋体" w:cs="var(--ff-mono)"/>
-          <w:i w:val="0"/>
-          <w:iCs w:val="0"/>
-          <w:caps w:val="0"/>
-          <w:color w:val="0C0D0E"/>
-          <w:spacing w:val="0"/>
-          <w:bdr w:val="none" w:color="auto" w:sz="0" w:space="0"/>
+          <w:rFonts w:hint="eastAsia" w:ascii="var(--ff-mono)" w:hAnsi="var(--ff-mono)" w:cs="var(--ff-mono)"/>
+          <w:b/>
+          <w:bCs/>
+          <w:i w:val="0"/>
+          <w:iCs w:val="0"/>
+          <w:caps w:val="0"/>
+          <w:color w:val="0C0D0E"/>
+          <w:spacing w:val="0"/>
+          <w:vertAlign w:val="baseline"/>
+          <w:lang w:val="en-US" w:eastAsia="zh-CN"/>
+        </w:rPr>
+      </w:pPr>
+      <w:r>
+        <w:rPr>
+          <w:rStyle w:val="6"/>
+          <w:rFonts w:hint="eastAsia" w:ascii="var(--ff-mono)" w:hAnsi="var(--ff-mono)" w:cs="var(--ff-mono)"/>
+          <w:b/>
+          <w:bCs/>
+          <w:i w:val="0"/>
+          <w:iCs w:val="0"/>
+          <w:color w:val="0C0D0E"/>
+          <w:spacing w:val="0"/>
+          <w:vertAlign w:val="baseline"/>
+          <w:lang w:val="en-US" w:eastAsia="zh-CN"/>
+        </w:rPr>
+        <w:t>H</w:t>
+      </w:r>
+      <w:r>
+        <w:rPr>
+          <w:rStyle w:val="6"/>
+          <w:rFonts w:hint="eastAsia" w:ascii="var(--ff-mono)" w:hAnsi="var(--ff-mono)" w:cs="var(--ff-mono)"/>
+          <w:b/>
+          <w:bCs/>
+          <w:i w:val="0"/>
+          <w:iCs w:val="0"/>
+          <w:caps w:val="0"/>
+          <w:color w:val="0C0D0E"/>
+          <w:spacing w:val="0"/>
+          <w:vertAlign w:val="baseline"/>
+          <w:lang w:val="en-US" w:eastAsia="zh-CN"/>
+        </w:rPr>
+        <w:t>ardhat合约测试部署可升级合约：</w:t>
+      </w:r>
+    </w:p>
+    <w:p>
+      <w:pPr>
+        <w:keepNext w:val="0"/>
+        <w:keepLines w:val="0"/>
+        <w:widowControl/>
+        <w:suppressLineNumbers w:val="0"/>
+        <w:shd w:val="clear" w:fill="FFFFFF"/>
+        <w:spacing w:line="285" w:lineRule="atLeast"/>
+        <w:jc w:val="left"/>
+        <w:rPr>
+          <w:rStyle w:val="6"/>
+          <w:rFonts w:hint="eastAsia" w:ascii="var(--ff-mono)" w:hAnsi="var(--ff-mono)" w:cs="var(--ff-mono)"/>
+          <w:b/>
+          <w:bCs/>
+          <w:i w:val="0"/>
+          <w:iCs w:val="0"/>
+          <w:caps w:val="0"/>
+          <w:color w:val="0C0D0E"/>
+          <w:spacing w:val="0"/>
+          <w:vertAlign w:val="baseline"/>
+          <w:lang w:val="en-US" w:eastAsia="zh-CN"/>
+        </w:rPr>
+      </w:pPr>
+      <w:r>
+        <w:rPr>
+          <w:rFonts w:hint="default" w:ascii="Consolas" w:hAnsi="Consolas" w:eastAsia="Consolas" w:cs="Consolas"/>
+          <w:b w:val="0"/>
+          <w:bCs w:val="0"/>
+          <w:color w:val="0000FF"/>
+          <w:kern w:val="0"/>
+          <w:sz w:val="21"/>
+          <w:szCs w:val="21"/>
+          <w:shd w:val="clear" w:fill="FFFFFF"/>
+          <w:lang w:val="en-US" w:eastAsia="zh-CN" w:bidi="ar"/>
+        </w:rPr>
+        <w:t>const</w:t>
+      </w:r>
+      <w:r>
+        <w:rPr>
+          <w:rFonts w:hint="default" w:ascii="Consolas" w:hAnsi="Consolas" w:eastAsia="Consolas" w:cs="Consolas"/>
+          <w:b w:val="0"/>
+          <w:bCs w:val="0"/>
+          <w:color w:val="000000"/>
+          <w:kern w:val="0"/>
+          <w:sz w:val="21"/>
+          <w:szCs w:val="21"/>
+          <w:shd w:val="clear" w:fill="FFFFFF"/>
+          <w:lang w:val="en-US" w:eastAsia="zh-CN" w:bidi="ar"/>
+        </w:rPr>
+        <w:t xml:space="preserve"> { </w:t>
+      </w:r>
+      <w:r>
+        <w:rPr>
+          <w:rFonts w:hint="default" w:ascii="Consolas" w:hAnsi="Consolas" w:eastAsia="Consolas" w:cs="Consolas"/>
+          <w:b w:val="0"/>
+          <w:bCs w:val="0"/>
+          <w:color w:val="0070C1"/>
+          <w:kern w:val="0"/>
+          <w:sz w:val="21"/>
+          <w:szCs w:val="21"/>
+          <w:shd w:val="clear" w:fill="FFFFFF"/>
+          <w:lang w:val="en-US" w:eastAsia="zh-CN" w:bidi="ar"/>
+        </w:rPr>
+        <w:t>AddressZero</w:t>
+      </w:r>
+      <w:r>
+        <w:rPr>
+          <w:rFonts w:hint="default" w:ascii="Consolas" w:hAnsi="Consolas" w:eastAsia="Consolas" w:cs="Consolas"/>
+          <w:b w:val="0"/>
+          <w:bCs w:val="0"/>
+          <w:color w:val="000000"/>
+          <w:kern w:val="0"/>
+          <w:sz w:val="21"/>
+          <w:szCs w:val="21"/>
+          <w:shd w:val="clear" w:fill="FFFFFF"/>
+          <w:lang w:val="en-US" w:eastAsia="zh-CN" w:bidi="ar"/>
+        </w:rPr>
+        <w:t xml:space="preserve"> } = </w:t>
+      </w:r>
+      <w:r>
+        <w:rPr>
+          <w:rFonts w:hint="default" w:ascii="Consolas" w:hAnsi="Consolas" w:eastAsia="Consolas" w:cs="Consolas"/>
+          <w:b w:val="0"/>
+          <w:bCs w:val="0"/>
+          <w:color w:val="001080"/>
+          <w:kern w:val="0"/>
+          <w:sz w:val="21"/>
+          <w:szCs w:val="21"/>
+          <w:shd w:val="clear" w:fill="FFFFFF"/>
+          <w:lang w:val="en-US" w:eastAsia="zh-CN" w:bidi="ar"/>
+        </w:rPr>
+        <w:t>ethers</w:t>
+      </w:r>
+      <w:r>
+        <w:rPr>
+          <w:rFonts w:hint="default" w:ascii="Consolas" w:hAnsi="Consolas" w:eastAsia="Consolas" w:cs="Consolas"/>
+          <w:b w:val="0"/>
+          <w:bCs w:val="0"/>
+          <w:color w:val="000000"/>
+          <w:kern w:val="0"/>
+          <w:sz w:val="21"/>
+          <w:szCs w:val="21"/>
+          <w:shd w:val="clear" w:fill="FFFFFF"/>
+          <w:lang w:val="en-US" w:eastAsia="zh-CN" w:bidi="ar"/>
+        </w:rPr>
+        <w:t>.</w:t>
+      </w:r>
+      <w:r>
+        <w:rPr>
+          <w:rFonts w:hint="default" w:ascii="Consolas" w:hAnsi="Consolas" w:eastAsia="Consolas" w:cs="Consolas"/>
+          <w:b w:val="0"/>
+          <w:bCs w:val="0"/>
+          <w:color w:val="001080"/>
+          <w:kern w:val="0"/>
+          <w:sz w:val="21"/>
+          <w:szCs w:val="21"/>
+          <w:shd w:val="clear" w:fill="FFFFFF"/>
+          <w:lang w:val="en-US" w:eastAsia="zh-CN" w:bidi="ar"/>
+        </w:rPr>
+        <w:t>constants</w:t>
+      </w:r>
+      <w:r>
+        <w:rPr>
+          <w:rFonts w:hint="default" w:ascii="Consolas" w:hAnsi="Consolas" w:eastAsia="Consolas" w:cs="Consolas"/>
+          <w:b w:val="0"/>
+          <w:bCs w:val="0"/>
+          <w:color w:val="000000"/>
+          <w:kern w:val="0"/>
+          <w:sz w:val="21"/>
+          <w:szCs w:val="21"/>
+          <w:shd w:val="clear" w:fill="FFFFFF"/>
+          <w:lang w:val="en-US" w:eastAsia="zh-CN" w:bidi="ar"/>
+        </w:rPr>
+        <w:t>;</w:t>
+      </w:r>
+    </w:p>
+    <w:p>
+      <w:pPr>
+        <w:keepNext w:val="0"/>
+        <w:keepLines w:val="0"/>
+        <w:widowControl/>
+        <w:suppressLineNumbers w:val="0"/>
+        <w:shd w:val="clear" w:fill="FFFFFF"/>
+        <w:spacing w:line="285" w:lineRule="atLeast"/>
+        <w:jc w:val="left"/>
+        <w:rPr>
+          <w:rFonts w:ascii="Consolas" w:hAnsi="Consolas" w:eastAsia="Consolas" w:cs="Consolas"/>
+          <w:b w:val="0"/>
+          <w:bCs w:val="0"/>
+          <w:color w:val="000000"/>
+          <w:sz w:val="21"/>
+          <w:szCs w:val="21"/>
+        </w:rPr>
+      </w:pPr>
+      <w:r>
+        <w:rPr>
+          <w:rFonts w:hint="default" w:ascii="Consolas" w:hAnsi="Consolas" w:eastAsia="Consolas" w:cs="Consolas"/>
+          <w:b w:val="0"/>
+          <w:bCs w:val="0"/>
+          <w:color w:val="0000FF"/>
+          <w:kern w:val="0"/>
+          <w:sz w:val="21"/>
+          <w:szCs w:val="21"/>
+          <w:shd w:val="clear" w:fill="FFFFFF"/>
+          <w:lang w:val="en-US" w:eastAsia="zh-CN" w:bidi="ar"/>
+        </w:rPr>
+        <w:t>let</w:t>
+      </w:r>
+      <w:r>
+        <w:rPr>
+          <w:rFonts w:hint="default" w:ascii="Consolas" w:hAnsi="Consolas" w:eastAsia="Consolas" w:cs="Consolas"/>
+          <w:b w:val="0"/>
+          <w:bCs w:val="0"/>
+          <w:color w:val="000000"/>
+          <w:kern w:val="0"/>
+          <w:sz w:val="21"/>
+          <w:szCs w:val="21"/>
+          <w:shd w:val="clear" w:fill="FFFFFF"/>
+          <w:lang w:val="en-US" w:eastAsia="zh-CN" w:bidi="ar"/>
+        </w:rPr>
+        <w:t xml:space="preserve"> </w:t>
+      </w:r>
+      <w:r>
+        <w:rPr>
+          <w:rFonts w:hint="default" w:ascii="Consolas" w:hAnsi="Consolas" w:eastAsia="Consolas" w:cs="Consolas"/>
+          <w:b w:val="0"/>
+          <w:bCs w:val="0"/>
+          <w:color w:val="001080"/>
+          <w:kern w:val="0"/>
+          <w:sz w:val="21"/>
+          <w:szCs w:val="21"/>
+          <w:shd w:val="clear" w:fill="FFFFFF"/>
+          <w:lang w:val="en-US" w:eastAsia="zh-CN" w:bidi="ar"/>
+        </w:rPr>
+        <w:t>deployResult</w:t>
+      </w:r>
+      <w:r>
+        <w:rPr>
+          <w:rFonts w:hint="default" w:ascii="Consolas" w:hAnsi="Consolas" w:eastAsia="Consolas" w:cs="Consolas"/>
+          <w:b w:val="0"/>
+          <w:bCs w:val="0"/>
+          <w:color w:val="000000"/>
+          <w:kern w:val="0"/>
+          <w:sz w:val="21"/>
+          <w:szCs w:val="21"/>
+          <w:shd w:val="clear" w:fill="FFFFFF"/>
+          <w:lang w:val="en-US" w:eastAsia="zh-CN" w:bidi="ar"/>
+        </w:rPr>
+        <w:t xml:space="preserve"> = </w:t>
+      </w:r>
+      <w:r>
+        <w:rPr>
+          <w:rFonts w:hint="default" w:ascii="Consolas" w:hAnsi="Consolas" w:eastAsia="Consolas" w:cs="Consolas"/>
+          <w:b w:val="0"/>
+          <w:bCs w:val="0"/>
+          <w:color w:val="AF00DB"/>
+          <w:kern w:val="0"/>
+          <w:sz w:val="21"/>
+          <w:szCs w:val="21"/>
+          <w:shd w:val="clear" w:fill="FFFFFF"/>
+          <w:lang w:val="en-US" w:eastAsia="zh-CN" w:bidi="ar"/>
+        </w:rPr>
+        <w:t>await</w:t>
+      </w:r>
+      <w:r>
+        <w:rPr>
+          <w:rFonts w:hint="default" w:ascii="Consolas" w:hAnsi="Consolas" w:eastAsia="Consolas" w:cs="Consolas"/>
+          <w:b w:val="0"/>
+          <w:bCs w:val="0"/>
+          <w:color w:val="000000"/>
+          <w:kern w:val="0"/>
+          <w:sz w:val="21"/>
+          <w:szCs w:val="21"/>
+          <w:shd w:val="clear" w:fill="FFFFFF"/>
+          <w:lang w:val="en-US" w:eastAsia="zh-CN" w:bidi="ar"/>
+        </w:rPr>
+        <w:t xml:space="preserve"> </w:t>
+      </w:r>
+      <w:r>
+        <w:rPr>
+          <w:rFonts w:hint="default" w:ascii="Consolas" w:hAnsi="Consolas" w:eastAsia="Consolas" w:cs="Consolas"/>
+          <w:b w:val="0"/>
+          <w:bCs w:val="0"/>
+          <w:color w:val="795E26"/>
+          <w:kern w:val="0"/>
+          <w:sz w:val="21"/>
+          <w:szCs w:val="21"/>
+          <w:shd w:val="clear" w:fill="FFFFFF"/>
+          <w:lang w:val="en-US" w:eastAsia="zh-CN" w:bidi="ar"/>
+        </w:rPr>
+        <w:t>deploy</w:t>
+      </w:r>
+      <w:r>
+        <w:rPr>
+          <w:rFonts w:hint="default" w:ascii="Consolas" w:hAnsi="Consolas" w:eastAsia="Consolas" w:cs="Consolas"/>
+          <w:b w:val="0"/>
+          <w:bCs w:val="0"/>
+          <w:color w:val="000000"/>
+          <w:kern w:val="0"/>
+          <w:sz w:val="21"/>
+          <w:szCs w:val="21"/>
+          <w:shd w:val="clear" w:fill="FFFFFF"/>
+          <w:lang w:val="en-US" w:eastAsia="zh-CN" w:bidi="ar"/>
+        </w:rPr>
+        <w:t>(</w:t>
+      </w:r>
+      <w:r>
+        <w:rPr>
+          <w:rFonts w:hint="default" w:ascii="Consolas" w:hAnsi="Consolas" w:eastAsia="Consolas" w:cs="Consolas"/>
+          <w:b w:val="0"/>
+          <w:bCs w:val="0"/>
+          <w:color w:val="A31515"/>
+          <w:kern w:val="0"/>
+          <w:sz w:val="21"/>
+          <w:szCs w:val="21"/>
+          <w:shd w:val="clear" w:fill="FFFFFF"/>
+          <w:lang w:val="en-US" w:eastAsia="zh-CN" w:bidi="ar"/>
+        </w:rPr>
+        <w:t>''</w:t>
+      </w:r>
+      <w:r>
+        <w:rPr>
+          <w:rFonts w:hint="default" w:ascii="Consolas" w:hAnsi="Consolas" w:eastAsia="Consolas" w:cs="Consolas"/>
+          <w:b w:val="0"/>
+          <w:bCs w:val="0"/>
+          <w:color w:val="000000"/>
+          <w:kern w:val="0"/>
+          <w:sz w:val="21"/>
+          <w:szCs w:val="21"/>
+          <w:shd w:val="clear" w:fill="FFFFFF"/>
+          <w:lang w:val="en-US" w:eastAsia="zh-CN" w:bidi="ar"/>
+        </w:rPr>
+        <w:t>, {</w:t>
+      </w:r>
+    </w:p>
+    <w:p>
+      <w:pPr>
+        <w:keepNext w:val="0"/>
+        <w:keepLines w:val="0"/>
+        <w:widowControl/>
+        <w:suppressLineNumbers w:val="0"/>
+        <w:shd w:val="clear" w:fill="FFFFFF"/>
+        <w:spacing w:line="285" w:lineRule="atLeast"/>
+        <w:jc w:val="left"/>
+        <w:rPr>
+          <w:rFonts w:hint="default" w:ascii="Consolas" w:hAnsi="Consolas" w:eastAsia="Consolas" w:cs="Consolas"/>
+          <w:b w:val="0"/>
+          <w:bCs w:val="0"/>
+          <w:color w:val="000000"/>
+          <w:sz w:val="21"/>
+          <w:szCs w:val="21"/>
+        </w:rPr>
+      </w:pPr>
+      <w:r>
+        <w:rPr>
+          <w:rFonts w:hint="default" w:ascii="Consolas" w:hAnsi="Consolas" w:eastAsia="Consolas" w:cs="Consolas"/>
+          <w:b w:val="0"/>
+          <w:bCs w:val="0"/>
+          <w:color w:val="000000"/>
+          <w:kern w:val="0"/>
+          <w:sz w:val="21"/>
+          <w:szCs w:val="21"/>
+          <w:shd w:val="clear" w:fill="FFFFFF"/>
+          <w:lang w:val="en-US" w:eastAsia="zh-CN" w:bidi="ar"/>
+        </w:rPr>
+        <w:t xml:space="preserve">        </w:t>
+      </w:r>
+      <w:r>
+        <w:rPr>
+          <w:rFonts w:hint="default" w:ascii="Consolas" w:hAnsi="Consolas" w:eastAsia="Consolas" w:cs="Consolas"/>
+          <w:b w:val="0"/>
+          <w:bCs w:val="0"/>
+          <w:color w:val="001080"/>
+          <w:kern w:val="0"/>
+          <w:sz w:val="21"/>
+          <w:szCs w:val="21"/>
+          <w:shd w:val="clear" w:fill="FFFFFF"/>
+          <w:lang w:val="en-US" w:eastAsia="zh-CN" w:bidi="ar"/>
+        </w:rPr>
+        <w:t>contract:</w:t>
+      </w:r>
+      <w:r>
+        <w:rPr>
+          <w:rFonts w:hint="default" w:ascii="Consolas" w:hAnsi="Consolas" w:eastAsia="Consolas" w:cs="Consolas"/>
+          <w:b w:val="0"/>
+          <w:bCs w:val="0"/>
+          <w:color w:val="000000"/>
+          <w:kern w:val="0"/>
+          <w:sz w:val="21"/>
+          <w:szCs w:val="21"/>
+          <w:shd w:val="clear" w:fill="FFFFFF"/>
+          <w:lang w:val="en-US" w:eastAsia="zh-CN" w:bidi="ar"/>
+        </w:rPr>
+        <w:t xml:space="preserve"> </w:t>
+      </w:r>
+      <w:r>
+        <w:rPr>
+          <w:rFonts w:hint="default" w:ascii="Consolas" w:hAnsi="Consolas" w:eastAsia="Consolas" w:cs="Consolas"/>
+          <w:b w:val="0"/>
+          <w:bCs w:val="0"/>
+          <w:color w:val="A31515"/>
+          <w:kern w:val="0"/>
+          <w:sz w:val="21"/>
+          <w:szCs w:val="21"/>
+          <w:shd w:val="clear" w:fill="FFFFFF"/>
+          <w:lang w:val="en-US" w:eastAsia="zh-CN" w:bidi="ar"/>
+        </w:rPr>
+        <w:t>'</w:t>
+      </w:r>
+      <w:r>
+        <w:rPr>
+          <w:rFonts w:hint="eastAsia" w:ascii="Consolas" w:hAnsi="Consolas" w:eastAsia="Consolas" w:cs="Consolas"/>
+          <w:b w:val="0"/>
+          <w:bCs w:val="0"/>
+          <w:color w:val="A31515"/>
+          <w:kern w:val="0"/>
+          <w:sz w:val="21"/>
+          <w:szCs w:val="21"/>
+          <w:shd w:val="clear" w:fill="FFFFFF"/>
+          <w:lang w:val="en-US" w:eastAsia="zh-CN" w:bidi="ar"/>
+        </w:rPr>
+        <w:t>ParamcontractName</w:t>
+      </w:r>
+      <w:r>
+        <w:rPr>
+          <w:rFonts w:hint="default" w:ascii="Consolas" w:hAnsi="Consolas" w:eastAsia="Consolas" w:cs="Consolas"/>
+          <w:b w:val="0"/>
+          <w:bCs w:val="0"/>
+          <w:color w:val="A31515"/>
+          <w:kern w:val="0"/>
+          <w:sz w:val="21"/>
+          <w:szCs w:val="21"/>
+          <w:shd w:val="clear" w:fill="FFFFFF"/>
+          <w:lang w:val="en-US" w:eastAsia="zh-CN" w:bidi="ar"/>
+        </w:rPr>
+        <w:t>'</w:t>
+      </w:r>
+      <w:r>
+        <w:rPr>
+          <w:rFonts w:hint="default" w:ascii="Consolas" w:hAnsi="Consolas" w:eastAsia="Consolas" w:cs="Consolas"/>
+          <w:b w:val="0"/>
+          <w:bCs w:val="0"/>
+          <w:color w:val="000000"/>
+          <w:kern w:val="0"/>
+          <w:sz w:val="21"/>
+          <w:szCs w:val="21"/>
+          <w:shd w:val="clear" w:fill="FFFFFF"/>
+          <w:lang w:val="en-US" w:eastAsia="zh-CN" w:bidi="ar"/>
+        </w:rPr>
+        <w:t>,</w:t>
+      </w:r>
+    </w:p>
+    <w:p>
+      <w:pPr>
+        <w:keepNext w:val="0"/>
+        <w:keepLines w:val="0"/>
+        <w:widowControl/>
+        <w:suppressLineNumbers w:val="0"/>
+        <w:shd w:val="clear" w:fill="FFFFFF"/>
+        <w:spacing w:line="285" w:lineRule="atLeast"/>
+        <w:jc w:val="left"/>
+        <w:rPr>
+          <w:rFonts w:hint="default" w:ascii="Consolas" w:hAnsi="Consolas" w:eastAsia="Consolas" w:cs="Consolas"/>
+          <w:b w:val="0"/>
+          <w:bCs w:val="0"/>
+          <w:color w:val="000000"/>
+          <w:sz w:val="21"/>
+          <w:szCs w:val="21"/>
+        </w:rPr>
+      </w:pPr>
+      <w:r>
+        <w:rPr>
+          <w:rFonts w:hint="default" w:ascii="Consolas" w:hAnsi="Consolas" w:eastAsia="Consolas" w:cs="Consolas"/>
+          <w:b w:val="0"/>
+          <w:bCs w:val="0"/>
+          <w:color w:val="000000"/>
+          <w:kern w:val="0"/>
+          <w:sz w:val="21"/>
+          <w:szCs w:val="21"/>
+          <w:shd w:val="clear" w:fill="FFFFFF"/>
+          <w:lang w:val="en-US" w:eastAsia="zh-CN" w:bidi="ar"/>
+        </w:rPr>
+        <w:t xml:space="preserve">        </w:t>
+      </w:r>
+      <w:r>
+        <w:rPr>
+          <w:rFonts w:hint="default" w:ascii="Consolas" w:hAnsi="Consolas" w:eastAsia="Consolas" w:cs="Consolas"/>
+          <w:b w:val="0"/>
+          <w:bCs w:val="0"/>
+          <w:color w:val="001080"/>
+          <w:kern w:val="0"/>
+          <w:sz w:val="21"/>
+          <w:szCs w:val="21"/>
+          <w:shd w:val="clear" w:fill="FFFFFF"/>
+          <w:lang w:val="en-US" w:eastAsia="zh-CN" w:bidi="ar"/>
+        </w:rPr>
+        <w:t>from:</w:t>
+      </w:r>
+      <w:r>
+        <w:rPr>
+          <w:rFonts w:hint="default" w:ascii="Consolas" w:hAnsi="Consolas" w:eastAsia="Consolas" w:cs="Consolas"/>
+          <w:b w:val="0"/>
+          <w:bCs w:val="0"/>
+          <w:color w:val="000000"/>
+          <w:kern w:val="0"/>
+          <w:sz w:val="21"/>
+          <w:szCs w:val="21"/>
+          <w:shd w:val="clear" w:fill="FFFFFF"/>
+          <w:lang w:val="en-US" w:eastAsia="zh-CN" w:bidi="ar"/>
+        </w:rPr>
+        <w:t xml:space="preserve"> </w:t>
+      </w:r>
+      <w:r>
+        <w:rPr>
+          <w:rFonts w:hint="eastAsia" w:ascii="Consolas" w:hAnsi="Consolas" w:eastAsia="Consolas" w:cs="Consolas"/>
+          <w:b w:val="0"/>
+          <w:bCs w:val="0"/>
+          <w:color w:val="000000"/>
+          <w:kern w:val="0"/>
+          <w:sz w:val="21"/>
+          <w:szCs w:val="21"/>
+          <w:shd w:val="clear" w:fill="FFFFFF"/>
+          <w:lang w:val="en-US" w:eastAsia="zh-CN" w:bidi="ar"/>
+        </w:rPr>
+        <w:t>从哪个地址部署</w:t>
+      </w:r>
+      <w:r>
+        <w:rPr>
+          <w:rFonts w:hint="default" w:ascii="Consolas" w:hAnsi="Consolas" w:eastAsia="Consolas" w:cs="Consolas"/>
+          <w:b w:val="0"/>
+          <w:bCs w:val="0"/>
+          <w:color w:val="000000"/>
+          <w:kern w:val="0"/>
+          <w:sz w:val="21"/>
+          <w:szCs w:val="21"/>
+          <w:shd w:val="clear" w:fill="FFFFFF"/>
+          <w:lang w:val="en-US" w:eastAsia="zh-CN" w:bidi="ar"/>
+        </w:rPr>
+        <w:t>,</w:t>
+      </w:r>
+    </w:p>
+    <w:p>
+      <w:pPr>
+        <w:keepNext w:val="0"/>
+        <w:keepLines w:val="0"/>
+        <w:widowControl/>
+        <w:suppressLineNumbers w:val="0"/>
+        <w:shd w:val="clear" w:fill="FFFFFF"/>
+        <w:spacing w:line="285" w:lineRule="atLeast"/>
+        <w:jc w:val="left"/>
+        <w:rPr>
+          <w:rFonts w:hint="default" w:ascii="Consolas" w:hAnsi="Consolas" w:eastAsia="Consolas" w:cs="Consolas"/>
+          <w:b w:val="0"/>
+          <w:bCs w:val="0"/>
+          <w:color w:val="000000"/>
+          <w:sz w:val="21"/>
+          <w:szCs w:val="21"/>
+        </w:rPr>
+      </w:pPr>
+      <w:r>
+        <w:rPr>
+          <w:rFonts w:hint="default" w:ascii="Consolas" w:hAnsi="Consolas" w:eastAsia="Consolas" w:cs="Consolas"/>
+          <w:b w:val="0"/>
+          <w:bCs w:val="0"/>
+          <w:color w:val="000000"/>
+          <w:kern w:val="0"/>
+          <w:sz w:val="21"/>
+          <w:szCs w:val="21"/>
+          <w:shd w:val="clear" w:fill="FFFFFF"/>
+          <w:lang w:val="en-US" w:eastAsia="zh-CN" w:bidi="ar"/>
+        </w:rPr>
+        <w:t xml:space="preserve">        </w:t>
+      </w:r>
+      <w:r>
+        <w:rPr>
+          <w:rFonts w:hint="default" w:ascii="Consolas" w:hAnsi="Consolas" w:eastAsia="Consolas" w:cs="Consolas"/>
+          <w:b w:val="0"/>
+          <w:bCs w:val="0"/>
+          <w:color w:val="001080"/>
+          <w:kern w:val="0"/>
+          <w:sz w:val="21"/>
+          <w:szCs w:val="21"/>
+          <w:shd w:val="clear" w:fill="FFFFFF"/>
+          <w:lang w:val="en-US" w:eastAsia="zh-CN" w:bidi="ar"/>
+        </w:rPr>
+        <w:t>gasLimit:</w:t>
+      </w:r>
+      <w:r>
+        <w:rPr>
+          <w:rFonts w:hint="default" w:ascii="Consolas" w:hAnsi="Consolas" w:eastAsia="Consolas" w:cs="Consolas"/>
+          <w:b w:val="0"/>
+          <w:bCs w:val="0"/>
+          <w:color w:val="000000"/>
+          <w:kern w:val="0"/>
+          <w:sz w:val="21"/>
+          <w:szCs w:val="21"/>
+          <w:shd w:val="clear" w:fill="FFFFFF"/>
+          <w:lang w:val="en-US" w:eastAsia="zh-CN" w:bidi="ar"/>
+        </w:rPr>
+        <w:t xml:space="preserve"> </w:t>
+      </w:r>
+      <w:r>
+        <w:rPr>
+          <w:rFonts w:hint="default" w:ascii="Consolas" w:hAnsi="Consolas" w:eastAsia="Consolas" w:cs="Consolas"/>
+          <w:b w:val="0"/>
+          <w:bCs w:val="0"/>
+          <w:color w:val="098658"/>
+          <w:kern w:val="0"/>
+          <w:sz w:val="21"/>
+          <w:szCs w:val="21"/>
+          <w:shd w:val="clear" w:fill="FFFFFF"/>
+          <w:lang w:val="en-US" w:eastAsia="zh-CN" w:bidi="ar"/>
+        </w:rPr>
+        <w:t>30000000</w:t>
+      </w:r>
+      <w:r>
+        <w:rPr>
+          <w:rFonts w:hint="default" w:ascii="Consolas" w:hAnsi="Consolas" w:eastAsia="Consolas" w:cs="Consolas"/>
+          <w:b w:val="0"/>
+          <w:bCs w:val="0"/>
+          <w:color w:val="000000"/>
+          <w:kern w:val="0"/>
+          <w:sz w:val="21"/>
+          <w:szCs w:val="21"/>
+          <w:shd w:val="clear" w:fill="FFFFFF"/>
+          <w:lang w:val="en-US" w:eastAsia="zh-CN" w:bidi="ar"/>
+        </w:rPr>
+        <w:t>,</w:t>
+      </w:r>
+    </w:p>
+    <w:p>
+      <w:pPr>
+        <w:keepNext w:val="0"/>
+        <w:keepLines w:val="0"/>
+        <w:widowControl/>
+        <w:suppressLineNumbers w:val="0"/>
+        <w:shd w:val="clear" w:fill="FFFFFF"/>
+        <w:spacing w:line="285" w:lineRule="atLeast"/>
+        <w:jc w:val="left"/>
+        <w:rPr>
+          <w:rFonts w:hint="default" w:ascii="Consolas" w:hAnsi="Consolas" w:eastAsia="Consolas" w:cs="Consolas"/>
+          <w:b w:val="0"/>
+          <w:bCs w:val="0"/>
+          <w:color w:val="000000"/>
+          <w:sz w:val="21"/>
+          <w:szCs w:val="21"/>
+        </w:rPr>
+      </w:pPr>
+      <w:r>
+        <w:rPr>
+          <w:rFonts w:hint="default" w:ascii="Consolas" w:hAnsi="Consolas" w:eastAsia="Consolas" w:cs="Consolas"/>
+          <w:b w:val="0"/>
+          <w:bCs w:val="0"/>
+          <w:color w:val="000000"/>
+          <w:kern w:val="0"/>
+          <w:sz w:val="21"/>
+          <w:szCs w:val="21"/>
+          <w:shd w:val="clear" w:fill="FFFFFF"/>
+          <w:lang w:val="en-US" w:eastAsia="zh-CN" w:bidi="ar"/>
+        </w:rPr>
+        <w:t xml:space="preserve">        </w:t>
+      </w:r>
+      <w:r>
+        <w:rPr>
+          <w:rFonts w:hint="default" w:ascii="Consolas" w:hAnsi="Consolas" w:eastAsia="Consolas" w:cs="Consolas"/>
+          <w:b w:val="0"/>
+          <w:bCs w:val="0"/>
+          <w:color w:val="001080"/>
+          <w:kern w:val="0"/>
+          <w:sz w:val="21"/>
+          <w:szCs w:val="21"/>
+          <w:shd w:val="clear" w:fill="FFFFFF"/>
+          <w:lang w:val="en-US" w:eastAsia="zh-CN" w:bidi="ar"/>
+        </w:rPr>
+        <w:t>args:</w:t>
+      </w:r>
+      <w:r>
+        <w:rPr>
+          <w:rFonts w:hint="default" w:ascii="Consolas" w:hAnsi="Consolas" w:eastAsia="Consolas" w:cs="Consolas"/>
+          <w:b w:val="0"/>
+          <w:bCs w:val="0"/>
+          <w:color w:val="000000"/>
+          <w:kern w:val="0"/>
+          <w:sz w:val="21"/>
+          <w:szCs w:val="21"/>
+          <w:shd w:val="clear" w:fill="FFFFFF"/>
+          <w:lang w:val="en-US" w:eastAsia="zh-CN" w:bidi="ar"/>
+        </w:rPr>
+        <w:t xml:space="preserve"> [],</w:t>
+      </w:r>
+    </w:p>
+    <w:p>
+      <w:pPr>
+        <w:keepNext w:val="0"/>
+        <w:keepLines w:val="0"/>
+        <w:widowControl/>
+        <w:suppressLineNumbers w:val="0"/>
+        <w:shd w:val="clear" w:fill="FFFFFF"/>
+        <w:spacing w:line="285" w:lineRule="atLeast"/>
+        <w:jc w:val="left"/>
+        <w:rPr>
+          <w:rFonts w:hint="default" w:ascii="Consolas" w:hAnsi="Consolas" w:eastAsia="Consolas" w:cs="Consolas"/>
+          <w:b w:val="0"/>
+          <w:bCs w:val="0"/>
+          <w:color w:val="000000"/>
+          <w:sz w:val="21"/>
+          <w:szCs w:val="21"/>
+        </w:rPr>
+      </w:pPr>
+      <w:r>
+        <w:rPr>
+          <w:rFonts w:hint="default" w:ascii="Consolas" w:hAnsi="Consolas" w:eastAsia="Consolas" w:cs="Consolas"/>
+          <w:b w:val="0"/>
+          <w:bCs w:val="0"/>
+          <w:color w:val="000000"/>
+          <w:kern w:val="0"/>
+          <w:sz w:val="21"/>
+          <w:szCs w:val="21"/>
+          <w:shd w:val="clear" w:fill="FFFFFF"/>
+          <w:lang w:val="en-US" w:eastAsia="zh-CN" w:bidi="ar"/>
+        </w:rPr>
+        <w:t xml:space="preserve">        </w:t>
+      </w:r>
+      <w:r>
+        <w:rPr>
+          <w:rFonts w:hint="default" w:ascii="Consolas" w:hAnsi="Consolas" w:eastAsia="Consolas" w:cs="Consolas"/>
+          <w:b w:val="0"/>
+          <w:bCs w:val="0"/>
+          <w:color w:val="001080"/>
+          <w:kern w:val="0"/>
+          <w:sz w:val="21"/>
+          <w:szCs w:val="21"/>
+          <w:shd w:val="clear" w:fill="FFFFFF"/>
+          <w:lang w:val="en-US" w:eastAsia="zh-CN" w:bidi="ar"/>
+        </w:rPr>
+        <w:t>proxy:</w:t>
+      </w:r>
+      <w:r>
+        <w:rPr>
+          <w:rFonts w:hint="default" w:ascii="Consolas" w:hAnsi="Consolas" w:eastAsia="Consolas" w:cs="Consolas"/>
+          <w:b w:val="0"/>
+          <w:bCs w:val="0"/>
+          <w:color w:val="000000"/>
+          <w:kern w:val="0"/>
+          <w:sz w:val="21"/>
+          <w:szCs w:val="21"/>
+          <w:shd w:val="clear" w:fill="FFFFFF"/>
+          <w:lang w:val="en-US" w:eastAsia="zh-CN" w:bidi="ar"/>
+        </w:rPr>
+        <w:t xml:space="preserve"> {</w:t>
+      </w:r>
+    </w:p>
+    <w:p>
+      <w:pPr>
+        <w:keepNext w:val="0"/>
+        <w:keepLines w:val="0"/>
+        <w:widowControl/>
+        <w:suppressLineNumbers w:val="0"/>
+        <w:shd w:val="clear" w:fill="FFFFFF"/>
+        <w:spacing w:line="285" w:lineRule="atLeast"/>
+        <w:jc w:val="left"/>
+        <w:rPr>
+          <w:rFonts w:hint="default" w:ascii="Consolas" w:hAnsi="Consolas" w:eastAsia="Consolas" w:cs="Consolas"/>
+          <w:b w:val="0"/>
+          <w:bCs w:val="0"/>
+          <w:color w:val="000000"/>
+          <w:sz w:val="21"/>
+          <w:szCs w:val="21"/>
+        </w:rPr>
+      </w:pPr>
+      <w:r>
+        <w:rPr>
+          <w:rFonts w:hint="default" w:ascii="Consolas" w:hAnsi="Consolas" w:eastAsia="Consolas" w:cs="Consolas"/>
+          <w:b w:val="0"/>
+          <w:bCs w:val="0"/>
+          <w:color w:val="000000"/>
+          <w:kern w:val="0"/>
+          <w:sz w:val="21"/>
+          <w:szCs w:val="21"/>
+          <w:shd w:val="clear" w:fill="FFFFFF"/>
+          <w:lang w:val="en-US" w:eastAsia="zh-CN" w:bidi="ar"/>
+        </w:rPr>
+        <w:t xml:space="preserve">            </w:t>
+      </w:r>
+      <w:r>
+        <w:rPr>
+          <w:rFonts w:hint="default" w:ascii="Consolas" w:hAnsi="Consolas" w:eastAsia="Consolas" w:cs="Consolas"/>
+          <w:b w:val="0"/>
+          <w:bCs w:val="0"/>
+          <w:color w:val="001080"/>
+          <w:kern w:val="0"/>
+          <w:sz w:val="21"/>
+          <w:szCs w:val="21"/>
+          <w:shd w:val="clear" w:fill="FFFFFF"/>
+          <w:lang w:val="en-US" w:eastAsia="zh-CN" w:bidi="ar"/>
+        </w:rPr>
+        <w:t>proxyContract:</w:t>
+      </w:r>
+      <w:r>
+        <w:rPr>
+          <w:rFonts w:hint="default" w:ascii="Consolas" w:hAnsi="Consolas" w:eastAsia="Consolas" w:cs="Consolas"/>
+          <w:b w:val="0"/>
+          <w:bCs w:val="0"/>
+          <w:color w:val="000000"/>
+          <w:kern w:val="0"/>
+          <w:sz w:val="21"/>
+          <w:szCs w:val="21"/>
+          <w:shd w:val="clear" w:fill="FFFFFF"/>
+          <w:lang w:val="en-US" w:eastAsia="zh-CN" w:bidi="ar"/>
+        </w:rPr>
+        <w:t xml:space="preserve"> </w:t>
+      </w:r>
+      <w:r>
+        <w:rPr>
+          <w:rFonts w:hint="default" w:ascii="Consolas" w:hAnsi="Consolas" w:eastAsia="Consolas" w:cs="Consolas"/>
+          <w:b w:val="0"/>
+          <w:bCs w:val="0"/>
+          <w:color w:val="A31515"/>
+          <w:kern w:val="0"/>
+          <w:sz w:val="21"/>
+          <w:szCs w:val="21"/>
+          <w:shd w:val="clear" w:fill="FFFFFF"/>
+          <w:lang w:val="en-US" w:eastAsia="zh-CN" w:bidi="ar"/>
+        </w:rPr>
+        <w:t>'OpenZeppelinTransparentProxy'</w:t>
+      </w:r>
+      <w:r>
+        <w:rPr>
+          <w:rFonts w:hint="default" w:ascii="Consolas" w:hAnsi="Consolas" w:eastAsia="Consolas" w:cs="Consolas"/>
+          <w:b w:val="0"/>
+          <w:bCs w:val="0"/>
+          <w:color w:val="000000"/>
+          <w:kern w:val="0"/>
+          <w:sz w:val="21"/>
+          <w:szCs w:val="21"/>
+          <w:shd w:val="clear" w:fill="FFFFFF"/>
+          <w:lang w:val="en-US" w:eastAsia="zh-CN" w:bidi="ar"/>
+        </w:rPr>
+        <w:t>,</w:t>
+      </w:r>
+    </w:p>
+    <w:p>
+      <w:pPr>
+        <w:keepNext w:val="0"/>
+        <w:keepLines w:val="0"/>
+        <w:widowControl/>
+        <w:suppressLineNumbers w:val="0"/>
+        <w:shd w:val="clear" w:fill="FFFFFF"/>
+        <w:spacing w:line="285" w:lineRule="atLeast"/>
+        <w:jc w:val="left"/>
+        <w:rPr>
+          <w:rFonts w:hint="default" w:ascii="Consolas" w:hAnsi="Consolas" w:eastAsia="Consolas" w:cs="Consolas"/>
+          <w:b w:val="0"/>
+          <w:bCs w:val="0"/>
+          <w:color w:val="000000"/>
+          <w:sz w:val="21"/>
+          <w:szCs w:val="21"/>
+        </w:rPr>
+      </w:pPr>
+      <w:r>
+        <w:rPr>
+          <w:rFonts w:hint="default" w:ascii="Consolas" w:hAnsi="Consolas" w:eastAsia="Consolas" w:cs="Consolas"/>
+          <w:b w:val="0"/>
+          <w:bCs w:val="0"/>
+          <w:color w:val="000000"/>
+          <w:kern w:val="0"/>
+          <w:sz w:val="21"/>
+          <w:szCs w:val="21"/>
+          <w:shd w:val="clear" w:fill="FFFFFF"/>
+          <w:lang w:val="en-US" w:eastAsia="zh-CN" w:bidi="ar"/>
+        </w:rPr>
+        <w:t xml:space="preserve">            </w:t>
+      </w:r>
+      <w:r>
+        <w:rPr>
+          <w:rFonts w:hint="default" w:ascii="Consolas" w:hAnsi="Consolas" w:eastAsia="Consolas" w:cs="Consolas"/>
+          <w:b w:val="0"/>
+          <w:bCs w:val="0"/>
+          <w:color w:val="001080"/>
+          <w:kern w:val="0"/>
+          <w:sz w:val="21"/>
+          <w:szCs w:val="21"/>
+          <w:shd w:val="clear" w:fill="FFFFFF"/>
+          <w:lang w:val="en-US" w:eastAsia="zh-CN" w:bidi="ar"/>
+        </w:rPr>
+        <w:t>execute:</w:t>
+      </w:r>
+      <w:r>
+        <w:rPr>
+          <w:rFonts w:hint="default" w:ascii="Consolas" w:hAnsi="Consolas" w:eastAsia="Consolas" w:cs="Consolas"/>
+          <w:b w:val="0"/>
+          <w:bCs w:val="0"/>
+          <w:color w:val="000000"/>
+          <w:kern w:val="0"/>
+          <w:sz w:val="21"/>
+          <w:szCs w:val="21"/>
+          <w:shd w:val="clear" w:fill="FFFFFF"/>
+          <w:lang w:val="en-US" w:eastAsia="zh-CN" w:bidi="ar"/>
+        </w:rPr>
+        <w:t xml:space="preserve"> {</w:t>
+      </w:r>
+    </w:p>
+    <w:p>
+      <w:pPr>
+        <w:keepNext w:val="0"/>
+        <w:keepLines w:val="0"/>
+        <w:widowControl/>
+        <w:suppressLineNumbers w:val="0"/>
+        <w:shd w:val="clear" w:fill="FFFFFF"/>
+        <w:spacing w:line="285" w:lineRule="atLeast"/>
+        <w:jc w:val="left"/>
+        <w:rPr>
+          <w:rFonts w:hint="default" w:ascii="Consolas" w:hAnsi="Consolas" w:eastAsia="Consolas" w:cs="Consolas"/>
+          <w:b w:val="0"/>
+          <w:bCs w:val="0"/>
+          <w:color w:val="000000"/>
+          <w:sz w:val="21"/>
+          <w:szCs w:val="21"/>
+        </w:rPr>
+      </w:pPr>
+      <w:r>
+        <w:rPr>
+          <w:rFonts w:hint="default" w:ascii="Consolas" w:hAnsi="Consolas" w:eastAsia="Consolas" w:cs="Consolas"/>
+          <w:b w:val="0"/>
+          <w:bCs w:val="0"/>
+          <w:color w:val="000000"/>
+          <w:kern w:val="0"/>
+          <w:sz w:val="21"/>
+          <w:szCs w:val="21"/>
+          <w:shd w:val="clear" w:fill="FFFFFF"/>
+          <w:lang w:val="en-US" w:eastAsia="zh-CN" w:bidi="ar"/>
+        </w:rPr>
+        <w:t xml:space="preserve">                </w:t>
+      </w:r>
+      <w:r>
+        <w:rPr>
+          <w:rFonts w:hint="default" w:ascii="Consolas" w:hAnsi="Consolas" w:eastAsia="Consolas" w:cs="Consolas"/>
+          <w:b w:val="0"/>
+          <w:bCs w:val="0"/>
+          <w:color w:val="001080"/>
+          <w:kern w:val="0"/>
+          <w:sz w:val="21"/>
+          <w:szCs w:val="21"/>
+          <w:shd w:val="clear" w:fill="FFFFFF"/>
+          <w:lang w:val="en-US" w:eastAsia="zh-CN" w:bidi="ar"/>
+        </w:rPr>
+        <w:t>init:</w:t>
+      </w:r>
+      <w:r>
+        <w:rPr>
+          <w:rFonts w:hint="default" w:ascii="Consolas" w:hAnsi="Consolas" w:eastAsia="Consolas" w:cs="Consolas"/>
+          <w:b w:val="0"/>
+          <w:bCs w:val="0"/>
+          <w:color w:val="000000"/>
+          <w:kern w:val="0"/>
+          <w:sz w:val="21"/>
+          <w:szCs w:val="21"/>
+          <w:shd w:val="clear" w:fill="FFFFFF"/>
+          <w:lang w:val="en-US" w:eastAsia="zh-CN" w:bidi="ar"/>
+        </w:rPr>
+        <w:t xml:space="preserve"> {</w:t>
+      </w:r>
+    </w:p>
+    <w:p>
+      <w:pPr>
+        <w:keepNext w:val="0"/>
+        <w:keepLines w:val="0"/>
+        <w:widowControl/>
+        <w:suppressLineNumbers w:val="0"/>
+        <w:shd w:val="clear" w:fill="FFFFFF"/>
+        <w:spacing w:line="285" w:lineRule="atLeast"/>
+        <w:jc w:val="left"/>
+        <w:rPr>
+          <w:rFonts w:hint="default" w:ascii="Consolas" w:hAnsi="Consolas" w:eastAsia="Consolas" w:cs="Consolas"/>
+          <w:b w:val="0"/>
+          <w:bCs w:val="0"/>
+          <w:color w:val="000000"/>
+          <w:sz w:val="21"/>
+          <w:szCs w:val="21"/>
+        </w:rPr>
+      </w:pPr>
+      <w:r>
+        <w:rPr>
+          <w:rFonts w:hint="default" w:ascii="Consolas" w:hAnsi="Consolas" w:eastAsia="Consolas" w:cs="Consolas"/>
+          <w:b w:val="0"/>
+          <w:bCs w:val="0"/>
+          <w:color w:val="000000"/>
+          <w:kern w:val="0"/>
+          <w:sz w:val="21"/>
+          <w:szCs w:val="21"/>
+          <w:shd w:val="clear" w:fill="FFFFFF"/>
+          <w:lang w:val="en-US" w:eastAsia="zh-CN" w:bidi="ar"/>
+        </w:rPr>
+        <w:t xml:space="preserve">                    </w:t>
+      </w:r>
+      <w:r>
+        <w:rPr>
+          <w:rFonts w:hint="default" w:ascii="Consolas" w:hAnsi="Consolas" w:eastAsia="Consolas" w:cs="Consolas"/>
+          <w:b w:val="0"/>
+          <w:bCs w:val="0"/>
+          <w:color w:val="001080"/>
+          <w:kern w:val="0"/>
+          <w:sz w:val="21"/>
+          <w:szCs w:val="21"/>
+          <w:shd w:val="clear" w:fill="FFFFFF"/>
+          <w:lang w:val="en-US" w:eastAsia="zh-CN" w:bidi="ar"/>
+        </w:rPr>
+        <w:t>methodName:</w:t>
+      </w:r>
+      <w:r>
+        <w:rPr>
+          <w:rFonts w:hint="default" w:ascii="Consolas" w:hAnsi="Consolas" w:eastAsia="Consolas" w:cs="Consolas"/>
+          <w:b w:val="0"/>
+          <w:bCs w:val="0"/>
+          <w:color w:val="000000"/>
+          <w:kern w:val="0"/>
+          <w:sz w:val="21"/>
+          <w:szCs w:val="21"/>
+          <w:shd w:val="clear" w:fill="FFFFFF"/>
+          <w:lang w:val="en-US" w:eastAsia="zh-CN" w:bidi="ar"/>
+        </w:rPr>
+        <w:t xml:space="preserve"> </w:t>
+      </w:r>
+      <w:r>
+        <w:rPr>
+          <w:rFonts w:hint="default" w:ascii="Consolas" w:hAnsi="Consolas" w:eastAsia="Consolas" w:cs="Consolas"/>
+          <w:b w:val="0"/>
+          <w:bCs w:val="0"/>
+          <w:color w:val="A31515"/>
+          <w:kern w:val="0"/>
+          <w:sz w:val="21"/>
+          <w:szCs w:val="21"/>
+          <w:shd w:val="clear" w:fill="FFFFFF"/>
+          <w:lang w:val="en-US" w:eastAsia="zh-CN" w:bidi="ar"/>
+        </w:rPr>
+        <w:t>'initialize'</w:t>
+      </w:r>
+      <w:r>
+        <w:rPr>
+          <w:rFonts w:hint="default" w:ascii="Consolas" w:hAnsi="Consolas" w:eastAsia="Consolas" w:cs="Consolas"/>
+          <w:b w:val="0"/>
+          <w:bCs w:val="0"/>
+          <w:color w:val="000000"/>
+          <w:kern w:val="0"/>
+          <w:sz w:val="21"/>
+          <w:szCs w:val="21"/>
+          <w:shd w:val="clear" w:fill="FFFFFF"/>
+          <w:lang w:val="en-US" w:eastAsia="zh-CN" w:bidi="ar"/>
+        </w:rPr>
+        <w:t>,</w:t>
+      </w:r>
+    </w:p>
+    <w:p>
+      <w:pPr>
+        <w:keepNext w:val="0"/>
+        <w:keepLines w:val="0"/>
+        <w:widowControl/>
+        <w:suppressLineNumbers w:val="0"/>
+        <w:shd w:val="clear" w:fill="FFFFFF"/>
+        <w:spacing w:line="285" w:lineRule="atLeast"/>
+        <w:jc w:val="left"/>
+        <w:rPr>
+          <w:rFonts w:hint="default" w:ascii="Consolas" w:hAnsi="Consolas" w:eastAsia="Consolas" w:cs="Consolas"/>
+          <w:b w:val="0"/>
+          <w:bCs w:val="0"/>
+          <w:color w:val="000000"/>
+          <w:sz w:val="21"/>
+          <w:szCs w:val="21"/>
+        </w:rPr>
+      </w:pPr>
+      <w:r>
+        <w:rPr>
+          <w:rFonts w:hint="default" w:ascii="Consolas" w:hAnsi="Consolas" w:eastAsia="Consolas" w:cs="Consolas"/>
+          <w:b w:val="0"/>
+          <w:bCs w:val="0"/>
+          <w:color w:val="000000"/>
+          <w:kern w:val="0"/>
+          <w:sz w:val="21"/>
+          <w:szCs w:val="21"/>
+          <w:shd w:val="clear" w:fill="FFFFFF"/>
+          <w:lang w:val="en-US" w:eastAsia="zh-CN" w:bidi="ar"/>
+        </w:rPr>
+        <w:t xml:space="preserve">                    </w:t>
+      </w:r>
+      <w:r>
+        <w:rPr>
+          <w:rFonts w:hint="default" w:ascii="Consolas" w:hAnsi="Consolas" w:eastAsia="Consolas" w:cs="Consolas"/>
+          <w:b w:val="0"/>
+          <w:bCs w:val="0"/>
+          <w:color w:val="001080"/>
+          <w:kern w:val="0"/>
+          <w:sz w:val="21"/>
+          <w:szCs w:val="21"/>
+          <w:shd w:val="clear" w:fill="FFFFFF"/>
+          <w:lang w:val="en-US" w:eastAsia="zh-CN" w:bidi="ar"/>
+        </w:rPr>
+        <w:t>args:</w:t>
+      </w:r>
+      <w:r>
+        <w:rPr>
+          <w:rFonts w:hint="default" w:ascii="Consolas" w:hAnsi="Consolas" w:eastAsia="Consolas" w:cs="Consolas"/>
+          <w:b w:val="0"/>
+          <w:bCs w:val="0"/>
+          <w:color w:val="000000"/>
+          <w:kern w:val="0"/>
+          <w:sz w:val="21"/>
+          <w:szCs w:val="21"/>
+          <w:shd w:val="clear" w:fill="FFFFFF"/>
+          <w:lang w:val="en-US" w:eastAsia="zh-CN" w:bidi="ar"/>
+        </w:rPr>
+        <w:t xml:space="preserve"> [</w:t>
+      </w:r>
+      <w:r>
+        <w:rPr>
+          <w:rFonts w:hint="default" w:ascii="Consolas" w:hAnsi="Consolas" w:eastAsia="Consolas" w:cs="Consolas"/>
+          <w:b w:val="0"/>
+          <w:bCs w:val="0"/>
+          <w:color w:val="098658"/>
+          <w:kern w:val="0"/>
+          <w:sz w:val="21"/>
+          <w:szCs w:val="21"/>
+          <w:shd w:val="clear" w:fill="FFFFFF"/>
+          <w:lang w:val="en-US" w:eastAsia="zh-CN" w:bidi="ar"/>
+        </w:rPr>
+        <w:t>1</w:t>
+      </w:r>
+      <w:r>
+        <w:rPr>
+          <w:rFonts w:hint="default" w:ascii="Consolas" w:hAnsi="Consolas" w:eastAsia="Consolas" w:cs="Consolas"/>
+          <w:b w:val="0"/>
+          <w:bCs w:val="0"/>
+          <w:color w:val="000000"/>
+          <w:kern w:val="0"/>
+          <w:sz w:val="21"/>
+          <w:szCs w:val="21"/>
+          <w:shd w:val="clear" w:fill="FFFFFF"/>
+          <w:lang w:val="en-US" w:eastAsia="zh-CN" w:bidi="ar"/>
+        </w:rPr>
+        <w:t xml:space="preserve">, </w:t>
+      </w:r>
+      <w:r>
+        <w:rPr>
+          <w:rFonts w:hint="default" w:ascii="Consolas" w:hAnsi="Consolas" w:eastAsia="Consolas" w:cs="Consolas"/>
+          <w:b w:val="0"/>
+          <w:bCs w:val="0"/>
+          <w:color w:val="0070C1"/>
+          <w:kern w:val="0"/>
+          <w:sz w:val="21"/>
+          <w:szCs w:val="21"/>
+          <w:shd w:val="clear" w:fill="FFFFFF"/>
+          <w:lang w:val="en-US" w:eastAsia="zh-CN" w:bidi="ar"/>
+        </w:rPr>
+        <w:t>AddressZero</w:t>
+      </w:r>
+      <w:r>
+        <w:rPr>
+          <w:rFonts w:hint="default" w:ascii="Consolas" w:hAnsi="Consolas" w:eastAsia="Consolas" w:cs="Consolas"/>
+          <w:b w:val="0"/>
+          <w:bCs w:val="0"/>
+          <w:color w:val="000000"/>
+          <w:kern w:val="0"/>
+          <w:sz w:val="21"/>
+          <w:szCs w:val="21"/>
+          <w:shd w:val="clear" w:fill="FFFFFF"/>
+          <w:lang w:val="en-US" w:eastAsia="zh-CN" w:bidi="ar"/>
+        </w:rPr>
+        <w:t>]</w:t>
+      </w:r>
+    </w:p>
+    <w:p>
+      <w:pPr>
+        <w:keepNext w:val="0"/>
+        <w:keepLines w:val="0"/>
+        <w:widowControl/>
+        <w:suppressLineNumbers w:val="0"/>
+        <w:shd w:val="clear" w:fill="FFFFFF"/>
+        <w:spacing w:line="285" w:lineRule="atLeast"/>
+        <w:jc w:val="left"/>
+        <w:rPr>
+          <w:rFonts w:hint="default" w:ascii="Consolas" w:hAnsi="Consolas" w:eastAsia="Consolas" w:cs="Consolas"/>
+          <w:b w:val="0"/>
+          <w:bCs w:val="0"/>
+          <w:color w:val="000000"/>
+          <w:sz w:val="21"/>
+          <w:szCs w:val="21"/>
+        </w:rPr>
+      </w:pPr>
+      <w:r>
+        <w:rPr>
+          <w:rFonts w:hint="default" w:ascii="Consolas" w:hAnsi="Consolas" w:eastAsia="Consolas" w:cs="Consolas"/>
+          <w:b w:val="0"/>
+          <w:bCs w:val="0"/>
+          <w:color w:val="000000"/>
+          <w:kern w:val="0"/>
+          <w:sz w:val="21"/>
+          <w:szCs w:val="21"/>
+          <w:shd w:val="clear" w:fill="FFFFFF"/>
+          <w:lang w:val="en-US" w:eastAsia="zh-CN" w:bidi="ar"/>
+        </w:rPr>
+        <w:t>                }</w:t>
+      </w:r>
+    </w:p>
+    <w:p>
+      <w:pPr>
+        <w:keepNext w:val="0"/>
+        <w:keepLines w:val="0"/>
+        <w:widowControl/>
+        <w:suppressLineNumbers w:val="0"/>
+        <w:shd w:val="clear" w:fill="FFFFFF"/>
+        <w:spacing w:line="285" w:lineRule="atLeast"/>
+        <w:jc w:val="left"/>
+        <w:rPr>
+          <w:rFonts w:hint="default" w:ascii="Consolas" w:hAnsi="Consolas" w:eastAsia="Consolas" w:cs="Consolas"/>
+          <w:b w:val="0"/>
+          <w:bCs w:val="0"/>
+          <w:color w:val="000000"/>
+          <w:sz w:val="21"/>
+          <w:szCs w:val="21"/>
+        </w:rPr>
+      </w:pPr>
+      <w:r>
+        <w:rPr>
+          <w:rFonts w:hint="default" w:ascii="Consolas" w:hAnsi="Consolas" w:eastAsia="Consolas" w:cs="Consolas"/>
+          <w:b w:val="0"/>
+          <w:bCs w:val="0"/>
+          <w:color w:val="000000"/>
+          <w:kern w:val="0"/>
+          <w:sz w:val="21"/>
+          <w:szCs w:val="21"/>
+          <w:shd w:val="clear" w:fill="FFFFFF"/>
+          <w:lang w:val="en-US" w:eastAsia="zh-CN" w:bidi="ar"/>
+        </w:rPr>
+        <w:t>            }</w:t>
+      </w:r>
+    </w:p>
+    <w:p>
+      <w:pPr>
+        <w:keepNext w:val="0"/>
+        <w:keepLines w:val="0"/>
+        <w:widowControl/>
+        <w:suppressLineNumbers w:val="0"/>
+        <w:shd w:val="clear" w:fill="FFFFFF"/>
+        <w:spacing w:line="285" w:lineRule="atLeast"/>
+        <w:jc w:val="left"/>
+        <w:rPr>
+          <w:rFonts w:hint="default" w:ascii="Consolas" w:hAnsi="Consolas" w:eastAsia="Consolas" w:cs="Consolas"/>
+          <w:b w:val="0"/>
+          <w:bCs w:val="0"/>
+          <w:color w:val="000000"/>
+          <w:sz w:val="21"/>
+          <w:szCs w:val="21"/>
+        </w:rPr>
+      </w:pPr>
+      <w:r>
+        <w:rPr>
+          <w:rFonts w:hint="default" w:ascii="Consolas" w:hAnsi="Consolas" w:eastAsia="Consolas" w:cs="Consolas"/>
+          <w:b w:val="0"/>
+          <w:bCs w:val="0"/>
+          <w:color w:val="000000"/>
+          <w:kern w:val="0"/>
+          <w:sz w:val="21"/>
+          <w:szCs w:val="21"/>
+          <w:shd w:val="clear" w:fill="FFFFFF"/>
+          <w:lang w:val="en-US" w:eastAsia="zh-CN" w:bidi="ar"/>
+        </w:rPr>
+        <w:t>        },</w:t>
+      </w:r>
+    </w:p>
+    <w:p>
+      <w:pPr>
+        <w:keepNext w:val="0"/>
+        <w:keepLines w:val="0"/>
+        <w:widowControl/>
+        <w:suppressLineNumbers w:val="0"/>
+        <w:shd w:val="clear" w:fill="FFFFFF"/>
+        <w:spacing w:line="285" w:lineRule="atLeast"/>
+        <w:jc w:val="left"/>
+        <w:rPr>
+          <w:rFonts w:hint="default" w:ascii="Consolas" w:hAnsi="Consolas" w:eastAsia="Consolas" w:cs="Consolas"/>
+          <w:b w:val="0"/>
+          <w:bCs w:val="0"/>
+          <w:color w:val="000000"/>
+          <w:sz w:val="21"/>
+          <w:szCs w:val="21"/>
+        </w:rPr>
+      </w:pPr>
+      <w:r>
+        <w:rPr>
+          <w:rFonts w:hint="default" w:ascii="Consolas" w:hAnsi="Consolas" w:eastAsia="Consolas" w:cs="Consolas"/>
+          <w:b w:val="0"/>
+          <w:bCs w:val="0"/>
+          <w:color w:val="000000"/>
+          <w:kern w:val="0"/>
+          <w:sz w:val="21"/>
+          <w:szCs w:val="21"/>
+          <w:shd w:val="clear" w:fill="FFFFFF"/>
+          <w:lang w:val="en-US" w:eastAsia="zh-CN" w:bidi="ar"/>
+        </w:rPr>
+        <w:t xml:space="preserve">        </w:t>
+      </w:r>
+      <w:r>
+        <w:rPr>
+          <w:rFonts w:hint="default" w:ascii="Consolas" w:hAnsi="Consolas" w:eastAsia="Consolas" w:cs="Consolas"/>
+          <w:b w:val="0"/>
+          <w:bCs w:val="0"/>
+          <w:color w:val="001080"/>
+          <w:kern w:val="0"/>
+          <w:sz w:val="21"/>
+          <w:szCs w:val="21"/>
+          <w:shd w:val="clear" w:fill="FFFFFF"/>
+          <w:lang w:val="en-US" w:eastAsia="zh-CN" w:bidi="ar"/>
+        </w:rPr>
+        <w:t>log:</w:t>
+      </w:r>
+      <w:r>
+        <w:rPr>
+          <w:rFonts w:hint="default" w:ascii="Consolas" w:hAnsi="Consolas" w:eastAsia="Consolas" w:cs="Consolas"/>
+          <w:b w:val="0"/>
+          <w:bCs w:val="0"/>
+          <w:color w:val="000000"/>
+          <w:kern w:val="0"/>
+          <w:sz w:val="21"/>
+          <w:szCs w:val="21"/>
+          <w:shd w:val="clear" w:fill="FFFFFF"/>
+          <w:lang w:val="en-US" w:eastAsia="zh-CN" w:bidi="ar"/>
+        </w:rPr>
+        <w:t xml:space="preserve"> </w:t>
+      </w:r>
+      <w:r>
+        <w:rPr>
+          <w:rFonts w:hint="default" w:ascii="Consolas" w:hAnsi="Consolas" w:eastAsia="Consolas" w:cs="Consolas"/>
+          <w:b w:val="0"/>
+          <w:bCs w:val="0"/>
+          <w:color w:val="0000FF"/>
+          <w:kern w:val="0"/>
+          <w:sz w:val="21"/>
+          <w:szCs w:val="21"/>
+          <w:shd w:val="clear" w:fill="FFFFFF"/>
+          <w:lang w:val="en-US" w:eastAsia="zh-CN" w:bidi="ar"/>
+        </w:rPr>
+        <w:t>true</w:t>
+      </w:r>
+      <w:r>
+        <w:rPr>
+          <w:rFonts w:hint="default" w:ascii="Consolas" w:hAnsi="Consolas" w:eastAsia="Consolas" w:cs="Consolas"/>
+          <w:b w:val="0"/>
+          <w:bCs w:val="0"/>
+          <w:color w:val="000000"/>
+          <w:kern w:val="0"/>
+          <w:sz w:val="21"/>
+          <w:szCs w:val="21"/>
+          <w:shd w:val="clear" w:fill="FFFFFF"/>
+          <w:lang w:val="en-US" w:eastAsia="zh-CN" w:bidi="ar"/>
+        </w:rPr>
+        <w:t>,</w:t>
+      </w:r>
+      <w:bookmarkStart w:id="0" w:name="_GoBack"/>
+      <w:bookmarkEnd w:id="0"/>
+    </w:p>
+    <w:p>
+      <w:pPr>
+        <w:keepNext w:val="0"/>
+        <w:keepLines w:val="0"/>
+        <w:widowControl/>
+        <w:suppressLineNumbers w:val="0"/>
+        <w:shd w:val="clear" w:fill="FFFFFF"/>
+        <w:spacing w:line="285" w:lineRule="atLeast"/>
+        <w:jc w:val="left"/>
+        <w:rPr>
+          <w:rFonts w:hint="default" w:ascii="Consolas" w:hAnsi="Consolas" w:eastAsia="Consolas" w:cs="Consolas"/>
+          <w:b w:val="0"/>
+          <w:bCs w:val="0"/>
+          <w:color w:val="000000"/>
+          <w:sz w:val="21"/>
+          <w:szCs w:val="21"/>
+        </w:rPr>
+      </w:pPr>
+      <w:r>
+        <w:rPr>
+          <w:rFonts w:hint="default" w:ascii="Consolas" w:hAnsi="Consolas" w:eastAsia="Consolas" w:cs="Consolas"/>
+          <w:b w:val="0"/>
+          <w:bCs w:val="0"/>
+          <w:color w:val="000000"/>
+          <w:kern w:val="0"/>
+          <w:sz w:val="21"/>
+          <w:szCs w:val="21"/>
+          <w:shd w:val="clear" w:fill="FFFFFF"/>
+          <w:lang w:val="en-US" w:eastAsia="zh-CN" w:bidi="ar"/>
+        </w:rPr>
+        <w:t>    });</w:t>
+      </w:r>
+    </w:p>
+    <w:p>
+      <w:pPr>
+        <w:keepNext w:val="0"/>
+        <w:keepLines w:val="0"/>
+        <w:widowControl/>
+        <w:suppressLineNumbers w:val="0"/>
+        <w:shd w:val="clear" w:fill="FFFFFF"/>
+        <w:spacing w:line="285" w:lineRule="atLeast"/>
+        <w:jc w:val="left"/>
+        <w:rPr>
+          <w:rFonts w:hint="default" w:ascii="Consolas" w:hAnsi="Consolas" w:eastAsia="Consolas" w:cs="Consolas"/>
+          <w:b w:val="0"/>
+          <w:bCs w:val="0"/>
+          <w:color w:val="000000"/>
+          <w:sz w:val="21"/>
+          <w:szCs w:val="21"/>
+        </w:rPr>
+      </w:pPr>
+      <w:r>
+        <w:rPr>
+          <w:rFonts w:hint="default" w:ascii="Consolas" w:hAnsi="Consolas" w:eastAsia="Consolas" w:cs="Consolas"/>
+          <w:b w:val="0"/>
+          <w:bCs w:val="0"/>
+          <w:color w:val="000000"/>
+          <w:kern w:val="0"/>
+          <w:sz w:val="21"/>
+          <w:szCs w:val="21"/>
+          <w:shd w:val="clear" w:fill="FFFFFF"/>
+          <w:lang w:val="en-US" w:eastAsia="zh-CN" w:bidi="ar"/>
+        </w:rPr>
+        <w:t xml:space="preserve">    </w:t>
+      </w:r>
+      <w:r>
+        <w:rPr>
+          <w:rFonts w:hint="default" w:ascii="Consolas" w:hAnsi="Consolas" w:eastAsia="Consolas" w:cs="Consolas"/>
+          <w:b w:val="0"/>
+          <w:bCs w:val="0"/>
+          <w:color w:val="0000FF"/>
+          <w:kern w:val="0"/>
+          <w:sz w:val="21"/>
+          <w:szCs w:val="21"/>
+          <w:shd w:val="clear" w:fill="FFFFFF"/>
+          <w:lang w:val="en-US" w:eastAsia="zh-CN" w:bidi="ar"/>
+        </w:rPr>
+        <w:t>const</w:t>
+      </w:r>
+      <w:r>
+        <w:rPr>
+          <w:rFonts w:hint="default" w:ascii="Consolas" w:hAnsi="Consolas" w:eastAsia="Consolas" w:cs="Consolas"/>
+          <w:b w:val="0"/>
+          <w:bCs w:val="0"/>
+          <w:color w:val="000000"/>
+          <w:kern w:val="0"/>
+          <w:sz w:val="21"/>
+          <w:szCs w:val="21"/>
+          <w:shd w:val="clear" w:fill="FFFFFF"/>
+          <w:lang w:val="en-US" w:eastAsia="zh-CN" w:bidi="ar"/>
+        </w:rPr>
+        <w:t xml:space="preserve"> </w:t>
+      </w:r>
+      <w:r>
+        <w:rPr>
+          <w:rFonts w:hint="eastAsia" w:ascii="Consolas" w:hAnsi="Consolas" w:eastAsia="Consolas" w:cs="Consolas"/>
+          <w:b w:val="0"/>
+          <w:bCs w:val="0"/>
+          <w:color w:val="000000"/>
+          <w:kern w:val="0"/>
+          <w:sz w:val="21"/>
+          <w:szCs w:val="21"/>
+          <w:shd w:val="clear" w:fill="FFFFFF"/>
+          <w:lang w:val="en-US" w:eastAsia="zh-CN" w:bidi="ar"/>
+        </w:rPr>
+        <w:t>contract</w:t>
+      </w:r>
+      <w:r>
+        <w:rPr>
+          <w:rFonts w:hint="default" w:ascii="Consolas" w:hAnsi="Consolas" w:eastAsia="Consolas" w:cs="Consolas"/>
+          <w:b w:val="0"/>
+          <w:bCs w:val="0"/>
+          <w:color w:val="000000"/>
+          <w:kern w:val="0"/>
+          <w:sz w:val="21"/>
+          <w:szCs w:val="21"/>
+          <w:shd w:val="clear" w:fill="FFFFFF"/>
+          <w:lang w:val="en-US" w:eastAsia="zh-CN" w:bidi="ar"/>
+        </w:rPr>
+        <w:t xml:space="preserve"> = </w:t>
+      </w:r>
+      <w:r>
+        <w:rPr>
+          <w:rFonts w:hint="default" w:ascii="Consolas" w:hAnsi="Consolas" w:eastAsia="Consolas" w:cs="Consolas"/>
+          <w:b w:val="0"/>
+          <w:bCs w:val="0"/>
+          <w:color w:val="AF00DB"/>
+          <w:kern w:val="0"/>
+          <w:sz w:val="21"/>
+          <w:szCs w:val="21"/>
+          <w:shd w:val="clear" w:fill="FFFFFF"/>
+          <w:lang w:val="en-US" w:eastAsia="zh-CN" w:bidi="ar"/>
+        </w:rPr>
+        <w:t>await</w:t>
+      </w:r>
+      <w:r>
+        <w:rPr>
+          <w:rFonts w:hint="default" w:ascii="Consolas" w:hAnsi="Consolas" w:eastAsia="Consolas" w:cs="Consolas"/>
+          <w:b w:val="0"/>
+          <w:bCs w:val="0"/>
+          <w:color w:val="000000"/>
+          <w:kern w:val="0"/>
+          <w:sz w:val="21"/>
+          <w:szCs w:val="21"/>
+          <w:shd w:val="clear" w:fill="FFFFFF"/>
+          <w:lang w:val="en-US" w:eastAsia="zh-CN" w:bidi="ar"/>
+        </w:rPr>
+        <w:t xml:space="preserve"> </w:t>
+      </w:r>
+      <w:r>
+        <w:rPr>
+          <w:rFonts w:hint="default" w:ascii="Consolas" w:hAnsi="Consolas" w:eastAsia="Consolas" w:cs="Consolas"/>
+          <w:b w:val="0"/>
+          <w:bCs w:val="0"/>
+          <w:color w:val="001080"/>
+          <w:kern w:val="0"/>
+          <w:sz w:val="21"/>
+          <w:szCs w:val="21"/>
+          <w:shd w:val="clear" w:fill="FFFFFF"/>
+          <w:lang w:val="en-US" w:eastAsia="zh-CN" w:bidi="ar"/>
+        </w:rPr>
+        <w:t>ethers</w:t>
+      </w:r>
+      <w:r>
+        <w:rPr>
+          <w:rFonts w:hint="default" w:ascii="Consolas" w:hAnsi="Consolas" w:eastAsia="Consolas" w:cs="Consolas"/>
+          <w:b w:val="0"/>
+          <w:bCs w:val="0"/>
+          <w:color w:val="000000"/>
+          <w:kern w:val="0"/>
+          <w:sz w:val="21"/>
+          <w:szCs w:val="21"/>
+          <w:shd w:val="clear" w:fill="FFFFFF"/>
+          <w:lang w:val="en-US" w:eastAsia="zh-CN" w:bidi="ar"/>
+        </w:rPr>
+        <w:t>.</w:t>
+      </w:r>
+      <w:r>
+        <w:rPr>
+          <w:rFonts w:hint="default" w:ascii="Consolas" w:hAnsi="Consolas" w:eastAsia="Consolas" w:cs="Consolas"/>
+          <w:b w:val="0"/>
+          <w:bCs w:val="0"/>
+          <w:color w:val="795E26"/>
+          <w:kern w:val="0"/>
+          <w:sz w:val="21"/>
+          <w:szCs w:val="21"/>
+          <w:shd w:val="clear" w:fill="FFFFFF"/>
+          <w:lang w:val="en-US" w:eastAsia="zh-CN" w:bidi="ar"/>
+        </w:rPr>
+        <w:t>getContract</w:t>
+      </w:r>
+      <w:r>
+        <w:rPr>
+          <w:rFonts w:hint="default" w:ascii="Consolas" w:hAnsi="Consolas" w:eastAsia="Consolas" w:cs="Consolas"/>
+          <w:b w:val="0"/>
+          <w:bCs w:val="0"/>
+          <w:color w:val="000000"/>
+          <w:kern w:val="0"/>
+          <w:sz w:val="21"/>
+          <w:szCs w:val="21"/>
+          <w:shd w:val="clear" w:fill="FFFFFF"/>
+          <w:lang w:val="en-US" w:eastAsia="zh-CN" w:bidi="ar"/>
+        </w:rPr>
+        <w:t>(</w:t>
+      </w:r>
+      <w:r>
+        <w:rPr>
+          <w:rFonts w:hint="default" w:ascii="Consolas" w:hAnsi="Consolas" w:eastAsia="Consolas" w:cs="Consolas"/>
+          <w:b w:val="0"/>
+          <w:bCs w:val="0"/>
+          <w:color w:val="A31515"/>
+          <w:kern w:val="0"/>
+          <w:sz w:val="21"/>
+          <w:szCs w:val="21"/>
+          <w:shd w:val="clear" w:fill="FFFFFF"/>
+          <w:lang w:val="en-US" w:eastAsia="zh-CN" w:bidi="ar"/>
+        </w:rPr>
+        <w:t>'</w:t>
+      </w:r>
+      <w:r>
+        <w:rPr>
+          <w:rFonts w:hint="eastAsia" w:ascii="Consolas" w:hAnsi="Consolas" w:eastAsia="Consolas" w:cs="Consolas"/>
+          <w:b w:val="0"/>
+          <w:bCs w:val="0"/>
+          <w:color w:val="A31515"/>
+          <w:kern w:val="0"/>
+          <w:sz w:val="21"/>
+          <w:szCs w:val="21"/>
+          <w:shd w:val="clear" w:fill="FFFFFF"/>
+          <w:lang w:val="en-US" w:eastAsia="zh-CN" w:bidi="ar"/>
+        </w:rPr>
+        <w:t>合约名字</w:t>
+      </w:r>
+      <w:r>
+        <w:rPr>
+          <w:rFonts w:hint="default" w:ascii="Consolas" w:hAnsi="Consolas" w:eastAsia="Consolas" w:cs="Consolas"/>
+          <w:b w:val="0"/>
+          <w:bCs w:val="0"/>
+          <w:color w:val="A31515"/>
+          <w:kern w:val="0"/>
+          <w:sz w:val="21"/>
+          <w:szCs w:val="21"/>
+          <w:shd w:val="clear" w:fill="FFFFFF"/>
+          <w:lang w:val="en-US" w:eastAsia="zh-CN" w:bidi="ar"/>
+        </w:rPr>
+        <w:t>'</w:t>
+      </w:r>
+      <w:r>
+        <w:rPr>
+          <w:rFonts w:hint="default" w:ascii="Consolas" w:hAnsi="Consolas" w:eastAsia="Consolas" w:cs="Consolas"/>
+          <w:b w:val="0"/>
+          <w:bCs w:val="0"/>
+          <w:color w:val="000000"/>
+          <w:kern w:val="0"/>
+          <w:sz w:val="21"/>
+          <w:szCs w:val="21"/>
+          <w:shd w:val="clear" w:fill="FFFFFF"/>
+          <w:lang w:val="en-US" w:eastAsia="zh-CN" w:bidi="ar"/>
+        </w:rPr>
+        <w:t>)</w:t>
+      </w:r>
+    </w:p>
+    <w:p>
+      <w:pPr>
+        <w:pStyle w:val="3"/>
+        <w:keepNext w:val="0"/>
+        <w:keepLines w:val="0"/>
+        <w:widowControl/>
+        <w:suppressLineNumbers w:val="0"/>
+        <w:pBdr>
+          <w:top w:val="none" w:color="auto" w:sz="0" w:space="0"/>
+          <w:left w:val="none" w:color="auto" w:sz="0" w:space="0"/>
+          <w:bottom w:val="none" w:color="auto" w:sz="0" w:space="0"/>
+          <w:right w:val="none" w:color="auto" w:sz="0" w:space="0"/>
+        </w:pBdr>
+        <w:jc w:val="left"/>
+        <w:textAlignment w:val="baseline"/>
+        <w:rPr>
+          <w:rStyle w:val="6"/>
+          <w:rFonts w:hint="eastAsia" w:ascii="var(--ff-mono)" w:hAnsi="var(--ff-mono)" w:cs="var(--ff-mono)"/>
+          <w:b/>
+          <w:bCs/>
+          <w:i w:val="0"/>
+          <w:iCs w:val="0"/>
+          <w:caps w:val="0"/>
+          <w:color w:val="0C0D0E"/>
+          <w:spacing w:val="0"/>
+          <w:vertAlign w:val="baseline"/>
+          <w:lang w:val="en-US" w:eastAsia="zh-CN"/>
+        </w:rPr>
+      </w:pPr>
+    </w:p>
+    <w:p>
+      <w:pPr>
+        <w:pStyle w:val="3"/>
+        <w:keepNext w:val="0"/>
+        <w:keepLines w:val="0"/>
+        <w:widowControl/>
+        <w:suppressLineNumbers w:val="0"/>
+        <w:pBdr>
+          <w:top w:val="none" w:color="auto" w:sz="0" w:space="0"/>
+          <w:left w:val="none" w:color="auto" w:sz="0" w:space="0"/>
+          <w:bottom w:val="none" w:color="auto" w:sz="0" w:space="0"/>
+          <w:right w:val="none" w:color="auto" w:sz="0" w:space="0"/>
+        </w:pBdr>
+        <w:jc w:val="left"/>
+        <w:textAlignment w:val="baseline"/>
+        <w:rPr>
+          <w:rStyle w:val="6"/>
+          <w:rFonts w:hint="default" w:ascii="var(--ff-mono)" w:hAnsi="var(--ff-mono)" w:cs="var(--ff-mono)"/>
+          <w:i w:val="0"/>
+          <w:iCs w:val="0"/>
+          <w:caps w:val="0"/>
+          <w:color w:val="0C0D0E"/>
+          <w:spacing w:val="0"/>
           <w:vertAlign w:val="baseline"/>
           <w:lang w:val="en-US" w:eastAsia="zh-CN"/>
         </w:rPr>

--- a/记录hardhat踩坑.docx
+++ b/记录hardhat踩坑.docx
@@ -4781,6 +4781,428 @@
         </w:rPr>
         <w:t>,</w:t>
       </w:r>
+    </w:p>
+    <w:p>
+      <w:pPr>
+        <w:keepNext w:val="0"/>
+        <w:keepLines w:val="0"/>
+        <w:widowControl/>
+        <w:suppressLineNumbers w:val="0"/>
+        <w:shd w:val="clear" w:fill="FFFFFF"/>
+        <w:spacing w:line="285" w:lineRule="atLeast"/>
+        <w:jc w:val="left"/>
+        <w:rPr>
+          <w:rFonts w:hint="default" w:ascii="Consolas" w:hAnsi="Consolas" w:eastAsia="Consolas" w:cs="Consolas"/>
+          <w:b w:val="0"/>
+          <w:bCs w:val="0"/>
+          <w:color w:val="000000"/>
+          <w:sz w:val="21"/>
+          <w:szCs w:val="21"/>
+        </w:rPr>
+      </w:pPr>
+      <w:r>
+        <w:rPr>
+          <w:rFonts w:hint="default" w:ascii="Consolas" w:hAnsi="Consolas" w:eastAsia="Consolas" w:cs="Consolas"/>
+          <w:b w:val="0"/>
+          <w:bCs w:val="0"/>
+          <w:color w:val="000000"/>
+          <w:kern w:val="0"/>
+          <w:sz w:val="21"/>
+          <w:szCs w:val="21"/>
+          <w:shd w:val="clear" w:fill="FFFFFF"/>
+          <w:lang w:val="en-US" w:eastAsia="zh-CN" w:bidi="ar"/>
+        </w:rPr>
+        <w:t>    });</w:t>
+      </w:r>
+    </w:p>
+    <w:p>
+      <w:pPr>
+        <w:keepNext w:val="0"/>
+        <w:keepLines w:val="0"/>
+        <w:widowControl/>
+        <w:suppressLineNumbers w:val="0"/>
+        <w:shd w:val="clear" w:fill="FFFFFF"/>
+        <w:spacing w:line="285" w:lineRule="atLeast"/>
+        <w:ind w:firstLine="440"/>
+        <w:jc w:val="left"/>
+        <w:rPr>
+          <w:rFonts w:hint="default" w:ascii="Consolas" w:hAnsi="Consolas" w:eastAsia="Consolas" w:cs="Consolas"/>
+          <w:b w:val="0"/>
+          <w:bCs w:val="0"/>
+          <w:color w:val="000000"/>
+          <w:kern w:val="0"/>
+          <w:sz w:val="21"/>
+          <w:szCs w:val="21"/>
+          <w:shd w:val="clear" w:fill="FFFFFF"/>
+          <w:lang w:val="en-US" w:eastAsia="zh-CN" w:bidi="ar"/>
+        </w:rPr>
+      </w:pPr>
+      <w:r>
+        <w:rPr>
+          <w:rFonts w:hint="default" w:ascii="Consolas" w:hAnsi="Consolas" w:eastAsia="Consolas" w:cs="Consolas"/>
+          <w:b w:val="0"/>
+          <w:bCs w:val="0"/>
+          <w:color w:val="0000FF"/>
+          <w:kern w:val="0"/>
+          <w:sz w:val="21"/>
+          <w:szCs w:val="21"/>
+          <w:shd w:val="clear" w:fill="FFFFFF"/>
+          <w:lang w:val="en-US" w:eastAsia="zh-CN" w:bidi="ar"/>
+        </w:rPr>
+        <w:t>const</w:t>
+      </w:r>
+      <w:r>
+        <w:rPr>
+          <w:rFonts w:hint="default" w:ascii="Consolas" w:hAnsi="Consolas" w:eastAsia="Consolas" w:cs="Consolas"/>
+          <w:b w:val="0"/>
+          <w:bCs w:val="0"/>
+          <w:color w:val="000000"/>
+          <w:kern w:val="0"/>
+          <w:sz w:val="21"/>
+          <w:szCs w:val="21"/>
+          <w:shd w:val="clear" w:fill="FFFFFF"/>
+          <w:lang w:val="en-US" w:eastAsia="zh-CN" w:bidi="ar"/>
+        </w:rPr>
+        <w:t xml:space="preserve"> </w:t>
+      </w:r>
+      <w:r>
+        <w:rPr>
+          <w:rFonts w:hint="eastAsia" w:ascii="Consolas" w:hAnsi="Consolas" w:eastAsia="Consolas" w:cs="Consolas"/>
+          <w:b w:val="0"/>
+          <w:bCs w:val="0"/>
+          <w:color w:val="000000"/>
+          <w:kern w:val="0"/>
+          <w:sz w:val="21"/>
+          <w:szCs w:val="21"/>
+          <w:shd w:val="clear" w:fill="FFFFFF"/>
+          <w:lang w:val="en-US" w:eastAsia="zh-CN" w:bidi="ar"/>
+        </w:rPr>
+        <w:t>contract</w:t>
+      </w:r>
+      <w:r>
+        <w:rPr>
+          <w:rFonts w:hint="default" w:ascii="Consolas" w:hAnsi="Consolas" w:eastAsia="Consolas" w:cs="Consolas"/>
+          <w:b w:val="0"/>
+          <w:bCs w:val="0"/>
+          <w:color w:val="000000"/>
+          <w:kern w:val="0"/>
+          <w:sz w:val="21"/>
+          <w:szCs w:val="21"/>
+          <w:shd w:val="clear" w:fill="FFFFFF"/>
+          <w:lang w:val="en-US" w:eastAsia="zh-CN" w:bidi="ar"/>
+        </w:rPr>
+        <w:t xml:space="preserve"> = </w:t>
+      </w:r>
+      <w:r>
+        <w:rPr>
+          <w:rFonts w:hint="default" w:ascii="Consolas" w:hAnsi="Consolas" w:eastAsia="Consolas" w:cs="Consolas"/>
+          <w:b w:val="0"/>
+          <w:bCs w:val="0"/>
+          <w:color w:val="AF00DB"/>
+          <w:kern w:val="0"/>
+          <w:sz w:val="21"/>
+          <w:szCs w:val="21"/>
+          <w:shd w:val="clear" w:fill="FFFFFF"/>
+          <w:lang w:val="en-US" w:eastAsia="zh-CN" w:bidi="ar"/>
+        </w:rPr>
+        <w:t>await</w:t>
+      </w:r>
+      <w:r>
+        <w:rPr>
+          <w:rFonts w:hint="default" w:ascii="Consolas" w:hAnsi="Consolas" w:eastAsia="Consolas" w:cs="Consolas"/>
+          <w:b w:val="0"/>
+          <w:bCs w:val="0"/>
+          <w:color w:val="000000"/>
+          <w:kern w:val="0"/>
+          <w:sz w:val="21"/>
+          <w:szCs w:val="21"/>
+          <w:shd w:val="clear" w:fill="FFFFFF"/>
+          <w:lang w:val="en-US" w:eastAsia="zh-CN" w:bidi="ar"/>
+        </w:rPr>
+        <w:t xml:space="preserve"> </w:t>
+      </w:r>
+      <w:r>
+        <w:rPr>
+          <w:rFonts w:hint="default" w:ascii="Consolas" w:hAnsi="Consolas" w:eastAsia="Consolas" w:cs="Consolas"/>
+          <w:b w:val="0"/>
+          <w:bCs w:val="0"/>
+          <w:color w:val="001080"/>
+          <w:kern w:val="0"/>
+          <w:sz w:val="21"/>
+          <w:szCs w:val="21"/>
+          <w:shd w:val="clear" w:fill="FFFFFF"/>
+          <w:lang w:val="en-US" w:eastAsia="zh-CN" w:bidi="ar"/>
+        </w:rPr>
+        <w:t>ethers</w:t>
+      </w:r>
+      <w:r>
+        <w:rPr>
+          <w:rFonts w:hint="default" w:ascii="Consolas" w:hAnsi="Consolas" w:eastAsia="Consolas" w:cs="Consolas"/>
+          <w:b w:val="0"/>
+          <w:bCs w:val="0"/>
+          <w:color w:val="000000"/>
+          <w:kern w:val="0"/>
+          <w:sz w:val="21"/>
+          <w:szCs w:val="21"/>
+          <w:shd w:val="clear" w:fill="FFFFFF"/>
+          <w:lang w:val="en-US" w:eastAsia="zh-CN" w:bidi="ar"/>
+        </w:rPr>
+        <w:t>.</w:t>
+      </w:r>
+      <w:r>
+        <w:rPr>
+          <w:rFonts w:hint="default" w:ascii="Consolas" w:hAnsi="Consolas" w:eastAsia="Consolas" w:cs="Consolas"/>
+          <w:b w:val="0"/>
+          <w:bCs w:val="0"/>
+          <w:color w:val="795E26"/>
+          <w:kern w:val="0"/>
+          <w:sz w:val="21"/>
+          <w:szCs w:val="21"/>
+          <w:shd w:val="clear" w:fill="FFFFFF"/>
+          <w:lang w:val="en-US" w:eastAsia="zh-CN" w:bidi="ar"/>
+        </w:rPr>
+        <w:t>getContract</w:t>
+      </w:r>
+      <w:r>
+        <w:rPr>
+          <w:rFonts w:hint="default" w:ascii="Consolas" w:hAnsi="Consolas" w:eastAsia="Consolas" w:cs="Consolas"/>
+          <w:b w:val="0"/>
+          <w:bCs w:val="0"/>
+          <w:color w:val="000000"/>
+          <w:kern w:val="0"/>
+          <w:sz w:val="21"/>
+          <w:szCs w:val="21"/>
+          <w:shd w:val="clear" w:fill="FFFFFF"/>
+          <w:lang w:val="en-US" w:eastAsia="zh-CN" w:bidi="ar"/>
+        </w:rPr>
+        <w:t>(</w:t>
+      </w:r>
+      <w:r>
+        <w:rPr>
+          <w:rFonts w:hint="default" w:ascii="Consolas" w:hAnsi="Consolas" w:eastAsia="Consolas" w:cs="Consolas"/>
+          <w:b w:val="0"/>
+          <w:bCs w:val="0"/>
+          <w:color w:val="A31515"/>
+          <w:kern w:val="0"/>
+          <w:sz w:val="21"/>
+          <w:szCs w:val="21"/>
+          <w:shd w:val="clear" w:fill="FFFFFF"/>
+          <w:lang w:val="en-US" w:eastAsia="zh-CN" w:bidi="ar"/>
+        </w:rPr>
+        <w:t>'</w:t>
+      </w:r>
+      <w:r>
+        <w:rPr>
+          <w:rFonts w:hint="eastAsia" w:ascii="Consolas" w:hAnsi="Consolas" w:eastAsia="Consolas" w:cs="Consolas"/>
+          <w:b w:val="0"/>
+          <w:bCs w:val="0"/>
+          <w:color w:val="A31515"/>
+          <w:kern w:val="0"/>
+          <w:sz w:val="21"/>
+          <w:szCs w:val="21"/>
+          <w:shd w:val="clear" w:fill="FFFFFF"/>
+          <w:lang w:val="en-US" w:eastAsia="zh-CN" w:bidi="ar"/>
+        </w:rPr>
+        <w:t>合约名字</w:t>
+      </w:r>
+      <w:r>
+        <w:rPr>
+          <w:rFonts w:hint="default" w:ascii="Consolas" w:hAnsi="Consolas" w:eastAsia="Consolas" w:cs="Consolas"/>
+          <w:b w:val="0"/>
+          <w:bCs w:val="0"/>
+          <w:color w:val="A31515"/>
+          <w:kern w:val="0"/>
+          <w:sz w:val="21"/>
+          <w:szCs w:val="21"/>
+          <w:shd w:val="clear" w:fill="FFFFFF"/>
+          <w:lang w:val="en-US" w:eastAsia="zh-CN" w:bidi="ar"/>
+        </w:rPr>
+        <w:t>'</w:t>
+      </w:r>
+      <w:r>
+        <w:rPr>
+          <w:rFonts w:hint="default" w:ascii="Consolas" w:hAnsi="Consolas" w:eastAsia="Consolas" w:cs="Consolas"/>
+          <w:b w:val="0"/>
+          <w:bCs w:val="0"/>
+          <w:color w:val="000000"/>
+          <w:kern w:val="0"/>
+          <w:sz w:val="21"/>
+          <w:szCs w:val="21"/>
+          <w:shd w:val="clear" w:fill="FFFFFF"/>
+          <w:lang w:val="en-US" w:eastAsia="zh-CN" w:bidi="ar"/>
+        </w:rPr>
+        <w:t>)</w:t>
+      </w:r>
+    </w:p>
+    <w:p>
+      <w:pPr>
+        <w:keepNext w:val="0"/>
+        <w:keepLines w:val="0"/>
+        <w:widowControl/>
+        <w:suppressLineNumbers w:val="0"/>
+        <w:shd w:val="clear" w:fill="FFFFFF"/>
+        <w:spacing w:line="285" w:lineRule="atLeast"/>
+        <w:ind w:firstLine="440"/>
+        <w:jc w:val="left"/>
+        <w:rPr>
+          <w:rFonts w:hint="default" w:ascii="Consolas" w:hAnsi="Consolas" w:eastAsia="Consolas" w:cs="Consolas"/>
+          <w:b w:val="0"/>
+          <w:bCs w:val="0"/>
+          <w:color w:val="000000"/>
+          <w:kern w:val="0"/>
+          <w:sz w:val="21"/>
+          <w:szCs w:val="21"/>
+          <w:shd w:val="clear" w:fill="FFFFFF"/>
+          <w:lang w:val="en-US" w:eastAsia="zh-CN" w:bidi="ar"/>
+        </w:rPr>
+      </w:pPr>
+    </w:p>
+    <w:p>
+      <w:pPr>
+        <w:keepNext w:val="0"/>
+        <w:keepLines w:val="0"/>
+        <w:widowControl/>
+        <w:suppressLineNumbers w:val="0"/>
+        <w:shd w:val="clear" w:fill="FFFFFF"/>
+        <w:spacing w:line="285" w:lineRule="atLeast"/>
+        <w:ind w:firstLine="440"/>
+        <w:jc w:val="left"/>
+        <w:rPr>
+          <w:rFonts w:hint="default" w:ascii="Consolas" w:hAnsi="Consolas" w:eastAsia="Consolas" w:cs="Consolas"/>
+          <w:b w:val="0"/>
+          <w:bCs w:val="0"/>
+          <w:color w:val="000000"/>
+          <w:kern w:val="0"/>
+          <w:sz w:val="21"/>
+          <w:szCs w:val="21"/>
+          <w:shd w:val="clear" w:fill="FFFFFF"/>
+          <w:lang w:val="en-US" w:eastAsia="zh-CN" w:bidi="ar"/>
+        </w:rPr>
+      </w:pPr>
+    </w:p>
+    <w:p>
+      <w:pPr>
+        <w:keepNext w:val="0"/>
+        <w:keepLines w:val="0"/>
+        <w:widowControl/>
+        <w:suppressLineNumbers w:val="0"/>
+        <w:shd w:val="clear" w:fill="FFFFFF"/>
+        <w:spacing w:line="285" w:lineRule="atLeast"/>
+        <w:ind w:firstLine="440"/>
+        <w:jc w:val="left"/>
+        <w:rPr>
+          <w:rFonts w:hint="eastAsia" w:ascii="Consolas" w:hAnsi="Consolas" w:eastAsia="Consolas" w:cs="Consolas"/>
+          <w:b w:val="0"/>
+          <w:bCs w:val="0"/>
+          <w:color w:val="000000"/>
+          <w:kern w:val="0"/>
+          <w:sz w:val="21"/>
+          <w:szCs w:val="21"/>
+          <w:shd w:val="clear" w:fill="FFFFFF"/>
+          <w:lang w:val="en-US" w:eastAsia="zh-CN" w:bidi="ar"/>
+        </w:rPr>
+      </w:pPr>
+      <w:r>
+        <w:rPr>
+          <w:rFonts w:hint="eastAsia" w:ascii="Consolas" w:hAnsi="Consolas" w:eastAsia="Consolas" w:cs="Consolas"/>
+          <w:b w:val="0"/>
+          <w:bCs w:val="0"/>
+          <w:color w:val="000000"/>
+          <w:kern w:val="0"/>
+          <w:sz w:val="21"/>
+          <w:szCs w:val="21"/>
+          <w:shd w:val="clear" w:fill="FFFFFF"/>
+          <w:lang w:val="en-US" w:eastAsia="zh-CN" w:bidi="ar"/>
+        </w:rPr>
+        <w:t>===========================/========================================</w:t>
+      </w:r>
+    </w:p>
+    <w:p>
+      <w:pPr>
+        <w:keepNext w:val="0"/>
+        <w:keepLines w:val="0"/>
+        <w:widowControl/>
+        <w:suppressLineNumbers w:val="0"/>
+        <w:shd w:val="clear" w:fill="FFFFFF"/>
+        <w:spacing w:line="285" w:lineRule="atLeast"/>
+        <w:ind w:firstLine="440"/>
+        <w:jc w:val="left"/>
+        <w:rPr>
+          <w:rFonts w:hint="eastAsia" w:ascii="Consolas" w:hAnsi="Consolas" w:eastAsia="Consolas" w:cs="Consolas"/>
+          <w:b w:val="0"/>
+          <w:bCs w:val="0"/>
+          <w:color w:val="000000"/>
+          <w:kern w:val="0"/>
+          <w:sz w:val="21"/>
+          <w:szCs w:val="21"/>
+          <w:shd w:val="clear" w:fill="FFFFFF"/>
+          <w:lang w:val="en-US" w:eastAsia="zh-CN" w:bidi="ar"/>
+        </w:rPr>
+      </w:pPr>
+    </w:p>
+    <w:p>
+      <w:pPr>
+        <w:keepNext w:val="0"/>
+        <w:keepLines w:val="0"/>
+        <w:widowControl/>
+        <w:suppressLineNumbers w:val="0"/>
+        <w:shd w:val="clear" w:fill="FFFFFF"/>
+        <w:spacing w:line="285" w:lineRule="atLeast"/>
+        <w:jc w:val="left"/>
+        <w:rPr>
+          <w:rFonts w:hint="eastAsia" w:ascii="Consolas" w:hAnsi="Consolas" w:eastAsia="Consolas" w:cs="Consolas"/>
+          <w:b w:val="0"/>
+          <w:bCs w:val="0"/>
+          <w:color w:val="000000"/>
+          <w:kern w:val="0"/>
+          <w:sz w:val="21"/>
+          <w:szCs w:val="21"/>
+          <w:shd w:val="clear" w:fill="FFFFFF"/>
+          <w:lang w:val="en-US" w:eastAsia="zh-CN" w:bidi="ar"/>
+        </w:rPr>
+      </w:pPr>
+      <w:r>
+        <w:rPr>
+          <w:rFonts w:hint="eastAsia" w:ascii="Consolas" w:hAnsi="Consolas" w:eastAsia="Consolas" w:cs="Consolas"/>
+          <w:b w:val="0"/>
+          <w:bCs w:val="0"/>
+          <w:color w:val="000000"/>
+          <w:kern w:val="0"/>
+          <w:sz w:val="21"/>
+          <w:szCs w:val="21"/>
+          <w:shd w:val="clear" w:fill="FFFFFF"/>
+          <w:lang w:val="en-US" w:eastAsia="zh-CN" w:bidi="ar"/>
+        </w:rPr>
+        <w:t>在写hardhat的测试时，</w:t>
+      </w:r>
+      <w:r>
+        <w:rPr>
+          <w:rFonts w:hint="eastAsia" w:ascii="Consolas" w:hAnsi="Consolas" w:eastAsia="Consolas" w:cs="Consolas"/>
+          <w:b/>
+          <w:bCs/>
+          <w:color w:val="000000"/>
+          <w:kern w:val="0"/>
+          <w:sz w:val="21"/>
+          <w:szCs w:val="21"/>
+          <w:shd w:val="clear" w:fill="FFFFFF"/>
+          <w:lang w:val="en-US" w:eastAsia="zh-CN" w:bidi="ar"/>
+        </w:rPr>
+        <w:t>若it这个单元测试报错超时</w:t>
+      </w:r>
+      <w:r>
+        <w:rPr>
+          <w:rFonts w:hint="eastAsia" w:ascii="Consolas" w:hAnsi="Consolas" w:eastAsia="Consolas" w:cs="Consolas"/>
+          <w:b w:val="0"/>
+          <w:bCs w:val="0"/>
+          <w:color w:val="000000"/>
+          <w:kern w:val="0"/>
+          <w:sz w:val="21"/>
+          <w:szCs w:val="21"/>
+          <w:shd w:val="clear" w:fill="FFFFFF"/>
+          <w:lang w:val="en-US" w:eastAsia="zh-CN" w:bidi="ar"/>
+        </w:rPr>
+        <w:t>，则在后面限定一下</w:t>
+      </w:r>
       <w:bookmarkStart w:id="0" w:name="_GoBack"/>
       <w:bookmarkEnd w:id="0"/>
     </w:p>
@@ -4792,30 +5214,20 @@
         <w:suppressLineNumbers w:val="0"/>
         <w:shd w:val="clear" w:fill="FFFFFF"/>
         <w:spacing w:line="285" w:lineRule="atLeast"/>
-        <w:jc w:val="left"/>
-        <w:rPr>
-          <w:rFonts w:hint="default" w:ascii="Consolas" w:hAnsi="Consolas" w:eastAsia="Consolas" w:cs="Consolas"/>
-          <w:b w:val="0"/>
-          <w:bCs w:val="0"/>
-          <w:color w:val="000000"/>
-          <w:sz w:val="21"/>
-          <w:szCs w:val="21"/>
-        </w:rPr>
-      </w:pPr>
-      <w:r>
-        <w:rPr>
-          <w:rFonts w:hint="default" w:ascii="Consolas" w:hAnsi="Consolas" w:eastAsia="Consolas" w:cs="Consolas"/>
-          <w:b w:val="0"/>
-          <w:bCs w:val="0"/>
-          <w:color w:val="000000"/>
-          <w:kern w:val="0"/>
-          <w:sz w:val="21"/>
-          <w:szCs w:val="21"/>
-          <w:shd w:val="clear" w:fill="FFFFFF"/>
-          <w:lang w:val="en-US" w:eastAsia="zh-CN" w:bidi="ar"/>
-        </w:rPr>
-        <w:t>    });</w:t>
-      </w:r>
+        <w:ind w:firstLine="440"/>
+        <w:jc w:val="left"/>
+        <w:rPr>
+          <w:rFonts w:hint="eastAsia" w:ascii="Consolas" w:hAnsi="Consolas" w:eastAsia="Consolas" w:cs="Consolas"/>
+          <w:b w:val="0"/>
+          <w:bCs w:val="0"/>
+          <w:color w:val="000000"/>
+          <w:kern w:val="0"/>
+          <w:sz w:val="21"/>
+          <w:szCs w:val="21"/>
+          <w:shd w:val="clear" w:fill="FFFFFF"/>
+          <w:lang w:val="en-US" w:eastAsia="zh-CN" w:bidi="ar"/>
+        </w:rPr>
+      </w:pPr>
     </w:p>
     <w:p>
       <w:pPr>
@@ -4831,6 +5243,436 @@
           <w:b w:val="0"/>
           <w:bCs w:val="0"/>
           <w:color w:val="000000"/>
+          <w:kern w:val="0"/>
+          <w:sz w:val="21"/>
+          <w:szCs w:val="21"/>
+          <w:shd w:val="clear" w:fill="FFFFFF"/>
+          <w:lang w:val="en-US" w:eastAsia="zh-CN" w:bidi="ar"/>
+        </w:rPr>
+      </w:pPr>
+      <w:r>
+        <w:rPr>
+          <w:rFonts w:hint="default" w:ascii="Consolas" w:hAnsi="Consolas" w:eastAsia="Consolas" w:cs="Consolas"/>
+          <w:b w:val="0"/>
+          <w:bCs w:val="0"/>
+          <w:color w:val="000000"/>
+          <w:kern w:val="0"/>
+          <w:sz w:val="21"/>
+          <w:szCs w:val="21"/>
+          <w:shd w:val="clear" w:fill="FFFFFF"/>
+          <w:lang w:val="en-US" w:eastAsia="zh-CN" w:bidi="ar"/>
+        </w:rPr>
+        <w:t xml:space="preserve">        </w:t>
+      </w:r>
+      <w:r>
+        <w:rPr>
+          <w:rFonts w:hint="default" w:ascii="Consolas" w:hAnsi="Consolas" w:eastAsia="Consolas" w:cs="Consolas"/>
+          <w:b w:val="0"/>
+          <w:bCs w:val="0"/>
+          <w:color w:val="795E26"/>
+          <w:kern w:val="0"/>
+          <w:sz w:val="21"/>
+          <w:szCs w:val="21"/>
+          <w:shd w:val="clear" w:fill="FFFFFF"/>
+          <w:lang w:val="en-US" w:eastAsia="zh-CN" w:bidi="ar"/>
+        </w:rPr>
+        <w:t>it</w:t>
+      </w:r>
+      <w:r>
+        <w:rPr>
+          <w:rFonts w:hint="default" w:ascii="Consolas" w:hAnsi="Consolas" w:eastAsia="Consolas" w:cs="Consolas"/>
+          <w:b w:val="0"/>
+          <w:bCs w:val="0"/>
+          <w:color w:val="000000"/>
+          <w:kern w:val="0"/>
+          <w:sz w:val="21"/>
+          <w:szCs w:val="21"/>
+          <w:shd w:val="clear" w:fill="FFFFFF"/>
+          <w:lang w:val="en-US" w:eastAsia="zh-CN" w:bidi="ar"/>
+        </w:rPr>
+        <w:t>(</w:t>
+      </w:r>
+      <w:r>
+        <w:rPr>
+          <w:rFonts w:hint="default" w:ascii="Consolas" w:hAnsi="Consolas" w:eastAsia="Consolas" w:cs="Consolas"/>
+          <w:b w:val="0"/>
+          <w:bCs w:val="0"/>
+          <w:color w:val="A31515"/>
+          <w:kern w:val="0"/>
+          <w:sz w:val="21"/>
+          <w:szCs w:val="21"/>
+          <w:shd w:val="clear" w:fill="FFFFFF"/>
+          <w:lang w:val="en-US" w:eastAsia="zh-CN" w:bidi="ar"/>
+        </w:rPr>
+        <w:t>""</w:t>
+      </w:r>
+      <w:r>
+        <w:rPr>
+          <w:rFonts w:hint="default" w:ascii="Consolas" w:hAnsi="Consolas" w:eastAsia="Consolas" w:cs="Consolas"/>
+          <w:b w:val="0"/>
+          <w:bCs w:val="0"/>
+          <w:color w:val="000000"/>
+          <w:kern w:val="0"/>
+          <w:sz w:val="21"/>
+          <w:szCs w:val="21"/>
+          <w:shd w:val="clear" w:fill="FFFFFF"/>
+          <w:lang w:val="en-US" w:eastAsia="zh-CN" w:bidi="ar"/>
+        </w:rPr>
+        <w:t xml:space="preserve">, </w:t>
+      </w:r>
+      <w:r>
+        <w:rPr>
+          <w:rFonts w:hint="default" w:ascii="Consolas" w:hAnsi="Consolas" w:eastAsia="Consolas" w:cs="Consolas"/>
+          <w:b w:val="0"/>
+          <w:bCs w:val="0"/>
+          <w:color w:val="0000FF"/>
+          <w:kern w:val="0"/>
+          <w:sz w:val="21"/>
+          <w:szCs w:val="21"/>
+          <w:shd w:val="clear" w:fill="FFFFFF"/>
+          <w:lang w:val="en-US" w:eastAsia="zh-CN" w:bidi="ar"/>
+        </w:rPr>
+        <w:t>async</w:t>
+      </w:r>
+      <w:r>
+        <w:rPr>
+          <w:rFonts w:hint="default" w:ascii="Consolas" w:hAnsi="Consolas" w:eastAsia="Consolas" w:cs="Consolas"/>
+          <w:b w:val="0"/>
+          <w:bCs w:val="0"/>
+          <w:color w:val="000000"/>
+          <w:kern w:val="0"/>
+          <w:sz w:val="21"/>
+          <w:szCs w:val="21"/>
+          <w:shd w:val="clear" w:fill="FFFFFF"/>
+          <w:lang w:val="en-US" w:eastAsia="zh-CN" w:bidi="ar"/>
+        </w:rPr>
+        <w:t xml:space="preserve"> </w:t>
+      </w:r>
+      <w:r>
+        <w:rPr>
+          <w:rFonts w:hint="default" w:ascii="Consolas" w:hAnsi="Consolas" w:eastAsia="Consolas" w:cs="Consolas"/>
+          <w:b w:val="0"/>
+          <w:bCs w:val="0"/>
+          <w:color w:val="0000FF"/>
+          <w:kern w:val="0"/>
+          <w:sz w:val="21"/>
+          <w:szCs w:val="21"/>
+          <w:shd w:val="clear" w:fill="FFFFFF"/>
+          <w:lang w:val="en-US" w:eastAsia="zh-CN" w:bidi="ar"/>
+        </w:rPr>
+        <w:t>function</w:t>
+      </w:r>
+      <w:r>
+        <w:rPr>
+          <w:rFonts w:hint="default" w:ascii="Consolas" w:hAnsi="Consolas" w:eastAsia="Consolas" w:cs="Consolas"/>
+          <w:b w:val="0"/>
+          <w:bCs w:val="0"/>
+          <w:color w:val="000000"/>
+          <w:kern w:val="0"/>
+          <w:sz w:val="21"/>
+          <w:szCs w:val="21"/>
+          <w:shd w:val="clear" w:fill="FFFFFF"/>
+          <w:lang w:val="en-US" w:eastAsia="zh-CN" w:bidi="ar"/>
+        </w:rPr>
+        <w:t xml:space="preserve"> () {</w:t>
+      </w:r>
+    </w:p>
+    <w:p>
+      <w:pPr>
+        <w:keepNext w:val="0"/>
+        <w:keepLines w:val="0"/>
+        <w:widowControl/>
+        <w:suppressLineNumbers w:val="0"/>
+        <w:shd w:val="clear" w:fill="FFFFFF"/>
+        <w:spacing w:line="285" w:lineRule="atLeast"/>
+        <w:jc w:val="left"/>
+        <w:rPr>
+          <w:rFonts w:hint="default" w:ascii="Consolas" w:hAnsi="Consolas" w:eastAsia="Consolas" w:cs="Consolas"/>
+          <w:b w:val="0"/>
+          <w:bCs w:val="0"/>
+          <w:color w:val="000000"/>
+          <w:kern w:val="0"/>
+          <w:sz w:val="21"/>
+          <w:szCs w:val="21"/>
+          <w:shd w:val="clear" w:fill="FFFFFF"/>
+          <w:lang w:val="en-US" w:eastAsia="zh-CN" w:bidi="ar"/>
+        </w:rPr>
+      </w:pPr>
+    </w:p>
+    <w:p>
+      <w:pPr>
+        <w:keepNext w:val="0"/>
+        <w:keepLines w:val="0"/>
+        <w:widowControl/>
+        <w:suppressLineNumbers w:val="0"/>
+        <w:shd w:val="clear" w:fill="FFFFFF"/>
+        <w:spacing w:line="285" w:lineRule="atLeast"/>
+        <w:jc w:val="left"/>
+        <w:rPr>
+          <w:rFonts w:hint="default" w:ascii="Consolas" w:hAnsi="Consolas" w:eastAsia="Consolas" w:cs="Consolas"/>
+          <w:b w:val="0"/>
+          <w:bCs w:val="0"/>
+          <w:color w:val="000000"/>
+          <w:sz w:val="21"/>
+          <w:szCs w:val="21"/>
+        </w:rPr>
+      </w:pPr>
+      <w:r>
+        <w:rPr>
+          <w:rFonts w:hint="default" w:ascii="Consolas" w:hAnsi="Consolas" w:eastAsia="Consolas" w:cs="Consolas"/>
+          <w:b w:val="0"/>
+          <w:bCs w:val="0"/>
+          <w:color w:val="000000"/>
+          <w:kern w:val="0"/>
+          <w:sz w:val="21"/>
+          <w:szCs w:val="21"/>
+          <w:shd w:val="clear" w:fill="FFFFFF"/>
+          <w:lang w:val="en-US" w:eastAsia="zh-CN" w:bidi="ar"/>
+        </w:rPr>
+        <w:t>        }).</w:t>
+      </w:r>
+      <w:r>
+        <w:rPr>
+          <w:rFonts w:hint="default" w:ascii="Consolas" w:hAnsi="Consolas" w:eastAsia="Consolas" w:cs="Consolas"/>
+          <w:b w:val="0"/>
+          <w:bCs w:val="0"/>
+          <w:color w:val="795E26"/>
+          <w:kern w:val="0"/>
+          <w:sz w:val="21"/>
+          <w:szCs w:val="21"/>
+          <w:shd w:val="clear" w:fill="FFFFFF"/>
+          <w:lang w:val="en-US" w:eastAsia="zh-CN" w:bidi="ar"/>
+        </w:rPr>
+        <w:t>timeout</w:t>
+      </w:r>
+      <w:r>
+        <w:rPr>
+          <w:rFonts w:hint="default" w:ascii="Consolas" w:hAnsi="Consolas" w:eastAsia="Consolas" w:cs="Consolas"/>
+          <w:b w:val="0"/>
+          <w:bCs w:val="0"/>
+          <w:color w:val="000000"/>
+          <w:kern w:val="0"/>
+          <w:sz w:val="21"/>
+          <w:szCs w:val="21"/>
+          <w:shd w:val="clear" w:fill="FFFFFF"/>
+          <w:lang w:val="en-US" w:eastAsia="zh-CN" w:bidi="ar"/>
+        </w:rPr>
+        <w:t>(</w:t>
+      </w:r>
+      <w:r>
+        <w:rPr>
+          <w:rFonts w:hint="default" w:ascii="Consolas" w:hAnsi="Consolas" w:eastAsia="Consolas" w:cs="Consolas"/>
+          <w:b w:val="0"/>
+          <w:bCs w:val="0"/>
+          <w:color w:val="098658"/>
+          <w:kern w:val="0"/>
+          <w:sz w:val="21"/>
+          <w:szCs w:val="21"/>
+          <w:shd w:val="clear" w:fill="FFFFFF"/>
+          <w:lang w:val="en-US" w:eastAsia="zh-CN" w:bidi="ar"/>
+        </w:rPr>
+        <w:t>1000000</w:t>
+      </w:r>
+      <w:r>
+        <w:rPr>
+          <w:rFonts w:hint="default" w:ascii="Consolas" w:hAnsi="Consolas" w:eastAsia="Consolas" w:cs="Consolas"/>
+          <w:b w:val="0"/>
+          <w:bCs w:val="0"/>
+          <w:color w:val="000000"/>
+          <w:kern w:val="0"/>
+          <w:sz w:val="21"/>
+          <w:szCs w:val="21"/>
+          <w:shd w:val="clear" w:fill="FFFFFF"/>
+          <w:lang w:val="en-US" w:eastAsia="zh-CN" w:bidi="ar"/>
+        </w:rPr>
+        <w:t>)</w:t>
+      </w:r>
+    </w:p>
+    <w:p>
+      <w:pPr>
+        <w:keepNext w:val="0"/>
+        <w:keepLines w:val="0"/>
+        <w:widowControl/>
+        <w:suppressLineNumbers w:val="0"/>
+        <w:shd w:val="clear" w:fill="FFFFFF"/>
+        <w:spacing w:line="285" w:lineRule="atLeast"/>
+        <w:ind w:firstLine="440"/>
+        <w:jc w:val="left"/>
+        <w:rPr>
+          <w:rFonts w:hint="eastAsia" w:ascii="Consolas" w:hAnsi="Consolas" w:eastAsia="Consolas" w:cs="Consolas"/>
+          <w:b w:val="0"/>
+          <w:bCs w:val="0"/>
+          <w:color w:val="000000"/>
+          <w:kern w:val="0"/>
+          <w:sz w:val="21"/>
+          <w:szCs w:val="21"/>
+          <w:shd w:val="clear" w:fill="FFFFFF"/>
+          <w:lang w:val="en-US" w:eastAsia="zh-CN" w:bidi="ar"/>
+        </w:rPr>
+      </w:pPr>
+      <w:r>
+        <w:rPr>
+          <w:rFonts w:hint="eastAsia" w:ascii="Consolas" w:hAnsi="Consolas" w:eastAsia="Consolas" w:cs="Consolas"/>
+          <w:b w:val="0"/>
+          <w:bCs w:val="0"/>
+          <w:color w:val="000000"/>
+          <w:kern w:val="0"/>
+          <w:sz w:val="21"/>
+          <w:szCs w:val="21"/>
+          <w:shd w:val="clear" w:fill="FFFFFF"/>
+          <w:lang w:val="en-US" w:eastAsia="zh-CN" w:bidi="ar"/>
+        </w:rPr>
+        <w:t>这里可以让超时报错消失</w:t>
+      </w:r>
+    </w:p>
+    <w:p>
+      <w:pPr>
+        <w:keepNext w:val="0"/>
+        <w:keepLines w:val="0"/>
+        <w:widowControl/>
+        <w:suppressLineNumbers w:val="0"/>
+        <w:shd w:val="clear" w:fill="FFFFFF"/>
+        <w:spacing w:line="285" w:lineRule="atLeast"/>
+        <w:ind w:firstLine="440"/>
+        <w:jc w:val="left"/>
+        <w:rPr>
+          <w:rFonts w:hint="eastAsia" w:ascii="Consolas" w:hAnsi="Consolas" w:eastAsia="Consolas" w:cs="Consolas"/>
+          <w:b w:val="0"/>
+          <w:bCs w:val="0"/>
+          <w:color w:val="000000"/>
+          <w:kern w:val="0"/>
+          <w:sz w:val="21"/>
+          <w:szCs w:val="21"/>
+          <w:shd w:val="clear" w:fill="FFFFFF"/>
+          <w:lang w:val="en-US" w:eastAsia="zh-CN" w:bidi="ar"/>
+        </w:rPr>
+      </w:pPr>
+      <w:r>
+        <w:rPr>
+          <w:rFonts w:hint="eastAsia" w:ascii="Consolas" w:hAnsi="Consolas" w:eastAsia="Consolas" w:cs="Consolas"/>
+          <w:b w:val="0"/>
+          <w:bCs w:val="0"/>
+          <w:color w:val="000000"/>
+          <w:kern w:val="0"/>
+          <w:sz w:val="21"/>
+          <w:szCs w:val="21"/>
+          <w:shd w:val="clear" w:fill="FFFFFF"/>
+          <w:lang w:val="en-US" w:eastAsia="zh-CN" w:bidi="ar"/>
+        </w:rPr>
+        <w:t>方法2：</w:t>
+      </w:r>
+    </w:p>
+    <w:p>
+      <w:pPr>
+        <w:keepNext w:val="0"/>
+        <w:keepLines w:val="0"/>
+        <w:widowControl/>
+        <w:suppressLineNumbers w:val="0"/>
+        <w:shd w:val="clear" w:fill="FFFFFF"/>
+        <w:spacing w:line="285" w:lineRule="atLeast"/>
+        <w:jc w:val="left"/>
+        <w:rPr>
+          <w:rFonts w:hint="default" w:ascii="Consolas" w:hAnsi="Consolas" w:eastAsia="Consolas" w:cs="Consolas"/>
+          <w:b w:val="0"/>
+          <w:bCs w:val="0"/>
+          <w:color w:val="000000"/>
+          <w:kern w:val="0"/>
+          <w:sz w:val="21"/>
+          <w:szCs w:val="21"/>
+          <w:shd w:val="clear" w:fill="FFFFFF"/>
+          <w:lang w:val="en-US" w:eastAsia="zh-CN" w:bidi="ar"/>
+        </w:rPr>
+      </w:pPr>
+      <w:r>
+        <w:rPr>
+          <w:rFonts w:hint="eastAsia" w:ascii="Consolas" w:hAnsi="Consolas" w:eastAsia="Consolas" w:cs="Consolas"/>
+          <w:b w:val="0"/>
+          <w:bCs w:val="0"/>
+          <w:color w:val="000000"/>
+          <w:kern w:val="0"/>
+          <w:sz w:val="21"/>
+          <w:szCs w:val="21"/>
+          <w:shd w:val="clear" w:fill="FFFFFF"/>
+          <w:lang w:val="en-US" w:eastAsia="zh-CN" w:bidi="ar"/>
+        </w:rPr>
+        <w:t>在hardhat-config.js文件里加上限定：</w:t>
+      </w:r>
+      <w:r>
+        <w:rPr>
+          <w:rFonts w:hint="default" w:ascii="Consolas" w:hAnsi="Consolas" w:eastAsia="Consolas" w:cs="Consolas"/>
+          <w:b w:val="0"/>
+          <w:bCs w:val="0"/>
+          <w:color w:val="000000"/>
+          <w:kern w:val="0"/>
+          <w:sz w:val="21"/>
+          <w:szCs w:val="21"/>
+          <w:shd w:val="clear" w:fill="FFFFFF"/>
+          <w:lang w:val="en-US" w:eastAsia="zh-CN" w:bidi="ar"/>
+        </w:rPr>
+        <w:t xml:space="preserve">  </w:t>
+      </w:r>
+    </w:p>
+    <w:p>
+      <w:pPr>
+        <w:keepNext w:val="0"/>
+        <w:keepLines w:val="0"/>
+        <w:widowControl/>
+        <w:suppressLineNumbers w:val="0"/>
+        <w:shd w:val="clear" w:fill="FFFFFF"/>
+        <w:spacing w:line="285" w:lineRule="atLeast"/>
+        <w:jc w:val="left"/>
+        <w:rPr>
+          <w:rFonts w:ascii="Consolas" w:hAnsi="Consolas" w:eastAsia="Consolas" w:cs="Consolas"/>
+          <w:b w:val="0"/>
+          <w:bCs w:val="0"/>
+          <w:color w:val="000000"/>
+          <w:sz w:val="21"/>
+          <w:szCs w:val="21"/>
+        </w:rPr>
+      </w:pPr>
+      <w:r>
+        <w:rPr>
+          <w:rFonts w:hint="default" w:ascii="Consolas" w:hAnsi="Consolas" w:eastAsia="Consolas" w:cs="Consolas"/>
+          <w:b w:val="0"/>
+          <w:bCs w:val="0"/>
+          <w:color w:val="001080"/>
+          <w:kern w:val="0"/>
+          <w:sz w:val="21"/>
+          <w:szCs w:val="21"/>
+          <w:shd w:val="clear" w:fill="FFFFFF"/>
+          <w:lang w:val="en-US" w:eastAsia="zh-CN" w:bidi="ar"/>
+        </w:rPr>
+        <w:t>mocha:</w:t>
+      </w:r>
+      <w:r>
+        <w:rPr>
+          <w:rFonts w:hint="default" w:ascii="Consolas" w:hAnsi="Consolas" w:eastAsia="Consolas" w:cs="Consolas"/>
+          <w:b w:val="0"/>
+          <w:bCs w:val="0"/>
+          <w:color w:val="000000"/>
+          <w:kern w:val="0"/>
+          <w:sz w:val="21"/>
+          <w:szCs w:val="21"/>
+          <w:shd w:val="clear" w:fill="FFFFFF"/>
+          <w:lang w:val="en-US" w:eastAsia="zh-CN" w:bidi="ar"/>
+        </w:rPr>
+        <w:t xml:space="preserve"> {</w:t>
+      </w:r>
+    </w:p>
+    <w:p>
+      <w:pPr>
+        <w:keepNext w:val="0"/>
+        <w:keepLines w:val="0"/>
+        <w:widowControl/>
+        <w:suppressLineNumbers w:val="0"/>
+        <w:shd w:val="clear" w:fill="FFFFFF"/>
+        <w:spacing w:line="285" w:lineRule="atLeast"/>
+        <w:jc w:val="left"/>
+        <w:rPr>
+          <w:rFonts w:hint="default" w:ascii="Consolas" w:hAnsi="Consolas" w:eastAsia="Consolas" w:cs="Consolas"/>
+          <w:b w:val="0"/>
+          <w:bCs w:val="0"/>
+          <w:color w:val="000000"/>
           <w:sz w:val="21"/>
           <w:szCs w:val="21"/>
         </w:rPr>
@@ -4854,14 +5696,14 @@
           <w:rFonts w:hint="default" w:ascii="Consolas" w:hAnsi="Consolas" w:eastAsia="Consolas" w:cs="Consolas"/>
           <w:b w:val="0"/>
           <w:bCs w:val="0"/>
-          <w:color w:val="0000FF"/>
-          <w:kern w:val="0"/>
-          <w:sz w:val="21"/>
-          <w:szCs w:val="21"/>
-          <w:shd w:val="clear" w:fill="FFFFFF"/>
-          <w:lang w:val="en-US" w:eastAsia="zh-CN" w:bidi="ar"/>
-        </w:rPr>
-        <w:t>const</w:t>
+          <w:color w:val="001080"/>
+          <w:kern w:val="0"/>
+          <w:sz w:val="21"/>
+          <w:szCs w:val="21"/>
+          <w:shd w:val="clear" w:fill="FFFFFF"/>
+          <w:lang w:val="en-US" w:eastAsia="zh-CN" w:bidi="ar"/>
+        </w:rPr>
+        <w:t>timeout:</w:t>
       </w:r>
       <w:r>
         <w:rPr>
@@ -4879,171 +5721,50 @@
       </w:r>
       <w:r>
         <w:rPr>
-          <w:rFonts w:hint="eastAsia" w:ascii="Consolas" w:hAnsi="Consolas" w:eastAsia="Consolas" w:cs="Consolas"/>
-          <w:b w:val="0"/>
-          <w:bCs w:val="0"/>
-          <w:color w:val="000000"/>
-          <w:kern w:val="0"/>
-          <w:sz w:val="21"/>
-          <w:szCs w:val="21"/>
-          <w:shd w:val="clear" w:fill="FFFFFF"/>
-          <w:lang w:val="en-US" w:eastAsia="zh-CN" w:bidi="ar"/>
-        </w:rPr>
-        <w:t>contract</w:t>
-      </w:r>
-      <w:r>
-        <w:rPr>
-          <w:rFonts w:hint="default" w:ascii="Consolas" w:hAnsi="Consolas" w:eastAsia="Consolas" w:cs="Consolas"/>
-          <w:b w:val="0"/>
-          <w:bCs w:val="0"/>
-          <w:color w:val="000000"/>
-          <w:kern w:val="0"/>
-          <w:sz w:val="21"/>
-          <w:szCs w:val="21"/>
-          <w:shd w:val="clear" w:fill="FFFFFF"/>
-          <w:lang w:val="en-US" w:eastAsia="zh-CN" w:bidi="ar"/>
-        </w:rPr>
-        <w:t xml:space="preserve"> = </w:t>
-      </w:r>
-      <w:r>
-        <w:rPr>
-          <w:rFonts w:hint="default" w:ascii="Consolas" w:hAnsi="Consolas" w:eastAsia="Consolas" w:cs="Consolas"/>
-          <w:b w:val="0"/>
-          <w:bCs w:val="0"/>
-          <w:color w:val="AF00DB"/>
-          <w:kern w:val="0"/>
-          <w:sz w:val="21"/>
-          <w:szCs w:val="21"/>
-          <w:shd w:val="clear" w:fill="FFFFFF"/>
-          <w:lang w:val="en-US" w:eastAsia="zh-CN" w:bidi="ar"/>
-        </w:rPr>
-        <w:t>await</w:t>
-      </w:r>
-      <w:r>
-        <w:rPr>
-          <w:rFonts w:hint="default" w:ascii="Consolas" w:hAnsi="Consolas" w:eastAsia="Consolas" w:cs="Consolas"/>
-          <w:b w:val="0"/>
-          <w:bCs w:val="0"/>
-          <w:color w:val="000000"/>
-          <w:kern w:val="0"/>
-          <w:sz w:val="21"/>
-          <w:szCs w:val="21"/>
-          <w:shd w:val="clear" w:fill="FFFFFF"/>
-          <w:lang w:val="en-US" w:eastAsia="zh-CN" w:bidi="ar"/>
-        </w:rPr>
-        <w:t xml:space="preserve"> </w:t>
-      </w:r>
-      <w:r>
-        <w:rPr>
-          <w:rFonts w:hint="default" w:ascii="Consolas" w:hAnsi="Consolas" w:eastAsia="Consolas" w:cs="Consolas"/>
-          <w:b w:val="0"/>
-          <w:bCs w:val="0"/>
-          <w:color w:val="001080"/>
-          <w:kern w:val="0"/>
-          <w:sz w:val="21"/>
-          <w:szCs w:val="21"/>
-          <w:shd w:val="clear" w:fill="FFFFFF"/>
-          <w:lang w:val="en-US" w:eastAsia="zh-CN" w:bidi="ar"/>
-        </w:rPr>
-        <w:t>ethers</w:t>
-      </w:r>
-      <w:r>
-        <w:rPr>
-          <w:rFonts w:hint="default" w:ascii="Consolas" w:hAnsi="Consolas" w:eastAsia="Consolas" w:cs="Consolas"/>
-          <w:b w:val="0"/>
-          <w:bCs w:val="0"/>
-          <w:color w:val="000000"/>
-          <w:kern w:val="0"/>
-          <w:sz w:val="21"/>
-          <w:szCs w:val="21"/>
-          <w:shd w:val="clear" w:fill="FFFFFF"/>
-          <w:lang w:val="en-US" w:eastAsia="zh-CN" w:bidi="ar"/>
-        </w:rPr>
-        <w:t>.</w:t>
-      </w:r>
-      <w:r>
-        <w:rPr>
-          <w:rFonts w:hint="default" w:ascii="Consolas" w:hAnsi="Consolas" w:eastAsia="Consolas" w:cs="Consolas"/>
-          <w:b w:val="0"/>
-          <w:bCs w:val="0"/>
-          <w:color w:val="795E26"/>
-          <w:kern w:val="0"/>
-          <w:sz w:val="21"/>
-          <w:szCs w:val="21"/>
-          <w:shd w:val="clear" w:fill="FFFFFF"/>
-          <w:lang w:val="en-US" w:eastAsia="zh-CN" w:bidi="ar"/>
-        </w:rPr>
-        <w:t>getContract</w:t>
-      </w:r>
-      <w:r>
-        <w:rPr>
-          <w:rFonts w:hint="default" w:ascii="Consolas" w:hAnsi="Consolas" w:eastAsia="Consolas" w:cs="Consolas"/>
-          <w:b w:val="0"/>
-          <w:bCs w:val="0"/>
-          <w:color w:val="000000"/>
-          <w:kern w:val="0"/>
-          <w:sz w:val="21"/>
-          <w:szCs w:val="21"/>
-          <w:shd w:val="clear" w:fill="FFFFFF"/>
-          <w:lang w:val="en-US" w:eastAsia="zh-CN" w:bidi="ar"/>
-        </w:rPr>
-        <w:t>(</w:t>
-      </w:r>
-      <w:r>
-        <w:rPr>
-          <w:rFonts w:hint="default" w:ascii="Consolas" w:hAnsi="Consolas" w:eastAsia="Consolas" w:cs="Consolas"/>
-          <w:b w:val="0"/>
-          <w:bCs w:val="0"/>
-          <w:color w:val="A31515"/>
-          <w:kern w:val="0"/>
-          <w:sz w:val="21"/>
-          <w:szCs w:val="21"/>
-          <w:shd w:val="clear" w:fill="FFFFFF"/>
-          <w:lang w:val="en-US" w:eastAsia="zh-CN" w:bidi="ar"/>
-        </w:rPr>
-        <w:t>'</w:t>
-      </w:r>
-      <w:r>
-        <w:rPr>
-          <w:rFonts w:hint="eastAsia" w:ascii="Consolas" w:hAnsi="Consolas" w:eastAsia="Consolas" w:cs="Consolas"/>
-          <w:b w:val="0"/>
-          <w:bCs w:val="0"/>
-          <w:color w:val="A31515"/>
-          <w:kern w:val="0"/>
-          <w:sz w:val="21"/>
-          <w:szCs w:val="21"/>
-          <w:shd w:val="clear" w:fill="FFFFFF"/>
-          <w:lang w:val="en-US" w:eastAsia="zh-CN" w:bidi="ar"/>
-        </w:rPr>
-        <w:t>合约名字</w:t>
-      </w:r>
-      <w:r>
-        <w:rPr>
-          <w:rFonts w:hint="default" w:ascii="Consolas" w:hAnsi="Consolas" w:eastAsia="Consolas" w:cs="Consolas"/>
-          <w:b w:val="0"/>
-          <w:bCs w:val="0"/>
-          <w:color w:val="A31515"/>
-          <w:kern w:val="0"/>
-          <w:sz w:val="21"/>
-          <w:szCs w:val="21"/>
-          <w:shd w:val="clear" w:fill="FFFFFF"/>
-          <w:lang w:val="en-US" w:eastAsia="zh-CN" w:bidi="ar"/>
-        </w:rPr>
-        <w:t>'</w:t>
-      </w:r>
-      <w:r>
-        <w:rPr>
-          <w:rFonts w:hint="default" w:ascii="Consolas" w:hAnsi="Consolas" w:eastAsia="Consolas" w:cs="Consolas"/>
-          <w:b w:val="0"/>
-          <w:bCs w:val="0"/>
-          <w:color w:val="000000"/>
-          <w:kern w:val="0"/>
-          <w:sz w:val="21"/>
-          <w:szCs w:val="21"/>
-          <w:shd w:val="clear" w:fill="FFFFFF"/>
-          <w:lang w:val="en-US" w:eastAsia="zh-CN" w:bidi="ar"/>
-        </w:rPr>
-        <w:t>)</w:t>
+          <w:rFonts w:hint="default" w:ascii="Consolas" w:hAnsi="Consolas" w:eastAsia="Consolas" w:cs="Consolas"/>
+          <w:b w:val="0"/>
+          <w:bCs w:val="0"/>
+          <w:color w:val="098658"/>
+          <w:kern w:val="0"/>
+          <w:sz w:val="21"/>
+          <w:szCs w:val="21"/>
+          <w:shd w:val="clear" w:fill="FFFFFF"/>
+          <w:lang w:val="en-US" w:eastAsia="zh-CN" w:bidi="ar"/>
+        </w:rPr>
+        <w:t>10000000</w:t>
+      </w:r>
+    </w:p>
+    <w:p>
+      <w:pPr>
+        <w:keepNext w:val="0"/>
+        <w:keepLines w:val="0"/>
+        <w:widowControl/>
+        <w:suppressLineNumbers w:val="0"/>
+        <w:shd w:val="clear" w:fill="FFFFFF"/>
+        <w:spacing w:line="285" w:lineRule="atLeast"/>
+        <w:jc w:val="left"/>
+        <w:rPr>
+          <w:rFonts w:hint="default" w:ascii="Consolas" w:hAnsi="Consolas" w:eastAsia="Consolas" w:cs="Consolas"/>
+          <w:b w:val="0"/>
+          <w:bCs w:val="0"/>
+          <w:color w:val="000000"/>
+          <w:sz w:val="21"/>
+          <w:szCs w:val="21"/>
+        </w:rPr>
+      </w:pPr>
+      <w:r>
+        <w:rPr>
+          <w:rFonts w:hint="default" w:ascii="Consolas" w:hAnsi="Consolas" w:eastAsia="Consolas" w:cs="Consolas"/>
+          <w:b w:val="0"/>
+          <w:bCs w:val="0"/>
+          <w:color w:val="000000"/>
+          <w:kern w:val="0"/>
+          <w:sz w:val="21"/>
+          <w:szCs w:val="21"/>
+          <w:shd w:val="clear" w:fill="FFFFFF"/>
+          <w:lang w:val="en-US" w:eastAsia="zh-CN" w:bidi="ar"/>
+        </w:rPr>
+        <w:t>  },</w:t>
       </w:r>
     </w:p>
     <w:p>
@@ -5872,6 +6593,7 @@
   </w:style>
   <w:style w:type="character" w:default="1" w:styleId="5">
     <w:name w:val="Default Paragraph Font"/>
+    <w:autoRedefine/>
     <w:semiHidden/>
     <w:qFormat/>
     <w:uiPriority w:val="0"/>

--- a/记录hardhat踩坑.docx
+++ b/记录hardhat踩坑.docx
@@ -5203,8 +5203,6 @@
         </w:rPr>
         <w:t>，则在后面限定一下</w:t>
       </w:r>
-      <w:bookmarkStart w:id="0" w:name="_GoBack"/>
-      <w:bookmarkEnd w:id="0"/>
     </w:p>
     <w:p>
       <w:pPr>
@@ -5740,6 +5738,9 @@
         <w:keepLines w:val="0"/>
         <w:widowControl/>
         <w:suppressLineNumbers w:val="0"/>
+        <w:pBdr>
+          <w:bottom w:val="double" w:color="auto" w:sz="4" w:space="0"/>
+        </w:pBdr>
         <w:shd w:val="clear" w:fill="FFFFFF"/>
         <w:spacing w:line="285" w:lineRule="atLeast"/>
         <w:jc w:val="left"/>
@@ -5814,7 +5815,9 @@
         <w:textAlignment w:val="baseline"/>
         <w:rPr>
           <w:rStyle w:val="6"/>
-          <w:rFonts w:hint="default" w:ascii="var(--ff-mono)" w:hAnsi="var(--ff-mono)" w:cs="var(--ff-mono)"/>
+          <w:rFonts w:hint="eastAsia" w:ascii="var(--ff-mono)" w:hAnsi="var(--ff-mono)" w:cs="var(--ff-mono)"/>
+          <w:b/>
+          <w:bCs/>
           <w:i w:val="0"/>
           <w:iCs w:val="0"/>
           <w:caps w:val="0"/>
@@ -5824,6 +5827,1536 @@
           <w:lang w:val="en-US" w:eastAsia="zh-CN"/>
         </w:rPr>
       </w:pPr>
+    </w:p>
+    <w:p>
+      <w:pPr>
+        <w:pStyle w:val="3"/>
+        <w:keepNext w:val="0"/>
+        <w:keepLines w:val="0"/>
+        <w:widowControl/>
+        <w:suppressLineNumbers w:val="0"/>
+        <w:pBdr>
+          <w:top w:val="none" w:color="auto" w:sz="0" w:space="0"/>
+          <w:left w:val="none" w:color="auto" w:sz="0" w:space="0"/>
+          <w:bottom w:val="none" w:color="auto" w:sz="0" w:space="0"/>
+          <w:right w:val="none" w:color="auto" w:sz="0" w:space="0"/>
+        </w:pBdr>
+        <w:jc w:val="left"/>
+        <w:textAlignment w:val="baseline"/>
+        <w:rPr>
+          <w:rStyle w:val="6"/>
+          <w:rFonts w:hint="eastAsia" w:ascii="var(--ff-mono)" w:hAnsi="var(--ff-mono)" w:cs="var(--ff-mono)"/>
+          <w:b/>
+          <w:bCs/>
+          <w:i w:val="0"/>
+          <w:iCs w:val="0"/>
+          <w:caps w:val="0"/>
+          <w:color w:val="0C0D0E"/>
+          <w:spacing w:val="0"/>
+          <w:vertAlign w:val="baseline"/>
+          <w:lang w:val="en-US" w:eastAsia="zh-CN"/>
+        </w:rPr>
+      </w:pPr>
+      <w:r>
+        <w:rPr>
+          <w:rStyle w:val="6"/>
+          <w:rFonts w:hint="eastAsia" w:ascii="var(--ff-mono)" w:hAnsi="var(--ff-mono)" w:cs="var(--ff-mono)"/>
+          <w:b/>
+          <w:bCs/>
+          <w:i w:val="0"/>
+          <w:iCs w:val="0"/>
+          <w:caps w:val="0"/>
+          <w:color w:val="0C0D0E"/>
+          <w:spacing w:val="0"/>
+          <w:vertAlign w:val="baseline"/>
+          <w:lang w:val="en-US" w:eastAsia="zh-CN"/>
+        </w:rPr>
+        <w:t>写hardhat测试文件时的calldata的打包</w:t>
+      </w:r>
+    </w:p>
+    <w:p>
+      <w:pPr>
+        <w:pStyle w:val="3"/>
+        <w:keepNext w:val="0"/>
+        <w:keepLines w:val="0"/>
+        <w:widowControl/>
+        <w:suppressLineNumbers w:val="0"/>
+        <w:pBdr>
+          <w:top w:val="none" w:color="auto" w:sz="0" w:space="0"/>
+          <w:left w:val="none" w:color="auto" w:sz="0" w:space="0"/>
+          <w:bottom w:val="none" w:color="auto" w:sz="0" w:space="0"/>
+          <w:right w:val="none" w:color="auto" w:sz="0" w:space="0"/>
+        </w:pBdr>
+        <w:jc w:val="left"/>
+        <w:textAlignment w:val="baseline"/>
+        <w:rPr>
+          <w:rStyle w:val="6"/>
+          <w:rFonts w:hint="default" w:ascii="var(--ff-mono)" w:hAnsi="var(--ff-mono)" w:cs="var(--ff-mono)"/>
+          <w:b/>
+          <w:bCs/>
+          <w:i w:val="0"/>
+          <w:iCs w:val="0"/>
+          <w:caps w:val="0"/>
+          <w:color w:val="0C0D0E"/>
+          <w:spacing w:val="0"/>
+          <w:vertAlign w:val="baseline"/>
+          <w:lang w:val="en-US" w:eastAsia="zh-CN"/>
+        </w:rPr>
+      </w:pPr>
+    </w:p>
+    <w:p>
+      <w:pPr>
+        <w:keepNext w:val="0"/>
+        <w:keepLines w:val="0"/>
+        <w:widowControl/>
+        <w:suppressLineNumbers w:val="0"/>
+        <w:shd w:val="clear" w:fill="FFFFFF"/>
+        <w:spacing w:line="285" w:lineRule="atLeast"/>
+        <w:jc w:val="left"/>
+        <w:rPr>
+          <w:rFonts w:hint="default" w:ascii="Consolas" w:hAnsi="Consolas" w:eastAsia="Consolas" w:cs="Consolas"/>
+          <w:b w:val="0"/>
+          <w:bCs w:val="0"/>
+          <w:color w:val="008000"/>
+          <w:kern w:val="0"/>
+          <w:sz w:val="21"/>
+          <w:szCs w:val="21"/>
+          <w:shd w:val="clear" w:fill="FFFFFF"/>
+          <w:lang w:val="en-US" w:eastAsia="zh-CN" w:bidi="ar"/>
+        </w:rPr>
+      </w:pPr>
+      <w:r>
+        <w:rPr>
+          <w:rFonts w:hint="eastAsia" w:ascii="Consolas" w:hAnsi="Consolas" w:eastAsia="Consolas" w:cs="Consolas"/>
+          <w:b w:val="0"/>
+          <w:bCs w:val="0"/>
+          <w:color w:val="008000"/>
+          <w:kern w:val="0"/>
+          <w:sz w:val="21"/>
+          <w:szCs w:val="21"/>
+          <w:shd w:val="clear" w:fill="FFFFFF"/>
+          <w:lang w:val="en-US" w:eastAsia="zh-CN" w:bidi="ar"/>
+        </w:rPr>
+        <w:t>以下是打包erc20转账的演示</w:t>
+      </w:r>
+    </w:p>
+    <w:p>
+      <w:pPr>
+        <w:keepNext w:val="0"/>
+        <w:keepLines w:val="0"/>
+        <w:widowControl/>
+        <w:suppressLineNumbers w:val="0"/>
+        <w:shd w:val="clear" w:fill="FFFFFF"/>
+        <w:spacing w:line="285" w:lineRule="atLeast"/>
+        <w:jc w:val="left"/>
+        <w:rPr>
+          <w:rFonts w:hint="default" w:ascii="Consolas" w:hAnsi="Consolas" w:eastAsia="Consolas" w:cs="Consolas"/>
+          <w:b w:val="0"/>
+          <w:bCs w:val="0"/>
+          <w:color w:val="008000"/>
+          <w:kern w:val="0"/>
+          <w:sz w:val="21"/>
+          <w:szCs w:val="21"/>
+          <w:shd w:val="clear" w:fill="FFFFFF"/>
+          <w:lang w:val="en-US" w:eastAsia="zh-CN" w:bidi="ar"/>
+        </w:rPr>
+      </w:pPr>
+      <w:r>
+        <w:rPr>
+          <w:rFonts w:hint="eastAsia" w:ascii="Consolas" w:hAnsi="Consolas" w:eastAsia="Consolas" w:cs="Consolas"/>
+          <w:b w:val="0"/>
+          <w:bCs w:val="0"/>
+          <w:color w:val="008000"/>
+          <w:kern w:val="0"/>
+          <w:sz w:val="21"/>
+          <w:szCs w:val="21"/>
+          <w:shd w:val="clear" w:fill="FFFFFF"/>
+          <w:lang w:val="en-US" w:eastAsia="zh-CN" w:bidi="ar"/>
+        </w:rPr>
+        <w:t>//先把打包函数搞出来</w:t>
+      </w:r>
+    </w:p>
+    <w:p>
+      <w:pPr>
+        <w:keepNext w:val="0"/>
+        <w:keepLines w:val="0"/>
+        <w:widowControl/>
+        <w:suppressLineNumbers w:val="0"/>
+        <w:shd w:val="clear" w:fill="FFFFFF"/>
+        <w:spacing w:line="285" w:lineRule="atLeast"/>
+        <w:jc w:val="left"/>
+        <w:rPr>
+          <w:rFonts w:ascii="Consolas" w:hAnsi="Consolas" w:eastAsia="Consolas" w:cs="Consolas"/>
+          <w:b w:val="0"/>
+          <w:bCs w:val="0"/>
+          <w:color w:val="000000"/>
+          <w:sz w:val="21"/>
+          <w:szCs w:val="21"/>
+        </w:rPr>
+      </w:pPr>
+      <w:r>
+        <w:rPr>
+          <w:rFonts w:hint="default" w:ascii="Consolas" w:hAnsi="Consolas" w:eastAsia="Consolas" w:cs="Consolas"/>
+          <w:b w:val="0"/>
+          <w:bCs w:val="0"/>
+          <w:color w:val="0000FF"/>
+          <w:kern w:val="0"/>
+          <w:sz w:val="21"/>
+          <w:szCs w:val="21"/>
+          <w:shd w:val="clear" w:fill="FFFFFF"/>
+          <w:lang w:val="en-US" w:eastAsia="zh-CN" w:bidi="ar"/>
+        </w:rPr>
+        <w:t>const</w:t>
+      </w:r>
+      <w:r>
+        <w:rPr>
+          <w:rFonts w:hint="default" w:ascii="Consolas" w:hAnsi="Consolas" w:eastAsia="Consolas" w:cs="Consolas"/>
+          <w:b w:val="0"/>
+          <w:bCs w:val="0"/>
+          <w:color w:val="000000"/>
+          <w:kern w:val="0"/>
+          <w:sz w:val="21"/>
+          <w:szCs w:val="21"/>
+          <w:shd w:val="clear" w:fill="FFFFFF"/>
+          <w:lang w:val="en-US" w:eastAsia="zh-CN" w:bidi="ar"/>
+        </w:rPr>
+        <w:t xml:space="preserve"> </w:t>
+      </w:r>
+      <w:r>
+        <w:rPr>
+          <w:rFonts w:hint="default" w:ascii="Consolas" w:hAnsi="Consolas" w:eastAsia="Consolas" w:cs="Consolas"/>
+          <w:b w:val="0"/>
+          <w:bCs w:val="0"/>
+          <w:color w:val="0070C1"/>
+          <w:kern w:val="0"/>
+          <w:sz w:val="21"/>
+          <w:szCs w:val="21"/>
+          <w:shd w:val="clear" w:fill="FFFFFF"/>
+          <w:lang w:val="en-US" w:eastAsia="zh-CN" w:bidi="ar"/>
+        </w:rPr>
+        <w:t>abiCoder</w:t>
+      </w:r>
+      <w:r>
+        <w:rPr>
+          <w:rFonts w:hint="default" w:ascii="Consolas" w:hAnsi="Consolas" w:eastAsia="Consolas" w:cs="Consolas"/>
+          <w:b w:val="0"/>
+          <w:bCs w:val="0"/>
+          <w:color w:val="000000"/>
+          <w:kern w:val="0"/>
+          <w:sz w:val="21"/>
+          <w:szCs w:val="21"/>
+          <w:shd w:val="clear" w:fill="FFFFFF"/>
+          <w:lang w:val="en-US" w:eastAsia="zh-CN" w:bidi="ar"/>
+        </w:rPr>
+        <w:t xml:space="preserve"> = </w:t>
+      </w:r>
+      <w:r>
+        <w:rPr>
+          <w:rFonts w:hint="default" w:ascii="Consolas" w:hAnsi="Consolas" w:eastAsia="Consolas" w:cs="Consolas"/>
+          <w:b w:val="0"/>
+          <w:bCs w:val="0"/>
+          <w:color w:val="0000FF"/>
+          <w:kern w:val="0"/>
+          <w:sz w:val="21"/>
+          <w:szCs w:val="21"/>
+          <w:shd w:val="clear" w:fill="FFFFFF"/>
+          <w:lang w:val="en-US" w:eastAsia="zh-CN" w:bidi="ar"/>
+        </w:rPr>
+        <w:t>new</w:t>
+      </w:r>
+      <w:r>
+        <w:rPr>
+          <w:rFonts w:hint="default" w:ascii="Consolas" w:hAnsi="Consolas" w:eastAsia="Consolas" w:cs="Consolas"/>
+          <w:b w:val="0"/>
+          <w:bCs w:val="0"/>
+          <w:color w:val="000000"/>
+          <w:kern w:val="0"/>
+          <w:sz w:val="21"/>
+          <w:szCs w:val="21"/>
+          <w:shd w:val="clear" w:fill="FFFFFF"/>
+          <w:lang w:val="en-US" w:eastAsia="zh-CN" w:bidi="ar"/>
+        </w:rPr>
+        <w:t xml:space="preserve"> </w:t>
+      </w:r>
+      <w:r>
+        <w:rPr>
+          <w:rFonts w:hint="default" w:ascii="Consolas" w:hAnsi="Consolas" w:eastAsia="Consolas" w:cs="Consolas"/>
+          <w:b w:val="0"/>
+          <w:bCs w:val="0"/>
+          <w:color w:val="001080"/>
+          <w:kern w:val="0"/>
+          <w:sz w:val="21"/>
+          <w:szCs w:val="21"/>
+          <w:shd w:val="clear" w:fill="FFFFFF"/>
+          <w:lang w:val="en-US" w:eastAsia="zh-CN" w:bidi="ar"/>
+        </w:rPr>
+        <w:t>ethers</w:t>
+      </w:r>
+      <w:r>
+        <w:rPr>
+          <w:rFonts w:hint="default" w:ascii="Consolas" w:hAnsi="Consolas" w:eastAsia="Consolas" w:cs="Consolas"/>
+          <w:b w:val="0"/>
+          <w:bCs w:val="0"/>
+          <w:color w:val="000000"/>
+          <w:kern w:val="0"/>
+          <w:sz w:val="21"/>
+          <w:szCs w:val="21"/>
+          <w:shd w:val="clear" w:fill="FFFFFF"/>
+          <w:lang w:val="en-US" w:eastAsia="zh-CN" w:bidi="ar"/>
+        </w:rPr>
+        <w:t>.</w:t>
+      </w:r>
+      <w:r>
+        <w:rPr>
+          <w:rFonts w:hint="default" w:ascii="Consolas" w:hAnsi="Consolas" w:eastAsia="Consolas" w:cs="Consolas"/>
+          <w:b w:val="0"/>
+          <w:bCs w:val="0"/>
+          <w:color w:val="267F99"/>
+          <w:kern w:val="0"/>
+          <w:sz w:val="21"/>
+          <w:szCs w:val="21"/>
+          <w:shd w:val="clear" w:fill="FFFFFF"/>
+          <w:lang w:val="en-US" w:eastAsia="zh-CN" w:bidi="ar"/>
+        </w:rPr>
+        <w:t>AbiCoder</w:t>
+      </w:r>
+      <w:r>
+        <w:rPr>
+          <w:rFonts w:hint="default" w:ascii="Consolas" w:hAnsi="Consolas" w:eastAsia="Consolas" w:cs="Consolas"/>
+          <w:b w:val="0"/>
+          <w:bCs w:val="0"/>
+          <w:color w:val="000000"/>
+          <w:kern w:val="0"/>
+          <w:sz w:val="21"/>
+          <w:szCs w:val="21"/>
+          <w:shd w:val="clear" w:fill="FFFFFF"/>
+          <w:lang w:val="en-US" w:eastAsia="zh-CN" w:bidi="ar"/>
+        </w:rPr>
+        <w:t>();</w:t>
+      </w:r>
+    </w:p>
+    <w:p>
+      <w:pPr>
+        <w:keepNext w:val="0"/>
+        <w:keepLines w:val="0"/>
+        <w:widowControl/>
+        <w:suppressLineNumbers w:val="0"/>
+        <w:shd w:val="clear" w:fill="FFFFFF"/>
+        <w:spacing w:line="285" w:lineRule="atLeast"/>
+        <w:jc w:val="left"/>
+        <w:rPr>
+          <w:rFonts w:hint="default" w:ascii="Consolas" w:hAnsi="Consolas" w:eastAsia="Consolas" w:cs="Consolas"/>
+          <w:b w:val="0"/>
+          <w:bCs w:val="0"/>
+          <w:color w:val="000000"/>
+          <w:sz w:val="21"/>
+          <w:szCs w:val="21"/>
+        </w:rPr>
+      </w:pPr>
+      <w:r>
+        <w:rPr>
+          <w:rFonts w:hint="default" w:ascii="Consolas" w:hAnsi="Consolas" w:eastAsia="Consolas" w:cs="Consolas"/>
+          <w:b w:val="0"/>
+          <w:bCs w:val="0"/>
+          <w:color w:val="000000"/>
+          <w:kern w:val="0"/>
+          <w:sz w:val="21"/>
+          <w:szCs w:val="21"/>
+          <w:shd w:val="clear" w:fill="FFFFFF"/>
+          <w:lang w:val="en-US" w:eastAsia="zh-CN" w:bidi="ar"/>
+        </w:rPr>
+        <w:t xml:space="preserve">            </w:t>
+      </w:r>
+      <w:r>
+        <w:rPr>
+          <w:rFonts w:hint="default" w:ascii="Consolas" w:hAnsi="Consolas" w:eastAsia="Consolas" w:cs="Consolas"/>
+          <w:b w:val="0"/>
+          <w:bCs w:val="0"/>
+          <w:color w:val="008000"/>
+          <w:kern w:val="0"/>
+          <w:sz w:val="21"/>
+          <w:szCs w:val="21"/>
+          <w:shd w:val="clear" w:fill="FFFFFF"/>
+          <w:lang w:val="en-US" w:eastAsia="zh-CN" w:bidi="ar"/>
+        </w:rPr>
+        <w:t>// 将function转换为buffer</w:t>
+      </w:r>
+    </w:p>
+    <w:p>
+      <w:pPr>
+        <w:keepNext w:val="0"/>
+        <w:keepLines w:val="0"/>
+        <w:widowControl/>
+        <w:suppressLineNumbers w:val="0"/>
+        <w:shd w:val="clear" w:fill="FFFFFF"/>
+        <w:spacing w:line="285" w:lineRule="atLeast"/>
+        <w:jc w:val="left"/>
+        <w:rPr>
+          <w:rFonts w:hint="default" w:ascii="Consolas" w:hAnsi="Consolas" w:eastAsia="Consolas" w:cs="Consolas"/>
+          <w:b w:val="0"/>
+          <w:bCs w:val="0"/>
+          <w:color w:val="000000"/>
+          <w:sz w:val="21"/>
+          <w:szCs w:val="21"/>
+        </w:rPr>
+      </w:pPr>
+      <w:r>
+        <w:rPr>
+          <w:rFonts w:hint="default" w:ascii="Consolas" w:hAnsi="Consolas" w:eastAsia="Consolas" w:cs="Consolas"/>
+          <w:b w:val="0"/>
+          <w:bCs w:val="0"/>
+          <w:color w:val="000000"/>
+          <w:kern w:val="0"/>
+          <w:sz w:val="21"/>
+          <w:szCs w:val="21"/>
+          <w:shd w:val="clear" w:fill="FFFFFF"/>
+          <w:lang w:val="en-US" w:eastAsia="zh-CN" w:bidi="ar"/>
+        </w:rPr>
+        <w:t xml:space="preserve">            </w:t>
+      </w:r>
+      <w:r>
+        <w:rPr>
+          <w:rFonts w:hint="default" w:ascii="Consolas" w:hAnsi="Consolas" w:eastAsia="Consolas" w:cs="Consolas"/>
+          <w:b w:val="0"/>
+          <w:bCs w:val="0"/>
+          <w:color w:val="0000FF"/>
+          <w:kern w:val="0"/>
+          <w:sz w:val="21"/>
+          <w:szCs w:val="21"/>
+          <w:shd w:val="clear" w:fill="FFFFFF"/>
+          <w:lang w:val="en-US" w:eastAsia="zh-CN" w:bidi="ar"/>
+        </w:rPr>
+        <w:t>const</w:t>
+      </w:r>
+      <w:r>
+        <w:rPr>
+          <w:rFonts w:hint="default" w:ascii="Consolas" w:hAnsi="Consolas" w:eastAsia="Consolas" w:cs="Consolas"/>
+          <w:b w:val="0"/>
+          <w:bCs w:val="0"/>
+          <w:color w:val="000000"/>
+          <w:kern w:val="0"/>
+          <w:sz w:val="21"/>
+          <w:szCs w:val="21"/>
+          <w:shd w:val="clear" w:fill="FFFFFF"/>
+          <w:lang w:val="en-US" w:eastAsia="zh-CN" w:bidi="ar"/>
+        </w:rPr>
+        <w:t xml:space="preserve"> </w:t>
+      </w:r>
+      <w:r>
+        <w:rPr>
+          <w:rFonts w:hint="default" w:ascii="Consolas" w:hAnsi="Consolas" w:eastAsia="Consolas" w:cs="Consolas"/>
+          <w:b w:val="0"/>
+          <w:bCs w:val="0"/>
+          <w:color w:val="0070C1"/>
+          <w:kern w:val="0"/>
+          <w:sz w:val="21"/>
+          <w:szCs w:val="21"/>
+          <w:shd w:val="clear" w:fill="FFFFFF"/>
+          <w:lang w:val="en-US" w:eastAsia="zh-CN" w:bidi="ar"/>
+        </w:rPr>
+        <w:t>functionBytes</w:t>
+      </w:r>
+      <w:r>
+        <w:rPr>
+          <w:rFonts w:hint="default" w:ascii="Consolas" w:hAnsi="Consolas" w:eastAsia="Consolas" w:cs="Consolas"/>
+          <w:b w:val="0"/>
+          <w:bCs w:val="0"/>
+          <w:color w:val="000000"/>
+          <w:kern w:val="0"/>
+          <w:sz w:val="21"/>
+          <w:szCs w:val="21"/>
+          <w:shd w:val="clear" w:fill="FFFFFF"/>
+          <w:lang w:val="en-US" w:eastAsia="zh-CN" w:bidi="ar"/>
+        </w:rPr>
+        <w:t xml:space="preserve"> = </w:t>
+      </w:r>
+      <w:r>
+        <w:rPr>
+          <w:rFonts w:hint="default" w:ascii="Consolas" w:hAnsi="Consolas" w:eastAsia="Consolas" w:cs="Consolas"/>
+          <w:b w:val="0"/>
+          <w:bCs w:val="0"/>
+          <w:color w:val="795E26"/>
+          <w:kern w:val="0"/>
+          <w:sz w:val="21"/>
+          <w:szCs w:val="21"/>
+          <w:shd w:val="clear" w:fill="FFFFFF"/>
+          <w:lang w:val="en-US" w:eastAsia="zh-CN" w:bidi="ar"/>
+        </w:rPr>
+        <w:t>toUtf8Bytes</w:t>
+      </w:r>
+      <w:r>
+        <w:rPr>
+          <w:rFonts w:hint="default" w:ascii="Consolas" w:hAnsi="Consolas" w:eastAsia="Consolas" w:cs="Consolas"/>
+          <w:b w:val="0"/>
+          <w:bCs w:val="0"/>
+          <w:color w:val="000000"/>
+          <w:kern w:val="0"/>
+          <w:sz w:val="21"/>
+          <w:szCs w:val="21"/>
+          <w:shd w:val="clear" w:fill="FFFFFF"/>
+          <w:lang w:val="en-US" w:eastAsia="zh-CN" w:bidi="ar"/>
+        </w:rPr>
+        <w:t>(</w:t>
+      </w:r>
+      <w:r>
+        <w:rPr>
+          <w:rFonts w:hint="default" w:ascii="Consolas" w:hAnsi="Consolas" w:eastAsia="Consolas" w:cs="Consolas"/>
+          <w:b w:val="0"/>
+          <w:bCs w:val="0"/>
+          <w:color w:val="A31515"/>
+          <w:kern w:val="0"/>
+          <w:sz w:val="21"/>
+          <w:szCs w:val="21"/>
+          <w:shd w:val="clear" w:fill="FFFFFF"/>
+          <w:lang w:val="en-US" w:eastAsia="zh-CN" w:bidi="ar"/>
+        </w:rPr>
+        <w:t>'transfer(address,uint256)'</w:t>
+      </w:r>
+      <w:r>
+        <w:rPr>
+          <w:rFonts w:hint="default" w:ascii="Consolas" w:hAnsi="Consolas" w:eastAsia="Consolas" w:cs="Consolas"/>
+          <w:b w:val="0"/>
+          <w:bCs w:val="0"/>
+          <w:color w:val="000000"/>
+          <w:kern w:val="0"/>
+          <w:sz w:val="21"/>
+          <w:szCs w:val="21"/>
+          <w:shd w:val="clear" w:fill="FFFFFF"/>
+          <w:lang w:val="en-US" w:eastAsia="zh-CN" w:bidi="ar"/>
+        </w:rPr>
+        <w:t>);</w:t>
+      </w:r>
+    </w:p>
+    <w:p>
+      <w:pPr>
+        <w:keepNext w:val="0"/>
+        <w:keepLines w:val="0"/>
+        <w:widowControl/>
+        <w:suppressLineNumbers w:val="0"/>
+        <w:shd w:val="clear" w:fill="FFFFFF"/>
+        <w:spacing w:line="285" w:lineRule="atLeast"/>
+        <w:jc w:val="left"/>
+        <w:rPr>
+          <w:rFonts w:hint="default" w:ascii="Consolas" w:hAnsi="Consolas" w:eastAsia="Consolas" w:cs="Consolas"/>
+          <w:b w:val="0"/>
+          <w:bCs w:val="0"/>
+          <w:color w:val="000000"/>
+          <w:sz w:val="21"/>
+          <w:szCs w:val="21"/>
+        </w:rPr>
+      </w:pPr>
+      <w:r>
+        <w:rPr>
+          <w:rFonts w:hint="default" w:ascii="Consolas" w:hAnsi="Consolas" w:eastAsia="Consolas" w:cs="Consolas"/>
+          <w:b w:val="0"/>
+          <w:bCs w:val="0"/>
+          <w:color w:val="000000"/>
+          <w:kern w:val="0"/>
+          <w:sz w:val="21"/>
+          <w:szCs w:val="21"/>
+          <w:shd w:val="clear" w:fill="FFFFFF"/>
+          <w:lang w:val="en-US" w:eastAsia="zh-CN" w:bidi="ar"/>
+        </w:rPr>
+        <w:t xml:space="preserve">            </w:t>
+      </w:r>
+      <w:r>
+        <w:rPr>
+          <w:rFonts w:hint="default" w:ascii="Consolas" w:hAnsi="Consolas" w:eastAsia="Consolas" w:cs="Consolas"/>
+          <w:b w:val="0"/>
+          <w:bCs w:val="0"/>
+          <w:color w:val="008000"/>
+          <w:kern w:val="0"/>
+          <w:sz w:val="21"/>
+          <w:szCs w:val="21"/>
+          <w:shd w:val="clear" w:fill="FFFFFF"/>
+          <w:lang w:val="en-US" w:eastAsia="zh-CN" w:bidi="ar"/>
+        </w:rPr>
+        <w:t>// 打包参数</w:t>
+      </w:r>
+    </w:p>
+    <w:p>
+      <w:pPr>
+        <w:keepNext w:val="0"/>
+        <w:keepLines w:val="0"/>
+        <w:widowControl/>
+        <w:suppressLineNumbers w:val="0"/>
+        <w:shd w:val="clear" w:fill="FFFFFF"/>
+        <w:spacing w:line="285" w:lineRule="atLeast"/>
+        <w:jc w:val="left"/>
+        <w:rPr>
+          <w:rFonts w:hint="default" w:ascii="Consolas" w:hAnsi="Consolas" w:eastAsia="Consolas" w:cs="Consolas"/>
+          <w:b w:val="0"/>
+          <w:bCs w:val="0"/>
+          <w:color w:val="000000"/>
+          <w:sz w:val="21"/>
+          <w:szCs w:val="21"/>
+        </w:rPr>
+      </w:pPr>
+      <w:r>
+        <w:rPr>
+          <w:rFonts w:hint="default" w:ascii="Consolas" w:hAnsi="Consolas" w:eastAsia="Consolas" w:cs="Consolas"/>
+          <w:b w:val="0"/>
+          <w:bCs w:val="0"/>
+          <w:color w:val="000000"/>
+          <w:kern w:val="0"/>
+          <w:sz w:val="21"/>
+          <w:szCs w:val="21"/>
+          <w:shd w:val="clear" w:fill="FFFFFF"/>
+          <w:lang w:val="en-US" w:eastAsia="zh-CN" w:bidi="ar"/>
+        </w:rPr>
+        <w:t xml:space="preserve">            </w:t>
+      </w:r>
+      <w:r>
+        <w:rPr>
+          <w:rFonts w:hint="default" w:ascii="Consolas" w:hAnsi="Consolas" w:eastAsia="Consolas" w:cs="Consolas"/>
+          <w:b w:val="0"/>
+          <w:bCs w:val="0"/>
+          <w:color w:val="0000FF"/>
+          <w:kern w:val="0"/>
+          <w:sz w:val="21"/>
+          <w:szCs w:val="21"/>
+          <w:shd w:val="clear" w:fill="FFFFFF"/>
+          <w:lang w:val="en-US" w:eastAsia="zh-CN" w:bidi="ar"/>
+        </w:rPr>
+        <w:t>const</w:t>
+      </w:r>
+      <w:r>
+        <w:rPr>
+          <w:rFonts w:hint="default" w:ascii="Consolas" w:hAnsi="Consolas" w:eastAsia="Consolas" w:cs="Consolas"/>
+          <w:b w:val="0"/>
+          <w:bCs w:val="0"/>
+          <w:color w:val="000000"/>
+          <w:kern w:val="0"/>
+          <w:sz w:val="21"/>
+          <w:szCs w:val="21"/>
+          <w:shd w:val="clear" w:fill="FFFFFF"/>
+          <w:lang w:val="en-US" w:eastAsia="zh-CN" w:bidi="ar"/>
+        </w:rPr>
+        <w:t xml:space="preserve"> </w:t>
+      </w:r>
+      <w:r>
+        <w:rPr>
+          <w:rFonts w:hint="default" w:ascii="Consolas" w:hAnsi="Consolas" w:eastAsia="Consolas" w:cs="Consolas"/>
+          <w:b w:val="0"/>
+          <w:bCs w:val="0"/>
+          <w:color w:val="0070C1"/>
+          <w:kern w:val="0"/>
+          <w:sz w:val="21"/>
+          <w:szCs w:val="21"/>
+          <w:shd w:val="clear" w:fill="FFFFFF"/>
+          <w:lang w:val="en-US" w:eastAsia="zh-CN" w:bidi="ar"/>
+        </w:rPr>
+        <w:t>data</w:t>
+      </w:r>
+      <w:r>
+        <w:rPr>
+          <w:rFonts w:hint="default" w:ascii="Consolas" w:hAnsi="Consolas" w:eastAsia="Consolas" w:cs="Consolas"/>
+          <w:b w:val="0"/>
+          <w:bCs w:val="0"/>
+          <w:color w:val="000000"/>
+          <w:kern w:val="0"/>
+          <w:sz w:val="21"/>
+          <w:szCs w:val="21"/>
+          <w:shd w:val="clear" w:fill="FFFFFF"/>
+          <w:lang w:val="en-US" w:eastAsia="zh-CN" w:bidi="ar"/>
+        </w:rPr>
+        <w:t xml:space="preserve"> = </w:t>
+      </w:r>
+      <w:r>
+        <w:rPr>
+          <w:rFonts w:hint="default" w:ascii="Consolas" w:hAnsi="Consolas" w:eastAsia="Consolas" w:cs="Consolas"/>
+          <w:b w:val="0"/>
+          <w:bCs w:val="0"/>
+          <w:color w:val="0070C1"/>
+          <w:kern w:val="0"/>
+          <w:sz w:val="21"/>
+          <w:szCs w:val="21"/>
+          <w:shd w:val="clear" w:fill="FFFFFF"/>
+          <w:lang w:val="en-US" w:eastAsia="zh-CN" w:bidi="ar"/>
+        </w:rPr>
+        <w:t>abiCoder</w:t>
+      </w:r>
+      <w:r>
+        <w:rPr>
+          <w:rFonts w:hint="default" w:ascii="Consolas" w:hAnsi="Consolas" w:eastAsia="Consolas" w:cs="Consolas"/>
+          <w:b w:val="0"/>
+          <w:bCs w:val="0"/>
+          <w:color w:val="000000"/>
+          <w:kern w:val="0"/>
+          <w:sz w:val="21"/>
+          <w:szCs w:val="21"/>
+          <w:shd w:val="clear" w:fill="FFFFFF"/>
+          <w:lang w:val="en-US" w:eastAsia="zh-CN" w:bidi="ar"/>
+        </w:rPr>
+        <w:t>.</w:t>
+      </w:r>
+      <w:r>
+        <w:rPr>
+          <w:rFonts w:hint="default" w:ascii="Consolas" w:hAnsi="Consolas" w:eastAsia="Consolas" w:cs="Consolas"/>
+          <w:b w:val="0"/>
+          <w:bCs w:val="0"/>
+          <w:color w:val="795E26"/>
+          <w:kern w:val="0"/>
+          <w:sz w:val="21"/>
+          <w:szCs w:val="21"/>
+          <w:shd w:val="clear" w:fill="FFFFFF"/>
+          <w:lang w:val="en-US" w:eastAsia="zh-CN" w:bidi="ar"/>
+        </w:rPr>
+        <w:t>encode</w:t>
+      </w:r>
+      <w:r>
+        <w:rPr>
+          <w:rFonts w:hint="default" w:ascii="Consolas" w:hAnsi="Consolas" w:eastAsia="Consolas" w:cs="Consolas"/>
+          <w:b w:val="0"/>
+          <w:bCs w:val="0"/>
+          <w:color w:val="000000"/>
+          <w:kern w:val="0"/>
+          <w:sz w:val="21"/>
+          <w:szCs w:val="21"/>
+          <w:shd w:val="clear" w:fill="FFFFFF"/>
+          <w:lang w:val="en-US" w:eastAsia="zh-CN" w:bidi="ar"/>
+        </w:rPr>
+        <w:t>([</w:t>
+      </w:r>
+      <w:r>
+        <w:rPr>
+          <w:rFonts w:hint="default" w:ascii="Consolas" w:hAnsi="Consolas" w:eastAsia="Consolas" w:cs="Consolas"/>
+          <w:b w:val="0"/>
+          <w:bCs w:val="0"/>
+          <w:color w:val="A31515"/>
+          <w:kern w:val="0"/>
+          <w:sz w:val="21"/>
+          <w:szCs w:val="21"/>
+          <w:shd w:val="clear" w:fill="FFFFFF"/>
+          <w:lang w:val="en-US" w:eastAsia="zh-CN" w:bidi="ar"/>
+        </w:rPr>
+        <w:t>'address'</w:t>
+      </w:r>
+      <w:r>
+        <w:rPr>
+          <w:rFonts w:hint="default" w:ascii="Consolas" w:hAnsi="Consolas" w:eastAsia="Consolas" w:cs="Consolas"/>
+          <w:b w:val="0"/>
+          <w:bCs w:val="0"/>
+          <w:color w:val="000000"/>
+          <w:kern w:val="0"/>
+          <w:sz w:val="21"/>
+          <w:szCs w:val="21"/>
+          <w:shd w:val="clear" w:fill="FFFFFF"/>
+          <w:lang w:val="en-US" w:eastAsia="zh-CN" w:bidi="ar"/>
+        </w:rPr>
+        <w:t xml:space="preserve">, </w:t>
+      </w:r>
+      <w:r>
+        <w:rPr>
+          <w:rFonts w:hint="default" w:ascii="Consolas" w:hAnsi="Consolas" w:eastAsia="Consolas" w:cs="Consolas"/>
+          <w:b w:val="0"/>
+          <w:bCs w:val="0"/>
+          <w:color w:val="A31515"/>
+          <w:kern w:val="0"/>
+          <w:sz w:val="21"/>
+          <w:szCs w:val="21"/>
+          <w:shd w:val="clear" w:fill="FFFFFF"/>
+          <w:lang w:val="en-US" w:eastAsia="zh-CN" w:bidi="ar"/>
+        </w:rPr>
+        <w:t>'uint256'</w:t>
+      </w:r>
+      <w:r>
+        <w:rPr>
+          <w:rFonts w:hint="default" w:ascii="Consolas" w:hAnsi="Consolas" w:eastAsia="Consolas" w:cs="Consolas"/>
+          <w:b w:val="0"/>
+          <w:bCs w:val="0"/>
+          <w:color w:val="000000"/>
+          <w:kern w:val="0"/>
+          <w:sz w:val="21"/>
+          <w:szCs w:val="21"/>
+          <w:shd w:val="clear" w:fill="FFFFFF"/>
+          <w:lang w:val="en-US" w:eastAsia="zh-CN" w:bidi="ar"/>
+        </w:rPr>
+        <w:t>], [</w:t>
+      </w:r>
+      <w:r>
+        <w:rPr>
+          <w:rFonts w:hint="default" w:ascii="Consolas" w:hAnsi="Consolas" w:eastAsia="Consolas" w:cs="Consolas"/>
+          <w:b w:val="0"/>
+          <w:bCs w:val="0"/>
+          <w:color w:val="0070C1"/>
+          <w:kern w:val="0"/>
+          <w:sz w:val="21"/>
+          <w:szCs w:val="21"/>
+          <w:shd w:val="clear" w:fill="FFFFFF"/>
+          <w:lang w:val="en-US" w:eastAsia="zh-CN" w:bidi="ar"/>
+        </w:rPr>
+        <w:t>user4</w:t>
+      </w:r>
+      <w:r>
+        <w:rPr>
+          <w:rFonts w:hint="default" w:ascii="Consolas" w:hAnsi="Consolas" w:eastAsia="Consolas" w:cs="Consolas"/>
+          <w:b w:val="0"/>
+          <w:bCs w:val="0"/>
+          <w:color w:val="000000"/>
+          <w:kern w:val="0"/>
+          <w:sz w:val="21"/>
+          <w:szCs w:val="21"/>
+          <w:shd w:val="clear" w:fill="FFFFFF"/>
+          <w:lang w:val="en-US" w:eastAsia="zh-CN" w:bidi="ar"/>
+        </w:rPr>
+        <w:t>.</w:t>
+      </w:r>
+      <w:r>
+        <w:rPr>
+          <w:rFonts w:hint="default" w:ascii="Consolas" w:hAnsi="Consolas" w:eastAsia="Consolas" w:cs="Consolas"/>
+          <w:b w:val="0"/>
+          <w:bCs w:val="0"/>
+          <w:color w:val="0070C1"/>
+          <w:kern w:val="0"/>
+          <w:sz w:val="21"/>
+          <w:szCs w:val="21"/>
+          <w:shd w:val="clear" w:fill="FFFFFF"/>
+          <w:lang w:val="en-US" w:eastAsia="zh-CN" w:bidi="ar"/>
+        </w:rPr>
+        <w:t>address</w:t>
+      </w:r>
+      <w:r>
+        <w:rPr>
+          <w:rFonts w:hint="default" w:ascii="Consolas" w:hAnsi="Consolas" w:eastAsia="Consolas" w:cs="Consolas"/>
+          <w:b w:val="0"/>
+          <w:bCs w:val="0"/>
+          <w:color w:val="000000"/>
+          <w:kern w:val="0"/>
+          <w:sz w:val="21"/>
+          <w:szCs w:val="21"/>
+          <w:shd w:val="clear" w:fill="FFFFFF"/>
+          <w:lang w:val="en-US" w:eastAsia="zh-CN" w:bidi="ar"/>
+        </w:rPr>
+        <w:t xml:space="preserve">, </w:t>
+      </w:r>
+      <w:r>
+        <w:rPr>
+          <w:rFonts w:hint="default" w:ascii="Consolas" w:hAnsi="Consolas" w:eastAsia="Consolas" w:cs="Consolas"/>
+          <w:b w:val="0"/>
+          <w:bCs w:val="0"/>
+          <w:color w:val="001080"/>
+          <w:kern w:val="0"/>
+          <w:sz w:val="21"/>
+          <w:szCs w:val="21"/>
+          <w:shd w:val="clear" w:fill="FFFFFF"/>
+          <w:lang w:val="en-US" w:eastAsia="zh-CN" w:bidi="ar"/>
+        </w:rPr>
+        <w:t>ethers</w:t>
+      </w:r>
+      <w:r>
+        <w:rPr>
+          <w:rFonts w:hint="default" w:ascii="Consolas" w:hAnsi="Consolas" w:eastAsia="Consolas" w:cs="Consolas"/>
+          <w:b w:val="0"/>
+          <w:bCs w:val="0"/>
+          <w:color w:val="000000"/>
+          <w:kern w:val="0"/>
+          <w:sz w:val="21"/>
+          <w:szCs w:val="21"/>
+          <w:shd w:val="clear" w:fill="FFFFFF"/>
+          <w:lang w:val="en-US" w:eastAsia="zh-CN" w:bidi="ar"/>
+        </w:rPr>
+        <w:t>.</w:t>
+      </w:r>
+      <w:r>
+        <w:rPr>
+          <w:rFonts w:hint="default" w:ascii="Consolas" w:hAnsi="Consolas" w:eastAsia="Consolas" w:cs="Consolas"/>
+          <w:b w:val="0"/>
+          <w:bCs w:val="0"/>
+          <w:color w:val="795E26"/>
+          <w:kern w:val="0"/>
+          <w:sz w:val="21"/>
+          <w:szCs w:val="21"/>
+          <w:shd w:val="clear" w:fill="FFFFFF"/>
+          <w:lang w:val="en-US" w:eastAsia="zh-CN" w:bidi="ar"/>
+        </w:rPr>
+        <w:t>parseEther</w:t>
+      </w:r>
+      <w:r>
+        <w:rPr>
+          <w:rFonts w:hint="default" w:ascii="Consolas" w:hAnsi="Consolas" w:eastAsia="Consolas" w:cs="Consolas"/>
+          <w:b w:val="0"/>
+          <w:bCs w:val="0"/>
+          <w:color w:val="000000"/>
+          <w:kern w:val="0"/>
+          <w:sz w:val="21"/>
+          <w:szCs w:val="21"/>
+          <w:shd w:val="clear" w:fill="FFFFFF"/>
+          <w:lang w:val="en-US" w:eastAsia="zh-CN" w:bidi="ar"/>
+        </w:rPr>
+        <w:t>(</w:t>
+      </w:r>
+      <w:r>
+        <w:rPr>
+          <w:rFonts w:hint="default" w:ascii="Consolas" w:hAnsi="Consolas" w:eastAsia="Consolas" w:cs="Consolas"/>
+          <w:b w:val="0"/>
+          <w:bCs w:val="0"/>
+          <w:color w:val="A31515"/>
+          <w:kern w:val="0"/>
+          <w:sz w:val="21"/>
+          <w:szCs w:val="21"/>
+          <w:shd w:val="clear" w:fill="FFFFFF"/>
+          <w:lang w:val="en-US" w:eastAsia="zh-CN" w:bidi="ar"/>
+        </w:rPr>
+        <w:t>"10"</w:t>
+      </w:r>
+      <w:r>
+        <w:rPr>
+          <w:rFonts w:hint="default" w:ascii="Consolas" w:hAnsi="Consolas" w:eastAsia="Consolas" w:cs="Consolas"/>
+          <w:b w:val="0"/>
+          <w:bCs w:val="0"/>
+          <w:color w:val="000000"/>
+          <w:kern w:val="0"/>
+          <w:sz w:val="21"/>
+          <w:szCs w:val="21"/>
+          <w:shd w:val="clear" w:fill="FFFFFF"/>
+          <w:lang w:val="en-US" w:eastAsia="zh-CN" w:bidi="ar"/>
+        </w:rPr>
+        <w:t>)]);</w:t>
+      </w:r>
+    </w:p>
+    <w:p>
+      <w:pPr>
+        <w:keepNext w:val="0"/>
+        <w:keepLines w:val="0"/>
+        <w:widowControl/>
+        <w:suppressLineNumbers w:val="0"/>
+        <w:shd w:val="clear" w:fill="FFFFFF"/>
+        <w:spacing w:line="285" w:lineRule="atLeast"/>
+        <w:jc w:val="left"/>
+        <w:rPr>
+          <w:rFonts w:hint="default" w:ascii="Consolas" w:hAnsi="Consolas" w:eastAsia="Consolas" w:cs="Consolas"/>
+          <w:b w:val="0"/>
+          <w:bCs w:val="0"/>
+          <w:color w:val="000000"/>
+          <w:sz w:val="21"/>
+          <w:szCs w:val="21"/>
+        </w:rPr>
+      </w:pPr>
+      <w:r>
+        <w:rPr>
+          <w:rFonts w:hint="default" w:ascii="Consolas" w:hAnsi="Consolas" w:eastAsia="Consolas" w:cs="Consolas"/>
+          <w:b w:val="0"/>
+          <w:bCs w:val="0"/>
+          <w:color w:val="000000"/>
+          <w:kern w:val="0"/>
+          <w:sz w:val="21"/>
+          <w:szCs w:val="21"/>
+          <w:shd w:val="clear" w:fill="FFFFFF"/>
+          <w:lang w:val="en-US" w:eastAsia="zh-CN" w:bidi="ar"/>
+        </w:rPr>
+        <w:t xml:space="preserve">            </w:t>
+      </w:r>
+      <w:r>
+        <w:rPr>
+          <w:rFonts w:hint="default" w:ascii="Consolas" w:hAnsi="Consolas" w:eastAsia="Consolas" w:cs="Consolas"/>
+          <w:b w:val="0"/>
+          <w:bCs w:val="0"/>
+          <w:color w:val="008000"/>
+          <w:kern w:val="0"/>
+          <w:sz w:val="21"/>
+          <w:szCs w:val="21"/>
+          <w:shd w:val="clear" w:fill="FFFFFF"/>
+          <w:lang w:val="en-US" w:eastAsia="zh-CN" w:bidi="ar"/>
+        </w:rPr>
+        <w:t>// 获取函数选择器</w:t>
+      </w:r>
+    </w:p>
+    <w:p>
+      <w:pPr>
+        <w:keepNext w:val="0"/>
+        <w:keepLines w:val="0"/>
+        <w:widowControl/>
+        <w:suppressLineNumbers w:val="0"/>
+        <w:shd w:val="clear" w:fill="FFFFFF"/>
+        <w:spacing w:line="285" w:lineRule="atLeast"/>
+        <w:jc w:val="left"/>
+        <w:rPr>
+          <w:rFonts w:hint="default" w:ascii="Consolas" w:hAnsi="Consolas" w:eastAsia="Consolas" w:cs="Consolas"/>
+          <w:b w:val="0"/>
+          <w:bCs w:val="0"/>
+          <w:color w:val="000000"/>
+          <w:sz w:val="21"/>
+          <w:szCs w:val="21"/>
+        </w:rPr>
+      </w:pPr>
+      <w:r>
+        <w:rPr>
+          <w:rFonts w:hint="default" w:ascii="Consolas" w:hAnsi="Consolas" w:eastAsia="Consolas" w:cs="Consolas"/>
+          <w:b w:val="0"/>
+          <w:bCs w:val="0"/>
+          <w:color w:val="000000"/>
+          <w:kern w:val="0"/>
+          <w:sz w:val="21"/>
+          <w:szCs w:val="21"/>
+          <w:shd w:val="clear" w:fill="FFFFFF"/>
+          <w:lang w:val="en-US" w:eastAsia="zh-CN" w:bidi="ar"/>
+        </w:rPr>
+        <w:t xml:space="preserve">            </w:t>
+      </w:r>
+      <w:r>
+        <w:rPr>
+          <w:rFonts w:hint="default" w:ascii="Consolas" w:hAnsi="Consolas" w:eastAsia="Consolas" w:cs="Consolas"/>
+          <w:b w:val="0"/>
+          <w:bCs w:val="0"/>
+          <w:color w:val="0000FF"/>
+          <w:kern w:val="0"/>
+          <w:sz w:val="21"/>
+          <w:szCs w:val="21"/>
+          <w:shd w:val="clear" w:fill="FFFFFF"/>
+          <w:lang w:val="en-US" w:eastAsia="zh-CN" w:bidi="ar"/>
+        </w:rPr>
+        <w:t>const</w:t>
+      </w:r>
+      <w:r>
+        <w:rPr>
+          <w:rFonts w:hint="default" w:ascii="Consolas" w:hAnsi="Consolas" w:eastAsia="Consolas" w:cs="Consolas"/>
+          <w:b w:val="0"/>
+          <w:bCs w:val="0"/>
+          <w:color w:val="000000"/>
+          <w:kern w:val="0"/>
+          <w:sz w:val="21"/>
+          <w:szCs w:val="21"/>
+          <w:shd w:val="clear" w:fill="FFFFFF"/>
+          <w:lang w:val="en-US" w:eastAsia="zh-CN" w:bidi="ar"/>
+        </w:rPr>
+        <w:t xml:space="preserve"> </w:t>
+      </w:r>
+      <w:r>
+        <w:rPr>
+          <w:rFonts w:hint="default" w:ascii="Consolas" w:hAnsi="Consolas" w:eastAsia="Consolas" w:cs="Consolas"/>
+          <w:b w:val="0"/>
+          <w:bCs w:val="0"/>
+          <w:color w:val="0070C1"/>
+          <w:kern w:val="0"/>
+          <w:sz w:val="21"/>
+          <w:szCs w:val="21"/>
+          <w:shd w:val="clear" w:fill="FFFFFF"/>
+          <w:lang w:val="en-US" w:eastAsia="zh-CN" w:bidi="ar"/>
+        </w:rPr>
+        <w:t>functionSelector</w:t>
+      </w:r>
+      <w:r>
+        <w:rPr>
+          <w:rFonts w:hint="default" w:ascii="Consolas" w:hAnsi="Consolas" w:eastAsia="Consolas" w:cs="Consolas"/>
+          <w:b w:val="0"/>
+          <w:bCs w:val="0"/>
+          <w:color w:val="000000"/>
+          <w:kern w:val="0"/>
+          <w:sz w:val="21"/>
+          <w:szCs w:val="21"/>
+          <w:shd w:val="clear" w:fill="FFFFFF"/>
+          <w:lang w:val="en-US" w:eastAsia="zh-CN" w:bidi="ar"/>
+        </w:rPr>
+        <w:t xml:space="preserve"> = </w:t>
+      </w:r>
+      <w:r>
+        <w:rPr>
+          <w:rFonts w:hint="default" w:ascii="Consolas" w:hAnsi="Consolas" w:eastAsia="Consolas" w:cs="Consolas"/>
+          <w:b w:val="0"/>
+          <w:bCs w:val="0"/>
+          <w:color w:val="795E26"/>
+          <w:kern w:val="0"/>
+          <w:sz w:val="21"/>
+          <w:szCs w:val="21"/>
+          <w:shd w:val="clear" w:fill="FFFFFF"/>
+          <w:lang w:val="en-US" w:eastAsia="zh-CN" w:bidi="ar"/>
+        </w:rPr>
+        <w:t>dataSlice</w:t>
+      </w:r>
+      <w:r>
+        <w:rPr>
+          <w:rFonts w:hint="default" w:ascii="Consolas" w:hAnsi="Consolas" w:eastAsia="Consolas" w:cs="Consolas"/>
+          <w:b w:val="0"/>
+          <w:bCs w:val="0"/>
+          <w:color w:val="000000"/>
+          <w:kern w:val="0"/>
+          <w:sz w:val="21"/>
+          <w:szCs w:val="21"/>
+          <w:shd w:val="clear" w:fill="FFFFFF"/>
+          <w:lang w:val="en-US" w:eastAsia="zh-CN" w:bidi="ar"/>
+        </w:rPr>
+        <w:t>(</w:t>
+      </w:r>
+      <w:r>
+        <w:rPr>
+          <w:rFonts w:hint="default" w:ascii="Consolas" w:hAnsi="Consolas" w:eastAsia="Consolas" w:cs="Consolas"/>
+          <w:b w:val="0"/>
+          <w:bCs w:val="0"/>
+          <w:color w:val="795E26"/>
+          <w:kern w:val="0"/>
+          <w:sz w:val="21"/>
+          <w:szCs w:val="21"/>
+          <w:shd w:val="clear" w:fill="FFFFFF"/>
+          <w:lang w:val="en-US" w:eastAsia="zh-CN" w:bidi="ar"/>
+        </w:rPr>
+        <w:t>keccak256</w:t>
+      </w:r>
+      <w:r>
+        <w:rPr>
+          <w:rFonts w:hint="default" w:ascii="Consolas" w:hAnsi="Consolas" w:eastAsia="Consolas" w:cs="Consolas"/>
+          <w:b w:val="0"/>
+          <w:bCs w:val="0"/>
+          <w:color w:val="000000"/>
+          <w:kern w:val="0"/>
+          <w:sz w:val="21"/>
+          <w:szCs w:val="21"/>
+          <w:shd w:val="clear" w:fill="FFFFFF"/>
+          <w:lang w:val="en-US" w:eastAsia="zh-CN" w:bidi="ar"/>
+        </w:rPr>
+        <w:t>(</w:t>
+      </w:r>
+      <w:r>
+        <w:rPr>
+          <w:rFonts w:hint="default" w:ascii="Consolas" w:hAnsi="Consolas" w:eastAsia="Consolas" w:cs="Consolas"/>
+          <w:b w:val="0"/>
+          <w:bCs w:val="0"/>
+          <w:color w:val="0070C1"/>
+          <w:kern w:val="0"/>
+          <w:sz w:val="21"/>
+          <w:szCs w:val="21"/>
+          <w:shd w:val="clear" w:fill="FFFFFF"/>
+          <w:lang w:val="en-US" w:eastAsia="zh-CN" w:bidi="ar"/>
+        </w:rPr>
+        <w:t>functionBytes</w:t>
+      </w:r>
+      <w:r>
+        <w:rPr>
+          <w:rFonts w:hint="default" w:ascii="Consolas" w:hAnsi="Consolas" w:eastAsia="Consolas" w:cs="Consolas"/>
+          <w:b w:val="0"/>
+          <w:bCs w:val="0"/>
+          <w:color w:val="000000"/>
+          <w:kern w:val="0"/>
+          <w:sz w:val="21"/>
+          <w:szCs w:val="21"/>
+          <w:shd w:val="clear" w:fill="FFFFFF"/>
+          <w:lang w:val="en-US" w:eastAsia="zh-CN" w:bidi="ar"/>
+        </w:rPr>
+        <w:t xml:space="preserve">), </w:t>
+      </w:r>
+      <w:r>
+        <w:rPr>
+          <w:rFonts w:hint="default" w:ascii="Consolas" w:hAnsi="Consolas" w:eastAsia="Consolas" w:cs="Consolas"/>
+          <w:b w:val="0"/>
+          <w:bCs w:val="0"/>
+          <w:color w:val="098658"/>
+          <w:kern w:val="0"/>
+          <w:sz w:val="21"/>
+          <w:szCs w:val="21"/>
+          <w:shd w:val="clear" w:fill="FFFFFF"/>
+          <w:lang w:val="en-US" w:eastAsia="zh-CN" w:bidi="ar"/>
+        </w:rPr>
+        <w:t>0</w:t>
+      </w:r>
+      <w:r>
+        <w:rPr>
+          <w:rFonts w:hint="default" w:ascii="Consolas" w:hAnsi="Consolas" w:eastAsia="Consolas" w:cs="Consolas"/>
+          <w:b w:val="0"/>
+          <w:bCs w:val="0"/>
+          <w:color w:val="000000"/>
+          <w:kern w:val="0"/>
+          <w:sz w:val="21"/>
+          <w:szCs w:val="21"/>
+          <w:shd w:val="clear" w:fill="FFFFFF"/>
+          <w:lang w:val="en-US" w:eastAsia="zh-CN" w:bidi="ar"/>
+        </w:rPr>
+        <w:t xml:space="preserve">, </w:t>
+      </w:r>
+      <w:r>
+        <w:rPr>
+          <w:rFonts w:hint="default" w:ascii="Consolas" w:hAnsi="Consolas" w:eastAsia="Consolas" w:cs="Consolas"/>
+          <w:b w:val="0"/>
+          <w:bCs w:val="0"/>
+          <w:color w:val="098658"/>
+          <w:kern w:val="0"/>
+          <w:sz w:val="21"/>
+          <w:szCs w:val="21"/>
+          <w:shd w:val="clear" w:fill="FFFFFF"/>
+          <w:lang w:val="en-US" w:eastAsia="zh-CN" w:bidi="ar"/>
+        </w:rPr>
+        <w:t>4</w:t>
+      </w:r>
+      <w:r>
+        <w:rPr>
+          <w:rFonts w:hint="default" w:ascii="Consolas" w:hAnsi="Consolas" w:eastAsia="Consolas" w:cs="Consolas"/>
+          <w:b w:val="0"/>
+          <w:bCs w:val="0"/>
+          <w:color w:val="000000"/>
+          <w:kern w:val="0"/>
+          <w:sz w:val="21"/>
+          <w:szCs w:val="21"/>
+          <w:shd w:val="clear" w:fill="FFFFFF"/>
+          <w:lang w:val="en-US" w:eastAsia="zh-CN" w:bidi="ar"/>
+        </w:rPr>
+        <w:t>);</w:t>
+      </w:r>
+    </w:p>
+    <w:p>
+      <w:pPr>
+        <w:keepNext w:val="0"/>
+        <w:keepLines w:val="0"/>
+        <w:widowControl/>
+        <w:suppressLineNumbers w:val="0"/>
+        <w:shd w:val="clear" w:fill="FFFFFF"/>
+        <w:spacing w:line="285" w:lineRule="atLeast"/>
+        <w:jc w:val="left"/>
+        <w:rPr>
+          <w:rFonts w:hint="default" w:ascii="Consolas" w:hAnsi="Consolas" w:eastAsia="Consolas" w:cs="Consolas"/>
+          <w:b w:val="0"/>
+          <w:bCs w:val="0"/>
+          <w:color w:val="000000"/>
+          <w:sz w:val="21"/>
+          <w:szCs w:val="21"/>
+        </w:rPr>
+      </w:pPr>
+      <w:r>
+        <w:rPr>
+          <w:rFonts w:hint="default" w:ascii="Consolas" w:hAnsi="Consolas" w:eastAsia="Consolas" w:cs="Consolas"/>
+          <w:b w:val="0"/>
+          <w:bCs w:val="0"/>
+          <w:color w:val="000000"/>
+          <w:kern w:val="0"/>
+          <w:sz w:val="21"/>
+          <w:szCs w:val="21"/>
+          <w:shd w:val="clear" w:fill="FFFFFF"/>
+          <w:lang w:val="en-US" w:eastAsia="zh-CN" w:bidi="ar"/>
+        </w:rPr>
+        <w:t xml:space="preserve">            </w:t>
+      </w:r>
+      <w:r>
+        <w:rPr>
+          <w:rFonts w:hint="default" w:ascii="Consolas" w:hAnsi="Consolas" w:eastAsia="Consolas" w:cs="Consolas"/>
+          <w:b w:val="0"/>
+          <w:bCs w:val="0"/>
+          <w:color w:val="008000"/>
+          <w:kern w:val="0"/>
+          <w:sz w:val="21"/>
+          <w:szCs w:val="21"/>
+          <w:shd w:val="clear" w:fill="FFFFFF"/>
+          <w:lang w:val="en-US" w:eastAsia="zh-CN" w:bidi="ar"/>
+        </w:rPr>
+        <w:t>// 拼接calldata</w:t>
+      </w:r>
+    </w:p>
+    <w:p>
+      <w:pPr>
+        <w:keepNext w:val="0"/>
+        <w:keepLines w:val="0"/>
+        <w:widowControl/>
+        <w:suppressLineNumbers w:val="0"/>
+        <w:shd w:val="clear" w:fill="FFFFFF"/>
+        <w:spacing w:line="285" w:lineRule="atLeast"/>
+        <w:jc w:val="left"/>
+        <w:rPr>
+          <w:rFonts w:hint="default" w:ascii="Consolas" w:hAnsi="Consolas" w:eastAsia="Consolas" w:cs="Consolas"/>
+          <w:b w:val="0"/>
+          <w:bCs w:val="0"/>
+          <w:color w:val="000000"/>
+          <w:kern w:val="0"/>
+          <w:sz w:val="21"/>
+          <w:szCs w:val="21"/>
+          <w:shd w:val="clear" w:fill="FFFFFF"/>
+          <w:lang w:val="en-US" w:eastAsia="zh-CN" w:bidi="ar"/>
+        </w:rPr>
+      </w:pPr>
+      <w:r>
+        <w:rPr>
+          <w:rFonts w:hint="default" w:ascii="Consolas" w:hAnsi="Consolas" w:eastAsia="Consolas" w:cs="Consolas"/>
+          <w:b w:val="0"/>
+          <w:bCs w:val="0"/>
+          <w:color w:val="000000"/>
+          <w:kern w:val="0"/>
+          <w:sz w:val="21"/>
+          <w:szCs w:val="21"/>
+          <w:shd w:val="clear" w:fill="FFFFFF"/>
+          <w:lang w:val="en-US" w:eastAsia="zh-CN" w:bidi="ar"/>
+        </w:rPr>
+        <w:t xml:space="preserve">            </w:t>
+      </w:r>
+      <w:r>
+        <w:rPr>
+          <w:rFonts w:hint="default" w:ascii="Consolas" w:hAnsi="Consolas" w:eastAsia="Consolas" w:cs="Consolas"/>
+          <w:b w:val="0"/>
+          <w:bCs w:val="0"/>
+          <w:color w:val="0000FF"/>
+          <w:kern w:val="0"/>
+          <w:sz w:val="21"/>
+          <w:szCs w:val="21"/>
+          <w:shd w:val="clear" w:fill="FFFFFF"/>
+          <w:lang w:val="en-US" w:eastAsia="zh-CN" w:bidi="ar"/>
+        </w:rPr>
+        <w:t>const</w:t>
+      </w:r>
+      <w:r>
+        <w:rPr>
+          <w:rFonts w:hint="default" w:ascii="Consolas" w:hAnsi="Consolas" w:eastAsia="Consolas" w:cs="Consolas"/>
+          <w:b w:val="0"/>
+          <w:bCs w:val="0"/>
+          <w:color w:val="000000"/>
+          <w:kern w:val="0"/>
+          <w:sz w:val="21"/>
+          <w:szCs w:val="21"/>
+          <w:shd w:val="clear" w:fill="FFFFFF"/>
+          <w:lang w:val="en-US" w:eastAsia="zh-CN" w:bidi="ar"/>
+        </w:rPr>
+        <w:t xml:space="preserve"> </w:t>
+      </w:r>
+      <w:r>
+        <w:rPr>
+          <w:rFonts w:hint="default" w:ascii="Consolas" w:hAnsi="Consolas" w:eastAsia="Consolas" w:cs="Consolas"/>
+          <w:b w:val="0"/>
+          <w:bCs w:val="0"/>
+          <w:color w:val="0070C1"/>
+          <w:kern w:val="0"/>
+          <w:sz w:val="21"/>
+          <w:szCs w:val="21"/>
+          <w:shd w:val="clear" w:fill="FFFFFF"/>
+          <w:lang w:val="en-US" w:eastAsia="zh-CN" w:bidi="ar"/>
+        </w:rPr>
+        <w:t>finalData</w:t>
+      </w:r>
+      <w:r>
+        <w:rPr>
+          <w:rFonts w:hint="default" w:ascii="Consolas" w:hAnsi="Consolas" w:eastAsia="Consolas" w:cs="Consolas"/>
+          <w:b w:val="0"/>
+          <w:bCs w:val="0"/>
+          <w:color w:val="000000"/>
+          <w:kern w:val="0"/>
+          <w:sz w:val="21"/>
+          <w:szCs w:val="21"/>
+          <w:shd w:val="clear" w:fill="FFFFFF"/>
+          <w:lang w:val="en-US" w:eastAsia="zh-CN" w:bidi="ar"/>
+        </w:rPr>
+        <w:t xml:space="preserve"> = </w:t>
+      </w:r>
+      <w:r>
+        <w:rPr>
+          <w:rFonts w:hint="default" w:ascii="Consolas" w:hAnsi="Consolas" w:eastAsia="Consolas" w:cs="Consolas"/>
+          <w:b w:val="0"/>
+          <w:bCs w:val="0"/>
+          <w:color w:val="0070C1"/>
+          <w:kern w:val="0"/>
+          <w:sz w:val="21"/>
+          <w:szCs w:val="21"/>
+          <w:shd w:val="clear" w:fill="FFFFFF"/>
+          <w:lang w:val="en-US" w:eastAsia="zh-CN" w:bidi="ar"/>
+        </w:rPr>
+        <w:t>functionSelector</w:t>
+      </w:r>
+      <w:r>
+        <w:rPr>
+          <w:rFonts w:hint="default" w:ascii="Consolas" w:hAnsi="Consolas" w:eastAsia="Consolas" w:cs="Consolas"/>
+          <w:b w:val="0"/>
+          <w:bCs w:val="0"/>
+          <w:color w:val="000000"/>
+          <w:kern w:val="0"/>
+          <w:sz w:val="21"/>
+          <w:szCs w:val="21"/>
+          <w:shd w:val="clear" w:fill="FFFFFF"/>
+          <w:lang w:val="en-US" w:eastAsia="zh-CN" w:bidi="ar"/>
+        </w:rPr>
+        <w:t xml:space="preserve"> + </w:t>
+      </w:r>
+      <w:r>
+        <w:rPr>
+          <w:rFonts w:hint="default" w:ascii="Consolas" w:hAnsi="Consolas" w:eastAsia="Consolas" w:cs="Consolas"/>
+          <w:b w:val="0"/>
+          <w:bCs w:val="0"/>
+          <w:color w:val="0070C1"/>
+          <w:kern w:val="0"/>
+          <w:sz w:val="21"/>
+          <w:szCs w:val="21"/>
+          <w:shd w:val="clear" w:fill="FFFFFF"/>
+          <w:lang w:val="en-US" w:eastAsia="zh-CN" w:bidi="ar"/>
+        </w:rPr>
+        <w:t>data</w:t>
+      </w:r>
+      <w:r>
+        <w:rPr>
+          <w:rFonts w:hint="default" w:ascii="Consolas" w:hAnsi="Consolas" w:eastAsia="Consolas" w:cs="Consolas"/>
+          <w:b w:val="0"/>
+          <w:bCs w:val="0"/>
+          <w:color w:val="000000"/>
+          <w:kern w:val="0"/>
+          <w:sz w:val="21"/>
+          <w:szCs w:val="21"/>
+          <w:shd w:val="clear" w:fill="FFFFFF"/>
+          <w:lang w:val="en-US" w:eastAsia="zh-CN" w:bidi="ar"/>
+        </w:rPr>
+        <w:t>.</w:t>
+      </w:r>
+      <w:r>
+        <w:rPr>
+          <w:rFonts w:hint="default" w:ascii="Consolas" w:hAnsi="Consolas" w:eastAsia="Consolas" w:cs="Consolas"/>
+          <w:b w:val="0"/>
+          <w:bCs w:val="0"/>
+          <w:color w:val="795E26"/>
+          <w:kern w:val="0"/>
+          <w:sz w:val="21"/>
+          <w:szCs w:val="21"/>
+          <w:shd w:val="clear" w:fill="FFFFFF"/>
+          <w:lang w:val="en-US" w:eastAsia="zh-CN" w:bidi="ar"/>
+        </w:rPr>
+        <w:t>substring</w:t>
+      </w:r>
+      <w:r>
+        <w:rPr>
+          <w:rFonts w:hint="default" w:ascii="Consolas" w:hAnsi="Consolas" w:eastAsia="Consolas" w:cs="Consolas"/>
+          <w:b w:val="0"/>
+          <w:bCs w:val="0"/>
+          <w:color w:val="000000"/>
+          <w:kern w:val="0"/>
+          <w:sz w:val="21"/>
+          <w:szCs w:val="21"/>
+          <w:shd w:val="clear" w:fill="FFFFFF"/>
+          <w:lang w:val="en-US" w:eastAsia="zh-CN" w:bidi="ar"/>
+        </w:rPr>
+        <w:t>(</w:t>
+      </w:r>
+      <w:r>
+        <w:rPr>
+          <w:rFonts w:hint="default" w:ascii="Consolas" w:hAnsi="Consolas" w:eastAsia="Consolas" w:cs="Consolas"/>
+          <w:b w:val="0"/>
+          <w:bCs w:val="0"/>
+          <w:color w:val="098658"/>
+          <w:kern w:val="0"/>
+          <w:sz w:val="21"/>
+          <w:szCs w:val="21"/>
+          <w:shd w:val="clear" w:fill="FFFFFF"/>
+          <w:lang w:val="en-US" w:eastAsia="zh-CN" w:bidi="ar"/>
+        </w:rPr>
+        <w:t>2</w:t>
+      </w:r>
+      <w:r>
+        <w:rPr>
+          <w:rFonts w:hint="default" w:ascii="Consolas" w:hAnsi="Consolas" w:eastAsia="Consolas" w:cs="Consolas"/>
+          <w:b w:val="0"/>
+          <w:bCs w:val="0"/>
+          <w:color w:val="000000"/>
+          <w:kern w:val="0"/>
+          <w:sz w:val="21"/>
+          <w:szCs w:val="21"/>
+          <w:shd w:val="clear" w:fill="FFFFFF"/>
+          <w:lang w:val="en-US" w:eastAsia="zh-CN" w:bidi="ar"/>
+        </w:rPr>
+        <w:t>);</w:t>
+      </w:r>
+    </w:p>
+    <w:p>
+      <w:pPr>
+        <w:keepNext w:val="0"/>
+        <w:keepLines w:val="0"/>
+        <w:widowControl/>
+        <w:suppressLineNumbers w:val="0"/>
+        <w:shd w:val="clear" w:fill="FFFFFF"/>
+        <w:spacing w:line="285" w:lineRule="atLeast"/>
+        <w:jc w:val="left"/>
+        <w:rPr>
+          <w:rFonts w:hint="default" w:ascii="Consolas" w:hAnsi="Consolas" w:eastAsia="Consolas" w:cs="Consolas"/>
+          <w:b w:val="0"/>
+          <w:bCs w:val="0"/>
+          <w:color w:val="000000"/>
+          <w:kern w:val="0"/>
+          <w:sz w:val="21"/>
+          <w:szCs w:val="21"/>
+          <w:shd w:val="clear" w:fill="FFFFFF"/>
+          <w:lang w:val="en-US" w:eastAsia="zh-CN" w:bidi="ar"/>
+        </w:rPr>
+      </w:pPr>
+    </w:p>
+    <w:p>
+      <w:pPr>
+        <w:keepNext w:val="0"/>
+        <w:keepLines w:val="0"/>
+        <w:widowControl/>
+        <w:suppressLineNumbers w:val="0"/>
+        <w:shd w:val="clear" w:fill="FFFFFF"/>
+        <w:spacing w:line="285" w:lineRule="atLeast"/>
+        <w:jc w:val="left"/>
+        <w:rPr>
+          <w:rFonts w:hint="default" w:ascii="Consolas" w:hAnsi="Consolas" w:eastAsia="Consolas" w:cs="Consolas"/>
+          <w:b w:val="0"/>
+          <w:bCs w:val="0"/>
+          <w:color w:val="000000"/>
+          <w:kern w:val="0"/>
+          <w:sz w:val="21"/>
+          <w:szCs w:val="21"/>
+          <w:shd w:val="clear" w:fill="FFFFFF"/>
+          <w:lang w:val="en-US" w:eastAsia="zh-CN" w:bidi="ar"/>
+        </w:rPr>
+      </w:pPr>
+    </w:p>
+    <w:p>
+      <w:pPr>
+        <w:pStyle w:val="3"/>
+        <w:keepNext w:val="0"/>
+        <w:keepLines w:val="0"/>
+        <w:widowControl/>
+        <w:suppressLineNumbers w:val="0"/>
+        <w:pBdr>
+          <w:top w:val="none" w:color="auto" w:sz="0" w:space="0"/>
+          <w:left w:val="none" w:color="auto" w:sz="0" w:space="0"/>
+          <w:bottom w:val="none" w:color="auto" w:sz="0" w:space="0"/>
+          <w:right w:val="none" w:color="auto" w:sz="0" w:space="0"/>
+        </w:pBdr>
+        <w:jc w:val="left"/>
+        <w:textAlignment w:val="baseline"/>
+        <w:rPr>
+          <w:rFonts w:hint="default" w:ascii="Consolas" w:hAnsi="Consolas" w:eastAsia="Consolas" w:cs="Consolas"/>
+          <w:b w:val="0"/>
+          <w:bCs w:val="0"/>
+          <w:color w:val="000000"/>
+          <w:kern w:val="0"/>
+          <w:sz w:val="21"/>
+          <w:szCs w:val="21"/>
+          <w:shd w:val="clear" w:fill="FFFFFF"/>
+          <w:lang w:val="en-US" w:eastAsia="zh-CN" w:bidi="ar"/>
+        </w:rPr>
+      </w:pPr>
+      <w:r>
+        <w:rPr>
+          <w:rFonts w:hint="eastAsia" w:ascii="Consolas" w:hAnsi="Consolas" w:eastAsia="Consolas" w:cs="Consolas"/>
+          <w:b w:val="0"/>
+          <w:bCs w:val="0"/>
+          <w:color w:val="000000"/>
+          <w:kern w:val="0"/>
+          <w:sz w:val="21"/>
+          <w:szCs w:val="21"/>
+          <w:shd w:val="clear" w:fill="FFFFFF"/>
+          <w:lang w:val="en-US" w:eastAsia="zh-CN" w:bidi="ar"/>
+        </w:rPr>
+        <w:t>最终传入finaldata即可调通</w:t>
+      </w:r>
+    </w:p>
+    <w:p>
+      <w:pPr>
+        <w:pStyle w:val="3"/>
+        <w:keepNext w:val="0"/>
+        <w:keepLines w:val="0"/>
+        <w:widowControl/>
+        <w:suppressLineNumbers w:val="0"/>
+        <w:pBdr>
+          <w:top w:val="none" w:color="auto" w:sz="0" w:space="0"/>
+          <w:left w:val="none" w:color="auto" w:sz="0" w:space="0"/>
+          <w:bottom w:val="none" w:color="auto" w:sz="0" w:space="0"/>
+          <w:right w:val="none" w:color="auto" w:sz="0" w:space="0"/>
+        </w:pBdr>
+        <w:jc w:val="left"/>
+        <w:textAlignment w:val="baseline"/>
+        <w:rPr>
+          <w:rStyle w:val="6"/>
+          <w:rFonts w:hint="default" w:ascii="var(--ff-mono)" w:hAnsi="var(--ff-mono)" w:cs="var(--ff-mono)"/>
+          <w:i w:val="0"/>
+          <w:iCs w:val="0"/>
+          <w:caps w:val="0"/>
+          <w:color w:val="0C0D0E"/>
+          <w:spacing w:val="0"/>
+          <w:vertAlign w:val="baseline"/>
+          <w:lang w:val="en-US" w:eastAsia="zh-CN"/>
+        </w:rPr>
+      </w:pPr>
+      <w:bookmarkStart w:id="0" w:name="_GoBack"/>
+      <w:bookmarkEnd w:id="0"/>
     </w:p>
     <w:p>
       <w:pPr>

--- a/记录hardhat踩坑.docx
+++ b/记录hardhat踩坑.docx
@@ -7345,7 +7345,7 @@
         <w:textAlignment w:val="baseline"/>
         <w:rPr>
           <w:rStyle w:val="6"/>
-          <w:rFonts w:hint="default" w:ascii="var(--ff-mono)" w:hAnsi="var(--ff-mono)" w:cs="var(--ff-mono)"/>
+          <w:rFonts w:hint="eastAsia" w:ascii="var(--ff-mono)" w:hAnsi="var(--ff-mono)" w:cs="var(--ff-mono)"/>
           <w:i w:val="0"/>
           <w:iCs w:val="0"/>
           <w:caps w:val="0"/>
@@ -7355,8 +7355,62 @@
           <w:lang w:val="en-US" w:eastAsia="zh-CN"/>
         </w:rPr>
       </w:pPr>
-      <w:bookmarkStart w:id="0" w:name="_GoBack"/>
-      <w:bookmarkEnd w:id="0"/>
+      <w:r>
+        <w:rPr>
+          <w:rStyle w:val="6"/>
+          <w:rFonts w:hint="eastAsia" w:ascii="var(--ff-mono)" w:hAnsi="var(--ff-mono)" w:cs="var(--ff-mono)"/>
+          <w:i w:val="0"/>
+          <w:iCs w:val="0"/>
+          <w:caps w:val="0"/>
+          <w:color w:val="0C0D0E"/>
+          <w:spacing w:val="0"/>
+          <w:vertAlign w:val="baseline"/>
+          <w:lang w:val="en-US" w:eastAsia="zh-CN"/>
+        </w:rPr>
+        <w:t>//===========================================================</w:t>
+      </w:r>
+    </w:p>
+    <w:p>
+      <w:pPr>
+        <w:pStyle w:val="3"/>
+        <w:keepNext w:val="0"/>
+        <w:keepLines w:val="0"/>
+        <w:widowControl/>
+        <w:suppressLineNumbers w:val="0"/>
+        <w:pBdr>
+          <w:top w:val="none" w:color="auto" w:sz="0" w:space="0"/>
+          <w:left w:val="none" w:color="auto" w:sz="0" w:space="0"/>
+          <w:bottom w:val="none" w:color="auto" w:sz="0" w:space="0"/>
+          <w:right w:val="none" w:color="auto" w:sz="0" w:space="0"/>
+        </w:pBdr>
+        <w:jc w:val="left"/>
+        <w:textAlignment w:val="baseline"/>
+        <w:rPr>
+          <w:rStyle w:val="6"/>
+          <w:rFonts w:hint="default" w:ascii="var(--ff-mono)" w:hAnsi="var(--ff-mono)" w:cs="var(--ff-mono)"/>
+          <w:i w:val="0"/>
+          <w:iCs w:val="0"/>
+          <w:caps w:val="0"/>
+          <w:color w:val="0C0D0E"/>
+          <w:spacing w:val="0"/>
+          <w:vertAlign w:val="baseline"/>
+          <w:lang w:val="en-US" w:eastAsia="zh-CN"/>
+        </w:rPr>
+      </w:pPr>
+      <w:r>
+        <w:rPr>
+          <w:rStyle w:val="6"/>
+          <w:rFonts w:hint="eastAsia" w:ascii="var(--ff-mono)" w:hAnsi="var(--ff-mono)" w:cs="var(--ff-mono)"/>
+          <w:i w:val="0"/>
+          <w:iCs w:val="0"/>
+          <w:caps w:val="0"/>
+          <w:color w:val="0C0D0E"/>
+          <w:spacing w:val="0"/>
+          <w:vertAlign w:val="baseline"/>
+          <w:lang w:val="en-US" w:eastAsia="zh-CN"/>
+        </w:rPr>
+        <w:t>在solidity编译期间，若修改过合约名字大小写or文件夹名字大小写，再次编译可能报错：</w:t>
+      </w:r>
     </w:p>
     <w:p>
       <w:pPr>
@@ -7404,6 +7458,119 @@
         <w:jc w:val="left"/>
         <w:textAlignment w:val="baseline"/>
         <w:rPr>
+          <w:rFonts w:ascii="var(--ff-mono)" w:hAnsi="var(--ff-mono)" w:eastAsia="var(--ff-mono)" w:cs="var(--ff-mono)"/>
+          <w:i w:val="0"/>
+          <w:iCs w:val="0"/>
+          <w:caps w:val="0"/>
+          <w:color w:val="0C0D0E"/>
+          <w:spacing w:val="0"/>
+        </w:rPr>
+      </w:pPr>
+      <w:r>
+        <w:rPr>
+          <w:rFonts w:hint="default" w:ascii="var(--ff-mono)" w:hAnsi="var(--ff-mono)" w:eastAsia="var(--ff-mono)" w:cs="var(--ff-mono)"/>
+          <w:i w:val="0"/>
+          <w:iCs w:val="0"/>
+          <w:caps w:val="0"/>
+          <w:color w:val="0C0D0E"/>
+          <w:spacing w:val="0"/>
+          <w:sz w:val="19"/>
+          <w:szCs w:val="19"/>
+          <w:bdr w:val="none" w:color="auto" w:sz="0" w:space="0"/>
+          <w:vertAlign w:val="baseline"/>
+        </w:rPr>
+        <w:t>Error</w:t>
+      </w:r>
+      <w:r>
+        <w:rPr>
+          <w:rStyle w:val="6"/>
+          <w:rFonts w:hint="default" w:ascii="var(--ff-mono)" w:hAnsi="var(--ff-mono)" w:eastAsia="var(--ff-mono)" w:cs="var(--ff-mono)"/>
+          <w:i w:val="0"/>
+          <w:iCs w:val="0"/>
+          <w:caps w:val="0"/>
+          <w:color w:val="0C0D0E"/>
+          <w:spacing w:val="0"/>
+          <w:bdr w:val="none" w:color="auto" w:sz="0" w:space="0"/>
+          <w:vertAlign w:val="baseline"/>
+        </w:rPr>
+        <w:t xml:space="preserve"> </w:t>
+      </w:r>
+      <w:r>
+        <w:rPr>
+          <w:rFonts w:hint="default" w:ascii="var(--ff-mono)" w:hAnsi="var(--ff-mono)" w:eastAsia="var(--ff-mono)" w:cs="var(--ff-mono)"/>
+          <w:i w:val="0"/>
+          <w:iCs w:val="0"/>
+          <w:caps w:val="0"/>
+          <w:color w:val="0C0D0E"/>
+          <w:spacing w:val="0"/>
+          <w:sz w:val="19"/>
+          <w:szCs w:val="19"/>
+          <w:bdr w:val="none" w:color="auto" w:sz="0" w:space="0"/>
+          <w:vertAlign w:val="baseline"/>
+        </w:rPr>
+        <w:t>HH702</w:t>
+      </w:r>
+      <w:r>
+        <w:rPr>
+          <w:rStyle w:val="6"/>
+          <w:rFonts w:hint="default" w:ascii="var(--ff-mono)" w:hAnsi="var(--ff-mono)" w:eastAsia="var(--ff-mono)" w:cs="var(--ff-mono)"/>
+          <w:i w:val="0"/>
+          <w:iCs w:val="0"/>
+          <w:caps w:val="0"/>
+          <w:color w:val="0C0D0E"/>
+          <w:spacing w:val="0"/>
+          <w:bdr w:val="none" w:color="auto" w:sz="0" w:space="0"/>
+          <w:vertAlign w:val="baseline"/>
+        </w:rPr>
+        <w:t xml:space="preserve">: </w:t>
+      </w:r>
+      <w:r>
+        <w:rPr>
+          <w:rFonts w:hint="default" w:ascii="var(--ff-mono)" w:hAnsi="var(--ff-mono)" w:eastAsia="var(--ff-mono)" w:cs="var(--ff-mono)"/>
+          <w:i w:val="0"/>
+          <w:iCs w:val="0"/>
+          <w:caps w:val="0"/>
+          <w:color w:val="0C0D0E"/>
+          <w:spacing w:val="0"/>
+          <w:sz w:val="19"/>
+          <w:szCs w:val="19"/>
+          <w:bdr w:val="none" w:color="auto" w:sz="0" w:space="0"/>
+          <w:vertAlign w:val="baseline"/>
+        </w:rPr>
+        <w:t>Invalid</w:t>
+      </w:r>
+      <w:r>
+        <w:rPr>
+          <w:rStyle w:val="6"/>
+          <w:rFonts w:hint="default" w:ascii="var(--ff-mono)" w:hAnsi="var(--ff-mono)" w:eastAsia="var(--ff-mono)" w:cs="var(--ff-mono)"/>
+          <w:i w:val="0"/>
+          <w:iCs w:val="0"/>
+          <w:caps w:val="0"/>
+          <w:color w:val="0C0D0E"/>
+          <w:spacing w:val="0"/>
+          <w:bdr w:val="none" w:color="auto" w:sz="0" w:space="0"/>
+          <w:vertAlign w:val="baseline"/>
+        </w:rPr>
+        <w:t xml:space="preserve"> artifact</w:t>
+      </w:r>
+    </w:p>
+    <w:p>
+      <w:pPr>
+        <w:pStyle w:val="3"/>
+        <w:keepNext w:val="0"/>
+        <w:keepLines w:val="0"/>
+        <w:widowControl/>
+        <w:suppressLineNumbers w:val="0"/>
+        <w:pBdr>
+          <w:top w:val="none" w:color="auto" w:sz="0" w:space="0"/>
+          <w:left w:val="none" w:color="auto" w:sz="0" w:space="0"/>
+          <w:bottom w:val="none" w:color="auto" w:sz="0" w:space="0"/>
+          <w:right w:val="none" w:color="auto" w:sz="0" w:space="0"/>
+        </w:pBdr>
+        <w:ind w:left="0" w:firstLine="0"/>
+        <w:jc w:val="left"/>
+        <w:textAlignment w:val="baseline"/>
+        <w:rPr>
           <w:rStyle w:val="6"/>
           <w:rFonts w:hint="default" w:ascii="var(--ff-mono)" w:hAnsi="var(--ff-mono)" w:cs="var(--ff-mono)"/>
           <w:i w:val="0"/>
@@ -7415,6 +7582,20 @@
           <w:lang w:val="en-US" w:eastAsia="zh-CN"/>
         </w:rPr>
       </w:pPr>
+      <w:r>
+        <w:rPr>
+          <w:rStyle w:val="6"/>
+          <w:rFonts w:hint="eastAsia" w:ascii="var(--ff-mono)" w:hAnsi="var(--ff-mono)" w:cs="var(--ff-mono)"/>
+          <w:i w:val="0"/>
+          <w:iCs w:val="0"/>
+          <w:caps w:val="0"/>
+          <w:color w:val="0C0D0E"/>
+          <w:spacing w:val="0"/>
+          <w:vertAlign w:val="baseline"/>
+          <w:lang w:val="en-US" w:eastAsia="zh-CN"/>
+        </w:rPr>
+        <w:t>解决办法：</w:t>
+      </w:r>
     </w:p>
     <w:p>
       <w:pPr>
@@ -7431,17 +7612,77 @@
         <w:ind w:leftChars="0"/>
         <w:jc w:val="left"/>
         <w:rPr>
-          <w:rFonts w:hint="default" w:ascii="Consolas" w:hAnsi="Consolas" w:eastAsia="Consolas" w:cs="Consolas"/>
-          <w:b w:val="0"/>
-          <w:bCs w:val="0"/>
-          <w:color w:val="000000"/>
-          <w:kern w:val="0"/>
-          <w:sz w:val="21"/>
-          <w:szCs w:val="21"/>
-          <w:shd w:val="clear" w:fill="FFFFFF"/>
-          <w:lang w:val="en-US" w:eastAsia="zh-CN" w:bidi="ar"/>
-        </w:rPr>
-      </w:pPr>
+          <w:rFonts w:hint="default" w:ascii="Consolas" w:hAnsi="Consolas" w:eastAsia="宋体" w:cs="Consolas"/>
+          <w:b w:val="0"/>
+          <w:bCs w:val="0"/>
+          <w:color w:val="000000"/>
+          <w:kern w:val="0"/>
+          <w:sz w:val="21"/>
+          <w:szCs w:val="21"/>
+          <w:shd w:val="clear" w:fill="FFFFFF"/>
+          <w:lang w:val="en-US" w:eastAsia="zh-CN" w:bidi="ar"/>
+        </w:rPr>
+      </w:pPr>
+      <w:r>
+        <w:rPr>
+          <w:rFonts w:ascii="Consolas" w:hAnsi="Consolas" w:eastAsia="Consolas" w:cs="Consolas"/>
+          <w:i w:val="0"/>
+          <w:iCs w:val="0"/>
+          <w:caps w:val="0"/>
+          <w:color w:val="0C0D0E"/>
+          <w:spacing w:val="0"/>
+          <w:sz w:val="19"/>
+          <w:szCs w:val="19"/>
+          <w:shd w:val="clear" w:fill="E3E6E8"/>
+        </w:rPr>
+        <w:t>npx hardhat clean</w:t>
+      </w:r>
+      <w:r>
+        <w:rPr>
+          <w:rFonts w:hint="eastAsia" w:ascii="Consolas" w:hAnsi="Consolas" w:eastAsia="宋体" w:cs="Consolas"/>
+          <w:i w:val="0"/>
+          <w:iCs w:val="0"/>
+          <w:caps w:val="0"/>
+          <w:color w:val="0C0D0E"/>
+          <w:spacing w:val="0"/>
+          <w:sz w:val="19"/>
+          <w:szCs w:val="19"/>
+          <w:shd w:val="clear" w:fill="E3E6E8"/>
+          <w:lang w:eastAsia="zh-CN"/>
+        </w:rPr>
+        <w:t>，</w:t>
+      </w:r>
+      <w:r>
+        <w:rPr>
+          <w:rFonts w:hint="eastAsia" w:ascii="Consolas" w:hAnsi="Consolas" w:eastAsia="宋体" w:cs="Consolas"/>
+          <w:i w:val="0"/>
+          <w:iCs w:val="0"/>
+          <w:caps w:val="0"/>
+          <w:color w:val="0C0D0E"/>
+          <w:spacing w:val="0"/>
+          <w:sz w:val="19"/>
+          <w:szCs w:val="19"/>
+          <w:shd w:val="clear" w:fill="E3E6E8"/>
+          <w:lang w:val="en-US" w:eastAsia="zh-CN"/>
+        </w:rPr>
+        <w:t>再次</w:t>
+      </w:r>
+      <w:r>
+        <w:rPr>
+          <w:rFonts w:ascii="Consolas" w:hAnsi="Consolas" w:eastAsia="Consolas" w:cs="Consolas"/>
+          <w:i w:val="0"/>
+          <w:iCs w:val="0"/>
+          <w:caps w:val="0"/>
+          <w:color w:val="0C0D0E"/>
+          <w:spacing w:val="0"/>
+          <w:sz w:val="19"/>
+          <w:szCs w:val="19"/>
+          <w:shd w:val="clear" w:fill="E3E6E8"/>
+        </w:rPr>
+        <w:t>npx hardhat compile</w:t>
+      </w:r>
+      <w:bookmarkStart w:id="0" w:name="_GoBack"/>
+      <w:bookmarkEnd w:id="0"/>
     </w:p>
     <w:p>
       <w:pPr>

--- a/记录hardhat踩坑.docx
+++ b/记录hardhat踩坑.docx
@@ -7302,19 +7302,6 @@
         <w:jc w:val="left"/>
         <w:textAlignment w:val="baseline"/>
         <w:rPr>
-          <w:rFonts w:hint="default" w:ascii="Consolas" w:hAnsi="Consolas" w:eastAsia="Consolas" w:cs="Consolas"/>
-          <w:b w:val="0"/>
-          <w:bCs w:val="0"/>
-          <w:color w:val="000000"/>
-          <w:kern w:val="0"/>
-          <w:sz w:val="21"/>
-          <w:szCs w:val="21"/>
-          <w:shd w:val="clear" w:fill="FFFFFF"/>
-          <w:lang w:val="en-US" w:eastAsia="zh-CN" w:bidi="ar"/>
-        </w:rPr>
-      </w:pPr>
-      <w:r>
-        <w:rPr>
           <w:rFonts w:hint="eastAsia" w:ascii="Consolas" w:hAnsi="Consolas" w:eastAsia="Consolas" w:cs="Consolas"/>
           <w:b w:val="0"/>
           <w:bCs w:val="0"/>
@@ -7325,8 +7312,65 @@
           <w:shd w:val="clear" w:fill="FFFFFF"/>
           <w:lang w:val="en-US" w:eastAsia="zh-CN" w:bidi="ar"/>
         </w:rPr>
+      </w:pPr>
+      <w:r>
+        <w:rPr>
+          <w:rFonts w:hint="eastAsia" w:ascii="Consolas" w:hAnsi="Consolas" w:eastAsia="Consolas" w:cs="Consolas"/>
+          <w:b w:val="0"/>
+          <w:bCs w:val="0"/>
+          <w:color w:val="000000"/>
+          <w:kern w:val="0"/>
+          <w:sz w:val="21"/>
+          <w:szCs w:val="21"/>
+          <w:shd w:val="clear" w:fill="FFFFFF"/>
+          <w:lang w:val="en-US" w:eastAsia="zh-CN" w:bidi="ar"/>
+        </w:rPr>
         <w:t>最终传入finaldata即可调通</w:t>
       </w:r>
+    </w:p>
+    <w:p>
+      <w:pPr>
+        <w:pStyle w:val="3"/>
+        <w:keepNext w:val="0"/>
+        <w:keepLines w:val="0"/>
+        <w:widowControl/>
+        <w:suppressLineNumbers w:val="0"/>
+        <w:pBdr>
+          <w:top w:val="none" w:color="auto" w:sz="0" w:space="0"/>
+          <w:left w:val="none" w:color="auto" w:sz="0" w:space="0"/>
+          <w:bottom w:val="none" w:color="auto" w:sz="0" w:space="0"/>
+          <w:right w:val="none" w:color="auto" w:sz="0" w:space="0"/>
+        </w:pBdr>
+        <w:jc w:val="left"/>
+        <w:textAlignment w:val="baseline"/>
+        <w:rPr>
+          <w:rFonts w:hint="default" w:ascii="Consolas" w:hAnsi="Consolas" w:eastAsia="Consolas" w:cs="Consolas"/>
+          <w:b w:val="0"/>
+          <w:bCs w:val="0"/>
+          <w:color w:val="000000"/>
+          <w:kern w:val="0"/>
+          <w:sz w:val="21"/>
+          <w:szCs w:val="21"/>
+          <w:shd w:val="clear" w:fill="FFFFFF"/>
+          <w:lang w:val="en-US" w:eastAsia="zh-CN" w:bidi="ar"/>
+        </w:rPr>
+      </w:pPr>
+      <w:r>
+        <w:rPr>
+          <w:rFonts w:hint="eastAsia" w:ascii="Consolas" w:hAnsi="Consolas" w:eastAsia="Consolas" w:cs="Consolas"/>
+          <w:b w:val="0"/>
+          <w:bCs w:val="0"/>
+          <w:color w:val="000000"/>
+          <w:kern w:val="0"/>
+          <w:sz w:val="21"/>
+          <w:szCs w:val="21"/>
+          <w:shd w:val="clear" w:fill="FFFFFF"/>
+          <w:lang w:val="en-US" w:eastAsia="zh-CN" w:bidi="ar"/>
+        </w:rPr>
+        <w:t>另外一种方式： 之后补充</w:t>
+      </w:r>
+      <w:bookmarkStart w:id="0" w:name="_GoBack"/>
+      <w:bookmarkEnd w:id="0"/>
     </w:p>
     <w:p>
       <w:pPr>
@@ -7476,7 +7520,6 @@
           <w:spacing w:val="0"/>
           <w:sz w:val="19"/>
           <w:szCs w:val="19"/>
-          <w:bdr w:val="none" w:color="auto" w:sz="0" w:space="0"/>
           <w:vertAlign w:val="baseline"/>
         </w:rPr>
         <w:t>Error</w:t>
@@ -7490,7 +7533,6 @@
           <w:caps w:val="0"/>
           <w:color w:val="0C0D0E"/>
           <w:spacing w:val="0"/>
-          <w:bdr w:val="none" w:color="auto" w:sz="0" w:space="0"/>
           <w:vertAlign w:val="baseline"/>
         </w:rPr>
         <w:t xml:space="preserve"> </w:t>
@@ -7505,7 +7547,6 @@
           <w:spacing w:val="0"/>
           <w:sz w:val="19"/>
           <w:szCs w:val="19"/>
-          <w:bdr w:val="none" w:color="auto" w:sz="0" w:space="0"/>
           <w:vertAlign w:val="baseline"/>
         </w:rPr>
         <w:t>HH702</w:t>
@@ -7519,7 +7560,6 @@
           <w:caps w:val="0"/>
           <w:color w:val="0C0D0E"/>
           <w:spacing w:val="0"/>
-          <w:bdr w:val="none" w:color="auto" w:sz="0" w:space="0"/>
           <w:vertAlign w:val="baseline"/>
         </w:rPr>
         <w:t xml:space="preserve">: </w:t>
@@ -7534,7 +7574,6 @@
           <w:spacing w:val="0"/>
           <w:sz w:val="19"/>
           <w:szCs w:val="19"/>
-          <w:bdr w:val="none" w:color="auto" w:sz="0" w:space="0"/>
           <w:vertAlign w:val="baseline"/>
         </w:rPr>
         <w:t>Invalid</w:t>
@@ -7548,7 +7587,6 @@
           <w:caps w:val="0"/>
           <w:color w:val="0C0D0E"/>
           <w:spacing w:val="0"/>
-          <w:bdr w:val="none" w:color="auto" w:sz="0" w:space="0"/>
           <w:vertAlign w:val="baseline"/>
         </w:rPr>
         <w:t xml:space="preserve"> artifact</w:t>
@@ -7681,8 +7719,6 @@
         </w:rPr>
         <w:t>npx hardhat compile</w:t>
       </w:r>
-      <w:bookmarkStart w:id="0" w:name="_GoBack"/>
-      <w:bookmarkEnd w:id="0"/>
     </w:p>
     <w:p>
       <w:pPr>
@@ -8389,6 +8425,7 @@
   <w:style w:type="paragraph" w:styleId="3">
     <w:name w:val="HTML Preformatted"/>
     <w:basedOn w:val="1"/>
+    <w:autoRedefine/>
     <w:qFormat/>
     <w:uiPriority w:val="0"/>
     <w:pPr>

--- a/记录hardhat踩坑.docx
+++ b/记录hardhat踩坑.docx
@@ -7369,8 +7369,6 @@
         </w:rPr>
         <w:t>另外一种方式： 之后补充</w:t>
       </w:r>
-      <w:bookmarkStart w:id="0" w:name="_GoBack"/>
-      <w:bookmarkEnd w:id="0"/>
     </w:p>
     <w:p>
       <w:pPr>
@@ -7719,6 +7717,169 @@
         </w:rPr>
         <w:t>npx hardhat compile</w:t>
       </w:r>
+    </w:p>
+    <w:p>
+      <w:pPr>
+        <w:keepNext w:val="0"/>
+        <w:keepLines w:val="0"/>
+        <w:widowControl/>
+        <w:suppressLineNumbers w:val="0"/>
+        <w:shd w:val="clear" w:fill="FFFFFF"/>
+        <w:spacing w:line="285" w:lineRule="atLeast"/>
+        <w:jc w:val="left"/>
+        <w:rPr>
+          <w:rFonts w:hint="eastAsia" w:ascii="Consolas" w:hAnsi="Consolas" w:eastAsia="Consolas" w:cs="Consolas"/>
+          <w:b w:val="0"/>
+          <w:bCs w:val="0"/>
+          <w:color w:val="000000"/>
+          <w:kern w:val="0"/>
+          <w:sz w:val="21"/>
+          <w:szCs w:val="21"/>
+          <w:shd w:val="clear" w:fill="FFFFFF"/>
+          <w:lang w:val="en-US" w:eastAsia="zh-CN" w:bidi="ar"/>
+        </w:rPr>
+      </w:pPr>
+      <w:r>
+        <w:rPr>
+          <w:rFonts w:hint="eastAsia" w:ascii="Consolas" w:hAnsi="Consolas" w:eastAsia="Consolas" w:cs="Consolas"/>
+          <w:b w:val="0"/>
+          <w:bCs w:val="0"/>
+          <w:color w:val="000000"/>
+          <w:kern w:val="0"/>
+          <w:sz w:val="21"/>
+          <w:szCs w:val="21"/>
+          <w:shd w:val="clear" w:fill="FFFFFF"/>
+          <w:lang w:val="en-US" w:eastAsia="zh-CN" w:bidi="ar"/>
+        </w:rPr>
+        <w:t>//---------------------------------------------------------------</w:t>
+      </w:r>
+    </w:p>
+    <w:p>
+      <w:pPr>
+        <w:pStyle w:val="3"/>
+        <w:keepNext w:val="0"/>
+        <w:keepLines w:val="0"/>
+        <w:widowControl/>
+        <w:suppressLineNumbers w:val="0"/>
+        <w:pBdr>
+          <w:top w:val="none" w:color="auto" w:sz="0" w:space="0"/>
+          <w:left w:val="none" w:color="auto" w:sz="0" w:space="0"/>
+          <w:bottom w:val="none" w:color="auto" w:sz="0" w:space="0"/>
+          <w:right w:val="none" w:color="auto" w:sz="0" w:space="0"/>
+        </w:pBdr>
+        <w:shd w:val="clear" w:fill="F6F8FA"/>
+        <w:wordWrap/>
+        <w:spacing w:before="0" w:beforeAutospacing="0" w:after="0" w:afterAutospacing="0" w:line="22" w:lineRule="atLeast"/>
+        <w:ind w:left="0" w:firstLine="0"/>
+        <w:rPr>
+          <w:rFonts w:hint="eastAsia" w:ascii="Consolas" w:hAnsi="Consolas" w:cs="Consolas"/>
+          <w:i w:val="0"/>
+          <w:iCs w:val="0"/>
+          <w:caps w:val="0"/>
+          <w:color w:val="1F2328"/>
+          <w:spacing w:val="0"/>
+          <w:sz w:val="20"/>
+          <w:szCs w:val="20"/>
+          <w:bdr w:val="none" w:color="auto" w:sz="0" w:space="0"/>
+          <w:shd w:val="clear" w:fill="F6F8FA"/>
+          <w:lang w:val="en-US" w:eastAsia="zh-CN"/>
+        </w:rPr>
+      </w:pPr>
+      <w:r>
+        <w:rPr>
+          <w:rFonts w:hint="eastAsia" w:ascii="Consolas" w:hAnsi="Consolas" w:eastAsia="Consolas" w:cs="Consolas"/>
+          <w:b w:val="0"/>
+          <w:bCs w:val="0"/>
+          <w:color w:val="000000"/>
+          <w:kern w:val="0"/>
+          <w:sz w:val="21"/>
+          <w:szCs w:val="21"/>
+          <w:shd w:val="clear" w:fill="FFFFFF"/>
+          <w:lang w:val="en-US" w:eastAsia="zh-CN" w:bidi="ar"/>
+        </w:rPr>
+        <w:t>在运行测试时用</w:t>
+      </w:r>
+      <w:r>
+        <w:rPr>
+          <w:rFonts w:hint="default" w:ascii="Consolas" w:hAnsi="Consolas" w:eastAsia="Consolas" w:cs="Consolas"/>
+          <w:i w:val="0"/>
+          <w:iCs w:val="0"/>
+          <w:caps w:val="0"/>
+          <w:color w:val="1F2328"/>
+          <w:spacing w:val="0"/>
+          <w:sz w:val="20"/>
+          <w:szCs w:val="20"/>
+          <w:bdr w:val="none" w:color="auto" w:sz="0" w:space="0"/>
+          <w:shd w:val="clear" w:fill="F6F8FA"/>
+        </w:rPr>
+        <w:t>npx mocha test/test.js</w:t>
+      </w:r>
+      <w:r>
+        <w:rPr>
+          <w:rFonts w:hint="eastAsia" w:ascii="Consolas" w:hAnsi="Consolas" w:cs="Consolas"/>
+          <w:i w:val="0"/>
+          <w:iCs w:val="0"/>
+          <w:caps w:val="0"/>
+          <w:color w:val="1F2328"/>
+          <w:spacing w:val="0"/>
+          <w:sz w:val="20"/>
+          <w:szCs w:val="20"/>
+          <w:bdr w:val="none" w:color="auto" w:sz="0" w:space="0"/>
+          <w:shd w:val="clear" w:fill="F6F8FA"/>
+          <w:lang w:val="en-US" w:eastAsia="zh-CN"/>
+        </w:rPr>
+        <w:t xml:space="preserve"> 报错没有etherjs</w:t>
+      </w:r>
+    </w:p>
+    <w:p>
+      <w:pPr>
+        <w:pStyle w:val="3"/>
+        <w:keepNext w:val="0"/>
+        <w:keepLines w:val="0"/>
+        <w:widowControl/>
+        <w:suppressLineNumbers w:val="0"/>
+        <w:pBdr>
+          <w:top w:val="none" w:color="auto" w:sz="0" w:space="0"/>
+          <w:left w:val="none" w:color="auto" w:sz="0" w:space="0"/>
+          <w:bottom w:val="none" w:color="auto" w:sz="0" w:space="0"/>
+          <w:right w:val="none" w:color="auto" w:sz="0" w:space="0"/>
+        </w:pBdr>
+        <w:shd w:val="clear" w:fill="F6F8FA"/>
+        <w:wordWrap/>
+        <w:spacing w:before="0" w:beforeAutospacing="0" w:after="0" w:afterAutospacing="0" w:line="22" w:lineRule="atLeast"/>
+        <w:ind w:left="0" w:firstLine="0"/>
+        <w:rPr>
+          <w:rFonts w:hint="default" w:ascii="Consolas" w:hAnsi="Consolas" w:cs="Consolas"/>
+          <w:i w:val="0"/>
+          <w:iCs w:val="0"/>
+          <w:caps w:val="0"/>
+          <w:color w:val="1F2328"/>
+          <w:spacing w:val="0"/>
+          <w:sz w:val="20"/>
+          <w:szCs w:val="20"/>
+          <w:bdr w:val="none" w:color="auto" w:sz="0" w:space="0"/>
+          <w:shd w:val="clear" w:fill="F6F8FA"/>
+          <w:lang w:val="en-US" w:eastAsia="zh-CN"/>
+        </w:rPr>
+      </w:pPr>
+      <w:r>
+        <w:rPr>
+          <w:rFonts w:hint="eastAsia" w:ascii="Consolas" w:hAnsi="Consolas" w:cs="Consolas"/>
+          <w:i w:val="0"/>
+          <w:iCs w:val="0"/>
+          <w:caps w:val="0"/>
+          <w:color w:val="1F2328"/>
+          <w:spacing w:val="0"/>
+          <w:sz w:val="20"/>
+          <w:szCs w:val="20"/>
+          <w:bdr w:val="none" w:color="auto" w:sz="0" w:space="0"/>
+          <w:shd w:val="clear" w:fill="F6F8FA"/>
+          <w:lang w:val="en-US" w:eastAsia="zh-CN"/>
+        </w:rPr>
+        <w:t>那么用npx hardhat test即可</w:t>
+      </w:r>
+      <w:bookmarkStart w:id="0" w:name="_GoBack"/>
+      <w:bookmarkEnd w:id="0"/>
     </w:p>
     <w:p>
       <w:pPr>

--- a/记录hardhat踩坑.docx
+++ b/记录hardhat踩坑.docx
@@ -7780,7 +7780,6 @@
           <w:spacing w:val="0"/>
           <w:sz w:val="20"/>
           <w:szCs w:val="20"/>
-          <w:bdr w:val="none" w:color="auto" w:sz="0" w:space="0"/>
           <w:shd w:val="clear" w:fill="F6F8FA"/>
           <w:lang w:val="en-US" w:eastAsia="zh-CN"/>
         </w:rPr>
@@ -7809,7 +7808,6 @@
           <w:spacing w:val="0"/>
           <w:sz w:val="20"/>
           <w:szCs w:val="20"/>
-          <w:bdr w:val="none" w:color="auto" w:sz="0" w:space="0"/>
           <w:shd w:val="clear" w:fill="F6F8FA"/>
         </w:rPr>
         <w:t>npx mocha test/test.js</w:t>
@@ -7824,7 +7822,6 @@
           <w:spacing w:val="0"/>
           <w:sz w:val="20"/>
           <w:szCs w:val="20"/>
-          <w:bdr w:val="none" w:color="auto" w:sz="0" w:space="0"/>
           <w:shd w:val="clear" w:fill="F6F8FA"/>
           <w:lang w:val="en-US" w:eastAsia="zh-CN"/>
         </w:rPr>
@@ -7857,7 +7854,6 @@
           <w:spacing w:val="0"/>
           <w:sz w:val="20"/>
           <w:szCs w:val="20"/>
-          <w:bdr w:val="none" w:color="auto" w:sz="0" w:space="0"/>
           <w:shd w:val="clear" w:fill="F6F8FA"/>
           <w:lang w:val="en-US" w:eastAsia="zh-CN"/>
         </w:rPr>
@@ -7872,36 +7868,129 @@
           <w:spacing w:val="0"/>
           <w:sz w:val="20"/>
           <w:szCs w:val="20"/>
-          <w:bdr w:val="none" w:color="auto" w:sz="0" w:space="0"/>
           <w:shd w:val="clear" w:fill="F6F8FA"/>
           <w:lang w:val="en-US" w:eastAsia="zh-CN"/>
         </w:rPr>
         <w:t>那么用npx hardhat test即可</w:t>
       </w:r>
+    </w:p>
+    <w:p>
+      <w:pPr>
+        <w:keepNext w:val="0"/>
+        <w:keepLines w:val="0"/>
+        <w:widowControl/>
+        <w:suppressLineNumbers w:val="0"/>
+        <w:shd w:val="clear" w:fill="FFFFFF"/>
+        <w:spacing w:line="285" w:lineRule="atLeast"/>
+        <w:jc w:val="left"/>
+        <w:rPr>
+          <w:rFonts w:hint="default" w:ascii="Consolas" w:hAnsi="Consolas" w:eastAsia="Consolas" w:cs="Consolas"/>
+          <w:b w:val="0"/>
+          <w:bCs w:val="0"/>
+          <w:color w:val="000000"/>
+          <w:kern w:val="0"/>
+          <w:sz w:val="21"/>
+          <w:szCs w:val="21"/>
+          <w:shd w:val="clear" w:fill="FFFFFF"/>
+          <w:lang w:val="en-US" w:eastAsia="zh-CN" w:bidi="ar"/>
+        </w:rPr>
+      </w:pPr>
+    </w:p>
+    <w:p>
+      <w:pPr>
+        <w:keepNext w:val="0"/>
+        <w:keepLines w:val="0"/>
+        <w:widowControl/>
+        <w:suppressLineNumbers w:val="0"/>
+        <w:shd w:val="clear" w:fill="FFFFFF"/>
+        <w:spacing w:line="285" w:lineRule="atLeast"/>
+        <w:jc w:val="left"/>
+        <w:rPr>
+          <w:rFonts w:hint="default" w:ascii="Consolas" w:hAnsi="Consolas" w:eastAsia="Consolas" w:cs="Consolas"/>
+          <w:b w:val="0"/>
+          <w:bCs w:val="0"/>
+          <w:color w:val="000000"/>
+          <w:kern w:val="0"/>
+          <w:sz w:val="21"/>
+          <w:szCs w:val="21"/>
+          <w:shd w:val="clear" w:fill="FFFFFF"/>
+          <w:lang w:val="en-US" w:eastAsia="zh-CN" w:bidi="ar"/>
+        </w:rPr>
+      </w:pPr>
+    </w:p>
+    <w:p>
+      <w:pPr>
+        <w:keepNext w:val="0"/>
+        <w:keepLines w:val="0"/>
+        <w:widowControl/>
+        <w:suppressLineNumbers w:val="0"/>
+        <w:shd w:val="clear" w:fill="FFFFFF"/>
+        <w:spacing w:line="285" w:lineRule="atLeast"/>
+        <w:jc w:val="left"/>
+        <w:rPr>
+          <w:rFonts w:hint="eastAsia" w:ascii="Consolas" w:hAnsi="Consolas" w:eastAsia="Consolas" w:cs="Consolas"/>
+          <w:b w:val="0"/>
+          <w:bCs w:val="0"/>
+          <w:color w:val="000000"/>
+          <w:kern w:val="0"/>
+          <w:sz w:val="21"/>
+          <w:szCs w:val="21"/>
+          <w:shd w:val="clear" w:fill="FFFFFF"/>
+          <w:lang w:val="en-US" w:eastAsia="zh-CN" w:bidi="ar"/>
+        </w:rPr>
+      </w:pPr>
+      <w:r>
+        <w:rPr>
+          <w:rFonts w:hint="eastAsia" w:ascii="Consolas" w:hAnsi="Consolas" w:eastAsia="Consolas" w:cs="Consolas"/>
+          <w:b w:val="0"/>
+          <w:bCs w:val="0"/>
+          <w:color w:val="000000"/>
+          <w:kern w:val="0"/>
+          <w:sz w:val="21"/>
+          <w:szCs w:val="21"/>
+          <w:shd w:val="clear" w:fill="FFFFFF"/>
+          <w:lang w:val="en-US" w:eastAsia="zh-CN" w:bidi="ar"/>
+        </w:rPr>
+        <w:t>//----------------------------------------------------------------</w:t>
+      </w:r>
+    </w:p>
+    <w:p>
+      <w:pPr>
+        <w:keepNext w:val="0"/>
+        <w:keepLines w:val="0"/>
+        <w:widowControl/>
+        <w:suppressLineNumbers w:val="0"/>
+        <w:shd w:val="clear" w:fill="FFFFFF"/>
+        <w:spacing w:line="285" w:lineRule="atLeast"/>
+        <w:jc w:val="left"/>
+        <w:rPr>
+          <w:rFonts w:hint="default" w:ascii="Consolas" w:hAnsi="Consolas" w:eastAsia="Consolas" w:cs="Consolas"/>
+          <w:b w:val="0"/>
+          <w:bCs w:val="0"/>
+          <w:color w:val="000000"/>
+          <w:kern w:val="0"/>
+          <w:sz w:val="21"/>
+          <w:szCs w:val="21"/>
+          <w:shd w:val="clear" w:fill="FFFFFF"/>
+          <w:lang w:val="en-US" w:eastAsia="zh-CN" w:bidi="ar"/>
+        </w:rPr>
+      </w:pPr>
+      <w:r>
+        <w:rPr>
+          <w:rFonts w:hint="eastAsia" w:ascii="Consolas" w:hAnsi="Consolas" w:eastAsia="Consolas" w:cs="Consolas"/>
+          <w:b w:val="0"/>
+          <w:bCs w:val="0"/>
+          <w:color w:val="000000"/>
+          <w:kern w:val="0"/>
+          <w:sz w:val="21"/>
+          <w:szCs w:val="21"/>
+          <w:shd w:val="clear" w:fill="FFFFFF"/>
+          <w:lang w:val="en-US" w:eastAsia="zh-CN" w:bidi="ar"/>
+        </w:rPr>
+        <w:t>在使用gitflow时，不能直接去gitlab建立hotfix/0.xx.x分支，应该在vscode上用gitflow建立。并且，gitflow是用master分支的代码来搞的hotfix分支。另外，在建立新的hotfix分支时，要先把之前的hotfix分支finish了，finnish时需要把hotfix合并到master分支（或者直接删了）。tag在创建hotfix时会生成。</w:t>
+      </w:r>
       <w:bookmarkStart w:id="0" w:name="_GoBack"/>
       <w:bookmarkEnd w:id="0"/>
-    </w:p>
-    <w:p>
-      <w:pPr>
-        <w:keepNext w:val="0"/>
-        <w:keepLines w:val="0"/>
-        <w:widowControl/>
-        <w:suppressLineNumbers w:val="0"/>
-        <w:shd w:val="clear" w:fill="FFFFFF"/>
-        <w:spacing w:line="285" w:lineRule="atLeast"/>
-        <w:jc w:val="left"/>
-        <w:rPr>
-          <w:rFonts w:hint="default" w:ascii="Consolas" w:hAnsi="Consolas" w:eastAsia="Consolas" w:cs="Consolas"/>
-          <w:b w:val="0"/>
-          <w:bCs w:val="0"/>
-          <w:color w:val="000000"/>
-          <w:kern w:val="0"/>
-          <w:sz w:val="21"/>
-          <w:szCs w:val="21"/>
-          <w:shd w:val="clear" w:fill="FFFFFF"/>
-          <w:lang w:val="en-US" w:eastAsia="zh-CN" w:bidi="ar"/>
-        </w:rPr>
-      </w:pPr>
     </w:p>
     <w:p>
       <w:pPr>

--- a/记录hardhat踩坑.docx
+++ b/记录hardhat踩坑.docx
@@ -1948,7 +1948,7 @@
     </w:p>
     <w:p>
       <w:pPr>
-        <w:pStyle w:val="3"/>
+        <w:pStyle w:val="4"/>
         <w:keepNext w:val="0"/>
         <w:keepLines w:val="0"/>
         <w:widowControl/>
@@ -1963,7 +1963,7 @@
         <w:jc w:val="left"/>
         <w:textAlignment w:val="baseline"/>
         <w:rPr>
-          <w:rStyle w:val="6"/>
+          <w:rStyle w:val="8"/>
           <w:rFonts w:hint="default" w:ascii="var(--ff-mono)" w:hAnsi="var(--ff-mono)" w:eastAsia="var(--ff-mono)" w:cs="var(--ff-mono)"/>
           <w:i w:val="0"/>
           <w:iCs w:val="0"/>
@@ -1989,7 +1989,7 @@
       </w:r>
       <w:r>
         <w:rPr>
-          <w:rStyle w:val="6"/>
+          <w:rStyle w:val="8"/>
           <w:rFonts w:hint="default" w:ascii="var(--ff-mono)" w:hAnsi="var(--ff-mono)" w:eastAsia="var(--ff-mono)" w:cs="var(--ff-mono)"/>
           <w:i w:val="0"/>
           <w:iCs w:val="0"/>
@@ -2003,7 +2003,7 @@
     </w:p>
     <w:p>
       <w:pPr>
-        <w:pStyle w:val="3"/>
+        <w:pStyle w:val="4"/>
         <w:keepNext w:val="0"/>
         <w:keepLines w:val="0"/>
         <w:widowControl/>
@@ -2018,7 +2018,7 @@
         <w:jc w:val="left"/>
         <w:textAlignment w:val="baseline"/>
         <w:rPr>
-          <w:rStyle w:val="6"/>
+          <w:rStyle w:val="8"/>
           <w:rFonts w:hint="default" w:ascii="var(--ff-mono)" w:hAnsi="var(--ff-mono)" w:eastAsia="var(--ff-mono)" w:cs="var(--ff-mono)"/>
           <w:i w:val="0"/>
           <w:iCs w:val="0"/>
@@ -2030,7 +2030,7 @@
       </w:pPr>
       <w:r>
         <w:rPr>
-          <w:rStyle w:val="6"/>
+          <w:rStyle w:val="8"/>
           <w:rFonts w:hint="default" w:ascii="var(--ff-mono)" w:hAnsi="var(--ff-mono)" w:eastAsia="var(--ff-mono)" w:cs="var(--ff-mono)"/>
           <w:i w:val="0"/>
           <w:iCs w:val="0"/>
@@ -2044,7 +2044,7 @@
     </w:p>
     <w:p>
       <w:pPr>
-        <w:pStyle w:val="3"/>
+        <w:pStyle w:val="4"/>
         <w:keepNext w:val="0"/>
         <w:keepLines w:val="0"/>
         <w:widowControl/>
@@ -2069,7 +2069,7 @@
       </w:pPr>
       <w:r>
         <w:rPr>
-          <w:rStyle w:val="6"/>
+          <w:rStyle w:val="8"/>
           <w:rFonts w:hint="default" w:ascii="var(--ff-mono)" w:hAnsi="var(--ff-mono)" w:eastAsia="var(--ff-mono)" w:cs="var(--ff-mono)"/>
           <w:i w:val="0"/>
           <w:iCs w:val="0"/>
@@ -2110,7 +2110,7 @@
     </w:p>
     <w:p>
       <w:pPr>
-        <w:pStyle w:val="3"/>
+        <w:pStyle w:val="4"/>
         <w:keepNext w:val="0"/>
         <w:keepLines w:val="0"/>
         <w:widowControl/>
@@ -2125,7 +2125,7 @@
         <w:jc w:val="left"/>
         <w:textAlignment w:val="baseline"/>
         <w:rPr>
-          <w:rStyle w:val="6"/>
+          <w:rStyle w:val="8"/>
           <w:rFonts w:hint="default" w:ascii="var(--ff-mono)" w:hAnsi="var(--ff-mono)" w:eastAsia="var(--ff-mono)" w:cs="var(--ff-mono)"/>
           <w:i w:val="0"/>
           <w:iCs w:val="0"/>
@@ -2165,7 +2165,7 @@
       </w:r>
       <w:r>
         <w:rPr>
-          <w:rStyle w:val="6"/>
+          <w:rStyle w:val="8"/>
           <w:rFonts w:hint="default" w:ascii="var(--ff-mono)" w:hAnsi="var(--ff-mono)" w:eastAsia="var(--ff-mono)" w:cs="var(--ff-mono)"/>
           <w:i w:val="0"/>
           <w:iCs w:val="0"/>
@@ -2192,7 +2192,7 @@
       </w:r>
       <w:r>
         <w:rPr>
-          <w:rStyle w:val="6"/>
+          <w:rStyle w:val="8"/>
           <w:rFonts w:hint="default" w:ascii="var(--ff-mono)" w:hAnsi="var(--ff-mono)" w:eastAsia="var(--ff-mono)" w:cs="var(--ff-mono)"/>
           <w:i w:val="0"/>
           <w:iCs w:val="0"/>
@@ -2219,7 +2219,7 @@
       </w:r>
       <w:r>
         <w:rPr>
-          <w:rStyle w:val="6"/>
+          <w:rStyle w:val="8"/>
           <w:rFonts w:hint="default" w:ascii="var(--ff-mono)" w:hAnsi="var(--ff-mono)" w:eastAsia="var(--ff-mono)" w:cs="var(--ff-mono)"/>
           <w:i w:val="0"/>
           <w:iCs w:val="0"/>
@@ -2233,7 +2233,7 @@
     </w:p>
     <w:p>
       <w:pPr>
-        <w:pStyle w:val="3"/>
+        <w:pStyle w:val="4"/>
         <w:keepNext w:val="0"/>
         <w:keepLines w:val="0"/>
         <w:widowControl/>
@@ -2248,7 +2248,7 @@
         <w:jc w:val="left"/>
         <w:textAlignment w:val="baseline"/>
         <w:rPr>
-          <w:rStyle w:val="6"/>
+          <w:rStyle w:val="8"/>
           <w:rFonts w:hint="eastAsia" w:ascii="var(--ff-mono)" w:hAnsi="var(--ff-mono)" w:cs="var(--ff-mono)"/>
           <w:i w:val="0"/>
           <w:iCs w:val="0"/>
@@ -2261,7 +2261,7 @@
       </w:pPr>
       <w:r>
         <w:rPr>
-          <w:rStyle w:val="6"/>
+          <w:rStyle w:val="8"/>
           <w:rFonts w:hint="eastAsia" w:ascii="var(--ff-mono)" w:hAnsi="var(--ff-mono)" w:cs="var(--ff-mono)"/>
           <w:i w:val="0"/>
           <w:iCs w:val="0"/>
@@ -2276,7 +2276,7 @@
     </w:p>
     <w:p>
       <w:pPr>
-        <w:pStyle w:val="3"/>
+        <w:pStyle w:val="4"/>
         <w:keepNext w:val="0"/>
         <w:keepLines w:val="0"/>
         <w:widowControl/>
@@ -2291,7 +2291,7 @@
         <w:jc w:val="left"/>
         <w:textAlignment w:val="baseline"/>
         <w:rPr>
-          <w:rStyle w:val="6"/>
+          <w:rStyle w:val="8"/>
           <w:rFonts w:hint="default" w:ascii="var(--ff-mono)" w:hAnsi="var(--ff-mono)" w:eastAsia="var(--ff-mono)" w:cs="var(--ff-mono)"/>
           <w:i w:val="0"/>
           <w:iCs w:val="0"/>
@@ -2303,7 +2303,7 @@
       </w:pPr>
       <w:r>
         <w:rPr>
-          <w:rStyle w:val="6"/>
+          <w:rStyle w:val="8"/>
           <w:rFonts w:hint="eastAsia" w:ascii="var(--ff-mono)" w:hAnsi="var(--ff-mono)" w:cs="var(--ff-mono)"/>
           <w:i w:val="0"/>
           <w:iCs w:val="0"/>
@@ -2317,7 +2317,7 @@
       </w:r>
       <w:r>
         <w:rPr>
-          <w:rStyle w:val="6"/>
+          <w:rStyle w:val="8"/>
           <w:rFonts w:hint="eastAsia" w:ascii="var(--ff-mono)" w:hAnsi="var(--ff-mono)" w:cs="var(--ff-mono)"/>
           <w:i w:val="0"/>
           <w:iCs w:val="0"/>
@@ -2331,7 +2331,7 @@
       </w:r>
       <w:r>
         <w:rPr>
-          <w:rStyle w:val="6"/>
+          <w:rStyle w:val="8"/>
           <w:rFonts w:hint="default" w:ascii="var(--ff-mono)" w:hAnsi="var(--ff-mono)" w:eastAsia="var(--ff-mono)" w:cs="var(--ff-mono)"/>
           <w:i w:val="0"/>
           <w:iCs w:val="0"/>
@@ -2345,7 +2345,7 @@
     </w:p>
     <w:p>
       <w:pPr>
-        <w:pStyle w:val="3"/>
+        <w:pStyle w:val="4"/>
         <w:keepNext w:val="0"/>
         <w:keepLines w:val="0"/>
         <w:widowControl/>
@@ -2360,7 +2360,7 @@
         <w:jc w:val="left"/>
         <w:textAlignment w:val="baseline"/>
         <w:rPr>
-          <w:rStyle w:val="6"/>
+          <w:rStyle w:val="8"/>
           <w:rFonts w:hint="default" w:ascii="var(--ff-mono)" w:hAnsi="var(--ff-mono)" w:eastAsia="var(--ff-mono)" w:cs="var(--ff-mono)"/>
           <w:i w:val="0"/>
           <w:iCs w:val="0"/>
@@ -2372,7 +2372,7 @@
       </w:pPr>
       <w:r>
         <w:rPr>
-          <w:rStyle w:val="6"/>
+          <w:rStyle w:val="8"/>
           <w:rFonts w:hint="default" w:ascii="var(--ff-mono)" w:hAnsi="var(--ff-mono)" w:eastAsia="var(--ff-mono)" w:cs="var(--ff-mono)"/>
           <w:i w:val="0"/>
           <w:iCs w:val="0"/>
@@ -2386,7 +2386,7 @@
     </w:p>
     <w:p>
       <w:pPr>
-        <w:pStyle w:val="3"/>
+        <w:pStyle w:val="4"/>
         <w:keepNext w:val="0"/>
         <w:keepLines w:val="0"/>
         <w:widowControl/>
@@ -2401,7 +2401,7 @@
         <w:jc w:val="left"/>
         <w:textAlignment w:val="baseline"/>
         <w:rPr>
-          <w:rStyle w:val="6"/>
+          <w:rStyle w:val="8"/>
           <w:rFonts w:hint="default" w:ascii="var(--ff-mono)" w:hAnsi="var(--ff-mono)" w:eastAsia="var(--ff-mono)" w:cs="var(--ff-mono)"/>
           <w:i w:val="0"/>
           <w:iCs w:val="0"/>
@@ -2413,7 +2413,7 @@
       </w:pPr>
       <w:r>
         <w:rPr>
-          <w:rStyle w:val="6"/>
+          <w:rStyle w:val="8"/>
           <w:rFonts w:hint="default" w:ascii="var(--ff-mono)" w:hAnsi="var(--ff-mono)" w:eastAsia="var(--ff-mono)" w:cs="var(--ff-mono)"/>
           <w:i w:val="0"/>
           <w:iCs w:val="0"/>
@@ -2427,7 +2427,7 @@
     </w:p>
     <w:p>
       <w:pPr>
-        <w:pStyle w:val="3"/>
+        <w:pStyle w:val="4"/>
         <w:keepNext w:val="0"/>
         <w:keepLines w:val="0"/>
         <w:widowControl/>
@@ -2442,7 +2442,7 @@
         <w:jc w:val="left"/>
         <w:textAlignment w:val="baseline"/>
         <w:rPr>
-          <w:rStyle w:val="6"/>
+          <w:rStyle w:val="8"/>
           <w:rFonts w:hint="default" w:ascii="var(--ff-mono)" w:hAnsi="var(--ff-mono)" w:eastAsia="var(--ff-mono)" w:cs="var(--ff-mono)"/>
           <w:i w:val="0"/>
           <w:iCs w:val="0"/>
@@ -2454,7 +2454,7 @@
       </w:pPr>
       <w:r>
         <w:rPr>
-          <w:rStyle w:val="6"/>
+          <w:rStyle w:val="8"/>
           <w:rFonts w:hint="default" w:ascii="var(--ff-mono)" w:hAnsi="var(--ff-mono)" w:eastAsia="var(--ff-mono)" w:cs="var(--ff-mono)"/>
           <w:i w:val="0"/>
           <w:iCs w:val="0"/>
@@ -2468,7 +2468,7 @@
     </w:p>
     <w:p>
       <w:pPr>
-        <w:pStyle w:val="3"/>
+        <w:pStyle w:val="4"/>
         <w:keepNext w:val="0"/>
         <w:keepLines w:val="0"/>
         <w:widowControl/>
@@ -2483,7 +2483,7 @@
         <w:jc w:val="left"/>
         <w:textAlignment w:val="baseline"/>
         <w:rPr>
-          <w:rStyle w:val="6"/>
+          <w:rStyle w:val="8"/>
           <w:rFonts w:hint="default" w:ascii="var(--ff-mono)" w:hAnsi="var(--ff-mono)" w:eastAsia="var(--ff-mono)" w:cs="var(--ff-mono)"/>
           <w:i w:val="0"/>
           <w:iCs w:val="0"/>
@@ -2495,7 +2495,7 @@
       </w:pPr>
       <w:r>
         <w:rPr>
-          <w:rStyle w:val="6"/>
+          <w:rStyle w:val="8"/>
           <w:rFonts w:hint="default" w:ascii="var(--ff-mono)" w:hAnsi="var(--ff-mono)" w:eastAsia="var(--ff-mono)" w:cs="var(--ff-mono)"/>
           <w:i w:val="0"/>
           <w:iCs w:val="0"/>
@@ -2509,7 +2509,7 @@
     </w:p>
     <w:p>
       <w:pPr>
-        <w:pStyle w:val="3"/>
+        <w:pStyle w:val="4"/>
         <w:keepNext w:val="0"/>
         <w:keepLines w:val="0"/>
         <w:widowControl/>
@@ -2524,7 +2524,7 @@
         <w:jc w:val="left"/>
         <w:textAlignment w:val="baseline"/>
         <w:rPr>
-          <w:rStyle w:val="6"/>
+          <w:rStyle w:val="8"/>
           <w:rFonts w:hint="default" w:ascii="var(--ff-mono)" w:hAnsi="var(--ff-mono)" w:eastAsia="var(--ff-mono)" w:cs="var(--ff-mono)"/>
           <w:i w:val="0"/>
           <w:iCs w:val="0"/>
@@ -2536,7 +2536,7 @@
       </w:pPr>
       <w:r>
         <w:rPr>
-          <w:rStyle w:val="6"/>
+          <w:rStyle w:val="8"/>
           <w:rFonts w:hint="default" w:ascii="var(--ff-mono)" w:hAnsi="var(--ff-mono)" w:eastAsia="var(--ff-mono)" w:cs="var(--ff-mono)"/>
           <w:i w:val="0"/>
           <w:iCs w:val="0"/>
@@ -2550,7 +2550,7 @@
     </w:p>
     <w:p>
       <w:pPr>
-        <w:pStyle w:val="3"/>
+        <w:pStyle w:val="4"/>
         <w:keepNext w:val="0"/>
         <w:keepLines w:val="0"/>
         <w:widowControl/>
@@ -2565,7 +2565,7 @@
         <w:jc w:val="left"/>
         <w:textAlignment w:val="baseline"/>
         <w:rPr>
-          <w:rStyle w:val="6"/>
+          <w:rStyle w:val="8"/>
           <w:rFonts w:hint="default" w:ascii="var(--ff-mono)" w:hAnsi="var(--ff-mono)" w:eastAsia="var(--ff-mono)" w:cs="var(--ff-mono)"/>
           <w:i w:val="0"/>
           <w:iCs w:val="0"/>
@@ -2577,7 +2577,7 @@
       </w:pPr>
       <w:r>
         <w:rPr>
-          <w:rStyle w:val="6"/>
+          <w:rStyle w:val="8"/>
           <w:rFonts w:hint="default" w:ascii="var(--ff-mono)" w:hAnsi="var(--ff-mono)" w:eastAsia="var(--ff-mono)" w:cs="var(--ff-mono)"/>
           <w:i w:val="0"/>
           <w:iCs w:val="0"/>
@@ -2591,7 +2591,7 @@
     </w:p>
     <w:p>
       <w:pPr>
-        <w:pStyle w:val="3"/>
+        <w:pStyle w:val="4"/>
         <w:keepNext w:val="0"/>
         <w:keepLines w:val="0"/>
         <w:widowControl/>
@@ -2606,7 +2606,7 @@
         <w:jc w:val="left"/>
         <w:textAlignment w:val="baseline"/>
         <w:rPr>
-          <w:rStyle w:val="6"/>
+          <w:rStyle w:val="8"/>
           <w:rFonts w:hint="default" w:ascii="var(--ff-mono)" w:hAnsi="var(--ff-mono)" w:eastAsia="var(--ff-mono)" w:cs="var(--ff-mono)"/>
           <w:i w:val="0"/>
           <w:iCs w:val="0"/>
@@ -2619,7 +2619,7 @@
     </w:p>
     <w:p>
       <w:pPr>
-        <w:pStyle w:val="3"/>
+        <w:pStyle w:val="4"/>
         <w:keepNext w:val="0"/>
         <w:keepLines w:val="0"/>
         <w:widowControl/>
@@ -2634,7 +2634,7 @@
         <w:jc w:val="left"/>
         <w:textAlignment w:val="baseline"/>
         <w:rPr>
-          <w:rStyle w:val="6"/>
+          <w:rStyle w:val="8"/>
           <w:rFonts w:hint="default" w:ascii="var(--ff-mono)" w:hAnsi="var(--ff-mono)" w:eastAsia="var(--ff-mono)" w:cs="var(--ff-mono)"/>
           <w:i w:val="0"/>
           <w:iCs w:val="0"/>
@@ -2646,7 +2646,7 @@
       </w:pPr>
       <w:r>
         <w:rPr>
-          <w:rStyle w:val="6"/>
+          <w:rStyle w:val="8"/>
           <w:rFonts w:hint="default" w:ascii="var(--ff-mono)" w:hAnsi="var(--ff-mono)" w:eastAsia="var(--ff-mono)" w:cs="var(--ff-mono)"/>
           <w:i w:val="0"/>
           <w:iCs w:val="0"/>
@@ -2660,7 +2660,7 @@
     </w:p>
     <w:p>
       <w:pPr>
-        <w:pStyle w:val="3"/>
+        <w:pStyle w:val="4"/>
         <w:keepNext w:val="0"/>
         <w:keepLines w:val="0"/>
         <w:widowControl/>
@@ -2675,7 +2675,7 @@
         <w:jc w:val="left"/>
         <w:textAlignment w:val="baseline"/>
         <w:rPr>
-          <w:rStyle w:val="6"/>
+          <w:rStyle w:val="8"/>
           <w:rFonts w:hint="default" w:ascii="var(--ff-mono)" w:hAnsi="var(--ff-mono)" w:eastAsia="var(--ff-mono)" w:cs="var(--ff-mono)"/>
           <w:i w:val="0"/>
           <w:iCs w:val="0"/>
@@ -2687,7 +2687,7 @@
       </w:pPr>
       <w:r>
         <w:rPr>
-          <w:rStyle w:val="6"/>
+          <w:rStyle w:val="8"/>
           <w:rFonts w:hint="default" w:ascii="var(--ff-mono)" w:hAnsi="var(--ff-mono)" w:eastAsia="var(--ff-mono)" w:cs="var(--ff-mono)"/>
           <w:i w:val="0"/>
           <w:iCs w:val="0"/>
@@ -2701,7 +2701,7 @@
     </w:p>
     <w:p>
       <w:pPr>
-        <w:pStyle w:val="3"/>
+        <w:pStyle w:val="4"/>
         <w:keepNext w:val="0"/>
         <w:keepLines w:val="0"/>
         <w:widowControl/>
@@ -2729,7 +2729,7 @@
       </w:pPr>
       <w:r>
         <w:rPr>
-          <w:rStyle w:val="6"/>
+          <w:rStyle w:val="8"/>
           <w:rFonts w:hint="eastAsia" w:ascii="var(--ff-mono)" w:hAnsi="var(--ff-mono)" w:cs="var(--ff-mono)"/>
           <w:i w:val="0"/>
           <w:iCs w:val="0"/>
@@ -2758,7 +2758,7 @@
     </w:p>
     <w:p>
       <w:pPr>
-        <w:pStyle w:val="3"/>
+        <w:pStyle w:val="4"/>
         <w:keepNext w:val="0"/>
         <w:keepLines w:val="0"/>
         <w:widowControl/>
@@ -2787,7 +2787,7 @@
     </w:p>
     <w:p>
       <w:pPr>
-        <w:pStyle w:val="3"/>
+        <w:pStyle w:val="4"/>
         <w:keepNext w:val="0"/>
         <w:keepLines w:val="0"/>
         <w:widowControl/>
@@ -2832,7 +2832,7 @@
     </w:p>
     <w:p>
       <w:pPr>
-        <w:pStyle w:val="3"/>
+        <w:pStyle w:val="4"/>
         <w:keepNext w:val="0"/>
         <w:keepLines w:val="0"/>
         <w:widowControl/>
@@ -2861,7 +2861,7 @@
     </w:p>
     <w:p>
       <w:pPr>
-        <w:pStyle w:val="3"/>
+        <w:pStyle w:val="4"/>
         <w:keepNext w:val="0"/>
         <w:keepLines w:val="0"/>
         <w:widowControl/>
@@ -2890,7 +2890,7 @@
     </w:p>
     <w:p>
       <w:pPr>
-        <w:pStyle w:val="3"/>
+        <w:pStyle w:val="4"/>
         <w:keepNext w:val="0"/>
         <w:keepLines w:val="0"/>
         <w:widowControl/>
@@ -2934,7 +2934,7 @@
     </w:p>
     <w:p>
       <w:pPr>
-        <w:pStyle w:val="3"/>
+        <w:pStyle w:val="4"/>
         <w:keepNext w:val="0"/>
         <w:keepLines w:val="0"/>
         <w:widowControl/>
@@ -2963,7 +2963,7 @@
     </w:p>
     <w:p>
       <w:pPr>
-        <w:pStyle w:val="3"/>
+        <w:pStyle w:val="4"/>
         <w:keepNext w:val="0"/>
         <w:keepLines w:val="0"/>
         <w:widowControl/>
@@ -3007,7 +3007,7 @@
     </w:p>
     <w:p>
       <w:pPr>
-        <w:pStyle w:val="3"/>
+        <w:pStyle w:val="4"/>
         <w:keepNext w:val="0"/>
         <w:keepLines w:val="0"/>
         <w:widowControl/>
@@ -3056,7 +3056,7 @@
     </w:p>
     <w:p>
       <w:pPr>
-        <w:pStyle w:val="3"/>
+        <w:pStyle w:val="4"/>
         <w:keepNext w:val="0"/>
         <w:keepLines w:val="0"/>
         <w:widowControl/>
@@ -3086,7 +3086,7 @@
     </w:p>
     <w:p>
       <w:pPr>
-        <w:pStyle w:val="3"/>
+        <w:pStyle w:val="4"/>
         <w:keepNext w:val="0"/>
         <w:keepLines w:val="0"/>
         <w:widowControl/>
@@ -3160,7 +3160,7 @@
     </w:p>
     <w:p>
       <w:pPr>
-        <w:pStyle w:val="3"/>
+        <w:pStyle w:val="4"/>
         <w:keepNext w:val="0"/>
         <w:keepLines w:val="0"/>
         <w:widowControl/>
@@ -3175,7 +3175,7 @@
         <w:jc w:val="left"/>
         <w:textAlignment w:val="baseline"/>
         <w:rPr>
-          <w:rStyle w:val="6"/>
+          <w:rStyle w:val="8"/>
           <w:rFonts w:hint="default" w:ascii="var(--ff-mono)" w:hAnsi="var(--ff-mono)" w:eastAsia="var(--ff-mono)" w:cs="var(--ff-mono)"/>
           <w:i w:val="0"/>
           <w:iCs w:val="0"/>
@@ -3202,7 +3202,7 @@
       </w:r>
       <w:r>
         <w:rPr>
-          <w:rStyle w:val="6"/>
+          <w:rStyle w:val="8"/>
           <w:rFonts w:hint="default" w:ascii="var(--ff-mono)" w:hAnsi="var(--ff-mono)" w:eastAsia="var(--ff-mono)" w:cs="var(--ff-mono)"/>
           <w:i w:val="0"/>
           <w:iCs w:val="0"/>
@@ -3229,7 +3229,7 @@
       </w:r>
       <w:r>
         <w:rPr>
-          <w:rStyle w:val="6"/>
+          <w:rStyle w:val="8"/>
           <w:rFonts w:hint="default" w:ascii="var(--ff-mono)" w:hAnsi="var(--ff-mono)" w:eastAsia="var(--ff-mono)" w:cs="var(--ff-mono)"/>
           <w:i w:val="0"/>
           <w:iCs w:val="0"/>
@@ -3256,7 +3256,7 @@
       </w:r>
       <w:r>
         <w:rPr>
-          <w:rStyle w:val="6"/>
+          <w:rStyle w:val="8"/>
           <w:rFonts w:hint="default" w:ascii="var(--ff-mono)" w:hAnsi="var(--ff-mono)" w:eastAsia="var(--ff-mono)" w:cs="var(--ff-mono)"/>
           <w:i w:val="0"/>
           <w:iCs w:val="0"/>
@@ -3270,7 +3270,7 @@
     </w:p>
     <w:p>
       <w:pPr>
-        <w:pStyle w:val="3"/>
+        <w:pStyle w:val="4"/>
         <w:keepNext w:val="0"/>
         <w:keepLines w:val="0"/>
         <w:widowControl/>
@@ -3296,7 +3296,7 @@
       </w:pPr>
       <w:r>
         <w:rPr>
-          <w:rStyle w:val="6"/>
+          <w:rStyle w:val="8"/>
           <w:rFonts w:hint="eastAsia" w:ascii="var(--ff-mono)" w:hAnsi="var(--ff-mono)" w:cs="var(--ff-mono)"/>
           <w:i w:val="0"/>
           <w:iCs w:val="0"/>
@@ -3310,7 +3310,7 @@
       </w:r>
       <w:r>
         <w:rPr>
-          <w:rStyle w:val="6"/>
+          <w:rStyle w:val="8"/>
           <w:rFonts w:hint="default" w:ascii="var(--ff-mono)" w:hAnsi="var(--ff-mono)" w:eastAsia="var(--ff-mono)" w:cs="var(--ff-mono)"/>
           <w:i w:val="0"/>
           <w:iCs w:val="0"/>
@@ -3337,7 +3337,7 @@
       </w:r>
       <w:r>
         <w:rPr>
-          <w:rStyle w:val="6"/>
+          <w:rStyle w:val="8"/>
           <w:rFonts w:hint="default" w:ascii="var(--ff-mono)" w:hAnsi="var(--ff-mono)" w:eastAsia="var(--ff-mono)" w:cs="var(--ff-mono)"/>
           <w:i w:val="0"/>
           <w:iCs w:val="0"/>
@@ -3364,7 +3364,7 @@
       </w:r>
       <w:r>
         <w:rPr>
-          <w:rStyle w:val="6"/>
+          <w:rStyle w:val="8"/>
           <w:rFonts w:hint="default" w:ascii="var(--ff-mono)" w:hAnsi="var(--ff-mono)" w:eastAsia="var(--ff-mono)" w:cs="var(--ff-mono)"/>
           <w:i w:val="0"/>
           <w:iCs w:val="0"/>
@@ -3378,7 +3378,7 @@
     </w:p>
     <w:p>
       <w:pPr>
-        <w:pStyle w:val="3"/>
+        <w:pStyle w:val="4"/>
         <w:keepNext w:val="0"/>
         <w:keepLines w:val="0"/>
         <w:widowControl/>
@@ -3392,7 +3392,7 @@
         <w:jc w:val="left"/>
         <w:textAlignment w:val="baseline"/>
         <w:rPr>
-          <w:rStyle w:val="6"/>
+          <w:rStyle w:val="8"/>
           <w:rFonts w:hint="eastAsia" w:ascii="var(--ff-mono)" w:hAnsi="var(--ff-mono)" w:cs="var(--ff-mono)"/>
           <w:i w:val="0"/>
           <w:iCs w:val="0"/>
@@ -3406,7 +3406,7 @@
     </w:p>
     <w:p>
       <w:pPr>
-        <w:pStyle w:val="3"/>
+        <w:pStyle w:val="4"/>
         <w:keepNext w:val="0"/>
         <w:keepLines w:val="0"/>
         <w:widowControl/>
@@ -3420,7 +3420,7 @@
         <w:jc w:val="left"/>
         <w:textAlignment w:val="baseline"/>
         <w:rPr>
-          <w:rStyle w:val="6"/>
+          <w:rStyle w:val="8"/>
           <w:rFonts w:hint="eastAsia" w:ascii="var(--ff-mono)" w:hAnsi="var(--ff-mono)" w:cs="var(--ff-mono)"/>
           <w:b/>
           <w:bCs/>
@@ -3435,7 +3435,7 @@
       </w:pPr>
       <w:r>
         <w:rPr>
-          <w:rStyle w:val="6"/>
+          <w:rStyle w:val="8"/>
           <w:rFonts w:hint="eastAsia" w:ascii="var(--ff-mono)" w:hAnsi="var(--ff-mono)" w:cs="var(--ff-mono)"/>
           <w:b/>
           <w:bCs/>
@@ -3450,7 +3450,7 @@
       </w:r>
       <w:r>
         <w:rPr>
-          <w:rStyle w:val="6"/>
+          <w:rStyle w:val="8"/>
           <w:rFonts w:hint="eastAsia" w:ascii="var(--ff-mono)" w:hAnsi="var(--ff-mono)" w:cs="var(--ff-mono)"/>
           <w:b/>
           <w:bCs/>
@@ -3475,7 +3475,7 @@
         <w:spacing w:line="285" w:lineRule="atLeast"/>
         <w:jc w:val="left"/>
         <w:rPr>
-          <w:rStyle w:val="6"/>
+          <w:rStyle w:val="8"/>
           <w:rFonts w:hint="eastAsia" w:ascii="var(--ff-mono)" w:hAnsi="var(--ff-mono)" w:cs="var(--ff-mono)"/>
           <w:b/>
           <w:bCs/>
@@ -5770,7 +5770,7 @@
     </w:p>
     <w:p>
       <w:pPr>
-        <w:pStyle w:val="3"/>
+        <w:pStyle w:val="4"/>
         <w:keepNext w:val="0"/>
         <w:keepLines w:val="0"/>
         <w:widowControl/>
@@ -5784,7 +5784,7 @@
         <w:jc w:val="left"/>
         <w:textAlignment w:val="baseline"/>
         <w:rPr>
-          <w:rStyle w:val="6"/>
+          <w:rStyle w:val="8"/>
           <w:rFonts w:hint="eastAsia" w:ascii="var(--ff-mono)" w:hAnsi="var(--ff-mono)" w:cs="var(--ff-mono)"/>
           <w:b/>
           <w:bCs/>
@@ -5800,7 +5800,7 @@
     </w:p>
     <w:p>
       <w:pPr>
-        <w:pStyle w:val="3"/>
+        <w:pStyle w:val="4"/>
         <w:keepNext w:val="0"/>
         <w:keepLines w:val="0"/>
         <w:widowControl/>
@@ -5814,7 +5814,7 @@
         <w:jc w:val="left"/>
         <w:textAlignment w:val="baseline"/>
         <w:rPr>
-          <w:rStyle w:val="6"/>
+          <w:rStyle w:val="8"/>
           <w:rFonts w:hint="eastAsia" w:ascii="var(--ff-mono)" w:hAnsi="var(--ff-mono)" w:cs="var(--ff-mono)"/>
           <w:b/>
           <w:bCs/>
@@ -5830,7 +5830,7 @@
     </w:p>
     <w:p>
       <w:pPr>
-        <w:pStyle w:val="3"/>
+        <w:pStyle w:val="4"/>
         <w:keepNext w:val="0"/>
         <w:keepLines w:val="0"/>
         <w:widowControl/>
@@ -5844,7 +5844,7 @@
         <w:jc w:val="left"/>
         <w:textAlignment w:val="baseline"/>
         <w:rPr>
-          <w:rStyle w:val="6"/>
+          <w:rStyle w:val="8"/>
           <w:rFonts w:hint="eastAsia" w:ascii="var(--ff-mono)" w:hAnsi="var(--ff-mono)" w:cs="var(--ff-mono)"/>
           <w:b/>
           <w:bCs/>
@@ -5859,7 +5859,7 @@
       </w:pPr>
       <w:r>
         <w:rPr>
-          <w:rStyle w:val="6"/>
+          <w:rStyle w:val="8"/>
           <w:rFonts w:hint="eastAsia" w:ascii="var(--ff-mono)" w:hAnsi="var(--ff-mono)" w:cs="var(--ff-mono)"/>
           <w:b/>
           <w:bCs/>
@@ -5876,7 +5876,7 @@
     </w:p>
     <w:p>
       <w:pPr>
-        <w:pStyle w:val="3"/>
+        <w:pStyle w:val="4"/>
         <w:keepNext w:val="0"/>
         <w:keepLines w:val="0"/>
         <w:widowControl/>
@@ -5890,7 +5890,7 @@
         <w:jc w:val="left"/>
         <w:textAlignment w:val="baseline"/>
         <w:rPr>
-          <w:rStyle w:val="6"/>
+          <w:rStyle w:val="8"/>
           <w:rFonts w:hint="default" w:ascii="var(--ff-mono)" w:hAnsi="var(--ff-mono)" w:cs="var(--ff-mono)"/>
           <w:b/>
           <w:bCs/>
@@ -7288,7 +7288,7 @@
     </w:p>
     <w:p>
       <w:pPr>
-        <w:pStyle w:val="3"/>
+        <w:pStyle w:val="4"/>
         <w:keepNext w:val="0"/>
         <w:keepLines w:val="0"/>
         <w:widowControl/>
@@ -7330,7 +7330,7 @@
     </w:p>
     <w:p>
       <w:pPr>
-        <w:pStyle w:val="3"/>
+        <w:pStyle w:val="4"/>
         <w:keepNext w:val="0"/>
         <w:keepLines w:val="0"/>
         <w:widowControl/>
@@ -7372,7 +7372,7 @@
     </w:p>
     <w:p>
       <w:pPr>
-        <w:pStyle w:val="3"/>
+        <w:pStyle w:val="4"/>
         <w:keepNext w:val="0"/>
         <w:keepLines w:val="0"/>
         <w:widowControl/>
@@ -7386,7 +7386,7 @@
         <w:jc w:val="left"/>
         <w:textAlignment w:val="baseline"/>
         <w:rPr>
-          <w:rStyle w:val="6"/>
+          <w:rStyle w:val="8"/>
           <w:rFonts w:hint="eastAsia" w:ascii="var(--ff-mono)" w:hAnsi="var(--ff-mono)" w:cs="var(--ff-mono)"/>
           <w:i w:val="0"/>
           <w:iCs w:val="0"/>
@@ -7399,7 +7399,7 @@
       </w:pPr>
       <w:r>
         <w:rPr>
-          <w:rStyle w:val="6"/>
+          <w:rStyle w:val="8"/>
           <w:rFonts w:hint="eastAsia" w:ascii="var(--ff-mono)" w:hAnsi="var(--ff-mono)" w:cs="var(--ff-mono)"/>
           <w:i w:val="0"/>
           <w:iCs w:val="0"/>
@@ -7414,7 +7414,7 @@
     </w:p>
     <w:p>
       <w:pPr>
-        <w:pStyle w:val="3"/>
+        <w:pStyle w:val="4"/>
         <w:keepNext w:val="0"/>
         <w:keepLines w:val="0"/>
         <w:widowControl/>
@@ -7428,7 +7428,7 @@
         <w:jc w:val="left"/>
         <w:textAlignment w:val="baseline"/>
         <w:rPr>
-          <w:rStyle w:val="6"/>
+          <w:rStyle w:val="8"/>
           <w:rFonts w:hint="default" w:ascii="var(--ff-mono)" w:hAnsi="var(--ff-mono)" w:cs="var(--ff-mono)"/>
           <w:i w:val="0"/>
           <w:iCs w:val="0"/>
@@ -7441,7 +7441,7 @@
       </w:pPr>
       <w:r>
         <w:rPr>
-          <w:rStyle w:val="6"/>
+          <w:rStyle w:val="8"/>
           <w:rFonts w:hint="eastAsia" w:ascii="var(--ff-mono)" w:hAnsi="var(--ff-mono)" w:cs="var(--ff-mono)"/>
           <w:i w:val="0"/>
           <w:iCs w:val="0"/>
@@ -7456,7 +7456,7 @@
     </w:p>
     <w:p>
       <w:pPr>
-        <w:pStyle w:val="3"/>
+        <w:pStyle w:val="4"/>
         <w:keepNext w:val="0"/>
         <w:keepLines w:val="0"/>
         <w:widowControl/>
@@ -7485,7 +7485,7 @@
     </w:p>
     <w:p>
       <w:pPr>
-        <w:pStyle w:val="3"/>
+        <w:pStyle w:val="4"/>
         <w:keepNext w:val="0"/>
         <w:keepLines w:val="0"/>
         <w:widowControl/>
@@ -7524,7 +7524,7 @@
       </w:r>
       <w:r>
         <w:rPr>
-          <w:rStyle w:val="6"/>
+          <w:rStyle w:val="8"/>
           <w:rFonts w:hint="default" w:ascii="var(--ff-mono)" w:hAnsi="var(--ff-mono)" w:eastAsia="var(--ff-mono)" w:cs="var(--ff-mono)"/>
           <w:i w:val="0"/>
           <w:iCs w:val="0"/>
@@ -7551,7 +7551,7 @@
       </w:r>
       <w:r>
         <w:rPr>
-          <w:rStyle w:val="6"/>
+          <w:rStyle w:val="8"/>
           <w:rFonts w:hint="default" w:ascii="var(--ff-mono)" w:hAnsi="var(--ff-mono)" w:eastAsia="var(--ff-mono)" w:cs="var(--ff-mono)"/>
           <w:i w:val="0"/>
           <w:iCs w:val="0"/>
@@ -7578,7 +7578,7 @@
       </w:r>
       <w:r>
         <w:rPr>
-          <w:rStyle w:val="6"/>
+          <w:rStyle w:val="8"/>
           <w:rFonts w:hint="default" w:ascii="var(--ff-mono)" w:hAnsi="var(--ff-mono)" w:eastAsia="var(--ff-mono)" w:cs="var(--ff-mono)"/>
           <w:i w:val="0"/>
           <w:iCs w:val="0"/>
@@ -7592,7 +7592,7 @@
     </w:p>
     <w:p>
       <w:pPr>
-        <w:pStyle w:val="3"/>
+        <w:pStyle w:val="4"/>
         <w:keepNext w:val="0"/>
         <w:keepLines w:val="0"/>
         <w:widowControl/>
@@ -7607,7 +7607,7 @@
         <w:jc w:val="left"/>
         <w:textAlignment w:val="baseline"/>
         <w:rPr>
-          <w:rStyle w:val="6"/>
+          <w:rStyle w:val="8"/>
           <w:rFonts w:hint="default" w:ascii="var(--ff-mono)" w:hAnsi="var(--ff-mono)" w:cs="var(--ff-mono)"/>
           <w:i w:val="0"/>
           <w:iCs w:val="0"/>
@@ -7620,7 +7620,7 @@
       </w:pPr>
       <w:r>
         <w:rPr>
-          <w:rStyle w:val="6"/>
+          <w:rStyle w:val="8"/>
           <w:rFonts w:hint="eastAsia" w:ascii="var(--ff-mono)" w:hAnsi="var(--ff-mono)" w:cs="var(--ff-mono)"/>
           <w:i w:val="0"/>
           <w:iCs w:val="0"/>
@@ -7756,7 +7756,7 @@
     </w:p>
     <w:p>
       <w:pPr>
-        <w:pStyle w:val="3"/>
+        <w:pStyle w:val="4"/>
         <w:keepNext w:val="0"/>
         <w:keepLines w:val="0"/>
         <w:widowControl/>
@@ -7830,7 +7830,7 @@
     </w:p>
     <w:p>
       <w:pPr>
-        <w:pStyle w:val="3"/>
+        <w:pStyle w:val="4"/>
         <w:keepNext w:val="0"/>
         <w:keepLines w:val="0"/>
         <w:widowControl/>
@@ -7884,17 +7884,31 @@
         <w:spacing w:line="285" w:lineRule="atLeast"/>
         <w:jc w:val="left"/>
         <w:rPr>
-          <w:rFonts w:hint="default" w:ascii="Consolas" w:hAnsi="Consolas" w:eastAsia="Consolas" w:cs="Consolas"/>
-          <w:b w:val="0"/>
-          <w:bCs w:val="0"/>
-          <w:color w:val="000000"/>
-          <w:kern w:val="0"/>
-          <w:sz w:val="21"/>
-          <w:szCs w:val="21"/>
-          <w:shd w:val="clear" w:fill="FFFFFF"/>
-          <w:lang w:val="en-US" w:eastAsia="zh-CN" w:bidi="ar"/>
-        </w:rPr>
-      </w:pPr>
+          <w:rFonts w:hint="eastAsia" w:ascii="Consolas" w:hAnsi="Consolas" w:eastAsia="Consolas" w:cs="Consolas"/>
+          <w:b w:val="0"/>
+          <w:bCs w:val="0"/>
+          <w:color w:val="000000"/>
+          <w:kern w:val="0"/>
+          <w:sz w:val="21"/>
+          <w:szCs w:val="21"/>
+          <w:shd w:val="clear" w:fill="FFFFFF"/>
+          <w:lang w:val="en-US" w:eastAsia="zh-CN" w:bidi="ar"/>
+        </w:rPr>
+      </w:pPr>
+      <w:r>
+        <w:rPr>
+          <w:rFonts w:hint="eastAsia" w:ascii="Consolas" w:hAnsi="Consolas" w:eastAsia="Consolas" w:cs="Consolas"/>
+          <w:b w:val="0"/>
+          <w:bCs w:val="0"/>
+          <w:color w:val="000000"/>
+          <w:kern w:val="0"/>
+          <w:sz w:val="21"/>
+          <w:szCs w:val="21"/>
+          <w:shd w:val="clear" w:fill="FFFFFF"/>
+          <w:lang w:val="en-US" w:eastAsia="zh-CN" w:bidi="ar"/>
+        </w:rPr>
+        <w:t>//=====================================================================</w:t>
+      </w:r>
     </w:p>
     <w:p>
       <w:pPr>
@@ -7906,17 +7920,748 @@
         <w:spacing w:line="285" w:lineRule="atLeast"/>
         <w:jc w:val="left"/>
         <w:rPr>
-          <w:rFonts w:hint="default" w:ascii="Consolas" w:hAnsi="Consolas" w:eastAsia="Consolas" w:cs="Consolas"/>
-          <w:b w:val="0"/>
-          <w:bCs w:val="0"/>
-          <w:color w:val="000000"/>
-          <w:kern w:val="0"/>
-          <w:sz w:val="21"/>
-          <w:szCs w:val="21"/>
-          <w:shd w:val="clear" w:fill="FFFFFF"/>
-          <w:lang w:val="en-US" w:eastAsia="zh-CN" w:bidi="ar"/>
-        </w:rPr>
-      </w:pPr>
+          <w:rFonts w:hint="eastAsia" w:ascii="Consolas" w:hAnsi="Consolas" w:eastAsia="Consolas" w:cs="Consolas"/>
+          <w:b w:val="0"/>
+          <w:bCs w:val="0"/>
+          <w:color w:val="000000"/>
+          <w:kern w:val="0"/>
+          <w:sz w:val="21"/>
+          <w:szCs w:val="21"/>
+          <w:shd w:val="clear" w:fill="FFFFFF"/>
+          <w:lang w:val="en-US" w:eastAsia="zh-CN" w:bidi="ar"/>
+        </w:rPr>
+      </w:pPr>
+      <w:r>
+        <w:rPr>
+          <w:rFonts w:hint="eastAsia" w:ascii="Consolas" w:hAnsi="Consolas" w:eastAsia="Consolas" w:cs="Consolas"/>
+          <w:b w:val="0"/>
+          <w:bCs w:val="0"/>
+          <w:color w:val="000000"/>
+          <w:kern w:val="0"/>
+          <w:sz w:val="21"/>
+          <w:szCs w:val="21"/>
+          <w:shd w:val="clear" w:fill="FFFFFF"/>
+          <w:lang w:val="en-US" w:eastAsia="zh-CN" w:bidi="ar"/>
+        </w:rPr>
+        <w:t xml:space="preserve"> </w:t>
+      </w:r>
+    </w:p>
+    <w:p>
+      <w:pPr>
+        <w:pStyle w:val="4"/>
+        <w:keepNext w:val="0"/>
+        <w:keepLines w:val="0"/>
+        <w:widowControl/>
+        <w:suppressLineNumbers w:val="0"/>
+        <w:pBdr>
+          <w:top w:val="none" w:color="auto" w:sz="0" w:space="0"/>
+          <w:left w:val="none" w:color="auto" w:sz="0" w:space="0"/>
+          <w:bottom w:val="none" w:color="auto" w:sz="0" w:space="0"/>
+          <w:right w:val="none" w:color="auto" w:sz="0" w:space="0"/>
+        </w:pBdr>
+        <w:ind w:left="0" w:firstLine="0"/>
+        <w:jc w:val="left"/>
+        <w:textAlignment w:val="baseline"/>
+        <w:rPr>
+          <w:rFonts w:hint="eastAsia" w:ascii="Segoe UI" w:hAnsi="Segoe UI" w:eastAsia="宋体" w:cs="Segoe UI"/>
+          <w:i w:val="0"/>
+          <w:iCs w:val="0"/>
+          <w:caps w:val="0"/>
+          <w:color w:val="0C0D0E"/>
+          <w:spacing w:val="0"/>
+          <w:sz w:val="22"/>
+          <w:szCs w:val="22"/>
+          <w:shd w:val="clear" w:fill="FFFFFF"/>
+          <w:vertAlign w:val="baseline"/>
+          <w:lang w:eastAsia="zh-CN"/>
+        </w:rPr>
+      </w:pPr>
+      <w:r>
+        <w:rPr>
+          <w:rStyle w:val="9"/>
+          <w:rFonts w:hint="default"/>
+        </w:rPr>
+        <w:t>与已经部署的合约进行交互</w:t>
+      </w:r>
+      <w:r>
+        <w:rPr>
+          <w:rFonts w:hint="eastAsia" w:ascii="Segoe UI" w:hAnsi="Segoe UI" w:cs="Segoe UI"/>
+          <w:i w:val="0"/>
+          <w:iCs w:val="0"/>
+          <w:caps w:val="0"/>
+          <w:color w:val="0C0D0E"/>
+          <w:spacing w:val="0"/>
+          <w:sz w:val="22"/>
+          <w:szCs w:val="22"/>
+          <w:shd w:val="clear" w:fill="FFFFFF"/>
+          <w:vertAlign w:val="baseline"/>
+          <w:lang w:eastAsia="zh-CN"/>
+        </w:rPr>
+        <w:t>：</w:t>
+      </w:r>
+    </w:p>
+    <w:p>
+      <w:pPr>
+        <w:pStyle w:val="4"/>
+        <w:keepNext w:val="0"/>
+        <w:keepLines w:val="0"/>
+        <w:widowControl/>
+        <w:suppressLineNumbers w:val="0"/>
+        <w:pBdr>
+          <w:top w:val="none" w:color="auto" w:sz="0" w:space="0"/>
+          <w:left w:val="none" w:color="auto" w:sz="0" w:space="0"/>
+          <w:bottom w:val="none" w:color="auto" w:sz="0" w:space="0"/>
+          <w:right w:val="none" w:color="auto" w:sz="0" w:space="0"/>
+        </w:pBdr>
+        <w:ind w:left="0" w:firstLine="0"/>
+        <w:jc w:val="left"/>
+        <w:textAlignment w:val="baseline"/>
+        <w:rPr>
+          <w:rFonts w:hint="default" w:ascii="Segoe UI" w:hAnsi="Segoe UI" w:eastAsia="Segoe UI" w:cs="Segoe UI"/>
+          <w:i w:val="0"/>
+          <w:iCs w:val="0"/>
+          <w:caps w:val="0"/>
+          <w:color w:val="0C0D0E"/>
+          <w:spacing w:val="0"/>
+          <w:sz w:val="22"/>
+          <w:szCs w:val="22"/>
+          <w:shd w:val="clear" w:fill="FFFFFF"/>
+          <w:vertAlign w:val="baseline"/>
+        </w:rPr>
+      </w:pPr>
+      <w:r>
+        <w:rPr>
+          <w:rFonts w:hint="default" w:ascii="Segoe UI" w:hAnsi="Segoe UI" w:eastAsia="Segoe UI" w:cs="Segoe UI"/>
+          <w:i w:val="0"/>
+          <w:iCs w:val="0"/>
+          <w:caps w:val="0"/>
+          <w:color w:val="0C0D0E"/>
+          <w:spacing w:val="0"/>
+          <w:sz w:val="22"/>
+          <w:szCs w:val="22"/>
+          <w:shd w:val="clear" w:fill="FFFFFF"/>
+          <w:vertAlign w:val="baseline"/>
+        </w:rPr>
+        <w:t>如果您正在使用附件，下面是代码参考</w:t>
+      </w:r>
+    </w:p>
+    <w:p>
+      <w:pPr>
+        <w:pStyle w:val="4"/>
+        <w:keepNext w:val="0"/>
+        <w:keepLines w:val="0"/>
+        <w:widowControl/>
+        <w:suppressLineNumbers w:val="0"/>
+        <w:pBdr>
+          <w:top w:val="none" w:color="auto" w:sz="0" w:space="0"/>
+          <w:left w:val="none" w:color="auto" w:sz="0" w:space="0"/>
+          <w:bottom w:val="none" w:color="auto" w:sz="0" w:space="0"/>
+          <w:right w:val="none" w:color="auto" w:sz="0" w:space="0"/>
+        </w:pBdr>
+        <w:ind w:left="0" w:firstLine="0"/>
+        <w:jc w:val="left"/>
+        <w:textAlignment w:val="baseline"/>
+        <w:rPr>
+          <w:rFonts w:hint="default" w:ascii="Segoe UI" w:hAnsi="Segoe UI" w:eastAsia="Segoe UI" w:cs="Segoe UI"/>
+          <w:i w:val="0"/>
+          <w:iCs w:val="0"/>
+          <w:caps w:val="0"/>
+          <w:color w:val="0C0D0E"/>
+          <w:spacing w:val="0"/>
+          <w:sz w:val="22"/>
+          <w:szCs w:val="22"/>
+          <w:shd w:val="clear" w:fill="FFFFFF"/>
+          <w:vertAlign w:val="baseline"/>
+        </w:rPr>
+      </w:pPr>
+    </w:p>
+    <w:p>
+      <w:pPr>
+        <w:pStyle w:val="4"/>
+        <w:keepNext w:val="0"/>
+        <w:keepLines w:val="0"/>
+        <w:widowControl/>
+        <w:suppressLineNumbers w:val="0"/>
+        <w:pBdr>
+          <w:top w:val="none" w:color="auto" w:sz="0" w:space="0"/>
+          <w:left w:val="none" w:color="auto" w:sz="0" w:space="0"/>
+          <w:bottom w:val="none" w:color="auto" w:sz="0" w:space="0"/>
+          <w:right w:val="none" w:color="auto" w:sz="0" w:space="0"/>
+        </w:pBdr>
+        <w:ind w:left="0" w:firstLine="0"/>
+        <w:jc w:val="left"/>
+        <w:textAlignment w:val="baseline"/>
+        <w:rPr>
+          <w:rStyle w:val="8"/>
+          <w:rFonts w:hint="default" w:ascii="var(--ff-mono)" w:hAnsi="var(--ff-mono)" w:eastAsia="var(--ff-mono)" w:cs="var(--ff-mono)"/>
+          <w:i w:val="0"/>
+          <w:iCs w:val="0"/>
+          <w:caps w:val="0"/>
+          <w:color w:val="0C0D0E"/>
+          <w:spacing w:val="0"/>
+          <w:vertAlign w:val="baseline"/>
+        </w:rPr>
+      </w:pPr>
+      <w:r>
+        <w:rPr>
+          <w:rStyle w:val="8"/>
+          <w:rFonts w:hint="default" w:ascii="var(--ff-mono)" w:hAnsi="var(--ff-mono)" w:eastAsia="var(--ff-mono)" w:cs="var(--ff-mono)"/>
+          <w:i w:val="0"/>
+          <w:iCs w:val="0"/>
+          <w:caps w:val="0"/>
+          <w:color w:val="0C0D0E"/>
+          <w:spacing w:val="0"/>
+          <w:vertAlign w:val="baseline"/>
+        </w:rPr>
+        <w:t>let xyzContract = await hre.ethers.getContractFactory("Name of the contract");</w:t>
+      </w:r>
+    </w:p>
+    <w:p>
+      <w:pPr>
+        <w:pStyle w:val="4"/>
+        <w:keepNext w:val="0"/>
+        <w:keepLines w:val="0"/>
+        <w:widowControl/>
+        <w:suppressLineNumbers w:val="0"/>
+        <w:pBdr>
+          <w:top w:val="none" w:color="auto" w:sz="0" w:space="0"/>
+          <w:left w:val="none" w:color="auto" w:sz="0" w:space="0"/>
+          <w:bottom w:val="none" w:color="auto" w:sz="0" w:space="0"/>
+          <w:right w:val="none" w:color="auto" w:sz="0" w:space="0"/>
+        </w:pBdr>
+        <w:ind w:left="0" w:firstLine="0"/>
+        <w:jc w:val="left"/>
+        <w:textAlignment w:val="baseline"/>
+        <w:rPr>
+          <w:rStyle w:val="8"/>
+          <w:rFonts w:hint="default" w:ascii="var(--ff-mono)" w:hAnsi="var(--ff-mono)" w:eastAsia="var(--ff-mono)" w:cs="var(--ff-mono)"/>
+          <w:i w:val="0"/>
+          <w:iCs w:val="0"/>
+          <w:caps w:val="0"/>
+          <w:color w:val="0C0D0E"/>
+          <w:spacing w:val="0"/>
+          <w:vertAlign w:val="baseline"/>
+        </w:rPr>
+      </w:pPr>
+      <w:r>
+        <w:rPr>
+          <w:rStyle w:val="8"/>
+          <w:rFonts w:hint="default" w:ascii="var(--ff-mono)" w:hAnsi="var(--ff-mono)" w:eastAsia="var(--ff-mono)" w:cs="var(--ff-mono)"/>
+          <w:i w:val="0"/>
+          <w:iCs w:val="0"/>
+          <w:caps w:val="0"/>
+          <w:color w:val="0C0D0E"/>
+          <w:spacing w:val="0"/>
+          <w:vertAlign w:val="baseline"/>
+        </w:rPr>
+        <w:t>let xyzContractInstance = xyzContract.attach('Address of the contract');</w:t>
+      </w:r>
+    </w:p>
+    <w:p>
+      <w:pPr>
+        <w:pStyle w:val="4"/>
+        <w:keepNext w:val="0"/>
+        <w:keepLines w:val="0"/>
+        <w:widowControl/>
+        <w:suppressLineNumbers w:val="0"/>
+        <w:pBdr>
+          <w:top w:val="none" w:color="auto" w:sz="0" w:space="0"/>
+          <w:left w:val="none" w:color="auto" w:sz="0" w:space="0"/>
+          <w:bottom w:val="none" w:color="auto" w:sz="0" w:space="0"/>
+          <w:right w:val="none" w:color="auto" w:sz="0" w:space="0"/>
+        </w:pBdr>
+        <w:ind w:left="0" w:firstLine="0"/>
+        <w:jc w:val="left"/>
+        <w:textAlignment w:val="baseline"/>
+        <w:rPr>
+          <w:rStyle w:val="8"/>
+          <w:rFonts w:hint="default" w:ascii="var(--ff-mono)" w:hAnsi="var(--ff-mono)" w:eastAsia="var(--ff-mono)" w:cs="var(--ff-mono)"/>
+          <w:i w:val="0"/>
+          <w:iCs w:val="0"/>
+          <w:caps w:val="0"/>
+          <w:color w:val="0C0D0E"/>
+          <w:spacing w:val="0"/>
+          <w:vertAlign w:val="baseline"/>
+        </w:rPr>
+      </w:pPr>
+    </w:p>
+    <w:p>
+      <w:pPr>
+        <w:pStyle w:val="4"/>
+        <w:keepNext w:val="0"/>
+        <w:keepLines w:val="0"/>
+        <w:widowControl/>
+        <w:suppressLineNumbers w:val="0"/>
+        <w:pBdr>
+          <w:top w:val="none" w:color="auto" w:sz="0" w:space="0"/>
+          <w:left w:val="none" w:color="auto" w:sz="0" w:space="0"/>
+          <w:bottom w:val="none" w:color="auto" w:sz="0" w:space="0"/>
+          <w:right w:val="none" w:color="auto" w:sz="0" w:space="0"/>
+        </w:pBdr>
+        <w:ind w:left="0" w:firstLine="0"/>
+        <w:jc w:val="left"/>
+        <w:textAlignment w:val="baseline"/>
+        <w:rPr>
+          <w:rStyle w:val="8"/>
+          <w:rFonts w:hint="default" w:ascii="var(--ff-mono)" w:hAnsi="var(--ff-mono)" w:eastAsia="var(--ff-mono)" w:cs="var(--ff-mono)"/>
+          <w:i w:val="0"/>
+          <w:iCs w:val="0"/>
+          <w:caps w:val="0"/>
+          <w:color w:val="0C0D0E"/>
+          <w:spacing w:val="0"/>
+          <w:vertAlign w:val="baseline"/>
+        </w:rPr>
+      </w:pPr>
+    </w:p>
+    <w:p>
+      <w:pPr>
+        <w:pStyle w:val="4"/>
+        <w:keepNext w:val="0"/>
+        <w:keepLines w:val="0"/>
+        <w:widowControl/>
+        <w:suppressLineNumbers w:val="0"/>
+        <w:pBdr>
+          <w:top w:val="none" w:color="auto" w:sz="0" w:space="0"/>
+          <w:left w:val="none" w:color="auto" w:sz="0" w:space="0"/>
+          <w:bottom w:val="none" w:color="auto" w:sz="0" w:space="0"/>
+          <w:right w:val="none" w:color="auto" w:sz="0" w:space="0"/>
+        </w:pBdr>
+        <w:spacing w:before="0" w:beforeAutospacing="0" w:after="0" w:afterAutospacing="0"/>
+        <w:ind w:left="0" w:right="0" w:firstLine="0"/>
+        <w:jc w:val="left"/>
+        <w:textAlignment w:val="baseline"/>
+        <w:rPr>
+          <w:rFonts w:hint="default" w:ascii="Segoe UI" w:hAnsi="Segoe UI" w:eastAsia="Segoe UI" w:cs="Segoe UI"/>
+          <w:i w:val="0"/>
+          <w:iCs w:val="0"/>
+          <w:caps w:val="0"/>
+          <w:color w:val="0C0D0E"/>
+          <w:spacing w:val="0"/>
+          <w:sz w:val="22"/>
+          <w:szCs w:val="22"/>
+          <w:shd w:val="clear" w:fill="FFFFFF"/>
+          <w:vertAlign w:val="baseline"/>
+        </w:rPr>
+      </w:pPr>
+      <w:r>
+        <w:rPr>
+          <w:rFonts w:hint="default" w:ascii="Segoe UI" w:hAnsi="Segoe UI" w:eastAsia="Segoe UI" w:cs="Segoe UI"/>
+          <w:i w:val="0"/>
+          <w:iCs w:val="0"/>
+          <w:caps w:val="0"/>
+          <w:color w:val="0C0D0E"/>
+          <w:spacing w:val="0"/>
+          <w:sz w:val="22"/>
+          <w:szCs w:val="22"/>
+          <w:shd w:val="clear" w:fill="FFFFFF"/>
+          <w:vertAlign w:val="baseline"/>
+        </w:rPr>
+        <w:t>当使用hardhat时，您可以通过getContractAt()在一行中完成相同的事情</w:t>
+      </w:r>
+    </w:p>
+    <w:p>
+      <w:pPr>
+        <w:pStyle w:val="4"/>
+        <w:keepNext w:val="0"/>
+        <w:keepLines w:val="0"/>
+        <w:widowControl/>
+        <w:suppressLineNumbers w:val="0"/>
+        <w:pBdr>
+          <w:top w:val="none" w:color="auto" w:sz="0" w:space="0"/>
+          <w:left w:val="none" w:color="auto" w:sz="0" w:space="0"/>
+          <w:bottom w:val="none" w:color="auto" w:sz="0" w:space="0"/>
+          <w:right w:val="none" w:color="auto" w:sz="0" w:space="0"/>
+        </w:pBdr>
+        <w:spacing w:before="0" w:beforeAutospacing="0" w:after="0" w:afterAutospacing="0"/>
+        <w:ind w:left="0" w:right="0" w:firstLine="0"/>
+        <w:jc w:val="left"/>
+        <w:textAlignment w:val="baseline"/>
+        <w:rPr>
+          <w:rFonts w:hint="default" w:ascii="Segoe UI" w:hAnsi="Segoe UI" w:eastAsia="Segoe UI" w:cs="Segoe UI"/>
+          <w:i w:val="0"/>
+          <w:iCs w:val="0"/>
+          <w:caps w:val="0"/>
+          <w:color w:val="0C0D0E"/>
+          <w:spacing w:val="0"/>
+          <w:sz w:val="22"/>
+          <w:szCs w:val="22"/>
+          <w:shd w:val="clear" w:fill="FFFFFF"/>
+          <w:vertAlign w:val="baseline"/>
+        </w:rPr>
+      </w:pPr>
+    </w:p>
+    <w:p>
+      <w:pPr>
+        <w:pStyle w:val="4"/>
+        <w:keepNext w:val="0"/>
+        <w:keepLines w:val="0"/>
+        <w:widowControl/>
+        <w:suppressLineNumbers w:val="0"/>
+        <w:pBdr>
+          <w:top w:val="none" w:color="auto" w:sz="0" w:space="0"/>
+          <w:left w:val="none" w:color="auto" w:sz="0" w:space="0"/>
+          <w:bottom w:val="none" w:color="auto" w:sz="0" w:space="0"/>
+          <w:right w:val="none" w:color="auto" w:sz="0" w:space="0"/>
+        </w:pBdr>
+        <w:spacing w:before="0" w:beforeAutospacing="0" w:after="0" w:afterAutospacing="0"/>
+        <w:ind w:left="0" w:right="0" w:firstLine="0"/>
+        <w:jc w:val="left"/>
+        <w:textAlignment w:val="baseline"/>
+        <w:rPr>
+          <w:rStyle w:val="8"/>
+          <w:rFonts w:hint="default" w:ascii="var(--ff-mono)" w:hAnsi="var(--ff-mono)" w:eastAsia="var(--ff-mono)" w:cs="var(--ff-mono)"/>
+          <w:i w:val="0"/>
+          <w:iCs w:val="0"/>
+          <w:caps w:val="0"/>
+          <w:color w:val="0C0D0E"/>
+          <w:spacing w:val="0"/>
+          <w:vertAlign w:val="baseline"/>
+        </w:rPr>
+      </w:pPr>
+      <w:r>
+        <w:rPr>
+          <w:rStyle w:val="8"/>
+          <w:rFonts w:hint="default" w:ascii="var(--ff-mono)" w:hAnsi="var(--ff-mono)" w:eastAsia="var(--ff-mono)" w:cs="var(--ff-mono)"/>
+          <w:i w:val="0"/>
+          <w:iCs w:val="0"/>
+          <w:caps w:val="0"/>
+          <w:color w:val="0C0D0E"/>
+          <w:spacing w:val="0"/>
+          <w:vertAlign w:val="baseline"/>
+        </w:rPr>
+        <w:t>let xyzContractInstance = await hre.ethers.getContractAt(</w:t>
+      </w:r>
+    </w:p>
+    <w:p>
+      <w:pPr>
+        <w:pStyle w:val="4"/>
+        <w:keepNext w:val="0"/>
+        <w:keepLines w:val="0"/>
+        <w:widowControl/>
+        <w:suppressLineNumbers w:val="0"/>
+        <w:pBdr>
+          <w:top w:val="none" w:color="auto" w:sz="0" w:space="0"/>
+          <w:left w:val="none" w:color="auto" w:sz="0" w:space="0"/>
+          <w:bottom w:val="none" w:color="auto" w:sz="0" w:space="0"/>
+          <w:right w:val="none" w:color="auto" w:sz="0" w:space="0"/>
+        </w:pBdr>
+        <w:spacing w:before="0" w:beforeAutospacing="0" w:after="0" w:afterAutospacing="0"/>
+        <w:ind w:left="0" w:right="0" w:firstLine="0"/>
+        <w:jc w:val="left"/>
+        <w:textAlignment w:val="baseline"/>
+        <w:rPr>
+          <w:rStyle w:val="8"/>
+          <w:rFonts w:hint="default" w:ascii="var(--ff-mono)" w:hAnsi="var(--ff-mono)" w:eastAsia="var(--ff-mono)" w:cs="var(--ff-mono)"/>
+          <w:i w:val="0"/>
+          <w:iCs w:val="0"/>
+          <w:caps w:val="0"/>
+          <w:color w:val="0C0D0E"/>
+          <w:spacing w:val="0"/>
+          <w:vertAlign w:val="baseline"/>
+        </w:rPr>
+      </w:pPr>
+      <w:r>
+        <w:rPr>
+          <w:rStyle w:val="8"/>
+          <w:rFonts w:hint="default" w:ascii="var(--ff-mono)" w:hAnsi="var(--ff-mono)" w:eastAsia="var(--ff-mono)" w:cs="var(--ff-mono)"/>
+          <w:i w:val="0"/>
+          <w:iCs w:val="0"/>
+          <w:caps w:val="0"/>
+          <w:color w:val="0C0D0E"/>
+          <w:spacing w:val="0"/>
+          <w:vertAlign w:val="baseline"/>
+        </w:rPr>
+        <w:t xml:space="preserve">        "Contract Name",</w:t>
+      </w:r>
+    </w:p>
+    <w:p>
+      <w:pPr>
+        <w:pStyle w:val="4"/>
+        <w:keepNext w:val="0"/>
+        <w:keepLines w:val="0"/>
+        <w:widowControl/>
+        <w:suppressLineNumbers w:val="0"/>
+        <w:pBdr>
+          <w:top w:val="none" w:color="auto" w:sz="0" w:space="0"/>
+          <w:left w:val="none" w:color="auto" w:sz="0" w:space="0"/>
+          <w:bottom w:val="none" w:color="auto" w:sz="0" w:space="0"/>
+          <w:right w:val="none" w:color="auto" w:sz="0" w:space="0"/>
+        </w:pBdr>
+        <w:spacing w:before="0" w:beforeAutospacing="0" w:after="0" w:afterAutospacing="0"/>
+        <w:ind w:left="0" w:right="0" w:firstLine="0"/>
+        <w:jc w:val="left"/>
+        <w:textAlignment w:val="baseline"/>
+        <w:rPr>
+          <w:rStyle w:val="8"/>
+          <w:rFonts w:hint="default" w:ascii="var(--ff-mono)" w:hAnsi="var(--ff-mono)" w:eastAsia="var(--ff-mono)" w:cs="var(--ff-mono)"/>
+          <w:i w:val="0"/>
+          <w:iCs w:val="0"/>
+          <w:caps w:val="0"/>
+          <w:color w:val="0C0D0E"/>
+          <w:spacing w:val="0"/>
+          <w:vertAlign w:val="baseline"/>
+        </w:rPr>
+      </w:pPr>
+      <w:r>
+        <w:rPr>
+          <w:rStyle w:val="8"/>
+          <w:rFonts w:hint="default" w:ascii="var(--ff-mono)" w:hAnsi="var(--ff-mono)" w:eastAsia="var(--ff-mono)" w:cs="var(--ff-mono)"/>
+          <w:i w:val="0"/>
+          <w:iCs w:val="0"/>
+          <w:caps w:val="0"/>
+          <w:color w:val="0C0D0E"/>
+          <w:spacing w:val="0"/>
+          <w:vertAlign w:val="baseline"/>
+        </w:rPr>
+        <w:t xml:space="preserve">        deployed contract address</w:t>
+      </w:r>
+    </w:p>
+    <w:p>
+      <w:pPr>
+        <w:pStyle w:val="4"/>
+        <w:keepNext w:val="0"/>
+        <w:keepLines w:val="0"/>
+        <w:widowControl/>
+        <w:suppressLineNumbers w:val="0"/>
+        <w:pBdr>
+          <w:top w:val="none" w:color="auto" w:sz="0" w:space="0"/>
+          <w:left w:val="none" w:color="auto" w:sz="0" w:space="0"/>
+          <w:bottom w:val="none" w:color="auto" w:sz="0" w:space="0"/>
+          <w:right w:val="none" w:color="auto" w:sz="0" w:space="0"/>
+        </w:pBdr>
+        <w:spacing w:before="0" w:beforeAutospacing="0" w:after="0" w:afterAutospacing="0"/>
+        <w:ind w:left="0" w:right="0" w:firstLine="400"/>
+        <w:jc w:val="left"/>
+        <w:textAlignment w:val="baseline"/>
+        <w:rPr>
+          <w:rStyle w:val="8"/>
+          <w:rFonts w:hint="default" w:ascii="var(--ff-mono)" w:hAnsi="var(--ff-mono)" w:eastAsia="var(--ff-mono)" w:cs="var(--ff-mono)"/>
+          <w:i w:val="0"/>
+          <w:iCs w:val="0"/>
+          <w:caps w:val="0"/>
+          <w:color w:val="0C0D0E"/>
+          <w:spacing w:val="0"/>
+          <w:vertAlign w:val="baseline"/>
+        </w:rPr>
+      </w:pPr>
+      <w:r>
+        <w:rPr>
+          <w:rStyle w:val="8"/>
+          <w:rFonts w:hint="default" w:ascii="var(--ff-mono)" w:hAnsi="var(--ff-mono)" w:eastAsia="var(--ff-mono)" w:cs="var(--ff-mono)"/>
+          <w:i w:val="0"/>
+          <w:iCs w:val="0"/>
+          <w:caps w:val="0"/>
+          <w:color w:val="0C0D0E"/>
+          <w:spacing w:val="0"/>
+          <w:vertAlign w:val="baseline"/>
+        </w:rPr>
+        <w:t>);</w:t>
+      </w:r>
+    </w:p>
+    <w:p>
+      <w:pPr>
+        <w:pStyle w:val="4"/>
+        <w:keepNext w:val="0"/>
+        <w:keepLines w:val="0"/>
+        <w:widowControl/>
+        <w:suppressLineNumbers w:val="0"/>
+        <w:pBdr>
+          <w:top w:val="none" w:color="auto" w:sz="0" w:space="0"/>
+          <w:left w:val="none" w:color="auto" w:sz="0" w:space="0"/>
+          <w:bottom w:val="none" w:color="auto" w:sz="0" w:space="0"/>
+          <w:right w:val="none" w:color="auto" w:sz="0" w:space="0"/>
+        </w:pBdr>
+        <w:spacing w:before="0" w:beforeAutospacing="0" w:after="0" w:afterAutospacing="0"/>
+        <w:ind w:right="0"/>
+        <w:jc w:val="left"/>
+        <w:textAlignment w:val="baseline"/>
+        <w:rPr>
+          <w:rStyle w:val="8"/>
+          <w:rFonts w:hint="default" w:ascii="var(--ff-mono)" w:hAnsi="var(--ff-mono)" w:eastAsia="var(--ff-mono)" w:cs="var(--ff-mono)"/>
+          <w:i w:val="0"/>
+          <w:iCs w:val="0"/>
+          <w:caps w:val="0"/>
+          <w:color w:val="0C0D0E"/>
+          <w:spacing w:val="0"/>
+          <w:vertAlign w:val="baseline"/>
+        </w:rPr>
+      </w:pPr>
+    </w:p>
+    <w:p>
+      <w:pPr>
+        <w:pStyle w:val="4"/>
+        <w:keepNext w:val="0"/>
+        <w:keepLines w:val="0"/>
+        <w:widowControl/>
+        <w:suppressLineNumbers w:val="0"/>
+        <w:pBdr>
+          <w:top w:val="none" w:color="auto" w:sz="0" w:space="0"/>
+          <w:left w:val="none" w:color="auto" w:sz="0" w:space="0"/>
+          <w:bottom w:val="none" w:color="auto" w:sz="0" w:space="0"/>
+          <w:right w:val="none" w:color="auto" w:sz="0" w:space="0"/>
+        </w:pBdr>
+        <w:spacing w:before="0" w:beforeAutospacing="0" w:after="0" w:afterAutospacing="0"/>
+        <w:ind w:right="0"/>
+        <w:jc w:val="left"/>
+        <w:textAlignment w:val="baseline"/>
+        <w:rPr>
+          <w:rStyle w:val="8"/>
+          <w:rFonts w:hint="eastAsia" w:ascii="var(--ff-mono)" w:hAnsi="var(--ff-mono)" w:cs="var(--ff-mono)"/>
+          <w:i w:val="0"/>
+          <w:iCs w:val="0"/>
+          <w:caps w:val="0"/>
+          <w:color w:val="0C0D0E"/>
+          <w:spacing w:val="0"/>
+          <w:vertAlign w:val="baseline"/>
+          <w:lang w:val="en-US" w:eastAsia="zh-CN"/>
+        </w:rPr>
+      </w:pPr>
+      <w:r>
+        <w:rPr>
+          <w:rStyle w:val="8"/>
+          <w:rFonts w:hint="eastAsia" w:ascii="var(--ff-mono)" w:hAnsi="var(--ff-mono)" w:cs="var(--ff-mono)"/>
+          <w:i w:val="0"/>
+          <w:iCs w:val="0"/>
+          <w:caps w:val="0"/>
+          <w:color w:val="0C0D0E"/>
+          <w:spacing w:val="0"/>
+          <w:vertAlign w:val="baseline"/>
+          <w:lang w:val="en-US" w:eastAsia="zh-CN"/>
+        </w:rPr>
+        <w:t>//=============================================</w:t>
+      </w:r>
+    </w:p>
+    <w:p>
+      <w:pPr>
+        <w:pStyle w:val="4"/>
+        <w:keepNext w:val="0"/>
+        <w:keepLines w:val="0"/>
+        <w:widowControl/>
+        <w:suppressLineNumbers w:val="0"/>
+        <w:pBdr>
+          <w:top w:val="none" w:color="auto" w:sz="0" w:space="0"/>
+          <w:left w:val="none" w:color="auto" w:sz="0" w:space="0"/>
+          <w:bottom w:val="none" w:color="auto" w:sz="0" w:space="0"/>
+          <w:right w:val="none" w:color="auto" w:sz="0" w:space="0"/>
+        </w:pBdr>
+        <w:spacing w:before="0" w:beforeAutospacing="0" w:after="0" w:afterAutospacing="0"/>
+        <w:ind w:right="0"/>
+        <w:jc w:val="left"/>
+        <w:textAlignment w:val="baseline"/>
+        <w:rPr>
+          <w:rStyle w:val="8"/>
+          <w:rFonts w:hint="eastAsia" w:ascii="var(--ff-mono)" w:hAnsi="var(--ff-mono)" w:cs="var(--ff-mono)"/>
+          <w:i w:val="0"/>
+          <w:iCs w:val="0"/>
+          <w:caps w:val="0"/>
+          <w:color w:val="0C0D0E"/>
+          <w:spacing w:val="0"/>
+          <w:vertAlign w:val="baseline"/>
+          <w:lang w:val="en-US" w:eastAsia="zh-CN"/>
+        </w:rPr>
+      </w:pPr>
+      <w:r>
+        <w:rPr>
+          <w:rStyle w:val="8"/>
+          <w:rFonts w:hint="eastAsia" w:ascii="var(--ff-mono)" w:hAnsi="var(--ff-mono)" w:cs="var(--ff-mono)"/>
+          <w:i w:val="0"/>
+          <w:iCs w:val="0"/>
+          <w:caps w:val="0"/>
+          <w:color w:val="0C0D0E"/>
+          <w:spacing w:val="0"/>
+          <w:vertAlign w:val="baseline"/>
+          <w:lang w:val="en-US" w:eastAsia="zh-CN"/>
+        </w:rPr>
+        <w:t>用mock技术可以不用把其他项目的合约扒过来，以下是如何使用mock的示例：</w:t>
+      </w:r>
+    </w:p>
+    <w:p>
+      <w:pPr>
+        <w:pStyle w:val="4"/>
+        <w:keepNext w:val="0"/>
+        <w:keepLines w:val="0"/>
+        <w:widowControl/>
+        <w:suppressLineNumbers w:val="0"/>
+        <w:pBdr>
+          <w:top w:val="none" w:color="auto" w:sz="0" w:space="0"/>
+          <w:left w:val="none" w:color="auto" w:sz="0" w:space="0"/>
+          <w:bottom w:val="none" w:color="auto" w:sz="0" w:space="0"/>
+          <w:right w:val="none" w:color="auto" w:sz="0" w:space="0"/>
+        </w:pBdr>
+        <w:spacing w:before="0" w:beforeAutospacing="0" w:after="0" w:afterAutospacing="0"/>
+        <w:ind w:right="0"/>
+        <w:jc w:val="left"/>
+        <w:textAlignment w:val="baseline"/>
+        <w:rPr>
+          <w:rStyle w:val="8"/>
+          <w:rFonts w:hint="eastAsia" w:ascii="var(--ff-mono)" w:hAnsi="var(--ff-mono)" w:cs="var(--ff-mono)"/>
+          <w:i w:val="0"/>
+          <w:iCs w:val="0"/>
+          <w:caps w:val="0"/>
+          <w:color w:val="0C0D0E"/>
+          <w:spacing w:val="0"/>
+          <w:vertAlign w:val="baseline"/>
+          <w:lang w:val="en-US" w:eastAsia="zh-CN"/>
+        </w:rPr>
+      </w:pPr>
+      <w:r>
+        <w:rPr>
+          <w:rStyle w:val="8"/>
+          <w:rFonts w:hint="eastAsia" w:ascii="var(--ff-mono)" w:hAnsi="var(--ff-mono)" w:cs="var(--ff-mono)"/>
+          <w:i w:val="0"/>
+          <w:iCs w:val="0"/>
+          <w:caps w:val="0"/>
+          <w:color w:val="0C0D0E"/>
+          <w:spacing w:val="0"/>
+          <w:vertAlign w:val="baseline"/>
+          <w:lang w:val="en-US" w:eastAsia="zh-CN"/>
+        </w:rPr>
+        <w:t>在有hardhat-deployer工具的时候：</w:t>
+      </w:r>
+    </w:p>
+    <w:p>
+      <w:pPr>
+        <w:pStyle w:val="4"/>
+        <w:keepNext w:val="0"/>
+        <w:keepLines w:val="0"/>
+        <w:widowControl/>
+        <w:suppressLineNumbers w:val="0"/>
+        <w:pBdr>
+          <w:top w:val="none" w:color="auto" w:sz="0" w:space="0"/>
+          <w:left w:val="none" w:color="auto" w:sz="0" w:space="0"/>
+          <w:bottom w:val="none" w:color="auto" w:sz="0" w:space="0"/>
+          <w:right w:val="none" w:color="auto" w:sz="0" w:space="0"/>
+        </w:pBdr>
+        <w:spacing w:before="0" w:beforeAutospacing="0" w:after="0" w:afterAutospacing="0"/>
+        <w:ind w:right="0"/>
+        <w:jc w:val="left"/>
+        <w:textAlignment w:val="baseline"/>
+        <w:rPr>
+          <w:rStyle w:val="8"/>
+          <w:rFonts w:hint="eastAsia" w:ascii="var(--ff-mono)" w:hAnsi="var(--ff-mono)" w:cs="var(--ff-mono)"/>
+          <w:i w:val="0"/>
+          <w:iCs w:val="0"/>
+          <w:caps w:val="0"/>
+          <w:color w:val="0C0D0E"/>
+          <w:spacing w:val="0"/>
+          <w:vertAlign w:val="baseline"/>
+          <w:lang w:val="en-US" w:eastAsia="zh-CN"/>
+        </w:rPr>
+      </w:pPr>
+      <w:r>
+        <w:rPr>
+          <w:rStyle w:val="8"/>
+          <w:rFonts w:hint="eastAsia" w:ascii="var(--ff-mono)" w:hAnsi="var(--ff-mono)" w:cs="var(--ff-mono)"/>
+          <w:i w:val="0"/>
+          <w:iCs w:val="0"/>
+          <w:caps w:val="0"/>
+          <w:color w:val="0C0D0E"/>
+          <w:spacing w:val="0"/>
+          <w:vertAlign w:val="baseline"/>
+          <w:lang w:val="en-US" w:eastAsia="zh-CN"/>
+        </w:rPr>
+        <w:t>①部署</w:t>
+      </w:r>
     </w:p>
     <w:p>
       <w:pPr>
@@ -7928,30 +8673,125 @@
         <w:spacing w:line="285" w:lineRule="atLeast"/>
         <w:jc w:val="left"/>
         <w:rPr>
+          <w:rFonts w:ascii="Consolas" w:hAnsi="Consolas" w:eastAsia="Consolas" w:cs="Consolas"/>
+          <w:b w:val="0"/>
+          <w:bCs w:val="0"/>
+          <w:color w:val="000000"/>
+          <w:sz w:val="21"/>
+          <w:szCs w:val="21"/>
+        </w:rPr>
+      </w:pPr>
+      <w:r>
+        <w:rPr>
+          <w:rFonts w:hint="default" w:ascii="Consolas" w:hAnsi="Consolas" w:eastAsia="Consolas" w:cs="Consolas"/>
+          <w:b w:val="0"/>
+          <w:bCs w:val="0"/>
+          <w:color w:val="AF00DB"/>
+          <w:kern w:val="0"/>
+          <w:sz w:val="21"/>
+          <w:szCs w:val="21"/>
+          <w:shd w:val="clear" w:fill="FFFFFF"/>
+          <w:lang w:val="en-US" w:eastAsia="zh-CN" w:bidi="ar"/>
+        </w:rPr>
+        <w:t>await</w:t>
+      </w:r>
+      <w:r>
+        <w:rPr>
+          <w:rFonts w:hint="default" w:ascii="Consolas" w:hAnsi="Consolas" w:eastAsia="Consolas" w:cs="Consolas"/>
+          <w:b w:val="0"/>
+          <w:bCs w:val="0"/>
+          <w:color w:val="000000"/>
+          <w:kern w:val="0"/>
+          <w:sz w:val="21"/>
+          <w:szCs w:val="21"/>
+          <w:shd w:val="clear" w:fill="FFFFFF"/>
+          <w:lang w:val="en-US" w:eastAsia="zh-CN" w:bidi="ar"/>
+        </w:rPr>
+        <w:t xml:space="preserve"> </w:t>
+      </w:r>
+      <w:r>
+        <w:rPr>
+          <w:rFonts w:hint="default" w:ascii="Consolas" w:hAnsi="Consolas" w:eastAsia="Consolas" w:cs="Consolas"/>
+          <w:b w:val="0"/>
+          <w:bCs w:val="0"/>
+          <w:color w:val="795E26"/>
+          <w:kern w:val="0"/>
+          <w:sz w:val="21"/>
+          <w:szCs w:val="21"/>
+          <w:shd w:val="clear" w:fill="FFFFFF"/>
+          <w:lang w:val="en-US" w:eastAsia="zh-CN" w:bidi="ar"/>
+        </w:rPr>
+        <w:t>deploy</w:t>
+      </w:r>
+      <w:r>
+        <w:rPr>
+          <w:rFonts w:hint="default" w:ascii="Consolas" w:hAnsi="Consolas" w:eastAsia="Consolas" w:cs="Consolas"/>
+          <w:b w:val="0"/>
+          <w:bCs w:val="0"/>
+          <w:color w:val="000000"/>
+          <w:kern w:val="0"/>
+          <w:sz w:val="21"/>
+          <w:szCs w:val="21"/>
+          <w:shd w:val="clear" w:fill="FFFFFF"/>
+          <w:lang w:val="en-US" w:eastAsia="zh-CN" w:bidi="ar"/>
+        </w:rPr>
+        <w:t>(</w:t>
+      </w:r>
+      <w:r>
+        <w:rPr>
+          <w:rFonts w:hint="default" w:ascii="Consolas" w:hAnsi="Consolas" w:eastAsia="Consolas" w:cs="Consolas"/>
+          <w:b w:val="0"/>
+          <w:bCs w:val="0"/>
+          <w:color w:val="A31515"/>
+          <w:kern w:val="0"/>
+          <w:sz w:val="21"/>
+          <w:szCs w:val="21"/>
+          <w:shd w:val="clear" w:fill="FFFFFF"/>
+          <w:lang w:val="en-US" w:eastAsia="zh-CN" w:bidi="ar"/>
+        </w:rPr>
+        <w:t>'</w:t>
+      </w:r>
+      <w:r>
+        <w:rPr>
           <w:rFonts w:hint="eastAsia" w:ascii="Consolas" w:hAnsi="Consolas" w:eastAsia="Consolas" w:cs="Consolas"/>
           <w:b w:val="0"/>
           <w:bCs w:val="0"/>
-          <w:color w:val="000000"/>
-          <w:kern w:val="0"/>
-          <w:sz w:val="21"/>
-          <w:szCs w:val="21"/>
-          <w:shd w:val="clear" w:fill="FFFFFF"/>
-          <w:lang w:val="en-US" w:eastAsia="zh-CN" w:bidi="ar"/>
-        </w:rPr>
-      </w:pPr>
-      <w:r>
-        <w:rPr>
-          <w:rFonts w:hint="eastAsia" w:ascii="Consolas" w:hAnsi="Consolas" w:eastAsia="Consolas" w:cs="Consolas"/>
-          <w:b w:val="0"/>
-          <w:bCs w:val="0"/>
-          <w:color w:val="000000"/>
-          <w:kern w:val="0"/>
-          <w:sz w:val="21"/>
-          <w:szCs w:val="21"/>
-          <w:shd w:val="clear" w:fill="FFFFFF"/>
-          <w:lang w:val="en-US" w:eastAsia="zh-CN" w:bidi="ar"/>
-        </w:rPr>
-        <w:t>//----------------------------------------------------------------</w:t>
+          <w:color w:val="A31515"/>
+          <w:kern w:val="0"/>
+          <w:sz w:val="21"/>
+          <w:szCs w:val="21"/>
+          <w:shd w:val="clear" w:fill="FFFFFF"/>
+          <w:lang w:val="en-US" w:eastAsia="zh-CN" w:bidi="ar"/>
+        </w:rPr>
+        <w:t>mock合约别名</w:t>
+      </w:r>
+      <w:r>
+        <w:rPr>
+          <w:rFonts w:hint="default" w:ascii="Consolas" w:hAnsi="Consolas" w:eastAsia="Consolas" w:cs="Consolas"/>
+          <w:b w:val="0"/>
+          <w:bCs w:val="0"/>
+          <w:color w:val="A31515"/>
+          <w:kern w:val="0"/>
+          <w:sz w:val="21"/>
+          <w:szCs w:val="21"/>
+          <w:shd w:val="clear" w:fill="FFFFFF"/>
+          <w:lang w:val="en-US" w:eastAsia="zh-CN" w:bidi="ar"/>
+        </w:rPr>
+        <w:t>'</w:t>
+      </w:r>
+      <w:r>
+        <w:rPr>
+          <w:rFonts w:hint="default" w:ascii="Consolas" w:hAnsi="Consolas" w:eastAsia="Consolas" w:cs="Consolas"/>
+          <w:b w:val="0"/>
+          <w:bCs w:val="0"/>
+          <w:color w:val="000000"/>
+          <w:kern w:val="0"/>
+          <w:sz w:val="21"/>
+          <w:szCs w:val="21"/>
+          <w:shd w:val="clear" w:fill="FFFFFF"/>
+          <w:lang w:val="en-US" w:eastAsia="zh-CN" w:bidi="ar"/>
+        </w:rPr>
+        <w:t>, {</w:t>
       </w:r>
     </w:p>
     <w:p>
@@ -7968,33 +8808,1560 @@
           <w:b w:val="0"/>
           <w:bCs w:val="0"/>
           <w:color w:val="000000"/>
-          <w:kern w:val="0"/>
-          <w:sz w:val="21"/>
-          <w:szCs w:val="21"/>
-          <w:shd w:val="clear" w:fill="FFFFFF"/>
-          <w:lang w:val="en-US" w:eastAsia="zh-CN" w:bidi="ar"/>
-        </w:rPr>
-      </w:pPr>
+          <w:sz w:val="21"/>
+          <w:szCs w:val="21"/>
+        </w:rPr>
+      </w:pPr>
+      <w:r>
+        <w:rPr>
+          <w:rFonts w:hint="default" w:ascii="Consolas" w:hAnsi="Consolas" w:eastAsia="Consolas" w:cs="Consolas"/>
+          <w:b w:val="0"/>
+          <w:bCs w:val="0"/>
+          <w:color w:val="000000"/>
+          <w:kern w:val="0"/>
+          <w:sz w:val="21"/>
+          <w:szCs w:val="21"/>
+          <w:shd w:val="clear" w:fill="FFFFFF"/>
+          <w:lang w:val="en-US" w:eastAsia="zh-CN" w:bidi="ar"/>
+        </w:rPr>
+        <w:t xml:space="preserve">        </w:t>
+      </w:r>
+      <w:r>
+        <w:rPr>
+          <w:rFonts w:hint="default" w:ascii="Consolas" w:hAnsi="Consolas" w:eastAsia="Consolas" w:cs="Consolas"/>
+          <w:b w:val="0"/>
+          <w:bCs w:val="0"/>
+          <w:color w:val="001080"/>
+          <w:kern w:val="0"/>
+          <w:sz w:val="21"/>
+          <w:szCs w:val="21"/>
+          <w:shd w:val="clear" w:fill="FFFFFF"/>
+          <w:lang w:val="en-US" w:eastAsia="zh-CN" w:bidi="ar"/>
+        </w:rPr>
+        <w:t>contract:</w:t>
+      </w:r>
+      <w:r>
+        <w:rPr>
+          <w:rFonts w:hint="default" w:ascii="Consolas" w:hAnsi="Consolas" w:eastAsia="Consolas" w:cs="Consolas"/>
+          <w:b w:val="0"/>
+          <w:bCs w:val="0"/>
+          <w:color w:val="000000"/>
+          <w:kern w:val="0"/>
+          <w:sz w:val="21"/>
+          <w:szCs w:val="21"/>
+          <w:shd w:val="clear" w:fill="FFFFFF"/>
+          <w:lang w:val="en-US" w:eastAsia="zh-CN" w:bidi="ar"/>
+        </w:rPr>
+        <w:t xml:space="preserve"> </w:t>
+      </w:r>
+      <w:r>
+        <w:rPr>
+          <w:rFonts w:hint="default" w:ascii="Consolas" w:hAnsi="Consolas" w:eastAsia="Consolas" w:cs="Consolas"/>
+          <w:b w:val="0"/>
+          <w:bCs w:val="0"/>
+          <w:color w:val="A31515"/>
+          <w:kern w:val="0"/>
+          <w:sz w:val="21"/>
+          <w:szCs w:val="21"/>
+          <w:shd w:val="clear" w:fill="FFFFFF"/>
+          <w:lang w:val="en-US" w:eastAsia="zh-CN" w:bidi="ar"/>
+        </w:rPr>
+        <w:t>"Mock</w:t>
+      </w:r>
       <w:r>
         <w:rPr>
           <w:rFonts w:hint="eastAsia" w:ascii="Consolas" w:hAnsi="Consolas" w:eastAsia="Consolas" w:cs="Consolas"/>
           <w:b w:val="0"/>
           <w:bCs w:val="0"/>
-          <w:color w:val="000000"/>
-          <w:kern w:val="0"/>
-          <w:sz w:val="21"/>
-          <w:szCs w:val="21"/>
-          <w:shd w:val="clear" w:fill="FFFFFF"/>
-          <w:lang w:val="en-US" w:eastAsia="zh-CN" w:bidi="ar"/>
-        </w:rPr>
-        <w:t>在使用gitflow时，不能直接去gitlab建立hotfix/0.xx.x分支，应该在vscode上用gitflow建立。并且，gitflow是用master分支的代码来搞的hotfix分支。另外，在建立新的hotfix分支时，要先把之前的hotfix分支finish了，finnish时需要把hotfix合并到master分支（或者直接删了）。tag在创建hotfix时会生成。</w:t>
+          <w:color w:val="A31515"/>
+          <w:kern w:val="0"/>
+          <w:sz w:val="21"/>
+          <w:szCs w:val="21"/>
+          <w:shd w:val="clear" w:fill="FFFFFF"/>
+          <w:lang w:val="en-US" w:eastAsia="zh-CN" w:bidi="ar"/>
+        </w:rPr>
+        <w:t>合约名字</w:t>
+      </w:r>
+      <w:r>
+        <w:rPr>
+          <w:rFonts w:hint="default" w:ascii="Consolas" w:hAnsi="Consolas" w:eastAsia="Consolas" w:cs="Consolas"/>
+          <w:b w:val="0"/>
+          <w:bCs w:val="0"/>
+          <w:color w:val="A31515"/>
+          <w:kern w:val="0"/>
+          <w:sz w:val="21"/>
+          <w:szCs w:val="21"/>
+          <w:shd w:val="clear" w:fill="FFFFFF"/>
+          <w:lang w:val="en-US" w:eastAsia="zh-CN" w:bidi="ar"/>
+        </w:rPr>
+        <w:t>"</w:t>
+      </w:r>
+      <w:r>
+        <w:rPr>
+          <w:rFonts w:hint="default" w:ascii="Consolas" w:hAnsi="Consolas" w:eastAsia="Consolas" w:cs="Consolas"/>
+          <w:b w:val="0"/>
+          <w:bCs w:val="0"/>
+          <w:color w:val="000000"/>
+          <w:kern w:val="0"/>
+          <w:sz w:val="21"/>
+          <w:szCs w:val="21"/>
+          <w:shd w:val="clear" w:fill="FFFFFF"/>
+          <w:lang w:val="en-US" w:eastAsia="zh-CN" w:bidi="ar"/>
+        </w:rPr>
+        <w:t>,</w:t>
+      </w:r>
+    </w:p>
+    <w:p>
+      <w:pPr>
+        <w:keepNext w:val="0"/>
+        <w:keepLines w:val="0"/>
+        <w:widowControl/>
+        <w:suppressLineNumbers w:val="0"/>
+        <w:shd w:val="clear" w:fill="FFFFFF"/>
+        <w:spacing w:line="285" w:lineRule="atLeast"/>
+        <w:jc w:val="left"/>
+        <w:rPr>
+          <w:rFonts w:hint="default" w:ascii="Consolas" w:hAnsi="Consolas" w:eastAsia="Consolas" w:cs="Consolas"/>
+          <w:b w:val="0"/>
+          <w:bCs w:val="0"/>
+          <w:color w:val="000000"/>
+          <w:sz w:val="21"/>
+          <w:szCs w:val="21"/>
+        </w:rPr>
+      </w:pPr>
+      <w:r>
+        <w:rPr>
+          <w:rFonts w:hint="default" w:ascii="Consolas" w:hAnsi="Consolas" w:eastAsia="Consolas" w:cs="Consolas"/>
+          <w:b w:val="0"/>
+          <w:bCs w:val="0"/>
+          <w:color w:val="000000"/>
+          <w:kern w:val="0"/>
+          <w:sz w:val="21"/>
+          <w:szCs w:val="21"/>
+          <w:shd w:val="clear" w:fill="FFFFFF"/>
+          <w:lang w:val="en-US" w:eastAsia="zh-CN" w:bidi="ar"/>
+        </w:rPr>
+        <w:t xml:space="preserve">        </w:t>
+      </w:r>
+      <w:r>
+        <w:rPr>
+          <w:rFonts w:hint="default" w:ascii="Consolas" w:hAnsi="Consolas" w:eastAsia="Consolas" w:cs="Consolas"/>
+          <w:b w:val="0"/>
+          <w:bCs w:val="0"/>
+          <w:color w:val="001080"/>
+          <w:kern w:val="0"/>
+          <w:sz w:val="21"/>
+          <w:szCs w:val="21"/>
+          <w:shd w:val="clear" w:fill="FFFFFF"/>
+          <w:lang w:val="en-US" w:eastAsia="zh-CN" w:bidi="ar"/>
+        </w:rPr>
+        <w:t>from:</w:t>
+      </w:r>
+      <w:r>
+        <w:rPr>
+          <w:rFonts w:hint="default" w:ascii="Consolas" w:hAnsi="Consolas" w:eastAsia="Consolas" w:cs="Consolas"/>
+          <w:b w:val="0"/>
+          <w:bCs w:val="0"/>
+          <w:color w:val="000000"/>
+          <w:kern w:val="0"/>
+          <w:sz w:val="21"/>
+          <w:szCs w:val="21"/>
+          <w:shd w:val="clear" w:fill="FFFFFF"/>
+          <w:lang w:val="en-US" w:eastAsia="zh-CN" w:bidi="ar"/>
+        </w:rPr>
+        <w:t xml:space="preserve"> </w:t>
+      </w:r>
+      <w:r>
+        <w:rPr>
+          <w:rFonts w:hint="default" w:ascii="Consolas" w:hAnsi="Consolas" w:eastAsia="Consolas" w:cs="Consolas"/>
+          <w:b w:val="0"/>
+          <w:bCs w:val="0"/>
+          <w:color w:val="0070C1"/>
+          <w:kern w:val="0"/>
+          <w:sz w:val="21"/>
+          <w:szCs w:val="21"/>
+          <w:shd w:val="clear" w:fill="FFFFFF"/>
+          <w:lang w:val="en-US" w:eastAsia="zh-CN" w:bidi="ar"/>
+        </w:rPr>
+        <w:t>deployer</w:t>
+      </w:r>
+      <w:r>
+        <w:rPr>
+          <w:rFonts w:hint="default" w:ascii="Consolas" w:hAnsi="Consolas" w:eastAsia="Consolas" w:cs="Consolas"/>
+          <w:b w:val="0"/>
+          <w:bCs w:val="0"/>
+          <w:color w:val="000000"/>
+          <w:kern w:val="0"/>
+          <w:sz w:val="21"/>
+          <w:szCs w:val="21"/>
+          <w:shd w:val="clear" w:fill="FFFFFF"/>
+          <w:lang w:val="en-US" w:eastAsia="zh-CN" w:bidi="ar"/>
+        </w:rPr>
+        <w:t>,</w:t>
+      </w:r>
+    </w:p>
+    <w:p>
+      <w:pPr>
+        <w:keepNext w:val="0"/>
+        <w:keepLines w:val="0"/>
+        <w:widowControl/>
+        <w:suppressLineNumbers w:val="0"/>
+        <w:shd w:val="clear" w:fill="FFFFFF"/>
+        <w:spacing w:line="285" w:lineRule="atLeast"/>
+        <w:jc w:val="left"/>
+        <w:rPr>
+          <w:rFonts w:hint="default" w:ascii="Consolas" w:hAnsi="Consolas" w:eastAsia="Consolas" w:cs="Consolas"/>
+          <w:b w:val="0"/>
+          <w:bCs w:val="0"/>
+          <w:color w:val="000000"/>
+          <w:sz w:val="21"/>
+          <w:szCs w:val="21"/>
+        </w:rPr>
+      </w:pPr>
+      <w:r>
+        <w:rPr>
+          <w:rFonts w:hint="default" w:ascii="Consolas" w:hAnsi="Consolas" w:eastAsia="Consolas" w:cs="Consolas"/>
+          <w:b w:val="0"/>
+          <w:bCs w:val="0"/>
+          <w:color w:val="000000"/>
+          <w:kern w:val="0"/>
+          <w:sz w:val="21"/>
+          <w:szCs w:val="21"/>
+          <w:shd w:val="clear" w:fill="FFFFFF"/>
+          <w:lang w:val="en-US" w:eastAsia="zh-CN" w:bidi="ar"/>
+        </w:rPr>
+        <w:t xml:space="preserve">        </w:t>
+      </w:r>
+      <w:r>
+        <w:rPr>
+          <w:rFonts w:hint="default" w:ascii="Consolas" w:hAnsi="Consolas" w:eastAsia="Consolas" w:cs="Consolas"/>
+          <w:b w:val="0"/>
+          <w:bCs w:val="0"/>
+          <w:color w:val="001080"/>
+          <w:kern w:val="0"/>
+          <w:sz w:val="21"/>
+          <w:szCs w:val="21"/>
+          <w:shd w:val="clear" w:fill="FFFFFF"/>
+          <w:lang w:val="en-US" w:eastAsia="zh-CN" w:bidi="ar"/>
+        </w:rPr>
+        <w:t>gasLimit:</w:t>
+      </w:r>
+      <w:r>
+        <w:rPr>
+          <w:rFonts w:hint="default" w:ascii="Consolas" w:hAnsi="Consolas" w:eastAsia="Consolas" w:cs="Consolas"/>
+          <w:b w:val="0"/>
+          <w:bCs w:val="0"/>
+          <w:color w:val="000000"/>
+          <w:kern w:val="0"/>
+          <w:sz w:val="21"/>
+          <w:szCs w:val="21"/>
+          <w:shd w:val="clear" w:fill="FFFFFF"/>
+          <w:lang w:val="en-US" w:eastAsia="zh-CN" w:bidi="ar"/>
+        </w:rPr>
+        <w:t xml:space="preserve"> </w:t>
+      </w:r>
+      <w:r>
+        <w:rPr>
+          <w:rFonts w:hint="default" w:ascii="Consolas" w:hAnsi="Consolas" w:eastAsia="Consolas" w:cs="Consolas"/>
+          <w:b w:val="0"/>
+          <w:bCs w:val="0"/>
+          <w:color w:val="098658"/>
+          <w:kern w:val="0"/>
+          <w:sz w:val="21"/>
+          <w:szCs w:val="21"/>
+          <w:shd w:val="clear" w:fill="FFFFFF"/>
+          <w:lang w:val="en-US" w:eastAsia="zh-CN" w:bidi="ar"/>
+        </w:rPr>
+        <w:t>30000000</w:t>
+      </w:r>
+      <w:r>
+        <w:rPr>
+          <w:rFonts w:hint="default" w:ascii="Consolas" w:hAnsi="Consolas" w:eastAsia="Consolas" w:cs="Consolas"/>
+          <w:b w:val="0"/>
+          <w:bCs w:val="0"/>
+          <w:color w:val="000000"/>
+          <w:kern w:val="0"/>
+          <w:sz w:val="21"/>
+          <w:szCs w:val="21"/>
+          <w:shd w:val="clear" w:fill="FFFFFF"/>
+          <w:lang w:val="en-US" w:eastAsia="zh-CN" w:bidi="ar"/>
+        </w:rPr>
+        <w:t>,</w:t>
+      </w:r>
+    </w:p>
+    <w:p>
+      <w:pPr>
+        <w:keepNext w:val="0"/>
+        <w:keepLines w:val="0"/>
+        <w:widowControl/>
+        <w:suppressLineNumbers w:val="0"/>
+        <w:shd w:val="clear" w:fill="FFFFFF"/>
+        <w:spacing w:line="285" w:lineRule="atLeast"/>
+        <w:jc w:val="left"/>
+        <w:rPr>
+          <w:rFonts w:hint="default" w:ascii="Consolas" w:hAnsi="Consolas" w:eastAsia="Consolas" w:cs="Consolas"/>
+          <w:b w:val="0"/>
+          <w:bCs w:val="0"/>
+          <w:color w:val="000000"/>
+          <w:sz w:val="21"/>
+          <w:szCs w:val="21"/>
+        </w:rPr>
+      </w:pPr>
+      <w:r>
+        <w:rPr>
+          <w:rFonts w:hint="default" w:ascii="Consolas" w:hAnsi="Consolas" w:eastAsia="Consolas" w:cs="Consolas"/>
+          <w:b w:val="0"/>
+          <w:bCs w:val="0"/>
+          <w:color w:val="000000"/>
+          <w:kern w:val="0"/>
+          <w:sz w:val="21"/>
+          <w:szCs w:val="21"/>
+          <w:shd w:val="clear" w:fill="FFFFFF"/>
+          <w:lang w:val="en-US" w:eastAsia="zh-CN" w:bidi="ar"/>
+        </w:rPr>
+        <w:t xml:space="preserve">        </w:t>
+      </w:r>
+      <w:r>
+        <w:rPr>
+          <w:rFonts w:hint="default" w:ascii="Consolas" w:hAnsi="Consolas" w:eastAsia="Consolas" w:cs="Consolas"/>
+          <w:b w:val="0"/>
+          <w:bCs w:val="0"/>
+          <w:color w:val="001080"/>
+          <w:kern w:val="0"/>
+          <w:sz w:val="21"/>
+          <w:szCs w:val="21"/>
+          <w:shd w:val="clear" w:fill="FFFFFF"/>
+          <w:lang w:val="en-US" w:eastAsia="zh-CN" w:bidi="ar"/>
+        </w:rPr>
+        <w:t>args:</w:t>
+      </w:r>
+      <w:r>
+        <w:rPr>
+          <w:rFonts w:hint="default" w:ascii="Consolas" w:hAnsi="Consolas" w:eastAsia="Consolas" w:cs="Consolas"/>
+          <w:b w:val="0"/>
+          <w:bCs w:val="0"/>
+          <w:color w:val="000000"/>
+          <w:kern w:val="0"/>
+          <w:sz w:val="21"/>
+          <w:szCs w:val="21"/>
+          <w:shd w:val="clear" w:fill="FFFFFF"/>
+          <w:lang w:val="en-US" w:eastAsia="zh-CN" w:bidi="ar"/>
+        </w:rPr>
+        <w:t xml:space="preserve"> [],</w:t>
+      </w:r>
+    </w:p>
+    <w:p>
+      <w:pPr>
+        <w:keepNext w:val="0"/>
+        <w:keepLines w:val="0"/>
+        <w:widowControl/>
+        <w:suppressLineNumbers w:val="0"/>
+        <w:shd w:val="clear" w:fill="FFFFFF"/>
+        <w:spacing w:line="285" w:lineRule="atLeast"/>
+        <w:jc w:val="left"/>
+        <w:rPr>
+          <w:rFonts w:hint="default" w:ascii="Consolas" w:hAnsi="Consolas" w:eastAsia="Consolas" w:cs="Consolas"/>
+          <w:b w:val="0"/>
+          <w:bCs w:val="0"/>
+          <w:color w:val="000000"/>
+          <w:sz w:val="21"/>
+          <w:szCs w:val="21"/>
+        </w:rPr>
+      </w:pPr>
+      <w:r>
+        <w:rPr>
+          <w:rFonts w:hint="default" w:ascii="Consolas" w:hAnsi="Consolas" w:eastAsia="Consolas" w:cs="Consolas"/>
+          <w:b w:val="0"/>
+          <w:bCs w:val="0"/>
+          <w:color w:val="000000"/>
+          <w:kern w:val="0"/>
+          <w:sz w:val="21"/>
+          <w:szCs w:val="21"/>
+          <w:shd w:val="clear" w:fill="FFFFFF"/>
+          <w:lang w:val="en-US" w:eastAsia="zh-CN" w:bidi="ar"/>
+        </w:rPr>
+        <w:t xml:space="preserve">        </w:t>
+      </w:r>
+      <w:r>
+        <w:rPr>
+          <w:rFonts w:hint="default" w:ascii="Consolas" w:hAnsi="Consolas" w:eastAsia="Consolas" w:cs="Consolas"/>
+          <w:b w:val="0"/>
+          <w:bCs w:val="0"/>
+          <w:color w:val="001080"/>
+          <w:kern w:val="0"/>
+          <w:sz w:val="21"/>
+          <w:szCs w:val="21"/>
+          <w:shd w:val="clear" w:fill="FFFFFF"/>
+          <w:lang w:val="en-US" w:eastAsia="zh-CN" w:bidi="ar"/>
+        </w:rPr>
+        <w:t>log:</w:t>
+      </w:r>
+      <w:r>
+        <w:rPr>
+          <w:rFonts w:hint="default" w:ascii="Consolas" w:hAnsi="Consolas" w:eastAsia="Consolas" w:cs="Consolas"/>
+          <w:b w:val="0"/>
+          <w:bCs w:val="0"/>
+          <w:color w:val="000000"/>
+          <w:kern w:val="0"/>
+          <w:sz w:val="21"/>
+          <w:szCs w:val="21"/>
+          <w:shd w:val="clear" w:fill="FFFFFF"/>
+          <w:lang w:val="en-US" w:eastAsia="zh-CN" w:bidi="ar"/>
+        </w:rPr>
+        <w:t xml:space="preserve"> </w:t>
+      </w:r>
+      <w:r>
+        <w:rPr>
+          <w:rFonts w:hint="default" w:ascii="Consolas" w:hAnsi="Consolas" w:eastAsia="Consolas" w:cs="Consolas"/>
+          <w:b w:val="0"/>
+          <w:bCs w:val="0"/>
+          <w:color w:val="0000FF"/>
+          <w:kern w:val="0"/>
+          <w:sz w:val="21"/>
+          <w:szCs w:val="21"/>
+          <w:shd w:val="clear" w:fill="FFFFFF"/>
+          <w:lang w:val="en-US" w:eastAsia="zh-CN" w:bidi="ar"/>
+        </w:rPr>
+        <w:t>true</w:t>
+      </w:r>
+      <w:r>
+        <w:rPr>
+          <w:rFonts w:hint="default" w:ascii="Consolas" w:hAnsi="Consolas" w:eastAsia="Consolas" w:cs="Consolas"/>
+          <w:b w:val="0"/>
+          <w:bCs w:val="0"/>
+          <w:color w:val="000000"/>
+          <w:kern w:val="0"/>
+          <w:sz w:val="21"/>
+          <w:szCs w:val="21"/>
+          <w:shd w:val="clear" w:fill="FFFFFF"/>
+          <w:lang w:val="en-US" w:eastAsia="zh-CN" w:bidi="ar"/>
+        </w:rPr>
+        <w:t>,</w:t>
+      </w:r>
+    </w:p>
+    <w:p>
+      <w:pPr>
+        <w:keepNext w:val="0"/>
+        <w:keepLines w:val="0"/>
+        <w:widowControl/>
+        <w:suppressLineNumbers w:val="0"/>
+        <w:shd w:val="clear" w:fill="FFFFFF"/>
+        <w:spacing w:line="285" w:lineRule="atLeast"/>
+        <w:jc w:val="left"/>
+        <w:rPr>
+          <w:rFonts w:hint="default" w:ascii="Consolas" w:hAnsi="Consolas" w:eastAsia="Consolas" w:cs="Consolas"/>
+          <w:b w:val="0"/>
+          <w:bCs w:val="0"/>
+          <w:color w:val="000000"/>
+          <w:sz w:val="21"/>
+          <w:szCs w:val="21"/>
+        </w:rPr>
+      </w:pPr>
+      <w:r>
+        <w:rPr>
+          <w:rFonts w:hint="default" w:ascii="Consolas" w:hAnsi="Consolas" w:eastAsia="Consolas" w:cs="Consolas"/>
+          <w:b w:val="0"/>
+          <w:bCs w:val="0"/>
+          <w:color w:val="000000"/>
+          <w:kern w:val="0"/>
+          <w:sz w:val="21"/>
+          <w:szCs w:val="21"/>
+          <w:shd w:val="clear" w:fill="FFFFFF"/>
+          <w:lang w:val="en-US" w:eastAsia="zh-CN" w:bidi="ar"/>
+        </w:rPr>
+        <w:t>    })</w:t>
+      </w:r>
+    </w:p>
+    <w:p>
+      <w:pPr>
+        <w:pStyle w:val="4"/>
+        <w:keepNext w:val="0"/>
+        <w:keepLines w:val="0"/>
+        <w:widowControl/>
+        <w:suppressLineNumbers w:val="0"/>
+        <w:pBdr>
+          <w:top w:val="none" w:color="auto" w:sz="0" w:space="0"/>
+          <w:left w:val="none" w:color="auto" w:sz="0" w:space="0"/>
+          <w:bottom w:val="none" w:color="auto" w:sz="0" w:space="0"/>
+          <w:right w:val="none" w:color="auto" w:sz="0" w:space="0"/>
+        </w:pBdr>
+        <w:spacing w:before="0" w:beforeAutospacing="0" w:after="0" w:afterAutospacing="0"/>
+        <w:ind w:right="0"/>
+        <w:jc w:val="left"/>
+        <w:textAlignment w:val="baseline"/>
+        <w:rPr>
+          <w:rStyle w:val="8"/>
+          <w:rFonts w:hint="eastAsia" w:ascii="var(--ff-mono)" w:hAnsi="var(--ff-mono)" w:cs="var(--ff-mono)"/>
+          <w:i w:val="0"/>
+          <w:iCs w:val="0"/>
+          <w:caps w:val="0"/>
+          <w:color w:val="0C0D0E"/>
+          <w:spacing w:val="0"/>
+          <w:vertAlign w:val="baseline"/>
+          <w:lang w:val="en-US" w:eastAsia="zh-CN"/>
+        </w:rPr>
+      </w:pPr>
+      <w:r>
+        <w:rPr>
+          <w:rStyle w:val="8"/>
+          <w:rFonts w:hint="eastAsia" w:ascii="var(--ff-mono)" w:hAnsi="var(--ff-mono)" w:cs="var(--ff-mono)"/>
+          <w:i w:val="0"/>
+          <w:iCs w:val="0"/>
+          <w:caps w:val="0"/>
+          <w:color w:val="0C0D0E"/>
+          <w:spacing w:val="0"/>
+          <w:vertAlign w:val="baseline"/>
+          <w:lang w:val="en-US" w:eastAsia="zh-CN"/>
+        </w:rPr>
+        <w:t>②写测试脚本的时候：</w:t>
+      </w:r>
+    </w:p>
+    <w:p>
+      <w:pPr>
+        <w:pStyle w:val="4"/>
+        <w:keepNext w:val="0"/>
+        <w:keepLines w:val="0"/>
+        <w:widowControl/>
+        <w:suppressLineNumbers w:val="0"/>
+        <w:pBdr>
+          <w:top w:val="none" w:color="auto" w:sz="0" w:space="0"/>
+          <w:left w:val="none" w:color="auto" w:sz="0" w:space="0"/>
+          <w:bottom w:val="none" w:color="auto" w:sz="0" w:space="0"/>
+          <w:right w:val="none" w:color="auto" w:sz="0" w:space="0"/>
+        </w:pBdr>
+        <w:spacing w:before="0" w:beforeAutospacing="0" w:after="0" w:afterAutospacing="0"/>
+        <w:ind w:right="0"/>
+        <w:jc w:val="left"/>
+        <w:textAlignment w:val="baseline"/>
+        <w:rPr>
+          <w:rFonts w:hint="default" w:ascii="DejaVu Sans Mono" w:hAnsi="DejaVu Sans Mono" w:eastAsia="DejaVu Sans Mono" w:cs="DejaVu Sans Mono"/>
+          <w:i w:val="0"/>
+          <w:iCs w:val="0"/>
+          <w:caps w:val="0"/>
+          <w:color w:val="333238"/>
+          <w:spacing w:val="0"/>
+          <w:sz w:val="18"/>
+          <w:szCs w:val="18"/>
+          <w:shd w:val="clear" w:fill="ECFDF0"/>
+        </w:rPr>
+      </w:pPr>
+      <w:r>
+        <w:rPr>
+          <w:rFonts w:ascii="DejaVu Sans Mono" w:hAnsi="DejaVu Sans Mono" w:eastAsia="DejaVu Sans Mono" w:cs="DejaVu Sans Mono"/>
+          <w:b/>
+          <w:bCs/>
+          <w:i w:val="0"/>
+          <w:iCs w:val="0"/>
+          <w:caps w:val="0"/>
+          <w:color w:val="333238"/>
+          <w:spacing w:val="0"/>
+          <w:sz w:val="18"/>
+          <w:szCs w:val="18"/>
+          <w:shd w:val="clear" w:fill="ECFDF0"/>
+        </w:rPr>
+        <w:t>const</w:t>
+      </w:r>
+      <w:r>
+        <w:rPr>
+          <w:rFonts w:hint="default" w:ascii="DejaVu Sans Mono" w:hAnsi="DejaVu Sans Mono" w:eastAsia="DejaVu Sans Mono" w:cs="DejaVu Sans Mono"/>
+          <w:i w:val="0"/>
+          <w:iCs w:val="0"/>
+          <w:caps w:val="0"/>
+          <w:color w:val="333238"/>
+          <w:spacing w:val="0"/>
+          <w:sz w:val="18"/>
+          <w:szCs w:val="18"/>
+          <w:shd w:val="clear" w:fill="ECFDF0"/>
+        </w:rPr>
+        <w:t xml:space="preserve"> </w:t>
+      </w:r>
+      <w:r>
+        <w:rPr>
+          <w:rFonts w:hint="eastAsia" w:ascii="DejaVu Sans Mono" w:hAnsi="DejaVu Sans Mono" w:cs="DejaVu Sans Mono"/>
+          <w:i w:val="0"/>
+          <w:iCs w:val="0"/>
+          <w:caps w:val="0"/>
+          <w:color w:val="333238"/>
+          <w:spacing w:val="0"/>
+          <w:sz w:val="18"/>
+          <w:szCs w:val="18"/>
+          <w:shd w:val="clear" w:fill="ECFDF0"/>
+          <w:lang w:val="en-US" w:eastAsia="zh-CN"/>
+        </w:rPr>
+        <w:t>合约实例</w:t>
+      </w:r>
+      <w:r>
+        <w:rPr>
+          <w:rFonts w:hint="default" w:ascii="DejaVu Sans Mono" w:hAnsi="DejaVu Sans Mono" w:eastAsia="DejaVu Sans Mono" w:cs="DejaVu Sans Mono"/>
+          <w:i w:val="0"/>
+          <w:iCs w:val="0"/>
+          <w:caps w:val="0"/>
+          <w:color w:val="333238"/>
+          <w:spacing w:val="0"/>
+          <w:sz w:val="18"/>
+          <w:szCs w:val="18"/>
+          <w:shd w:val="clear" w:fill="ECFDF0"/>
+        </w:rPr>
+        <w:t xml:space="preserve"> </w:t>
+      </w:r>
+      <w:r>
+        <w:rPr>
+          <w:rFonts w:hint="default" w:ascii="DejaVu Sans Mono" w:hAnsi="DejaVu Sans Mono" w:eastAsia="DejaVu Sans Mono" w:cs="DejaVu Sans Mono"/>
+          <w:b/>
+          <w:bCs/>
+          <w:i w:val="0"/>
+          <w:iCs w:val="0"/>
+          <w:caps w:val="0"/>
+          <w:color w:val="333238"/>
+          <w:spacing w:val="0"/>
+          <w:sz w:val="18"/>
+          <w:szCs w:val="18"/>
+          <w:shd w:val="clear" w:fill="ECFDF0"/>
+        </w:rPr>
+        <w:t>=</w:t>
+      </w:r>
+      <w:r>
+        <w:rPr>
+          <w:rFonts w:hint="default" w:ascii="DejaVu Sans Mono" w:hAnsi="DejaVu Sans Mono" w:eastAsia="DejaVu Sans Mono" w:cs="DejaVu Sans Mono"/>
+          <w:i w:val="0"/>
+          <w:iCs w:val="0"/>
+          <w:caps w:val="0"/>
+          <w:color w:val="333238"/>
+          <w:spacing w:val="0"/>
+          <w:sz w:val="18"/>
+          <w:szCs w:val="18"/>
+          <w:shd w:val="clear" w:fill="ECFDF0"/>
+        </w:rPr>
+        <w:t xml:space="preserve"> </w:t>
+      </w:r>
+      <w:r>
+        <w:rPr>
+          <w:rFonts w:hint="default" w:ascii="DejaVu Sans Mono" w:hAnsi="DejaVu Sans Mono" w:eastAsia="DejaVu Sans Mono" w:cs="DejaVu Sans Mono"/>
+          <w:b/>
+          <w:bCs/>
+          <w:i w:val="0"/>
+          <w:iCs w:val="0"/>
+          <w:caps w:val="0"/>
+          <w:color w:val="333238"/>
+          <w:spacing w:val="0"/>
+          <w:sz w:val="18"/>
+          <w:szCs w:val="18"/>
+          <w:shd w:val="clear" w:fill="ECFDF0"/>
+        </w:rPr>
+        <w:t>await</w:t>
+      </w:r>
+      <w:r>
+        <w:rPr>
+          <w:rFonts w:hint="default" w:ascii="DejaVu Sans Mono" w:hAnsi="DejaVu Sans Mono" w:eastAsia="DejaVu Sans Mono" w:cs="DejaVu Sans Mono"/>
+          <w:i w:val="0"/>
+          <w:iCs w:val="0"/>
+          <w:caps w:val="0"/>
+          <w:color w:val="333238"/>
+          <w:spacing w:val="0"/>
+          <w:sz w:val="18"/>
+          <w:szCs w:val="18"/>
+          <w:shd w:val="clear" w:fill="ECFDF0"/>
+        </w:rPr>
+        <w:t xml:space="preserve"> ethers.</w:t>
+      </w:r>
+      <w:r>
+        <w:rPr>
+          <w:rFonts w:hint="default" w:ascii="DejaVu Sans Mono" w:hAnsi="DejaVu Sans Mono" w:eastAsia="DejaVu Sans Mono" w:cs="DejaVu Sans Mono"/>
+          <w:b/>
+          <w:bCs/>
+          <w:i w:val="0"/>
+          <w:iCs w:val="0"/>
+          <w:caps w:val="0"/>
+          <w:color w:val="990000"/>
+          <w:spacing w:val="0"/>
+          <w:sz w:val="18"/>
+          <w:szCs w:val="18"/>
+          <w:shd w:val="clear" w:fill="ECFDF0"/>
+        </w:rPr>
+        <w:t>getContract</w:t>
+      </w:r>
+      <w:r>
+        <w:rPr>
+          <w:rFonts w:hint="default" w:ascii="DejaVu Sans Mono" w:hAnsi="DejaVu Sans Mono" w:eastAsia="DejaVu Sans Mono" w:cs="DejaVu Sans Mono"/>
+          <w:i w:val="0"/>
+          <w:iCs w:val="0"/>
+          <w:caps w:val="0"/>
+          <w:color w:val="333238"/>
+          <w:spacing w:val="0"/>
+          <w:sz w:val="18"/>
+          <w:szCs w:val="18"/>
+          <w:shd w:val="clear" w:fill="ECFDF0"/>
+        </w:rPr>
+        <w:t>("</w:t>
+      </w:r>
+      <w:r>
+        <w:rPr>
+          <w:rFonts w:hint="eastAsia" w:ascii="Consolas" w:hAnsi="Consolas" w:eastAsia="Consolas" w:cs="Consolas"/>
+          <w:b w:val="0"/>
+          <w:bCs w:val="0"/>
+          <w:color w:val="A31515"/>
+          <w:kern w:val="0"/>
+          <w:sz w:val="21"/>
+          <w:szCs w:val="21"/>
+          <w:shd w:val="clear" w:fill="FFFFFF"/>
+          <w:lang w:val="en-US" w:eastAsia="zh-CN" w:bidi="ar"/>
+        </w:rPr>
+        <w:t>mock合约别名</w:t>
+      </w:r>
+      <w:r>
+        <w:rPr>
+          <w:rFonts w:hint="default" w:ascii="DejaVu Sans Mono" w:hAnsi="DejaVu Sans Mono" w:eastAsia="DejaVu Sans Mono" w:cs="DejaVu Sans Mono"/>
+          <w:i w:val="0"/>
+          <w:iCs w:val="0"/>
+          <w:caps w:val="0"/>
+          <w:color w:val="333238"/>
+          <w:spacing w:val="0"/>
+          <w:sz w:val="18"/>
+          <w:szCs w:val="18"/>
+          <w:shd w:val="clear" w:fill="ECFDF0"/>
+        </w:rPr>
+        <w:t>")</w:t>
+      </w:r>
+    </w:p>
+    <w:p>
+      <w:pPr>
+        <w:pStyle w:val="4"/>
+        <w:keepNext w:val="0"/>
+        <w:keepLines w:val="0"/>
+        <w:widowControl/>
+        <w:suppressLineNumbers w:val="0"/>
+        <w:pBdr>
+          <w:top w:val="none" w:color="auto" w:sz="0" w:space="0"/>
+          <w:left w:val="none" w:color="auto" w:sz="0" w:space="0"/>
+          <w:bottom w:val="none" w:color="auto" w:sz="0" w:space="0"/>
+          <w:right w:val="none" w:color="auto" w:sz="0" w:space="0"/>
+        </w:pBdr>
+        <w:spacing w:before="0" w:beforeAutospacing="0" w:after="0" w:afterAutospacing="0"/>
+        <w:ind w:right="0"/>
+        <w:jc w:val="left"/>
+        <w:textAlignment w:val="baseline"/>
+        <w:rPr>
+          <w:rFonts w:hint="default" w:ascii="DejaVu Sans Mono" w:hAnsi="DejaVu Sans Mono" w:eastAsia="DejaVu Sans Mono" w:cs="DejaVu Sans Mono"/>
+          <w:i w:val="0"/>
+          <w:iCs w:val="0"/>
+          <w:caps w:val="0"/>
+          <w:color w:val="333238"/>
+          <w:spacing w:val="0"/>
+          <w:sz w:val="18"/>
+          <w:szCs w:val="18"/>
+          <w:shd w:val="clear" w:fill="ECFDF0"/>
+        </w:rPr>
+      </w:pPr>
+    </w:p>
+    <w:p>
+      <w:pPr>
+        <w:pStyle w:val="4"/>
+        <w:keepNext w:val="0"/>
+        <w:keepLines w:val="0"/>
+        <w:widowControl/>
+        <w:suppressLineNumbers w:val="0"/>
+        <w:pBdr>
+          <w:top w:val="none" w:color="auto" w:sz="0" w:space="0"/>
+          <w:left w:val="none" w:color="auto" w:sz="0" w:space="0"/>
+          <w:bottom w:val="none" w:color="auto" w:sz="0" w:space="0"/>
+          <w:right w:val="none" w:color="auto" w:sz="0" w:space="0"/>
+        </w:pBdr>
+        <w:spacing w:before="0" w:beforeAutospacing="0" w:after="0" w:afterAutospacing="0"/>
+        <w:ind w:right="0"/>
+        <w:jc w:val="left"/>
+        <w:textAlignment w:val="baseline"/>
+        <w:rPr>
+          <w:rFonts w:hint="eastAsia" w:ascii="DejaVu Sans Mono" w:hAnsi="DejaVu Sans Mono" w:cs="DejaVu Sans Mono"/>
+          <w:i w:val="0"/>
+          <w:iCs w:val="0"/>
+          <w:caps w:val="0"/>
+          <w:color w:val="333238"/>
+          <w:spacing w:val="0"/>
+          <w:sz w:val="18"/>
+          <w:szCs w:val="18"/>
+          <w:shd w:val="clear" w:fill="ECFDF0"/>
+          <w:lang w:val="en-US" w:eastAsia="zh-CN"/>
+        </w:rPr>
+      </w:pPr>
+      <w:r>
+        <w:rPr>
+          <w:rFonts w:hint="eastAsia" w:ascii="DejaVu Sans Mono" w:hAnsi="DejaVu Sans Mono" w:cs="DejaVu Sans Mono"/>
+          <w:i w:val="0"/>
+          <w:iCs w:val="0"/>
+          <w:caps w:val="0"/>
+          <w:color w:val="333238"/>
+          <w:spacing w:val="0"/>
+          <w:sz w:val="18"/>
+          <w:szCs w:val="18"/>
+          <w:shd w:val="clear" w:fill="ECFDF0"/>
+          <w:lang w:val="en-US" w:eastAsia="zh-CN"/>
+        </w:rPr>
+        <w:t>③最重要的：</w:t>
+      </w:r>
+    </w:p>
+    <w:p>
+      <w:pPr>
+        <w:keepNext w:val="0"/>
+        <w:keepLines w:val="0"/>
+        <w:widowControl/>
+        <w:suppressLineNumbers w:val="0"/>
+        <w:shd w:val="clear" w:fill="FFFFFF"/>
+        <w:spacing w:line="285" w:lineRule="atLeast"/>
+        <w:jc w:val="left"/>
+        <w:rPr>
+          <w:rFonts w:ascii="Consolas" w:hAnsi="Consolas" w:eastAsia="Consolas" w:cs="Consolas"/>
+          <w:b w:val="0"/>
+          <w:bCs w:val="0"/>
+          <w:color w:val="000000"/>
+          <w:sz w:val="21"/>
+          <w:szCs w:val="21"/>
+        </w:rPr>
+      </w:pPr>
+      <w:r>
+        <w:rPr>
+          <w:rFonts w:hint="default" w:ascii="Consolas" w:hAnsi="Consolas" w:eastAsia="Consolas" w:cs="Consolas"/>
+          <w:b w:val="0"/>
+          <w:bCs w:val="0"/>
+          <w:color w:val="0000FF"/>
+          <w:kern w:val="0"/>
+          <w:sz w:val="21"/>
+          <w:szCs w:val="21"/>
+          <w:shd w:val="clear" w:fill="FFFFFF"/>
+          <w:lang w:val="en-US" w:eastAsia="zh-CN" w:bidi="ar"/>
+        </w:rPr>
+        <w:t>contract</w:t>
+      </w:r>
+      <w:r>
+        <w:rPr>
+          <w:rFonts w:hint="default" w:ascii="Consolas" w:hAnsi="Consolas" w:eastAsia="Consolas" w:cs="Consolas"/>
+          <w:b w:val="0"/>
+          <w:bCs w:val="0"/>
+          <w:color w:val="000000"/>
+          <w:kern w:val="0"/>
+          <w:sz w:val="21"/>
+          <w:szCs w:val="21"/>
+          <w:shd w:val="clear" w:fill="FFFFFF"/>
+          <w:lang w:val="en-US" w:eastAsia="zh-CN" w:bidi="ar"/>
+        </w:rPr>
+        <w:t xml:space="preserve"> </w:t>
+      </w:r>
+      <w:r>
+        <w:rPr>
+          <w:rFonts w:hint="default" w:ascii="Consolas" w:hAnsi="Consolas" w:eastAsia="Consolas" w:cs="Consolas"/>
+          <w:b w:val="0"/>
+          <w:bCs w:val="0"/>
+          <w:color w:val="267F99"/>
+          <w:kern w:val="0"/>
+          <w:sz w:val="21"/>
+          <w:szCs w:val="21"/>
+          <w:shd w:val="clear" w:fill="FFFFFF"/>
+          <w:lang w:val="en-US" w:eastAsia="zh-CN" w:bidi="ar"/>
+        </w:rPr>
+        <w:t>Mock</w:t>
+      </w:r>
+      <w:r>
+        <w:rPr>
+          <w:rFonts w:hint="default" w:ascii="Consolas" w:hAnsi="Consolas" w:eastAsia="Consolas" w:cs="Consolas"/>
+          <w:b w:val="0"/>
+          <w:bCs w:val="0"/>
+          <w:color w:val="000000"/>
+          <w:kern w:val="0"/>
+          <w:sz w:val="21"/>
+          <w:szCs w:val="21"/>
+          <w:shd w:val="clear" w:fill="FFFFFF"/>
+          <w:lang w:val="en-US" w:eastAsia="zh-CN" w:bidi="ar"/>
+        </w:rPr>
+        <w:t xml:space="preserve"> </w:t>
+      </w:r>
+      <w:r>
+        <w:rPr>
+          <w:rFonts w:hint="default" w:ascii="Consolas" w:hAnsi="Consolas" w:eastAsia="Consolas" w:cs="Consolas"/>
+          <w:b w:val="0"/>
+          <w:bCs w:val="0"/>
+          <w:color w:val="0000FF"/>
+          <w:kern w:val="0"/>
+          <w:sz w:val="21"/>
+          <w:szCs w:val="21"/>
+          <w:shd w:val="clear" w:fill="FFFFFF"/>
+          <w:lang w:val="en-US" w:eastAsia="zh-CN" w:bidi="ar"/>
+        </w:rPr>
+        <w:t>is</w:t>
+      </w:r>
+      <w:r>
+        <w:rPr>
+          <w:rFonts w:hint="default" w:ascii="Consolas" w:hAnsi="Consolas" w:eastAsia="Consolas" w:cs="Consolas"/>
+          <w:b w:val="0"/>
+          <w:bCs w:val="0"/>
+          <w:color w:val="000000"/>
+          <w:kern w:val="0"/>
+          <w:sz w:val="21"/>
+          <w:szCs w:val="21"/>
+          <w:shd w:val="clear" w:fill="FFFFFF"/>
+          <w:lang w:val="en-US" w:eastAsia="zh-CN" w:bidi="ar"/>
+        </w:rPr>
+        <w:t xml:space="preserve"> </w:t>
+      </w:r>
+      <w:r>
+        <w:rPr>
+          <w:rFonts w:hint="default" w:ascii="Consolas" w:hAnsi="Consolas" w:eastAsia="Consolas" w:cs="Consolas"/>
+          <w:b w:val="0"/>
+          <w:bCs w:val="0"/>
+          <w:color w:val="267F99"/>
+          <w:kern w:val="0"/>
+          <w:sz w:val="21"/>
+          <w:szCs w:val="21"/>
+          <w:shd w:val="clear" w:fill="FFFFFF"/>
+          <w:lang w:val="en-US" w:eastAsia="zh-CN" w:bidi="ar"/>
+        </w:rPr>
+        <w:t>I</w:t>
+      </w:r>
+      <w:r>
+        <w:rPr>
+          <w:rFonts w:hint="eastAsia" w:ascii="Consolas" w:hAnsi="Consolas" w:eastAsia="Consolas" w:cs="Consolas"/>
+          <w:b w:val="0"/>
+          <w:bCs w:val="0"/>
+          <w:color w:val="267F99"/>
+          <w:kern w:val="0"/>
+          <w:sz w:val="21"/>
+          <w:szCs w:val="21"/>
+          <w:shd w:val="clear" w:fill="FFFFFF"/>
+          <w:lang w:val="en-US" w:eastAsia="zh-CN" w:bidi="ar"/>
+        </w:rPr>
+        <w:t>自己定义的接口</w:t>
+      </w:r>
+      <w:r>
+        <w:rPr>
+          <w:rFonts w:hint="default" w:ascii="Consolas" w:hAnsi="Consolas" w:eastAsia="Consolas" w:cs="Consolas"/>
+          <w:b w:val="0"/>
+          <w:bCs w:val="0"/>
+          <w:color w:val="000000"/>
+          <w:kern w:val="0"/>
+          <w:sz w:val="21"/>
+          <w:szCs w:val="21"/>
+          <w:shd w:val="clear" w:fill="FFFFFF"/>
+          <w:lang w:val="en-US" w:eastAsia="zh-CN" w:bidi="ar"/>
+        </w:rPr>
+        <w:t xml:space="preserve"> {</w:t>
+      </w:r>
+    </w:p>
+    <w:p>
+      <w:pPr>
+        <w:keepNext w:val="0"/>
+        <w:keepLines w:val="0"/>
+        <w:widowControl/>
+        <w:suppressLineNumbers w:val="0"/>
+        <w:shd w:val="clear" w:fill="FFFFFF"/>
+        <w:spacing w:line="285" w:lineRule="atLeast"/>
+        <w:jc w:val="left"/>
+        <w:rPr>
+          <w:rFonts w:hint="default" w:ascii="Consolas" w:hAnsi="Consolas" w:eastAsia="Consolas" w:cs="Consolas"/>
+          <w:b w:val="0"/>
+          <w:bCs w:val="0"/>
+          <w:color w:val="000000"/>
+          <w:sz w:val="21"/>
+          <w:szCs w:val="21"/>
+        </w:rPr>
+      </w:pPr>
+    </w:p>
+    <w:p>
+      <w:pPr>
+        <w:keepNext w:val="0"/>
+        <w:keepLines w:val="0"/>
+        <w:widowControl/>
+        <w:suppressLineNumbers w:val="0"/>
+        <w:shd w:val="clear" w:fill="FFFFFF"/>
+        <w:spacing w:line="285" w:lineRule="atLeast"/>
+        <w:jc w:val="left"/>
+        <w:rPr>
+          <w:rFonts w:hint="default" w:ascii="Consolas" w:hAnsi="Consolas" w:eastAsia="Consolas" w:cs="Consolas"/>
+          <w:b w:val="0"/>
+          <w:bCs w:val="0"/>
+          <w:color w:val="000000"/>
+          <w:sz w:val="21"/>
+          <w:szCs w:val="21"/>
+        </w:rPr>
+      </w:pPr>
+      <w:r>
+        <w:rPr>
+          <w:rFonts w:hint="default" w:ascii="Consolas" w:hAnsi="Consolas" w:eastAsia="Consolas" w:cs="Consolas"/>
+          <w:b w:val="0"/>
+          <w:bCs w:val="0"/>
+          <w:color w:val="000000"/>
+          <w:kern w:val="0"/>
+          <w:sz w:val="21"/>
+          <w:szCs w:val="21"/>
+          <w:shd w:val="clear" w:fill="FFFFFF"/>
+          <w:lang w:val="en-US" w:eastAsia="zh-CN" w:bidi="ar"/>
+        </w:rPr>
+        <w:t xml:space="preserve">    </w:t>
+      </w:r>
+      <w:r>
+        <w:rPr>
+          <w:rFonts w:hint="default" w:ascii="Consolas" w:hAnsi="Consolas" w:eastAsia="Consolas" w:cs="Consolas"/>
+          <w:b w:val="0"/>
+          <w:bCs w:val="0"/>
+          <w:color w:val="0000FF"/>
+          <w:kern w:val="0"/>
+          <w:sz w:val="21"/>
+          <w:szCs w:val="21"/>
+          <w:shd w:val="clear" w:fill="FFFFFF"/>
+          <w:lang w:val="en-US" w:eastAsia="zh-CN" w:bidi="ar"/>
+        </w:rPr>
+        <w:t>constructor</w:t>
+      </w:r>
+      <w:r>
+        <w:rPr>
+          <w:rFonts w:hint="default" w:ascii="Consolas" w:hAnsi="Consolas" w:eastAsia="Consolas" w:cs="Consolas"/>
+          <w:b w:val="0"/>
+          <w:bCs w:val="0"/>
+          <w:color w:val="000000"/>
+          <w:kern w:val="0"/>
+          <w:sz w:val="21"/>
+          <w:szCs w:val="21"/>
+          <w:shd w:val="clear" w:fill="FFFFFF"/>
+          <w:lang w:val="en-US" w:eastAsia="zh-CN" w:bidi="ar"/>
+        </w:rPr>
+        <w:t>() {}</w:t>
+      </w:r>
+    </w:p>
+    <w:p>
+      <w:pPr>
+        <w:keepNext w:val="0"/>
+        <w:keepLines w:val="0"/>
+        <w:widowControl/>
+        <w:suppressLineNumbers w:val="0"/>
+        <w:jc w:val="left"/>
+        <w:rPr>
+          <w:rFonts w:hint="default" w:eastAsiaTheme="minorEastAsia"/>
+          <w:lang w:val="en-US" w:eastAsia="zh-CN"/>
+        </w:rPr>
+      </w:pPr>
+      <w:r>
+        <w:rPr>
+          <w:rFonts w:hint="eastAsia"/>
+          <w:lang w:val="en-US" w:eastAsia="zh-CN"/>
+        </w:rPr>
+        <w:t>//需要用到的函数：形式参数名字，返回参数名字都可以不写，直接写类型就行</w:t>
+      </w:r>
+    </w:p>
+    <w:p>
+      <w:pPr>
+        <w:keepNext w:val="0"/>
+        <w:keepLines w:val="0"/>
+        <w:widowControl/>
+        <w:suppressLineNumbers w:val="0"/>
+        <w:shd w:val="clear" w:fill="FFFFFF"/>
+        <w:spacing w:line="285" w:lineRule="atLeast"/>
+        <w:jc w:val="left"/>
+        <w:rPr>
+          <w:rFonts w:hint="default" w:ascii="Consolas" w:hAnsi="Consolas" w:eastAsia="Consolas" w:cs="Consolas"/>
+          <w:b w:val="0"/>
+          <w:bCs w:val="0"/>
+          <w:color w:val="000000"/>
+          <w:sz w:val="21"/>
+          <w:szCs w:val="21"/>
+        </w:rPr>
+      </w:pPr>
+      <w:r>
+        <w:rPr>
+          <w:rFonts w:hint="default" w:ascii="Consolas" w:hAnsi="Consolas" w:eastAsia="Consolas" w:cs="Consolas"/>
+          <w:b w:val="0"/>
+          <w:bCs w:val="0"/>
+          <w:color w:val="000000"/>
+          <w:kern w:val="0"/>
+          <w:sz w:val="21"/>
+          <w:szCs w:val="21"/>
+          <w:shd w:val="clear" w:fill="FFFFFF"/>
+          <w:lang w:val="en-US" w:eastAsia="zh-CN" w:bidi="ar"/>
+        </w:rPr>
+        <w:t xml:space="preserve">    </w:t>
+      </w:r>
+      <w:r>
+        <w:rPr>
+          <w:rFonts w:hint="default" w:ascii="Consolas" w:hAnsi="Consolas" w:eastAsia="Consolas" w:cs="Consolas"/>
+          <w:b w:val="0"/>
+          <w:bCs w:val="0"/>
+          <w:color w:val="0000FF"/>
+          <w:kern w:val="0"/>
+          <w:sz w:val="21"/>
+          <w:szCs w:val="21"/>
+          <w:shd w:val="clear" w:fill="FFFFFF"/>
+          <w:lang w:val="en-US" w:eastAsia="zh-CN" w:bidi="ar"/>
+        </w:rPr>
+        <w:t>function</w:t>
+      </w:r>
+      <w:r>
+        <w:rPr>
+          <w:rFonts w:hint="default" w:ascii="Consolas" w:hAnsi="Consolas" w:eastAsia="Consolas" w:cs="Consolas"/>
+          <w:b w:val="0"/>
+          <w:bCs w:val="0"/>
+          <w:color w:val="000000"/>
+          <w:kern w:val="0"/>
+          <w:sz w:val="21"/>
+          <w:szCs w:val="21"/>
+          <w:shd w:val="clear" w:fill="FFFFFF"/>
+          <w:lang w:val="en-US" w:eastAsia="zh-CN" w:bidi="ar"/>
+        </w:rPr>
+        <w:t xml:space="preserve"> </w:t>
+      </w:r>
+      <w:r>
+        <w:rPr>
+          <w:rFonts w:hint="eastAsia" w:ascii="Consolas" w:hAnsi="Consolas" w:eastAsia="Consolas" w:cs="Consolas"/>
+          <w:b w:val="0"/>
+          <w:bCs w:val="0"/>
+          <w:color w:val="000000"/>
+          <w:kern w:val="0"/>
+          <w:sz w:val="21"/>
+          <w:szCs w:val="21"/>
+          <w:shd w:val="clear" w:fill="FFFFFF"/>
+          <w:lang w:val="en-US" w:eastAsia="zh-CN" w:bidi="ar"/>
+        </w:rPr>
+        <w:t xml:space="preserve"> </w:t>
       </w:r>
       <w:bookmarkStart w:id="0" w:name="_GoBack"/>
       <w:bookmarkEnd w:id="0"/>
-    </w:p>
-    <w:p>
-      <w:pPr>
-        <w:pStyle w:val="3"/>
+      <w:r>
+        <w:rPr>
+          <w:rFonts w:hint="eastAsia" w:ascii="Consolas" w:hAnsi="Consolas" w:eastAsia="Consolas" w:cs="Consolas"/>
+          <w:b w:val="0"/>
+          <w:bCs w:val="0"/>
+          <w:color w:val="000000"/>
+          <w:kern w:val="0"/>
+          <w:sz w:val="21"/>
+          <w:szCs w:val="21"/>
+          <w:shd w:val="clear" w:fill="FFFFFF"/>
+          <w:lang w:val="en-US" w:eastAsia="zh-CN" w:bidi="ar"/>
+        </w:rPr>
+        <w:t>fc</w:t>
+      </w:r>
+      <w:r>
+        <w:rPr>
+          <w:rFonts w:hint="default" w:ascii="Consolas" w:hAnsi="Consolas" w:eastAsia="Consolas" w:cs="Consolas"/>
+          <w:b w:val="0"/>
+          <w:bCs w:val="0"/>
+          <w:color w:val="000000"/>
+          <w:kern w:val="0"/>
+          <w:sz w:val="21"/>
+          <w:szCs w:val="21"/>
+          <w:shd w:val="clear" w:fill="FFFFFF"/>
+          <w:lang w:val="en-US" w:eastAsia="zh-CN" w:bidi="ar"/>
+        </w:rPr>
+        <w:t>(</w:t>
+      </w:r>
+      <w:r>
+        <w:rPr>
+          <w:rFonts w:hint="default" w:ascii="Consolas" w:hAnsi="Consolas" w:eastAsia="Consolas" w:cs="Consolas"/>
+          <w:b w:val="0"/>
+          <w:bCs w:val="0"/>
+          <w:color w:val="267F99"/>
+          <w:kern w:val="0"/>
+          <w:sz w:val="21"/>
+          <w:szCs w:val="21"/>
+          <w:shd w:val="clear" w:fill="FFFFFF"/>
+          <w:lang w:val="en-US" w:eastAsia="zh-CN" w:bidi="ar"/>
+        </w:rPr>
+        <w:t>address</w:t>
+      </w:r>
+      <w:r>
+        <w:rPr>
+          <w:rFonts w:hint="default" w:ascii="Consolas" w:hAnsi="Consolas" w:eastAsia="Consolas" w:cs="Consolas"/>
+          <w:b w:val="0"/>
+          <w:bCs w:val="0"/>
+          <w:color w:val="000000"/>
+          <w:kern w:val="0"/>
+          <w:sz w:val="21"/>
+          <w:szCs w:val="21"/>
+          <w:shd w:val="clear" w:fill="FFFFFF"/>
+          <w:lang w:val="en-US" w:eastAsia="zh-CN" w:bidi="ar"/>
+        </w:rPr>
+        <w:t xml:space="preserve">, </w:t>
+      </w:r>
+      <w:r>
+        <w:rPr>
+          <w:rFonts w:hint="default" w:ascii="Consolas" w:hAnsi="Consolas" w:eastAsia="Consolas" w:cs="Consolas"/>
+          <w:b w:val="0"/>
+          <w:bCs w:val="0"/>
+          <w:color w:val="267F99"/>
+          <w:kern w:val="0"/>
+          <w:sz w:val="21"/>
+          <w:szCs w:val="21"/>
+          <w:shd w:val="clear" w:fill="FFFFFF"/>
+          <w:lang w:val="en-US" w:eastAsia="zh-CN" w:bidi="ar"/>
+        </w:rPr>
+        <w:t>address</w:t>
+      </w:r>
+      <w:r>
+        <w:rPr>
+          <w:rFonts w:hint="default" w:ascii="Consolas" w:hAnsi="Consolas" w:eastAsia="Consolas" w:cs="Consolas"/>
+          <w:b w:val="0"/>
+          <w:bCs w:val="0"/>
+          <w:color w:val="000000"/>
+          <w:kern w:val="0"/>
+          <w:sz w:val="21"/>
+          <w:szCs w:val="21"/>
+          <w:shd w:val="clear" w:fill="FFFFFF"/>
+          <w:lang w:val="en-US" w:eastAsia="zh-CN" w:bidi="ar"/>
+        </w:rPr>
+        <w:t xml:space="preserve">) </w:t>
+      </w:r>
+      <w:r>
+        <w:rPr>
+          <w:rFonts w:hint="default" w:ascii="Consolas" w:hAnsi="Consolas" w:eastAsia="Consolas" w:cs="Consolas"/>
+          <w:b w:val="0"/>
+          <w:bCs w:val="0"/>
+          <w:color w:val="0000FF"/>
+          <w:kern w:val="0"/>
+          <w:sz w:val="21"/>
+          <w:szCs w:val="21"/>
+          <w:shd w:val="clear" w:fill="FFFFFF"/>
+          <w:lang w:val="en-US" w:eastAsia="zh-CN" w:bidi="ar"/>
+        </w:rPr>
+        <w:t>external</w:t>
+      </w:r>
+      <w:r>
+        <w:rPr>
+          <w:rFonts w:hint="default" w:ascii="Consolas" w:hAnsi="Consolas" w:eastAsia="Consolas" w:cs="Consolas"/>
+          <w:b w:val="0"/>
+          <w:bCs w:val="0"/>
+          <w:color w:val="000000"/>
+          <w:kern w:val="0"/>
+          <w:sz w:val="21"/>
+          <w:szCs w:val="21"/>
+          <w:shd w:val="clear" w:fill="FFFFFF"/>
+          <w:lang w:val="en-US" w:eastAsia="zh-CN" w:bidi="ar"/>
+        </w:rPr>
+        <w:t xml:space="preserve"> </w:t>
+      </w:r>
+      <w:r>
+        <w:rPr>
+          <w:rFonts w:hint="default" w:ascii="Consolas" w:hAnsi="Consolas" w:eastAsia="Consolas" w:cs="Consolas"/>
+          <w:b w:val="0"/>
+          <w:bCs w:val="0"/>
+          <w:color w:val="0000FF"/>
+          <w:kern w:val="0"/>
+          <w:sz w:val="21"/>
+          <w:szCs w:val="21"/>
+          <w:shd w:val="clear" w:fill="FFFFFF"/>
+          <w:lang w:val="en-US" w:eastAsia="zh-CN" w:bidi="ar"/>
+        </w:rPr>
+        <w:t>view</w:t>
+      </w:r>
+      <w:r>
+        <w:rPr>
+          <w:rFonts w:hint="default" w:ascii="Consolas" w:hAnsi="Consolas" w:eastAsia="Consolas" w:cs="Consolas"/>
+          <w:b w:val="0"/>
+          <w:bCs w:val="0"/>
+          <w:color w:val="000000"/>
+          <w:kern w:val="0"/>
+          <w:sz w:val="21"/>
+          <w:szCs w:val="21"/>
+          <w:shd w:val="clear" w:fill="FFFFFF"/>
+          <w:lang w:val="en-US" w:eastAsia="zh-CN" w:bidi="ar"/>
+        </w:rPr>
+        <w:t xml:space="preserve"> </w:t>
+      </w:r>
+      <w:r>
+        <w:rPr>
+          <w:rFonts w:hint="default" w:ascii="Consolas" w:hAnsi="Consolas" w:eastAsia="Consolas" w:cs="Consolas"/>
+          <w:b w:val="0"/>
+          <w:bCs w:val="0"/>
+          <w:color w:val="AF00DB"/>
+          <w:kern w:val="0"/>
+          <w:sz w:val="21"/>
+          <w:szCs w:val="21"/>
+          <w:shd w:val="clear" w:fill="FFFFFF"/>
+          <w:lang w:val="en-US" w:eastAsia="zh-CN" w:bidi="ar"/>
+        </w:rPr>
+        <w:t>returns</w:t>
+      </w:r>
+      <w:r>
+        <w:rPr>
+          <w:rFonts w:hint="default" w:ascii="Consolas" w:hAnsi="Consolas" w:eastAsia="Consolas" w:cs="Consolas"/>
+          <w:b w:val="0"/>
+          <w:bCs w:val="0"/>
+          <w:color w:val="000000"/>
+          <w:kern w:val="0"/>
+          <w:sz w:val="21"/>
+          <w:szCs w:val="21"/>
+          <w:shd w:val="clear" w:fill="FFFFFF"/>
+          <w:lang w:val="en-US" w:eastAsia="zh-CN" w:bidi="ar"/>
+        </w:rPr>
+        <w:t xml:space="preserve"> (</w:t>
+      </w:r>
+      <w:r>
+        <w:rPr>
+          <w:rFonts w:hint="default" w:ascii="Consolas" w:hAnsi="Consolas" w:eastAsia="Consolas" w:cs="Consolas"/>
+          <w:b w:val="0"/>
+          <w:bCs w:val="0"/>
+          <w:color w:val="267F99"/>
+          <w:kern w:val="0"/>
+          <w:sz w:val="21"/>
+          <w:szCs w:val="21"/>
+          <w:shd w:val="clear" w:fill="FFFFFF"/>
+          <w:lang w:val="en-US" w:eastAsia="zh-CN" w:bidi="ar"/>
+        </w:rPr>
+        <w:t>address</w:t>
+      </w:r>
+      <w:r>
+        <w:rPr>
+          <w:rFonts w:hint="default" w:ascii="Consolas" w:hAnsi="Consolas" w:eastAsia="Consolas" w:cs="Consolas"/>
+          <w:b w:val="0"/>
+          <w:bCs w:val="0"/>
+          <w:color w:val="000000"/>
+          <w:kern w:val="0"/>
+          <w:sz w:val="21"/>
+          <w:szCs w:val="21"/>
+          <w:shd w:val="clear" w:fill="FFFFFF"/>
+          <w:lang w:val="en-US" w:eastAsia="zh-CN" w:bidi="ar"/>
+        </w:rPr>
+        <w:t xml:space="preserve">, </w:t>
+      </w:r>
+      <w:r>
+        <w:rPr>
+          <w:rFonts w:hint="default" w:ascii="Consolas" w:hAnsi="Consolas" w:eastAsia="Consolas" w:cs="Consolas"/>
+          <w:b w:val="0"/>
+          <w:bCs w:val="0"/>
+          <w:color w:val="267F99"/>
+          <w:kern w:val="0"/>
+          <w:sz w:val="21"/>
+          <w:szCs w:val="21"/>
+          <w:shd w:val="clear" w:fill="FFFFFF"/>
+          <w:lang w:val="en-US" w:eastAsia="zh-CN" w:bidi="ar"/>
+        </w:rPr>
+        <w:t>address</w:t>
+      </w:r>
+      <w:r>
+        <w:rPr>
+          <w:rFonts w:hint="default" w:ascii="Consolas" w:hAnsi="Consolas" w:eastAsia="Consolas" w:cs="Consolas"/>
+          <w:b w:val="0"/>
+          <w:bCs w:val="0"/>
+          <w:color w:val="000000"/>
+          <w:kern w:val="0"/>
+          <w:sz w:val="21"/>
+          <w:szCs w:val="21"/>
+          <w:shd w:val="clear" w:fill="FFFFFF"/>
+          <w:lang w:val="en-US" w:eastAsia="zh-CN" w:bidi="ar"/>
+        </w:rPr>
+        <w:t xml:space="preserve">, </w:t>
+      </w:r>
+      <w:r>
+        <w:rPr>
+          <w:rFonts w:hint="default" w:ascii="Consolas" w:hAnsi="Consolas" w:eastAsia="Consolas" w:cs="Consolas"/>
+          <w:b w:val="0"/>
+          <w:bCs w:val="0"/>
+          <w:color w:val="267F99"/>
+          <w:kern w:val="0"/>
+          <w:sz w:val="21"/>
+          <w:szCs w:val="21"/>
+          <w:shd w:val="clear" w:fill="FFFFFF"/>
+          <w:lang w:val="en-US" w:eastAsia="zh-CN" w:bidi="ar"/>
+        </w:rPr>
+        <w:t>address</w:t>
+      </w:r>
+      <w:r>
+        <w:rPr>
+          <w:rFonts w:hint="default" w:ascii="Consolas" w:hAnsi="Consolas" w:eastAsia="Consolas" w:cs="Consolas"/>
+          <w:b w:val="0"/>
+          <w:bCs w:val="0"/>
+          <w:color w:val="000000"/>
+          <w:kern w:val="0"/>
+          <w:sz w:val="21"/>
+          <w:szCs w:val="21"/>
+          <w:shd w:val="clear" w:fill="FFFFFF"/>
+          <w:lang w:val="en-US" w:eastAsia="zh-CN" w:bidi="ar"/>
+        </w:rPr>
+        <w:t xml:space="preserve">, </w:t>
+      </w:r>
+      <w:r>
+        <w:rPr>
+          <w:rFonts w:hint="default" w:ascii="Consolas" w:hAnsi="Consolas" w:eastAsia="Consolas" w:cs="Consolas"/>
+          <w:b w:val="0"/>
+          <w:bCs w:val="0"/>
+          <w:color w:val="267F99"/>
+          <w:kern w:val="0"/>
+          <w:sz w:val="21"/>
+          <w:szCs w:val="21"/>
+          <w:shd w:val="clear" w:fill="FFFFFF"/>
+          <w:lang w:val="en-US" w:eastAsia="zh-CN" w:bidi="ar"/>
+        </w:rPr>
+        <w:t>address</w:t>
+      </w:r>
+      <w:r>
+        <w:rPr>
+          <w:rFonts w:hint="default" w:ascii="Consolas" w:hAnsi="Consolas" w:eastAsia="Consolas" w:cs="Consolas"/>
+          <w:b w:val="0"/>
+          <w:bCs w:val="0"/>
+          <w:color w:val="000000"/>
+          <w:kern w:val="0"/>
+          <w:sz w:val="21"/>
+          <w:szCs w:val="21"/>
+          <w:shd w:val="clear" w:fill="FFFFFF"/>
+          <w:lang w:val="en-US" w:eastAsia="zh-CN" w:bidi="ar"/>
+        </w:rPr>
+        <w:t>) {}</w:t>
+      </w:r>
+    </w:p>
+    <w:p>
+      <w:pPr>
+        <w:keepNext w:val="0"/>
+        <w:keepLines w:val="0"/>
+        <w:widowControl/>
+        <w:suppressLineNumbers w:val="0"/>
+        <w:shd w:val="clear" w:fill="FFFFFF"/>
+        <w:spacing w:line="285" w:lineRule="atLeast"/>
+        <w:jc w:val="left"/>
+        <w:rPr>
+          <w:rFonts w:hint="default" w:ascii="Consolas" w:hAnsi="Consolas" w:eastAsia="Consolas" w:cs="Consolas"/>
+          <w:b w:val="0"/>
+          <w:bCs w:val="0"/>
+          <w:color w:val="000000"/>
+          <w:sz w:val="21"/>
+          <w:szCs w:val="21"/>
+        </w:rPr>
+      </w:pPr>
+      <w:r>
+        <w:rPr>
+          <w:rFonts w:hint="default" w:ascii="Consolas" w:hAnsi="Consolas" w:eastAsia="Consolas" w:cs="Consolas"/>
+          <w:b w:val="0"/>
+          <w:bCs w:val="0"/>
+          <w:color w:val="000000"/>
+          <w:kern w:val="0"/>
+          <w:sz w:val="21"/>
+          <w:szCs w:val="21"/>
+          <w:shd w:val="clear" w:fill="FFFFFF"/>
+          <w:lang w:val="en-US" w:eastAsia="zh-CN" w:bidi="ar"/>
+        </w:rPr>
+        <w:t>}</w:t>
+      </w:r>
+    </w:p>
+    <w:p>
+      <w:pPr>
+        <w:pStyle w:val="4"/>
+        <w:keepNext w:val="0"/>
+        <w:keepLines w:val="0"/>
+        <w:widowControl/>
+        <w:suppressLineNumbers w:val="0"/>
+        <w:pBdr>
+          <w:top w:val="none" w:color="auto" w:sz="0" w:space="0"/>
+          <w:left w:val="none" w:color="auto" w:sz="0" w:space="0"/>
+          <w:bottom w:val="none" w:color="auto" w:sz="0" w:space="0"/>
+          <w:right w:val="none" w:color="auto" w:sz="0" w:space="0"/>
+        </w:pBdr>
+        <w:spacing w:before="0" w:beforeAutospacing="0" w:after="0" w:afterAutospacing="0"/>
+        <w:ind w:right="0"/>
+        <w:jc w:val="left"/>
+        <w:textAlignment w:val="baseline"/>
+        <w:rPr>
+          <w:rFonts w:hint="default" w:ascii="DejaVu Sans Mono" w:hAnsi="DejaVu Sans Mono" w:cs="DejaVu Sans Mono"/>
+          <w:i w:val="0"/>
+          <w:iCs w:val="0"/>
+          <w:caps w:val="0"/>
+          <w:color w:val="333238"/>
+          <w:spacing w:val="0"/>
+          <w:sz w:val="18"/>
+          <w:szCs w:val="18"/>
+          <w:shd w:val="clear" w:fill="ECFDF0"/>
+          <w:lang w:val="en-US" w:eastAsia="zh-CN"/>
+        </w:rPr>
+      </w:pPr>
+    </w:p>
+    <w:p>
+      <w:pPr>
+        <w:keepNext w:val="0"/>
+        <w:keepLines w:val="0"/>
+        <w:widowControl/>
+        <w:suppressLineNumbers w:val="0"/>
+        <w:shd w:val="clear" w:fill="FFFFFF"/>
+        <w:spacing w:line="285" w:lineRule="atLeast"/>
+        <w:jc w:val="left"/>
+        <w:rPr>
+          <w:rFonts w:hint="default" w:ascii="Consolas" w:hAnsi="Consolas" w:eastAsia="Consolas" w:cs="Consolas"/>
+          <w:b w:val="0"/>
+          <w:bCs w:val="0"/>
+          <w:color w:val="000000"/>
+          <w:kern w:val="0"/>
+          <w:sz w:val="21"/>
+          <w:szCs w:val="21"/>
+          <w:shd w:val="clear" w:fill="FFFFFF"/>
+          <w:lang w:val="en-US" w:eastAsia="zh-CN" w:bidi="ar"/>
+        </w:rPr>
+      </w:pPr>
+    </w:p>
+    <w:p>
+      <w:pPr>
+        <w:keepNext w:val="0"/>
+        <w:keepLines w:val="0"/>
+        <w:widowControl/>
+        <w:suppressLineNumbers w:val="0"/>
+        <w:shd w:val="clear" w:fill="FFFFFF"/>
+        <w:spacing w:line="285" w:lineRule="atLeast"/>
+        <w:jc w:val="left"/>
+        <w:rPr>
+          <w:rFonts w:hint="eastAsia" w:ascii="Consolas" w:hAnsi="Consolas" w:eastAsia="Consolas" w:cs="Consolas"/>
+          <w:b w:val="0"/>
+          <w:bCs w:val="0"/>
+          <w:color w:val="000000"/>
+          <w:kern w:val="0"/>
+          <w:sz w:val="21"/>
+          <w:szCs w:val="21"/>
+          <w:shd w:val="clear" w:fill="FFFFFF"/>
+          <w:lang w:val="en-US" w:eastAsia="zh-CN" w:bidi="ar"/>
+        </w:rPr>
+      </w:pPr>
+      <w:r>
+        <w:rPr>
+          <w:rFonts w:hint="eastAsia" w:ascii="Consolas" w:hAnsi="Consolas" w:eastAsia="Consolas" w:cs="Consolas"/>
+          <w:b w:val="0"/>
+          <w:bCs w:val="0"/>
+          <w:color w:val="000000"/>
+          <w:kern w:val="0"/>
+          <w:sz w:val="21"/>
+          <w:szCs w:val="21"/>
+          <w:shd w:val="clear" w:fill="FFFFFF"/>
+          <w:lang w:val="en-US" w:eastAsia="zh-CN" w:bidi="ar"/>
+        </w:rPr>
+        <w:t>//----------------------------------------------------------------</w:t>
+      </w:r>
+    </w:p>
+    <w:p>
+      <w:pPr>
+        <w:keepNext w:val="0"/>
+        <w:keepLines w:val="0"/>
+        <w:widowControl/>
+        <w:suppressLineNumbers w:val="0"/>
+        <w:shd w:val="clear" w:fill="FFFFFF"/>
+        <w:spacing w:line="285" w:lineRule="atLeast"/>
+        <w:jc w:val="left"/>
+        <w:rPr>
+          <w:rFonts w:hint="default" w:ascii="Consolas" w:hAnsi="Consolas" w:eastAsia="Consolas" w:cs="Consolas"/>
+          <w:b w:val="0"/>
+          <w:bCs w:val="0"/>
+          <w:color w:val="000000"/>
+          <w:kern w:val="0"/>
+          <w:sz w:val="21"/>
+          <w:szCs w:val="21"/>
+          <w:shd w:val="clear" w:fill="FFFFFF"/>
+          <w:lang w:val="en-US" w:eastAsia="zh-CN" w:bidi="ar"/>
+        </w:rPr>
+      </w:pPr>
+      <w:r>
+        <w:rPr>
+          <w:rFonts w:hint="eastAsia" w:ascii="Consolas" w:hAnsi="Consolas" w:eastAsia="Consolas" w:cs="Consolas"/>
+          <w:b w:val="0"/>
+          <w:bCs w:val="0"/>
+          <w:color w:val="000000"/>
+          <w:kern w:val="0"/>
+          <w:sz w:val="21"/>
+          <w:szCs w:val="21"/>
+          <w:shd w:val="clear" w:fill="FFFFFF"/>
+          <w:lang w:val="en-US" w:eastAsia="zh-CN" w:bidi="ar"/>
+        </w:rPr>
+        <w:t>在使用gitflow时，不能直接去gitlab建立hotfix/0.xx.x分支，应该在vscode上用gitflow建立。并且，gitflow是用master分支的代码来搞的hotfix分支。另外，在建立新的hotfix分支时，要先把之前的hotfix分支finish了，finnish时需要把hotfix合并到master分支（或者直接删了）。tag在创建hotfix时会生成。</w:t>
+      </w:r>
+    </w:p>
+    <w:p>
+      <w:pPr>
+        <w:pStyle w:val="4"/>
         <w:keepNext w:val="0"/>
         <w:keepLines w:val="0"/>
         <w:widowControl/>
@@ -8009,7 +10376,7 @@
         <w:ind w:left="0" w:right="0" w:firstLine="0"/>
         <w:textAlignment w:val="baseline"/>
         <w:rPr>
-          <w:rStyle w:val="6"/>
+          <w:rStyle w:val="8"/>
           <w:rFonts w:hint="default" w:ascii="monospace" w:hAnsi="monospace" w:eastAsia="monospace" w:cs="monospace"/>
           <w:i w:val="0"/>
           <w:iCs w:val="0"/>
@@ -8034,7 +10401,7 @@
       </w:r>
       <w:r>
         <w:rPr>
-          <w:rStyle w:val="6"/>
+          <w:rStyle w:val="8"/>
           <w:rFonts w:hint="eastAsia" w:ascii="monospace" w:hAnsi="monospace" w:eastAsia="monospace" w:cs="monospace"/>
           <w:i w:val="0"/>
           <w:iCs w:val="0"/>
@@ -8047,7 +10414,7 @@
       </w:r>
       <w:r>
         <w:rPr>
-          <w:rStyle w:val="6"/>
+          <w:rStyle w:val="8"/>
           <w:rFonts w:hint="default" w:ascii="monospace" w:hAnsi="monospace" w:eastAsia="monospace" w:cs="monospace"/>
           <w:i w:val="0"/>
           <w:iCs w:val="0"/>
@@ -8059,7 +10426,7 @@
       </w:r>
       <w:r>
         <w:rPr>
-          <w:rStyle w:val="6"/>
+          <w:rStyle w:val="8"/>
           <w:rFonts w:hint="eastAsia" w:ascii="monospace" w:hAnsi="monospace" w:cs="monospace"/>
           <w:i w:val="0"/>
           <w:iCs w:val="0"/>
@@ -8072,7 +10439,7 @@
       </w:r>
       <w:r>
         <w:rPr>
-          <w:rStyle w:val="6"/>
+          <w:rStyle w:val="8"/>
           <w:rFonts w:hint="default" w:ascii="monospace" w:hAnsi="monospace" w:eastAsia="monospace" w:cs="monospace"/>
           <w:i w:val="0"/>
           <w:iCs w:val="0"/>
@@ -8085,7 +10452,7 @@
     </w:p>
     <w:p>
       <w:pPr>
-        <w:pStyle w:val="3"/>
+        <w:pStyle w:val="4"/>
         <w:keepNext w:val="0"/>
         <w:keepLines w:val="0"/>
         <w:widowControl/>
@@ -8100,7 +10467,7 @@
         <w:ind w:left="0" w:right="0" w:firstLine="0"/>
         <w:textAlignment w:val="baseline"/>
         <w:rPr>
-          <w:rStyle w:val="6"/>
+          <w:rStyle w:val="8"/>
           <w:rFonts w:hint="default" w:ascii="monospace" w:hAnsi="monospace" w:eastAsia="宋体" w:cs="monospace"/>
           <w:i w:val="0"/>
           <w:iCs w:val="0"/>
@@ -8112,7 +10479,7 @@
       </w:pPr>
       <w:r>
         <w:rPr>
-          <w:rStyle w:val="6"/>
+          <w:rStyle w:val="8"/>
           <w:rFonts w:hint="eastAsia" w:ascii="monospace" w:hAnsi="monospace" w:cs="monospace"/>
           <w:i w:val="0"/>
           <w:iCs w:val="0"/>
@@ -8125,7 +10492,7 @@
       </w:r>
       <w:r>
         <w:rPr>
-          <w:rStyle w:val="6"/>
+          <w:rStyle w:val="8"/>
           <w:rFonts w:hint="eastAsia" w:ascii="monospace" w:hAnsi="monospace" w:cs="monospace"/>
           <w:i w:val="0"/>
           <w:iCs w:val="0"/>
@@ -8137,7 +10504,7 @@
       </w:r>
       <w:r>
         <w:rPr>
-          <w:rStyle w:val="6"/>
+          <w:rStyle w:val="8"/>
           <w:rFonts w:hint="eastAsia" w:ascii="monospace" w:hAnsi="monospace" w:cs="monospace"/>
           <w:i w:val="0"/>
           <w:iCs w:val="0"/>
@@ -8151,7 +10518,7 @@
     </w:p>
     <w:p>
       <w:pPr>
-        <w:pStyle w:val="3"/>
+        <w:pStyle w:val="4"/>
         <w:keepNext w:val="0"/>
         <w:keepLines w:val="0"/>
         <w:widowControl/>
@@ -8651,14 +11018,34 @@
       <w:sz w:val="44"/>
     </w:rPr>
   </w:style>
-  <w:style w:type="character" w:default="1" w:styleId="5">
+  <w:style w:type="paragraph" w:styleId="3">
+    <w:name w:val="heading 3"/>
+    <w:basedOn w:val="1"/>
+    <w:next w:val="1"/>
+    <w:link w:val="9"/>
+    <w:semiHidden/>
+    <w:unhideWhenUsed/>
+    <w:qFormat/>
+    <w:uiPriority w:val="0"/>
+    <w:pPr>
+      <w:keepNext/>
+      <w:keepLines/>
+      <w:spacing w:before="260" w:beforeLines="0" w:beforeAutospacing="0" w:after="260" w:afterLines="0" w:afterAutospacing="0" w:line="413" w:lineRule="auto"/>
+      <w:outlineLvl w:val="2"/>
+    </w:pPr>
+    <w:rPr>
+      <w:b/>
+      <w:sz w:val="32"/>
+    </w:rPr>
+  </w:style>
+  <w:style w:type="character" w:default="1" w:styleId="7">
     <w:name w:val="Default Paragraph Font"/>
     <w:autoRedefine/>
     <w:semiHidden/>
     <w:qFormat/>
     <w:uiPriority w:val="0"/>
   </w:style>
-  <w:style w:type="table" w:default="1" w:styleId="4">
+  <w:style w:type="table" w:default="1" w:styleId="6">
     <w:name w:val="Normal Table"/>
     <w:semiHidden/>
     <w:qFormat/>
@@ -8672,7 +11059,7 @@
       </w:tblCellMar>
     </w:tblPr>
   </w:style>
-  <w:style w:type="paragraph" w:styleId="3">
+  <w:style w:type="paragraph" w:styleId="4">
     <w:name w:val="HTML Preformatted"/>
     <w:basedOn w:val="1"/>
     <w:autoRedefine/>
@@ -8707,14 +11094,38 @@
       <w:lang w:val="en-US" w:eastAsia="zh-CN" w:bidi="ar"/>
     </w:rPr>
   </w:style>
-  <w:style w:type="character" w:styleId="6">
+  <w:style w:type="paragraph" w:styleId="5">
+    <w:name w:val="Normal (Web)"/>
+    <w:basedOn w:val="1"/>
+    <w:uiPriority w:val="0"/>
+    <w:pPr>
+      <w:spacing w:before="0" w:beforeAutospacing="1" w:after="0" w:afterAutospacing="1"/>
+      <w:ind w:left="0" w:right="0"/>
+      <w:jc w:val="left"/>
+    </w:pPr>
+    <w:rPr>
+      <w:kern w:val="0"/>
+      <w:sz w:val="24"/>
+      <w:lang w:val="en-US" w:eastAsia="zh-CN" w:bidi="ar"/>
+    </w:rPr>
+  </w:style>
+  <w:style w:type="character" w:styleId="8">
     <w:name w:val="HTML Code"/>
-    <w:basedOn w:val="5"/>
+    <w:basedOn w:val="7"/>
     <w:qFormat/>
     <w:uiPriority w:val="0"/>
     <w:rPr>
       <w:rFonts w:ascii="Courier New" w:hAnsi="Courier New"/>
       <w:sz w:val="20"/>
+    </w:rPr>
+  </w:style>
+  <w:style w:type="character" w:customStyle="1" w:styleId="9">
+    <w:name w:val="标题 3 Char"/>
+    <w:link w:val="3"/>
+    <w:uiPriority w:val="0"/>
+    <w:rPr>
+      <w:b/>
+      <w:sz w:val="32"/>
     </w:rPr>
   </w:style>
 </w:styles>

--- a/记录hardhat踩坑.docx
+++ b/记录hardhat踩坑.docx
@@ -9916,23 +9916,7 @@
           <w:shd w:val="clear" w:fill="FFFFFF"/>
           <w:lang w:val="en-US" w:eastAsia="zh-CN" w:bidi="ar"/>
         </w:rPr>
-        <w:t xml:space="preserve"> </w:t>
-      </w:r>
-      <w:bookmarkStart w:id="0" w:name="_GoBack"/>
-      <w:bookmarkEnd w:id="0"/>
-      <w:r>
-        <w:rPr>
-          <w:rFonts w:hint="eastAsia" w:ascii="Consolas" w:hAnsi="Consolas" w:eastAsia="Consolas" w:cs="Consolas"/>
-          <w:b w:val="0"/>
-          <w:bCs w:val="0"/>
-          <w:color w:val="000000"/>
-          <w:kern w:val="0"/>
-          <w:sz w:val="21"/>
-          <w:szCs w:val="21"/>
-          <w:shd w:val="clear" w:fill="FFFFFF"/>
-          <w:lang w:val="en-US" w:eastAsia="zh-CN" w:bidi="ar"/>
-        </w:rPr>
-        <w:t>fc</w:t>
+        <w:t xml:space="preserve"> fc</w:t>
       </w:r>
       <w:r>
         <w:rPr>
@@ -10467,8 +10451,18 @@
         <w:ind w:left="0" w:right="0" w:firstLine="0"/>
         <w:textAlignment w:val="baseline"/>
         <w:rPr>
+          <w:rFonts w:hint="eastAsia" w:ascii="monospace" w:hAnsi="monospace" w:eastAsia="宋体" w:cs="monospace"/>
+          <w:i w:val="0"/>
+          <w:iCs w:val="0"/>
+          <w:caps w:val="0"/>
+          <w:spacing w:val="0"/>
+          <w:lang w:val="en-US" w:eastAsia="zh-CN"/>
+        </w:rPr>
+      </w:pPr>
+      <w:r>
+        <w:rPr>
           <w:rStyle w:val="8"/>
-          <w:rFonts w:hint="default" w:ascii="monospace" w:hAnsi="monospace" w:eastAsia="宋体" w:cs="monospace"/>
+          <w:rFonts w:hint="eastAsia" w:ascii="monospace" w:hAnsi="monospace" w:cs="monospace"/>
           <w:i w:val="0"/>
           <w:iCs w:val="0"/>
           <w:caps w:val="0"/>
@@ -10476,19 +10470,19 @@
           <w:vertAlign w:val="baseline"/>
           <w:lang w:val="en-US" w:eastAsia="zh-CN"/>
         </w:rPr>
-      </w:pPr>
+        <w:t xml:space="preserve"> </w:t>
+      </w:r>
       <w:r>
         <w:rPr>
           <w:rStyle w:val="8"/>
           <w:rFonts w:hint="eastAsia" w:ascii="monospace" w:hAnsi="monospace" w:cs="monospace"/>
           <w:i w:val="0"/>
           <w:iCs w:val="0"/>
-          <w:caps w:val="0"/>
           <w:spacing w:val="0"/>
           <w:vertAlign w:val="baseline"/>
           <w:lang w:val="en-US" w:eastAsia="zh-CN"/>
         </w:rPr>
-        <w:t xml:space="preserve"> </w:t>
+        <w:t>G</w:t>
       </w:r>
       <w:r>
         <w:rPr>
@@ -10496,51 +10490,15 @@
           <w:rFonts w:hint="eastAsia" w:ascii="monospace" w:hAnsi="monospace" w:cs="monospace"/>
           <w:i w:val="0"/>
           <w:iCs w:val="0"/>
+          <w:caps w:val="0"/>
           <w:spacing w:val="0"/>
           <w:vertAlign w:val="baseline"/>
           <w:lang w:val="en-US" w:eastAsia="zh-CN"/>
         </w:rPr>
-        <w:t>G</w:t>
-      </w:r>
-      <w:r>
-        <w:rPr>
-          <w:rStyle w:val="8"/>
-          <w:rFonts w:hint="eastAsia" w:ascii="monospace" w:hAnsi="monospace" w:cs="monospace"/>
-          <w:i w:val="0"/>
-          <w:iCs w:val="0"/>
-          <w:caps w:val="0"/>
-          <w:spacing w:val="0"/>
-          <w:vertAlign w:val="baseline"/>
-          <w:lang w:val="en-US" w:eastAsia="zh-CN"/>
-        </w:rPr>
         <w:t>it rebase 命令：合并分支或者合并之前提交的记录</w:t>
       </w:r>
-    </w:p>
-    <w:p>
-      <w:pPr>
-        <w:pStyle w:val="4"/>
-        <w:keepNext w:val="0"/>
-        <w:keepLines w:val="0"/>
-        <w:widowControl/>
-        <w:suppressLineNumbers w:val="0"/>
-        <w:pBdr>
-          <w:top w:val="none" w:color="auto" w:sz="0" w:space="0"/>
-          <w:left w:val="none" w:color="auto" w:sz="0" w:space="0"/>
-          <w:bottom w:val="none" w:color="auto" w:sz="0" w:space="0"/>
-          <w:right w:val="none" w:color="auto" w:sz="0" w:space="0"/>
-        </w:pBdr>
-        <w:spacing w:before="315" w:beforeAutospacing="0" w:after="630" w:afterAutospacing="0" w:line="315" w:lineRule="atLeast"/>
-        <w:ind w:left="0" w:right="0" w:firstLine="0"/>
-        <w:textAlignment w:val="baseline"/>
-        <w:rPr>
-          <w:rFonts w:hint="eastAsia" w:ascii="monospace" w:hAnsi="monospace" w:eastAsia="宋体" w:cs="monospace"/>
-          <w:i w:val="0"/>
-          <w:iCs w:val="0"/>
-          <w:caps w:val="0"/>
-          <w:spacing w:val="0"/>
-          <w:lang w:val="en-US" w:eastAsia="zh-CN"/>
-        </w:rPr>
-      </w:pPr>
+      <w:bookmarkStart w:id="0" w:name="_GoBack"/>
+      <w:bookmarkEnd w:id="0"/>
     </w:p>
     <w:p>
       <w:pPr>
@@ -10827,7 +10785,7 @@
     <w:lsdException w:unhideWhenUsed="0" w:uiPriority="0" w:semiHidden="0" w:name="Document Map"/>
     <w:lsdException w:unhideWhenUsed="0" w:uiPriority="0" w:semiHidden="0" w:name="Plain Text"/>
     <w:lsdException w:unhideWhenUsed="0" w:uiPriority="0" w:semiHidden="0" w:name="E-mail Signature"/>
-    <w:lsdException w:unhideWhenUsed="0" w:uiPriority="0" w:semiHidden="0" w:name="Normal (Web)"/>
+    <w:lsdException w:qFormat="1" w:unhideWhenUsed="0" w:uiPriority="0" w:semiHidden="0" w:name="Normal (Web)"/>
     <w:lsdException w:unhideWhenUsed="0" w:uiPriority="0" w:semiHidden="0" w:name="HTML Acronym"/>
     <w:lsdException w:unhideWhenUsed="0" w:uiPriority="0" w:semiHidden="0" w:name="HTML Address"/>
     <w:lsdException w:unhideWhenUsed="0" w:uiPriority="0" w:semiHidden="0" w:name="HTML Cite"/>
@@ -10986,6 +10944,7 @@
   </w:latentStyles>
   <w:style w:type="paragraph" w:default="1" w:styleId="1">
     <w:name w:val="Normal"/>
+    <w:autoRedefine/>
     <w:qFormat/>
     <w:uiPriority w:val="0"/>
     <w:pPr>
@@ -11004,6 +10963,7 @@
     <w:name w:val="heading 1"/>
     <w:basedOn w:val="1"/>
     <w:next w:val="1"/>
+    <w:autoRedefine/>
     <w:qFormat/>
     <w:uiPriority w:val="0"/>
     <w:pPr>
@@ -11097,6 +11057,8 @@
   <w:style w:type="paragraph" w:styleId="5">
     <w:name w:val="Normal (Web)"/>
     <w:basedOn w:val="1"/>
+    <w:autoRedefine/>
+    <w:qFormat/>
     <w:uiPriority w:val="0"/>
     <w:pPr>
       <w:spacing w:before="0" w:beforeAutospacing="1" w:after="0" w:afterAutospacing="1"/>
@@ -11112,6 +11074,7 @@
   <w:style w:type="character" w:styleId="8">
     <w:name w:val="HTML Code"/>
     <w:basedOn w:val="7"/>
+    <w:autoRedefine/>
     <w:qFormat/>
     <w:uiPriority w:val="0"/>
     <w:rPr>
@@ -11122,6 +11085,8 @@
   <w:style w:type="character" w:customStyle="1" w:styleId="9">
     <w:name w:val="标题 3 Char"/>
     <w:link w:val="3"/>
+    <w:autoRedefine/>
+    <w:qFormat/>
     <w:uiPriority w:val="0"/>
     <w:rPr>
       <w:b/>

--- a/记录hardhat踩坑.docx
+++ b/记录hardhat踩坑.docx
@@ -1948,7 +1948,7 @@
     </w:p>
     <w:p>
       <w:pPr>
-        <w:pStyle w:val="4"/>
+        <w:pStyle w:val="5"/>
         <w:keepNext w:val="0"/>
         <w:keepLines w:val="0"/>
         <w:widowControl/>
@@ -1963,7 +1963,7 @@
         <w:jc w:val="left"/>
         <w:textAlignment w:val="baseline"/>
         <w:rPr>
-          <w:rStyle w:val="8"/>
+          <w:rStyle w:val="9"/>
           <w:rFonts w:hint="default" w:ascii="var(--ff-mono)" w:hAnsi="var(--ff-mono)" w:eastAsia="var(--ff-mono)" w:cs="var(--ff-mono)"/>
           <w:i w:val="0"/>
           <w:iCs w:val="0"/>
@@ -1989,7 +1989,7 @@
       </w:r>
       <w:r>
         <w:rPr>
-          <w:rStyle w:val="8"/>
+          <w:rStyle w:val="9"/>
           <w:rFonts w:hint="default" w:ascii="var(--ff-mono)" w:hAnsi="var(--ff-mono)" w:eastAsia="var(--ff-mono)" w:cs="var(--ff-mono)"/>
           <w:i w:val="0"/>
           <w:iCs w:val="0"/>
@@ -2003,7 +2003,7 @@
     </w:p>
     <w:p>
       <w:pPr>
-        <w:pStyle w:val="4"/>
+        <w:pStyle w:val="5"/>
         <w:keepNext w:val="0"/>
         <w:keepLines w:val="0"/>
         <w:widowControl/>
@@ -2018,7 +2018,7 @@
         <w:jc w:val="left"/>
         <w:textAlignment w:val="baseline"/>
         <w:rPr>
-          <w:rStyle w:val="8"/>
+          <w:rStyle w:val="9"/>
           <w:rFonts w:hint="default" w:ascii="var(--ff-mono)" w:hAnsi="var(--ff-mono)" w:eastAsia="var(--ff-mono)" w:cs="var(--ff-mono)"/>
           <w:i w:val="0"/>
           <w:iCs w:val="0"/>
@@ -2030,7 +2030,7 @@
       </w:pPr>
       <w:r>
         <w:rPr>
-          <w:rStyle w:val="8"/>
+          <w:rStyle w:val="9"/>
           <w:rFonts w:hint="default" w:ascii="var(--ff-mono)" w:hAnsi="var(--ff-mono)" w:eastAsia="var(--ff-mono)" w:cs="var(--ff-mono)"/>
           <w:i w:val="0"/>
           <w:iCs w:val="0"/>
@@ -2044,7 +2044,7 @@
     </w:p>
     <w:p>
       <w:pPr>
-        <w:pStyle w:val="4"/>
+        <w:pStyle w:val="5"/>
         <w:keepNext w:val="0"/>
         <w:keepLines w:val="0"/>
         <w:widowControl/>
@@ -2069,7 +2069,7 @@
       </w:pPr>
       <w:r>
         <w:rPr>
-          <w:rStyle w:val="8"/>
+          <w:rStyle w:val="9"/>
           <w:rFonts w:hint="default" w:ascii="var(--ff-mono)" w:hAnsi="var(--ff-mono)" w:eastAsia="var(--ff-mono)" w:cs="var(--ff-mono)"/>
           <w:i w:val="0"/>
           <w:iCs w:val="0"/>
@@ -2110,7 +2110,7 @@
     </w:p>
     <w:p>
       <w:pPr>
-        <w:pStyle w:val="4"/>
+        <w:pStyle w:val="5"/>
         <w:keepNext w:val="0"/>
         <w:keepLines w:val="0"/>
         <w:widowControl/>
@@ -2125,7 +2125,7 @@
         <w:jc w:val="left"/>
         <w:textAlignment w:val="baseline"/>
         <w:rPr>
-          <w:rStyle w:val="8"/>
+          <w:rStyle w:val="9"/>
           <w:rFonts w:hint="default" w:ascii="var(--ff-mono)" w:hAnsi="var(--ff-mono)" w:eastAsia="var(--ff-mono)" w:cs="var(--ff-mono)"/>
           <w:i w:val="0"/>
           <w:iCs w:val="0"/>
@@ -2165,7 +2165,7 @@
       </w:r>
       <w:r>
         <w:rPr>
-          <w:rStyle w:val="8"/>
+          <w:rStyle w:val="9"/>
           <w:rFonts w:hint="default" w:ascii="var(--ff-mono)" w:hAnsi="var(--ff-mono)" w:eastAsia="var(--ff-mono)" w:cs="var(--ff-mono)"/>
           <w:i w:val="0"/>
           <w:iCs w:val="0"/>
@@ -2192,7 +2192,7 @@
       </w:r>
       <w:r>
         <w:rPr>
-          <w:rStyle w:val="8"/>
+          <w:rStyle w:val="9"/>
           <w:rFonts w:hint="default" w:ascii="var(--ff-mono)" w:hAnsi="var(--ff-mono)" w:eastAsia="var(--ff-mono)" w:cs="var(--ff-mono)"/>
           <w:i w:val="0"/>
           <w:iCs w:val="0"/>
@@ -2219,7 +2219,7 @@
       </w:r>
       <w:r>
         <w:rPr>
-          <w:rStyle w:val="8"/>
+          <w:rStyle w:val="9"/>
           <w:rFonts w:hint="default" w:ascii="var(--ff-mono)" w:hAnsi="var(--ff-mono)" w:eastAsia="var(--ff-mono)" w:cs="var(--ff-mono)"/>
           <w:i w:val="0"/>
           <w:iCs w:val="0"/>
@@ -2233,7 +2233,7 @@
     </w:p>
     <w:p>
       <w:pPr>
-        <w:pStyle w:val="4"/>
+        <w:pStyle w:val="5"/>
         <w:keepNext w:val="0"/>
         <w:keepLines w:val="0"/>
         <w:widowControl/>
@@ -2248,7 +2248,7 @@
         <w:jc w:val="left"/>
         <w:textAlignment w:val="baseline"/>
         <w:rPr>
-          <w:rStyle w:val="8"/>
+          <w:rStyle w:val="9"/>
           <w:rFonts w:hint="eastAsia" w:ascii="var(--ff-mono)" w:hAnsi="var(--ff-mono)" w:cs="var(--ff-mono)"/>
           <w:i w:val="0"/>
           <w:iCs w:val="0"/>
@@ -2261,7 +2261,7 @@
       </w:pPr>
       <w:r>
         <w:rPr>
-          <w:rStyle w:val="8"/>
+          <w:rStyle w:val="9"/>
           <w:rFonts w:hint="eastAsia" w:ascii="var(--ff-mono)" w:hAnsi="var(--ff-mono)" w:cs="var(--ff-mono)"/>
           <w:i w:val="0"/>
           <w:iCs w:val="0"/>
@@ -2276,7 +2276,7 @@
     </w:p>
     <w:p>
       <w:pPr>
-        <w:pStyle w:val="4"/>
+        <w:pStyle w:val="5"/>
         <w:keepNext w:val="0"/>
         <w:keepLines w:val="0"/>
         <w:widowControl/>
@@ -2291,7 +2291,7 @@
         <w:jc w:val="left"/>
         <w:textAlignment w:val="baseline"/>
         <w:rPr>
-          <w:rStyle w:val="8"/>
+          <w:rStyle w:val="9"/>
           <w:rFonts w:hint="default" w:ascii="var(--ff-mono)" w:hAnsi="var(--ff-mono)" w:eastAsia="var(--ff-mono)" w:cs="var(--ff-mono)"/>
           <w:i w:val="0"/>
           <w:iCs w:val="0"/>
@@ -2303,7 +2303,7 @@
       </w:pPr>
       <w:r>
         <w:rPr>
-          <w:rStyle w:val="8"/>
+          <w:rStyle w:val="9"/>
           <w:rFonts w:hint="eastAsia" w:ascii="var(--ff-mono)" w:hAnsi="var(--ff-mono)" w:cs="var(--ff-mono)"/>
           <w:i w:val="0"/>
           <w:iCs w:val="0"/>
@@ -2317,7 +2317,7 @@
       </w:r>
       <w:r>
         <w:rPr>
-          <w:rStyle w:val="8"/>
+          <w:rStyle w:val="9"/>
           <w:rFonts w:hint="eastAsia" w:ascii="var(--ff-mono)" w:hAnsi="var(--ff-mono)" w:cs="var(--ff-mono)"/>
           <w:i w:val="0"/>
           <w:iCs w:val="0"/>
@@ -2331,7 +2331,7 @@
       </w:r>
       <w:r>
         <w:rPr>
-          <w:rStyle w:val="8"/>
+          <w:rStyle w:val="9"/>
           <w:rFonts w:hint="default" w:ascii="var(--ff-mono)" w:hAnsi="var(--ff-mono)" w:eastAsia="var(--ff-mono)" w:cs="var(--ff-mono)"/>
           <w:i w:val="0"/>
           <w:iCs w:val="0"/>
@@ -2345,7 +2345,7 @@
     </w:p>
     <w:p>
       <w:pPr>
-        <w:pStyle w:val="4"/>
+        <w:pStyle w:val="5"/>
         <w:keepNext w:val="0"/>
         <w:keepLines w:val="0"/>
         <w:widowControl/>
@@ -2360,7 +2360,7 @@
         <w:jc w:val="left"/>
         <w:textAlignment w:val="baseline"/>
         <w:rPr>
-          <w:rStyle w:val="8"/>
+          <w:rStyle w:val="9"/>
           <w:rFonts w:hint="default" w:ascii="var(--ff-mono)" w:hAnsi="var(--ff-mono)" w:eastAsia="var(--ff-mono)" w:cs="var(--ff-mono)"/>
           <w:i w:val="0"/>
           <w:iCs w:val="0"/>
@@ -2372,7 +2372,7 @@
       </w:pPr>
       <w:r>
         <w:rPr>
-          <w:rStyle w:val="8"/>
+          <w:rStyle w:val="9"/>
           <w:rFonts w:hint="default" w:ascii="var(--ff-mono)" w:hAnsi="var(--ff-mono)" w:eastAsia="var(--ff-mono)" w:cs="var(--ff-mono)"/>
           <w:i w:val="0"/>
           <w:iCs w:val="0"/>
@@ -2386,7 +2386,7 @@
     </w:p>
     <w:p>
       <w:pPr>
-        <w:pStyle w:val="4"/>
+        <w:pStyle w:val="5"/>
         <w:keepNext w:val="0"/>
         <w:keepLines w:val="0"/>
         <w:widowControl/>
@@ -2401,7 +2401,7 @@
         <w:jc w:val="left"/>
         <w:textAlignment w:val="baseline"/>
         <w:rPr>
-          <w:rStyle w:val="8"/>
+          <w:rStyle w:val="9"/>
           <w:rFonts w:hint="default" w:ascii="var(--ff-mono)" w:hAnsi="var(--ff-mono)" w:eastAsia="var(--ff-mono)" w:cs="var(--ff-mono)"/>
           <w:i w:val="0"/>
           <w:iCs w:val="0"/>
@@ -2413,7 +2413,7 @@
       </w:pPr>
       <w:r>
         <w:rPr>
-          <w:rStyle w:val="8"/>
+          <w:rStyle w:val="9"/>
           <w:rFonts w:hint="default" w:ascii="var(--ff-mono)" w:hAnsi="var(--ff-mono)" w:eastAsia="var(--ff-mono)" w:cs="var(--ff-mono)"/>
           <w:i w:val="0"/>
           <w:iCs w:val="0"/>
@@ -2427,7 +2427,7 @@
     </w:p>
     <w:p>
       <w:pPr>
-        <w:pStyle w:val="4"/>
+        <w:pStyle w:val="5"/>
         <w:keepNext w:val="0"/>
         <w:keepLines w:val="0"/>
         <w:widowControl/>
@@ -2442,7 +2442,7 @@
         <w:jc w:val="left"/>
         <w:textAlignment w:val="baseline"/>
         <w:rPr>
-          <w:rStyle w:val="8"/>
+          <w:rStyle w:val="9"/>
           <w:rFonts w:hint="default" w:ascii="var(--ff-mono)" w:hAnsi="var(--ff-mono)" w:eastAsia="var(--ff-mono)" w:cs="var(--ff-mono)"/>
           <w:i w:val="0"/>
           <w:iCs w:val="0"/>
@@ -2454,7 +2454,7 @@
       </w:pPr>
       <w:r>
         <w:rPr>
-          <w:rStyle w:val="8"/>
+          <w:rStyle w:val="9"/>
           <w:rFonts w:hint="default" w:ascii="var(--ff-mono)" w:hAnsi="var(--ff-mono)" w:eastAsia="var(--ff-mono)" w:cs="var(--ff-mono)"/>
           <w:i w:val="0"/>
           <w:iCs w:val="0"/>
@@ -2468,7 +2468,7 @@
     </w:p>
     <w:p>
       <w:pPr>
-        <w:pStyle w:val="4"/>
+        <w:pStyle w:val="5"/>
         <w:keepNext w:val="0"/>
         <w:keepLines w:val="0"/>
         <w:widowControl/>
@@ -2483,7 +2483,7 @@
         <w:jc w:val="left"/>
         <w:textAlignment w:val="baseline"/>
         <w:rPr>
-          <w:rStyle w:val="8"/>
+          <w:rStyle w:val="9"/>
           <w:rFonts w:hint="default" w:ascii="var(--ff-mono)" w:hAnsi="var(--ff-mono)" w:eastAsia="var(--ff-mono)" w:cs="var(--ff-mono)"/>
           <w:i w:val="0"/>
           <w:iCs w:val="0"/>
@@ -2495,7 +2495,7 @@
       </w:pPr>
       <w:r>
         <w:rPr>
-          <w:rStyle w:val="8"/>
+          <w:rStyle w:val="9"/>
           <w:rFonts w:hint="default" w:ascii="var(--ff-mono)" w:hAnsi="var(--ff-mono)" w:eastAsia="var(--ff-mono)" w:cs="var(--ff-mono)"/>
           <w:i w:val="0"/>
           <w:iCs w:val="0"/>
@@ -2509,7 +2509,7 @@
     </w:p>
     <w:p>
       <w:pPr>
-        <w:pStyle w:val="4"/>
+        <w:pStyle w:val="5"/>
         <w:keepNext w:val="0"/>
         <w:keepLines w:val="0"/>
         <w:widowControl/>
@@ -2524,7 +2524,7 @@
         <w:jc w:val="left"/>
         <w:textAlignment w:val="baseline"/>
         <w:rPr>
-          <w:rStyle w:val="8"/>
+          <w:rStyle w:val="9"/>
           <w:rFonts w:hint="default" w:ascii="var(--ff-mono)" w:hAnsi="var(--ff-mono)" w:eastAsia="var(--ff-mono)" w:cs="var(--ff-mono)"/>
           <w:i w:val="0"/>
           <w:iCs w:val="0"/>
@@ -2536,7 +2536,7 @@
       </w:pPr>
       <w:r>
         <w:rPr>
-          <w:rStyle w:val="8"/>
+          <w:rStyle w:val="9"/>
           <w:rFonts w:hint="default" w:ascii="var(--ff-mono)" w:hAnsi="var(--ff-mono)" w:eastAsia="var(--ff-mono)" w:cs="var(--ff-mono)"/>
           <w:i w:val="0"/>
           <w:iCs w:val="0"/>
@@ -2550,7 +2550,7 @@
     </w:p>
     <w:p>
       <w:pPr>
-        <w:pStyle w:val="4"/>
+        <w:pStyle w:val="5"/>
         <w:keepNext w:val="0"/>
         <w:keepLines w:val="0"/>
         <w:widowControl/>
@@ -2565,7 +2565,7 @@
         <w:jc w:val="left"/>
         <w:textAlignment w:val="baseline"/>
         <w:rPr>
-          <w:rStyle w:val="8"/>
+          <w:rStyle w:val="9"/>
           <w:rFonts w:hint="default" w:ascii="var(--ff-mono)" w:hAnsi="var(--ff-mono)" w:eastAsia="var(--ff-mono)" w:cs="var(--ff-mono)"/>
           <w:i w:val="0"/>
           <w:iCs w:val="0"/>
@@ -2577,7 +2577,7 @@
       </w:pPr>
       <w:r>
         <w:rPr>
-          <w:rStyle w:val="8"/>
+          <w:rStyle w:val="9"/>
           <w:rFonts w:hint="default" w:ascii="var(--ff-mono)" w:hAnsi="var(--ff-mono)" w:eastAsia="var(--ff-mono)" w:cs="var(--ff-mono)"/>
           <w:i w:val="0"/>
           <w:iCs w:val="0"/>
@@ -2591,7 +2591,7 @@
     </w:p>
     <w:p>
       <w:pPr>
-        <w:pStyle w:val="4"/>
+        <w:pStyle w:val="5"/>
         <w:keepNext w:val="0"/>
         <w:keepLines w:val="0"/>
         <w:widowControl/>
@@ -2606,7 +2606,7 @@
         <w:jc w:val="left"/>
         <w:textAlignment w:val="baseline"/>
         <w:rPr>
-          <w:rStyle w:val="8"/>
+          <w:rStyle w:val="9"/>
           <w:rFonts w:hint="default" w:ascii="var(--ff-mono)" w:hAnsi="var(--ff-mono)" w:eastAsia="var(--ff-mono)" w:cs="var(--ff-mono)"/>
           <w:i w:val="0"/>
           <w:iCs w:val="0"/>
@@ -2619,7 +2619,7 @@
     </w:p>
     <w:p>
       <w:pPr>
-        <w:pStyle w:val="4"/>
+        <w:pStyle w:val="5"/>
         <w:keepNext w:val="0"/>
         <w:keepLines w:val="0"/>
         <w:widowControl/>
@@ -2634,7 +2634,7 @@
         <w:jc w:val="left"/>
         <w:textAlignment w:val="baseline"/>
         <w:rPr>
-          <w:rStyle w:val="8"/>
+          <w:rStyle w:val="9"/>
           <w:rFonts w:hint="default" w:ascii="var(--ff-mono)" w:hAnsi="var(--ff-mono)" w:eastAsia="var(--ff-mono)" w:cs="var(--ff-mono)"/>
           <w:i w:val="0"/>
           <w:iCs w:val="0"/>
@@ -2646,7 +2646,7 @@
       </w:pPr>
       <w:r>
         <w:rPr>
-          <w:rStyle w:val="8"/>
+          <w:rStyle w:val="9"/>
           <w:rFonts w:hint="default" w:ascii="var(--ff-mono)" w:hAnsi="var(--ff-mono)" w:eastAsia="var(--ff-mono)" w:cs="var(--ff-mono)"/>
           <w:i w:val="0"/>
           <w:iCs w:val="0"/>
@@ -2660,7 +2660,7 @@
     </w:p>
     <w:p>
       <w:pPr>
-        <w:pStyle w:val="4"/>
+        <w:pStyle w:val="5"/>
         <w:keepNext w:val="0"/>
         <w:keepLines w:val="0"/>
         <w:widowControl/>
@@ -2675,7 +2675,7 @@
         <w:jc w:val="left"/>
         <w:textAlignment w:val="baseline"/>
         <w:rPr>
-          <w:rStyle w:val="8"/>
+          <w:rStyle w:val="9"/>
           <w:rFonts w:hint="default" w:ascii="var(--ff-mono)" w:hAnsi="var(--ff-mono)" w:eastAsia="var(--ff-mono)" w:cs="var(--ff-mono)"/>
           <w:i w:val="0"/>
           <w:iCs w:val="0"/>
@@ -2687,7 +2687,7 @@
       </w:pPr>
       <w:r>
         <w:rPr>
-          <w:rStyle w:val="8"/>
+          <w:rStyle w:val="9"/>
           <w:rFonts w:hint="default" w:ascii="var(--ff-mono)" w:hAnsi="var(--ff-mono)" w:eastAsia="var(--ff-mono)" w:cs="var(--ff-mono)"/>
           <w:i w:val="0"/>
           <w:iCs w:val="0"/>
@@ -2701,7 +2701,7 @@
     </w:p>
     <w:p>
       <w:pPr>
-        <w:pStyle w:val="4"/>
+        <w:pStyle w:val="5"/>
         <w:keepNext w:val="0"/>
         <w:keepLines w:val="0"/>
         <w:widowControl/>
@@ -2729,7 +2729,7 @@
       </w:pPr>
       <w:r>
         <w:rPr>
-          <w:rStyle w:val="8"/>
+          <w:rStyle w:val="9"/>
           <w:rFonts w:hint="eastAsia" w:ascii="var(--ff-mono)" w:hAnsi="var(--ff-mono)" w:cs="var(--ff-mono)"/>
           <w:i w:val="0"/>
           <w:iCs w:val="0"/>
@@ -2758,7 +2758,7 @@
     </w:p>
     <w:p>
       <w:pPr>
-        <w:pStyle w:val="4"/>
+        <w:pStyle w:val="5"/>
         <w:keepNext w:val="0"/>
         <w:keepLines w:val="0"/>
         <w:widowControl/>
@@ -2787,7 +2787,7 @@
     </w:p>
     <w:p>
       <w:pPr>
-        <w:pStyle w:val="4"/>
+        <w:pStyle w:val="5"/>
         <w:keepNext w:val="0"/>
         <w:keepLines w:val="0"/>
         <w:widowControl/>
@@ -2832,7 +2832,7 @@
     </w:p>
     <w:p>
       <w:pPr>
-        <w:pStyle w:val="4"/>
+        <w:pStyle w:val="5"/>
         <w:keepNext w:val="0"/>
         <w:keepLines w:val="0"/>
         <w:widowControl/>
@@ -2861,7 +2861,7 @@
     </w:p>
     <w:p>
       <w:pPr>
-        <w:pStyle w:val="4"/>
+        <w:pStyle w:val="5"/>
         <w:keepNext w:val="0"/>
         <w:keepLines w:val="0"/>
         <w:widowControl/>
@@ -2890,7 +2890,7 @@
     </w:p>
     <w:p>
       <w:pPr>
-        <w:pStyle w:val="4"/>
+        <w:pStyle w:val="5"/>
         <w:keepNext w:val="0"/>
         <w:keepLines w:val="0"/>
         <w:widowControl/>
@@ -2934,7 +2934,7 @@
     </w:p>
     <w:p>
       <w:pPr>
-        <w:pStyle w:val="4"/>
+        <w:pStyle w:val="5"/>
         <w:keepNext w:val="0"/>
         <w:keepLines w:val="0"/>
         <w:widowControl/>
@@ -2963,7 +2963,7 @@
     </w:p>
     <w:p>
       <w:pPr>
-        <w:pStyle w:val="4"/>
+        <w:pStyle w:val="5"/>
         <w:keepNext w:val="0"/>
         <w:keepLines w:val="0"/>
         <w:widowControl/>
@@ -3007,7 +3007,7 @@
     </w:p>
     <w:p>
       <w:pPr>
-        <w:pStyle w:val="4"/>
+        <w:pStyle w:val="5"/>
         <w:keepNext w:val="0"/>
         <w:keepLines w:val="0"/>
         <w:widowControl/>
@@ -3056,7 +3056,7 @@
     </w:p>
     <w:p>
       <w:pPr>
-        <w:pStyle w:val="4"/>
+        <w:pStyle w:val="5"/>
         <w:keepNext w:val="0"/>
         <w:keepLines w:val="0"/>
         <w:widowControl/>
@@ -3086,7 +3086,7 @@
     </w:p>
     <w:p>
       <w:pPr>
-        <w:pStyle w:val="4"/>
+        <w:pStyle w:val="5"/>
         <w:keepNext w:val="0"/>
         <w:keepLines w:val="0"/>
         <w:widowControl/>
@@ -3160,7 +3160,7 @@
     </w:p>
     <w:p>
       <w:pPr>
-        <w:pStyle w:val="4"/>
+        <w:pStyle w:val="5"/>
         <w:keepNext w:val="0"/>
         <w:keepLines w:val="0"/>
         <w:widowControl/>
@@ -3175,7 +3175,7 @@
         <w:jc w:val="left"/>
         <w:textAlignment w:val="baseline"/>
         <w:rPr>
-          <w:rStyle w:val="8"/>
+          <w:rStyle w:val="9"/>
           <w:rFonts w:hint="default" w:ascii="var(--ff-mono)" w:hAnsi="var(--ff-mono)" w:eastAsia="var(--ff-mono)" w:cs="var(--ff-mono)"/>
           <w:i w:val="0"/>
           <w:iCs w:val="0"/>
@@ -3202,7 +3202,7 @@
       </w:r>
       <w:r>
         <w:rPr>
-          <w:rStyle w:val="8"/>
+          <w:rStyle w:val="9"/>
           <w:rFonts w:hint="default" w:ascii="var(--ff-mono)" w:hAnsi="var(--ff-mono)" w:eastAsia="var(--ff-mono)" w:cs="var(--ff-mono)"/>
           <w:i w:val="0"/>
           <w:iCs w:val="0"/>
@@ -3229,7 +3229,7 @@
       </w:r>
       <w:r>
         <w:rPr>
-          <w:rStyle w:val="8"/>
+          <w:rStyle w:val="9"/>
           <w:rFonts w:hint="default" w:ascii="var(--ff-mono)" w:hAnsi="var(--ff-mono)" w:eastAsia="var(--ff-mono)" w:cs="var(--ff-mono)"/>
           <w:i w:val="0"/>
           <w:iCs w:val="0"/>
@@ -3256,7 +3256,7 @@
       </w:r>
       <w:r>
         <w:rPr>
-          <w:rStyle w:val="8"/>
+          <w:rStyle w:val="9"/>
           <w:rFonts w:hint="default" w:ascii="var(--ff-mono)" w:hAnsi="var(--ff-mono)" w:eastAsia="var(--ff-mono)" w:cs="var(--ff-mono)"/>
           <w:i w:val="0"/>
           <w:iCs w:val="0"/>
@@ -3270,7 +3270,7 @@
     </w:p>
     <w:p>
       <w:pPr>
-        <w:pStyle w:val="4"/>
+        <w:pStyle w:val="5"/>
         <w:keepNext w:val="0"/>
         <w:keepLines w:val="0"/>
         <w:widowControl/>
@@ -3296,7 +3296,7 @@
       </w:pPr>
       <w:r>
         <w:rPr>
-          <w:rStyle w:val="8"/>
+          <w:rStyle w:val="9"/>
           <w:rFonts w:hint="eastAsia" w:ascii="var(--ff-mono)" w:hAnsi="var(--ff-mono)" w:cs="var(--ff-mono)"/>
           <w:i w:val="0"/>
           <w:iCs w:val="0"/>
@@ -3310,7 +3310,7 @@
       </w:r>
       <w:r>
         <w:rPr>
-          <w:rStyle w:val="8"/>
+          <w:rStyle w:val="9"/>
           <w:rFonts w:hint="default" w:ascii="var(--ff-mono)" w:hAnsi="var(--ff-mono)" w:eastAsia="var(--ff-mono)" w:cs="var(--ff-mono)"/>
           <w:i w:val="0"/>
           <w:iCs w:val="0"/>
@@ -3337,7 +3337,7 @@
       </w:r>
       <w:r>
         <w:rPr>
-          <w:rStyle w:val="8"/>
+          <w:rStyle w:val="9"/>
           <w:rFonts w:hint="default" w:ascii="var(--ff-mono)" w:hAnsi="var(--ff-mono)" w:eastAsia="var(--ff-mono)" w:cs="var(--ff-mono)"/>
           <w:i w:val="0"/>
           <w:iCs w:val="0"/>
@@ -3364,7 +3364,7 @@
       </w:r>
       <w:r>
         <w:rPr>
-          <w:rStyle w:val="8"/>
+          <w:rStyle w:val="9"/>
           <w:rFonts w:hint="default" w:ascii="var(--ff-mono)" w:hAnsi="var(--ff-mono)" w:eastAsia="var(--ff-mono)" w:cs="var(--ff-mono)"/>
           <w:i w:val="0"/>
           <w:iCs w:val="0"/>
@@ -3378,7 +3378,7 @@
     </w:p>
     <w:p>
       <w:pPr>
-        <w:pStyle w:val="4"/>
+        <w:pStyle w:val="5"/>
         <w:keepNext w:val="0"/>
         <w:keepLines w:val="0"/>
         <w:widowControl/>
@@ -3392,7 +3392,7 @@
         <w:jc w:val="left"/>
         <w:textAlignment w:val="baseline"/>
         <w:rPr>
-          <w:rStyle w:val="8"/>
+          <w:rStyle w:val="9"/>
           <w:rFonts w:hint="eastAsia" w:ascii="var(--ff-mono)" w:hAnsi="var(--ff-mono)" w:cs="var(--ff-mono)"/>
           <w:i w:val="0"/>
           <w:iCs w:val="0"/>
@@ -3406,7 +3406,7 @@
     </w:p>
     <w:p>
       <w:pPr>
-        <w:pStyle w:val="4"/>
+        <w:pStyle w:val="5"/>
         <w:keepNext w:val="0"/>
         <w:keepLines w:val="0"/>
         <w:widowControl/>
@@ -3420,7 +3420,7 @@
         <w:jc w:val="left"/>
         <w:textAlignment w:val="baseline"/>
         <w:rPr>
-          <w:rStyle w:val="8"/>
+          <w:rStyle w:val="9"/>
           <w:rFonts w:hint="eastAsia" w:ascii="var(--ff-mono)" w:hAnsi="var(--ff-mono)" w:cs="var(--ff-mono)"/>
           <w:b/>
           <w:bCs/>
@@ -3435,7 +3435,7 @@
       </w:pPr>
       <w:r>
         <w:rPr>
-          <w:rStyle w:val="8"/>
+          <w:rStyle w:val="9"/>
           <w:rFonts w:hint="eastAsia" w:ascii="var(--ff-mono)" w:hAnsi="var(--ff-mono)" w:cs="var(--ff-mono)"/>
           <w:b/>
           <w:bCs/>
@@ -3450,7 +3450,7 @@
       </w:r>
       <w:r>
         <w:rPr>
-          <w:rStyle w:val="8"/>
+          <w:rStyle w:val="9"/>
           <w:rFonts w:hint="eastAsia" w:ascii="var(--ff-mono)" w:hAnsi="var(--ff-mono)" w:cs="var(--ff-mono)"/>
           <w:b/>
           <w:bCs/>
@@ -3475,7 +3475,7 @@
         <w:spacing w:line="285" w:lineRule="atLeast"/>
         <w:jc w:val="left"/>
         <w:rPr>
-          <w:rStyle w:val="8"/>
+          <w:rStyle w:val="9"/>
           <w:rFonts w:hint="eastAsia" w:ascii="var(--ff-mono)" w:hAnsi="var(--ff-mono)" w:cs="var(--ff-mono)"/>
           <w:b/>
           <w:bCs/>
@@ -5770,7 +5770,7 @@
     </w:p>
     <w:p>
       <w:pPr>
-        <w:pStyle w:val="4"/>
+        <w:pStyle w:val="5"/>
         <w:keepNext w:val="0"/>
         <w:keepLines w:val="0"/>
         <w:widowControl/>
@@ -5784,7 +5784,7 @@
         <w:jc w:val="left"/>
         <w:textAlignment w:val="baseline"/>
         <w:rPr>
-          <w:rStyle w:val="8"/>
+          <w:rStyle w:val="9"/>
           <w:rFonts w:hint="eastAsia" w:ascii="var(--ff-mono)" w:hAnsi="var(--ff-mono)" w:cs="var(--ff-mono)"/>
           <w:b/>
           <w:bCs/>
@@ -5800,7 +5800,7 @@
     </w:p>
     <w:p>
       <w:pPr>
-        <w:pStyle w:val="4"/>
+        <w:pStyle w:val="5"/>
         <w:keepNext w:val="0"/>
         <w:keepLines w:val="0"/>
         <w:widowControl/>
@@ -5814,7 +5814,7 @@
         <w:jc w:val="left"/>
         <w:textAlignment w:val="baseline"/>
         <w:rPr>
-          <w:rStyle w:val="8"/>
+          <w:rStyle w:val="9"/>
           <w:rFonts w:hint="eastAsia" w:ascii="var(--ff-mono)" w:hAnsi="var(--ff-mono)" w:cs="var(--ff-mono)"/>
           <w:b/>
           <w:bCs/>
@@ -5830,7 +5830,7 @@
     </w:p>
     <w:p>
       <w:pPr>
-        <w:pStyle w:val="4"/>
+        <w:pStyle w:val="5"/>
         <w:keepNext w:val="0"/>
         <w:keepLines w:val="0"/>
         <w:widowControl/>
@@ -5844,7 +5844,7 @@
         <w:jc w:val="left"/>
         <w:textAlignment w:val="baseline"/>
         <w:rPr>
-          <w:rStyle w:val="8"/>
+          <w:rStyle w:val="9"/>
           <w:rFonts w:hint="eastAsia" w:ascii="var(--ff-mono)" w:hAnsi="var(--ff-mono)" w:cs="var(--ff-mono)"/>
           <w:b/>
           <w:bCs/>
@@ -5859,7 +5859,7 @@
       </w:pPr>
       <w:r>
         <w:rPr>
-          <w:rStyle w:val="8"/>
+          <w:rStyle w:val="9"/>
           <w:rFonts w:hint="eastAsia" w:ascii="var(--ff-mono)" w:hAnsi="var(--ff-mono)" w:cs="var(--ff-mono)"/>
           <w:b/>
           <w:bCs/>
@@ -5876,7 +5876,7 @@
     </w:p>
     <w:p>
       <w:pPr>
-        <w:pStyle w:val="4"/>
+        <w:pStyle w:val="5"/>
         <w:keepNext w:val="0"/>
         <w:keepLines w:val="0"/>
         <w:widowControl/>
@@ -5890,7 +5890,7 @@
         <w:jc w:val="left"/>
         <w:textAlignment w:val="baseline"/>
         <w:rPr>
-          <w:rStyle w:val="8"/>
+          <w:rStyle w:val="9"/>
           <w:rFonts w:hint="default" w:ascii="var(--ff-mono)" w:hAnsi="var(--ff-mono)" w:cs="var(--ff-mono)"/>
           <w:b/>
           <w:bCs/>
@@ -7288,7 +7288,7 @@
     </w:p>
     <w:p>
       <w:pPr>
-        <w:pStyle w:val="4"/>
+        <w:pStyle w:val="5"/>
         <w:keepNext w:val="0"/>
         <w:keepLines w:val="0"/>
         <w:widowControl/>
@@ -7330,7 +7330,7 @@
     </w:p>
     <w:p>
       <w:pPr>
-        <w:pStyle w:val="4"/>
+        <w:pStyle w:val="5"/>
         <w:keepNext w:val="0"/>
         <w:keepLines w:val="0"/>
         <w:widowControl/>
@@ -7372,7 +7372,7 @@
     </w:p>
     <w:p>
       <w:pPr>
-        <w:pStyle w:val="4"/>
+        <w:pStyle w:val="5"/>
         <w:keepNext w:val="0"/>
         <w:keepLines w:val="0"/>
         <w:widowControl/>
@@ -7386,7 +7386,7 @@
         <w:jc w:val="left"/>
         <w:textAlignment w:val="baseline"/>
         <w:rPr>
-          <w:rStyle w:val="8"/>
+          <w:rStyle w:val="9"/>
           <w:rFonts w:hint="eastAsia" w:ascii="var(--ff-mono)" w:hAnsi="var(--ff-mono)" w:cs="var(--ff-mono)"/>
           <w:i w:val="0"/>
           <w:iCs w:val="0"/>
@@ -7399,7 +7399,7 @@
       </w:pPr>
       <w:r>
         <w:rPr>
-          <w:rStyle w:val="8"/>
+          <w:rStyle w:val="9"/>
           <w:rFonts w:hint="eastAsia" w:ascii="var(--ff-mono)" w:hAnsi="var(--ff-mono)" w:cs="var(--ff-mono)"/>
           <w:i w:val="0"/>
           <w:iCs w:val="0"/>
@@ -7414,7 +7414,7 @@
     </w:p>
     <w:p>
       <w:pPr>
-        <w:pStyle w:val="4"/>
+        <w:pStyle w:val="5"/>
         <w:keepNext w:val="0"/>
         <w:keepLines w:val="0"/>
         <w:widowControl/>
@@ -7428,7 +7428,7 @@
         <w:jc w:val="left"/>
         <w:textAlignment w:val="baseline"/>
         <w:rPr>
-          <w:rStyle w:val="8"/>
+          <w:rStyle w:val="9"/>
           <w:rFonts w:hint="default" w:ascii="var(--ff-mono)" w:hAnsi="var(--ff-mono)" w:cs="var(--ff-mono)"/>
           <w:i w:val="0"/>
           <w:iCs w:val="0"/>
@@ -7441,7 +7441,7 @@
       </w:pPr>
       <w:r>
         <w:rPr>
-          <w:rStyle w:val="8"/>
+          <w:rStyle w:val="9"/>
           <w:rFonts w:hint="eastAsia" w:ascii="var(--ff-mono)" w:hAnsi="var(--ff-mono)" w:cs="var(--ff-mono)"/>
           <w:i w:val="0"/>
           <w:iCs w:val="0"/>
@@ -7456,7 +7456,7 @@
     </w:p>
     <w:p>
       <w:pPr>
-        <w:pStyle w:val="4"/>
+        <w:pStyle w:val="5"/>
         <w:keepNext w:val="0"/>
         <w:keepLines w:val="0"/>
         <w:widowControl/>
@@ -7485,7 +7485,7 @@
     </w:p>
     <w:p>
       <w:pPr>
-        <w:pStyle w:val="4"/>
+        <w:pStyle w:val="5"/>
         <w:keepNext w:val="0"/>
         <w:keepLines w:val="0"/>
         <w:widowControl/>
@@ -7524,7 +7524,7 @@
       </w:r>
       <w:r>
         <w:rPr>
-          <w:rStyle w:val="8"/>
+          <w:rStyle w:val="9"/>
           <w:rFonts w:hint="default" w:ascii="var(--ff-mono)" w:hAnsi="var(--ff-mono)" w:eastAsia="var(--ff-mono)" w:cs="var(--ff-mono)"/>
           <w:i w:val="0"/>
           <w:iCs w:val="0"/>
@@ -7551,7 +7551,7 @@
       </w:r>
       <w:r>
         <w:rPr>
-          <w:rStyle w:val="8"/>
+          <w:rStyle w:val="9"/>
           <w:rFonts w:hint="default" w:ascii="var(--ff-mono)" w:hAnsi="var(--ff-mono)" w:eastAsia="var(--ff-mono)" w:cs="var(--ff-mono)"/>
           <w:i w:val="0"/>
           <w:iCs w:val="0"/>
@@ -7578,7 +7578,7 @@
       </w:r>
       <w:r>
         <w:rPr>
-          <w:rStyle w:val="8"/>
+          <w:rStyle w:val="9"/>
           <w:rFonts w:hint="default" w:ascii="var(--ff-mono)" w:hAnsi="var(--ff-mono)" w:eastAsia="var(--ff-mono)" w:cs="var(--ff-mono)"/>
           <w:i w:val="0"/>
           <w:iCs w:val="0"/>
@@ -7592,7 +7592,7 @@
     </w:p>
     <w:p>
       <w:pPr>
-        <w:pStyle w:val="4"/>
+        <w:pStyle w:val="5"/>
         <w:keepNext w:val="0"/>
         <w:keepLines w:val="0"/>
         <w:widowControl/>
@@ -7607,7 +7607,7 @@
         <w:jc w:val="left"/>
         <w:textAlignment w:val="baseline"/>
         <w:rPr>
-          <w:rStyle w:val="8"/>
+          <w:rStyle w:val="9"/>
           <w:rFonts w:hint="default" w:ascii="var(--ff-mono)" w:hAnsi="var(--ff-mono)" w:cs="var(--ff-mono)"/>
           <w:i w:val="0"/>
           <w:iCs w:val="0"/>
@@ -7620,7 +7620,7 @@
       </w:pPr>
       <w:r>
         <w:rPr>
-          <w:rStyle w:val="8"/>
+          <w:rStyle w:val="9"/>
           <w:rFonts w:hint="eastAsia" w:ascii="var(--ff-mono)" w:hAnsi="var(--ff-mono)" w:cs="var(--ff-mono)"/>
           <w:i w:val="0"/>
           <w:iCs w:val="0"/>
@@ -7756,7 +7756,7 @@
     </w:p>
     <w:p>
       <w:pPr>
-        <w:pStyle w:val="4"/>
+        <w:pStyle w:val="5"/>
         <w:keepNext w:val="0"/>
         <w:keepLines w:val="0"/>
         <w:widowControl/>
@@ -7830,7 +7830,7 @@
     </w:p>
     <w:p>
       <w:pPr>
-        <w:pStyle w:val="4"/>
+        <w:pStyle w:val="5"/>
         <w:keepNext w:val="0"/>
         <w:keepLines w:val="0"/>
         <w:widowControl/>
@@ -7948,7 +7948,7 @@
     </w:p>
     <w:p>
       <w:pPr>
-        <w:pStyle w:val="4"/>
+        <w:pStyle w:val="5"/>
         <w:keepNext w:val="0"/>
         <w:keepLines w:val="0"/>
         <w:widowControl/>
@@ -7978,7 +7978,7 @@
       </w:pPr>
       <w:r>
         <w:rPr>
-          <w:rStyle w:val="9"/>
+          <w:rStyle w:val="10"/>
           <w:rFonts w:hint="default"/>
         </w:rPr>
         <w:t>与已经部署的合约进行交互</w:t>
@@ -8002,7 +8002,7 @@
     </w:p>
     <w:p>
       <w:pPr>
-        <w:pStyle w:val="4"/>
+        <w:pStyle w:val="5"/>
         <w:keepNext w:val="0"/>
         <w:keepLines w:val="0"/>
         <w:widowControl/>
@@ -8047,7 +8047,7 @@
     </w:p>
     <w:p>
       <w:pPr>
-        <w:pStyle w:val="4"/>
+        <w:pStyle w:val="5"/>
         <w:keepNext w:val="0"/>
         <w:keepLines w:val="0"/>
         <w:widowControl/>
@@ -8077,7 +8077,7 @@
     </w:p>
     <w:p>
       <w:pPr>
-        <w:pStyle w:val="4"/>
+        <w:pStyle w:val="5"/>
         <w:keepNext w:val="0"/>
         <w:keepLines w:val="0"/>
         <w:widowControl/>
@@ -8092,7 +8092,7 @@
         <w:jc w:val="left"/>
         <w:textAlignment w:val="baseline"/>
         <w:rPr>
-          <w:rStyle w:val="8"/>
+          <w:rStyle w:val="9"/>
           <w:rFonts w:hint="default" w:ascii="var(--ff-mono)" w:hAnsi="var(--ff-mono)" w:eastAsia="var(--ff-mono)" w:cs="var(--ff-mono)"/>
           <w:i w:val="0"/>
           <w:iCs w:val="0"/>
@@ -8104,7 +8104,7 @@
       </w:pPr>
       <w:r>
         <w:rPr>
-          <w:rStyle w:val="8"/>
+          <w:rStyle w:val="9"/>
           <w:rFonts w:hint="default" w:ascii="var(--ff-mono)" w:hAnsi="var(--ff-mono)" w:eastAsia="var(--ff-mono)" w:cs="var(--ff-mono)"/>
           <w:i w:val="0"/>
           <w:iCs w:val="0"/>
@@ -8118,7 +8118,7 @@
     </w:p>
     <w:p>
       <w:pPr>
-        <w:pStyle w:val="4"/>
+        <w:pStyle w:val="5"/>
         <w:keepNext w:val="0"/>
         <w:keepLines w:val="0"/>
         <w:widowControl/>
@@ -8133,7 +8133,7 @@
         <w:jc w:val="left"/>
         <w:textAlignment w:val="baseline"/>
         <w:rPr>
-          <w:rStyle w:val="8"/>
+          <w:rStyle w:val="9"/>
           <w:rFonts w:hint="default" w:ascii="var(--ff-mono)" w:hAnsi="var(--ff-mono)" w:eastAsia="var(--ff-mono)" w:cs="var(--ff-mono)"/>
           <w:i w:val="0"/>
           <w:iCs w:val="0"/>
@@ -8145,7 +8145,7 @@
       </w:pPr>
       <w:r>
         <w:rPr>
-          <w:rStyle w:val="8"/>
+          <w:rStyle w:val="9"/>
           <w:rFonts w:hint="default" w:ascii="var(--ff-mono)" w:hAnsi="var(--ff-mono)" w:eastAsia="var(--ff-mono)" w:cs="var(--ff-mono)"/>
           <w:i w:val="0"/>
           <w:iCs w:val="0"/>
@@ -8159,7 +8159,7 @@
     </w:p>
     <w:p>
       <w:pPr>
-        <w:pStyle w:val="4"/>
+        <w:pStyle w:val="5"/>
         <w:keepNext w:val="0"/>
         <w:keepLines w:val="0"/>
         <w:widowControl/>
@@ -8174,7 +8174,7 @@
         <w:jc w:val="left"/>
         <w:textAlignment w:val="baseline"/>
         <w:rPr>
-          <w:rStyle w:val="8"/>
+          <w:rStyle w:val="9"/>
           <w:rFonts w:hint="default" w:ascii="var(--ff-mono)" w:hAnsi="var(--ff-mono)" w:eastAsia="var(--ff-mono)" w:cs="var(--ff-mono)"/>
           <w:i w:val="0"/>
           <w:iCs w:val="0"/>
@@ -8187,7 +8187,7 @@
     </w:p>
     <w:p>
       <w:pPr>
-        <w:pStyle w:val="4"/>
+        <w:pStyle w:val="5"/>
         <w:keepNext w:val="0"/>
         <w:keepLines w:val="0"/>
         <w:widowControl/>
@@ -8202,7 +8202,7 @@
         <w:jc w:val="left"/>
         <w:textAlignment w:val="baseline"/>
         <w:rPr>
-          <w:rStyle w:val="8"/>
+          <w:rStyle w:val="9"/>
           <w:rFonts w:hint="default" w:ascii="var(--ff-mono)" w:hAnsi="var(--ff-mono)" w:eastAsia="var(--ff-mono)" w:cs="var(--ff-mono)"/>
           <w:i w:val="0"/>
           <w:iCs w:val="0"/>
@@ -8215,7 +8215,7 @@
     </w:p>
     <w:p>
       <w:pPr>
-        <w:pStyle w:val="4"/>
+        <w:pStyle w:val="5"/>
         <w:keepNext w:val="0"/>
         <w:keepLines w:val="0"/>
         <w:widowControl/>
@@ -8261,7 +8261,7 @@
     </w:p>
     <w:p>
       <w:pPr>
-        <w:pStyle w:val="4"/>
+        <w:pStyle w:val="5"/>
         <w:keepNext w:val="0"/>
         <w:keepLines w:val="0"/>
         <w:widowControl/>
@@ -8292,7 +8292,7 @@
     </w:p>
     <w:p>
       <w:pPr>
-        <w:pStyle w:val="4"/>
+        <w:pStyle w:val="5"/>
         <w:keepNext w:val="0"/>
         <w:keepLines w:val="0"/>
         <w:widowControl/>
@@ -8308,7 +8308,7 @@
         <w:jc w:val="left"/>
         <w:textAlignment w:val="baseline"/>
         <w:rPr>
-          <w:rStyle w:val="8"/>
+          <w:rStyle w:val="9"/>
           <w:rFonts w:hint="default" w:ascii="var(--ff-mono)" w:hAnsi="var(--ff-mono)" w:eastAsia="var(--ff-mono)" w:cs="var(--ff-mono)"/>
           <w:i w:val="0"/>
           <w:iCs w:val="0"/>
@@ -8320,7 +8320,7 @@
       </w:pPr>
       <w:r>
         <w:rPr>
-          <w:rStyle w:val="8"/>
+          <w:rStyle w:val="9"/>
           <w:rFonts w:hint="default" w:ascii="var(--ff-mono)" w:hAnsi="var(--ff-mono)" w:eastAsia="var(--ff-mono)" w:cs="var(--ff-mono)"/>
           <w:i w:val="0"/>
           <w:iCs w:val="0"/>
@@ -8334,7 +8334,7 @@
     </w:p>
     <w:p>
       <w:pPr>
-        <w:pStyle w:val="4"/>
+        <w:pStyle w:val="5"/>
         <w:keepNext w:val="0"/>
         <w:keepLines w:val="0"/>
         <w:widowControl/>
@@ -8350,7 +8350,7 @@
         <w:jc w:val="left"/>
         <w:textAlignment w:val="baseline"/>
         <w:rPr>
-          <w:rStyle w:val="8"/>
+          <w:rStyle w:val="9"/>
           <w:rFonts w:hint="default" w:ascii="var(--ff-mono)" w:hAnsi="var(--ff-mono)" w:eastAsia="var(--ff-mono)" w:cs="var(--ff-mono)"/>
           <w:i w:val="0"/>
           <w:iCs w:val="0"/>
@@ -8362,7 +8362,7 @@
       </w:pPr>
       <w:r>
         <w:rPr>
-          <w:rStyle w:val="8"/>
+          <w:rStyle w:val="9"/>
           <w:rFonts w:hint="default" w:ascii="var(--ff-mono)" w:hAnsi="var(--ff-mono)" w:eastAsia="var(--ff-mono)" w:cs="var(--ff-mono)"/>
           <w:i w:val="0"/>
           <w:iCs w:val="0"/>
@@ -8376,7 +8376,7 @@
     </w:p>
     <w:p>
       <w:pPr>
-        <w:pStyle w:val="4"/>
+        <w:pStyle w:val="5"/>
         <w:keepNext w:val="0"/>
         <w:keepLines w:val="0"/>
         <w:widowControl/>
@@ -8392,7 +8392,7 @@
         <w:jc w:val="left"/>
         <w:textAlignment w:val="baseline"/>
         <w:rPr>
-          <w:rStyle w:val="8"/>
+          <w:rStyle w:val="9"/>
           <w:rFonts w:hint="default" w:ascii="var(--ff-mono)" w:hAnsi="var(--ff-mono)" w:eastAsia="var(--ff-mono)" w:cs="var(--ff-mono)"/>
           <w:i w:val="0"/>
           <w:iCs w:val="0"/>
@@ -8404,7 +8404,7 @@
       </w:pPr>
       <w:r>
         <w:rPr>
-          <w:rStyle w:val="8"/>
+          <w:rStyle w:val="9"/>
           <w:rFonts w:hint="default" w:ascii="var(--ff-mono)" w:hAnsi="var(--ff-mono)" w:eastAsia="var(--ff-mono)" w:cs="var(--ff-mono)"/>
           <w:i w:val="0"/>
           <w:iCs w:val="0"/>
@@ -8418,7 +8418,7 @@
     </w:p>
     <w:p>
       <w:pPr>
-        <w:pStyle w:val="4"/>
+        <w:pStyle w:val="5"/>
         <w:keepNext w:val="0"/>
         <w:keepLines w:val="0"/>
         <w:widowControl/>
@@ -8434,7 +8434,7 @@
         <w:jc w:val="left"/>
         <w:textAlignment w:val="baseline"/>
         <w:rPr>
-          <w:rStyle w:val="8"/>
+          <w:rStyle w:val="9"/>
           <w:rFonts w:hint="default" w:ascii="var(--ff-mono)" w:hAnsi="var(--ff-mono)" w:eastAsia="var(--ff-mono)" w:cs="var(--ff-mono)"/>
           <w:i w:val="0"/>
           <w:iCs w:val="0"/>
@@ -8446,7 +8446,7 @@
       </w:pPr>
       <w:r>
         <w:rPr>
-          <w:rStyle w:val="8"/>
+          <w:rStyle w:val="9"/>
           <w:rFonts w:hint="default" w:ascii="var(--ff-mono)" w:hAnsi="var(--ff-mono)" w:eastAsia="var(--ff-mono)" w:cs="var(--ff-mono)"/>
           <w:i w:val="0"/>
           <w:iCs w:val="0"/>
@@ -8460,7 +8460,7 @@
     </w:p>
     <w:p>
       <w:pPr>
-        <w:pStyle w:val="4"/>
+        <w:pStyle w:val="5"/>
         <w:keepNext w:val="0"/>
         <w:keepLines w:val="0"/>
         <w:widowControl/>
@@ -8476,7 +8476,7 @@
         <w:jc w:val="left"/>
         <w:textAlignment w:val="baseline"/>
         <w:rPr>
-          <w:rStyle w:val="8"/>
+          <w:rStyle w:val="9"/>
           <w:rFonts w:hint="default" w:ascii="var(--ff-mono)" w:hAnsi="var(--ff-mono)" w:eastAsia="var(--ff-mono)" w:cs="var(--ff-mono)"/>
           <w:i w:val="0"/>
           <w:iCs w:val="0"/>
@@ -8489,7 +8489,7 @@
     </w:p>
     <w:p>
       <w:pPr>
-        <w:pStyle w:val="4"/>
+        <w:pStyle w:val="5"/>
         <w:keepNext w:val="0"/>
         <w:keepLines w:val="0"/>
         <w:widowControl/>
@@ -8505,7 +8505,7 @@
         <w:jc w:val="left"/>
         <w:textAlignment w:val="baseline"/>
         <w:rPr>
-          <w:rStyle w:val="8"/>
+          <w:rStyle w:val="9"/>
           <w:rFonts w:hint="eastAsia" w:ascii="var(--ff-mono)" w:hAnsi="var(--ff-mono)" w:cs="var(--ff-mono)"/>
           <w:i w:val="0"/>
           <w:iCs w:val="0"/>
@@ -8518,7 +8518,7 @@
       </w:pPr>
       <w:r>
         <w:rPr>
-          <w:rStyle w:val="8"/>
+          <w:rStyle w:val="9"/>
           <w:rFonts w:hint="eastAsia" w:ascii="var(--ff-mono)" w:hAnsi="var(--ff-mono)" w:cs="var(--ff-mono)"/>
           <w:i w:val="0"/>
           <w:iCs w:val="0"/>
@@ -8533,7 +8533,7 @@
     </w:p>
     <w:p>
       <w:pPr>
-        <w:pStyle w:val="4"/>
+        <w:pStyle w:val="5"/>
         <w:keepNext w:val="0"/>
         <w:keepLines w:val="0"/>
         <w:widowControl/>
@@ -8549,7 +8549,7 @@
         <w:jc w:val="left"/>
         <w:textAlignment w:val="baseline"/>
         <w:rPr>
-          <w:rStyle w:val="8"/>
+          <w:rStyle w:val="9"/>
           <w:rFonts w:hint="eastAsia" w:ascii="var(--ff-mono)" w:hAnsi="var(--ff-mono)" w:cs="var(--ff-mono)"/>
           <w:i w:val="0"/>
           <w:iCs w:val="0"/>
@@ -8562,7 +8562,7 @@
       </w:pPr>
       <w:r>
         <w:rPr>
-          <w:rStyle w:val="8"/>
+          <w:rStyle w:val="9"/>
           <w:rFonts w:hint="eastAsia" w:ascii="var(--ff-mono)" w:hAnsi="var(--ff-mono)" w:cs="var(--ff-mono)"/>
           <w:i w:val="0"/>
           <w:iCs w:val="0"/>
@@ -8577,7 +8577,7 @@
     </w:p>
     <w:p>
       <w:pPr>
-        <w:pStyle w:val="4"/>
+        <w:pStyle w:val="5"/>
         <w:keepNext w:val="0"/>
         <w:keepLines w:val="0"/>
         <w:widowControl/>
@@ -8593,7 +8593,7 @@
         <w:jc w:val="left"/>
         <w:textAlignment w:val="baseline"/>
         <w:rPr>
-          <w:rStyle w:val="8"/>
+          <w:rStyle w:val="9"/>
           <w:rFonts w:hint="eastAsia" w:ascii="var(--ff-mono)" w:hAnsi="var(--ff-mono)" w:cs="var(--ff-mono)"/>
           <w:i w:val="0"/>
           <w:iCs w:val="0"/>
@@ -8606,7 +8606,7 @@
       </w:pPr>
       <w:r>
         <w:rPr>
-          <w:rStyle w:val="8"/>
+          <w:rStyle w:val="9"/>
           <w:rFonts w:hint="eastAsia" w:ascii="var(--ff-mono)" w:hAnsi="var(--ff-mono)" w:cs="var(--ff-mono)"/>
           <w:i w:val="0"/>
           <w:iCs w:val="0"/>
@@ -8621,7 +8621,7 @@
     </w:p>
     <w:p>
       <w:pPr>
-        <w:pStyle w:val="4"/>
+        <w:pStyle w:val="5"/>
         <w:keepNext w:val="0"/>
         <w:keepLines w:val="0"/>
         <w:widowControl/>
@@ -8637,7 +8637,7 @@
         <w:jc w:val="left"/>
         <w:textAlignment w:val="baseline"/>
         <w:rPr>
-          <w:rStyle w:val="8"/>
+          <w:rStyle w:val="9"/>
           <w:rFonts w:hint="eastAsia" w:ascii="var(--ff-mono)" w:hAnsi="var(--ff-mono)" w:cs="var(--ff-mono)"/>
           <w:i w:val="0"/>
           <w:iCs w:val="0"/>
@@ -8650,7 +8650,7 @@
       </w:pPr>
       <w:r>
         <w:rPr>
-          <w:rStyle w:val="8"/>
+          <w:rStyle w:val="9"/>
           <w:rFonts w:hint="eastAsia" w:ascii="var(--ff-mono)" w:hAnsi="var(--ff-mono)" w:cs="var(--ff-mono)"/>
           <w:i w:val="0"/>
           <w:iCs w:val="0"/>
@@ -9274,7 +9274,7 @@
     </w:p>
     <w:p>
       <w:pPr>
-        <w:pStyle w:val="4"/>
+        <w:pStyle w:val="5"/>
         <w:keepNext w:val="0"/>
         <w:keepLines w:val="0"/>
         <w:widowControl/>
@@ -9290,7 +9290,7 @@
         <w:jc w:val="left"/>
         <w:textAlignment w:val="baseline"/>
         <w:rPr>
-          <w:rStyle w:val="8"/>
+          <w:rStyle w:val="9"/>
           <w:rFonts w:hint="eastAsia" w:ascii="var(--ff-mono)" w:hAnsi="var(--ff-mono)" w:cs="var(--ff-mono)"/>
           <w:i w:val="0"/>
           <w:iCs w:val="0"/>
@@ -9303,7 +9303,7 @@
       </w:pPr>
       <w:r>
         <w:rPr>
-          <w:rStyle w:val="8"/>
+          <w:rStyle w:val="9"/>
           <w:rFonts w:hint="eastAsia" w:ascii="var(--ff-mono)" w:hAnsi="var(--ff-mono)" w:cs="var(--ff-mono)"/>
           <w:i w:val="0"/>
           <w:iCs w:val="0"/>
@@ -9318,7 +9318,7 @@
     </w:p>
     <w:p>
       <w:pPr>
-        <w:pStyle w:val="4"/>
+        <w:pStyle w:val="5"/>
         <w:keepNext w:val="0"/>
         <w:keepLines w:val="0"/>
         <w:widowControl/>
@@ -9525,7 +9525,7 @@
     </w:p>
     <w:p>
       <w:pPr>
-        <w:pStyle w:val="4"/>
+        <w:pStyle w:val="5"/>
         <w:keepNext w:val="0"/>
         <w:keepLines w:val="0"/>
         <w:widowControl/>
@@ -9555,7 +9555,7 @@
     </w:p>
     <w:p>
       <w:pPr>
-        <w:pStyle w:val="4"/>
+        <w:pStyle w:val="5"/>
         <w:keepNext w:val="0"/>
         <w:keepLines w:val="0"/>
         <w:widowControl/>
@@ -10220,7 +10220,7 @@
     </w:p>
     <w:p>
       <w:pPr>
-        <w:pStyle w:val="4"/>
+        <w:pStyle w:val="5"/>
         <w:keepNext w:val="0"/>
         <w:keepLines w:val="0"/>
         <w:widowControl/>
@@ -10281,6 +10281,13 @@
         <w:spacing w:line="285" w:lineRule="atLeast"/>
         <w:jc w:val="left"/>
         <w:rPr>
+          <w:rStyle w:val="11"/>
+          <w:rFonts w:hint="eastAsia"/>
+          <w:lang w:val="en-US" w:eastAsia="zh-CN"/>
+        </w:rPr>
+      </w:pPr>
+      <w:r>
+        <w:rPr>
           <w:rFonts w:hint="eastAsia" w:ascii="Consolas" w:hAnsi="Consolas" w:eastAsia="Consolas" w:cs="Consolas"/>
           <w:b w:val="0"/>
           <w:bCs w:val="0"/>
@@ -10291,20 +10298,15 @@
           <w:shd w:val="clear" w:fill="FFFFFF"/>
           <w:lang w:val="en-US" w:eastAsia="zh-CN" w:bidi="ar"/>
         </w:rPr>
-      </w:pPr>
-      <w:r>
-        <w:rPr>
-          <w:rFonts w:hint="eastAsia" w:ascii="Consolas" w:hAnsi="Consolas" w:eastAsia="Consolas" w:cs="Consolas"/>
-          <w:b w:val="0"/>
-          <w:bCs w:val="0"/>
-          <w:color w:val="000000"/>
-          <w:kern w:val="0"/>
-          <w:sz w:val="21"/>
-          <w:szCs w:val="21"/>
-          <w:shd w:val="clear" w:fill="FFFFFF"/>
-          <w:lang w:val="en-US" w:eastAsia="zh-CN" w:bidi="ar"/>
-        </w:rPr>
         <w:t>//----------------------------------------------------------------</w:t>
+      </w:r>
+      <w:r>
+        <w:rPr>
+          <w:rStyle w:val="11"/>
+          <w:rFonts w:hint="eastAsia"/>
+          <w:lang w:val="en-US" w:eastAsia="zh-CN"/>
+        </w:rPr>
+        <w:t>关于合约升级的插槽的处理办法</w:t>
       </w:r>
     </w:p>
     <w:p>
@@ -10317,6 +10319,52 @@
         <w:spacing w:line="285" w:lineRule="atLeast"/>
         <w:jc w:val="left"/>
         <w:rPr>
+          <w:rFonts w:hint="eastAsia"/>
+          <w:lang w:val="en-US" w:eastAsia="zh-CN"/>
+        </w:rPr>
+      </w:pPr>
+      <w:r>
+        <w:rPr>
+          <w:rFonts w:hint="eastAsia"/>
+          <w:lang w:val="en-US" w:eastAsia="zh-CN"/>
+        </w:rPr>
+        <w:t>如果老版本的合约有继承其他的合约，并且还声明了其他的变量，在处理升级时，可以把之前的合约弄成一个abstract合约，把声明的变量全部弄到abstract合约里，然后再写一个合约继承abstract合约，并且继承之前老合约继承的合约。最后再去layout上查看合约插槽变换，再做微调</w:t>
+      </w:r>
+    </w:p>
+    <w:p>
+      <w:pPr>
+        <w:keepNext w:val="0"/>
+        <w:keepLines w:val="0"/>
+        <w:widowControl/>
+        <w:suppressLineNumbers w:val="0"/>
+        <w:shd w:val="clear" w:fill="FFFFFF"/>
+        <w:spacing w:line="285" w:lineRule="atLeast"/>
+        <w:jc w:val="left"/>
+        <w:rPr>
+          <w:rFonts w:hint="default"/>
+          <w:lang w:val="en-US" w:eastAsia="zh-CN"/>
+        </w:rPr>
+      </w:pPr>
+      <w:r>
+        <w:rPr>
+          <w:rFonts w:hint="eastAsia"/>
+          <w:lang w:val="en-US" w:eastAsia="zh-CN"/>
+        </w:rPr>
+        <w:t>// =========================//=========================</w:t>
+      </w:r>
+      <w:bookmarkStart w:id="0" w:name="_GoBack"/>
+      <w:bookmarkEnd w:id="0"/>
+    </w:p>
+    <w:p>
+      <w:pPr>
+        <w:keepNext w:val="0"/>
+        <w:keepLines w:val="0"/>
+        <w:widowControl/>
+        <w:suppressLineNumbers w:val="0"/>
+        <w:shd w:val="clear" w:fill="FFFFFF"/>
+        <w:spacing w:line="285" w:lineRule="atLeast"/>
+        <w:jc w:val="left"/>
+        <w:rPr>
           <w:rFonts w:hint="default" w:ascii="Consolas" w:hAnsi="Consolas" w:eastAsia="Consolas" w:cs="Consolas"/>
           <w:b w:val="0"/>
           <w:bCs w:val="0"/>
@@ -10345,7 +10393,7 @@
     </w:p>
     <w:p>
       <w:pPr>
-        <w:pStyle w:val="4"/>
+        <w:pStyle w:val="5"/>
         <w:keepNext w:val="0"/>
         <w:keepLines w:val="0"/>
         <w:widowControl/>
@@ -10360,7 +10408,7 @@
         <w:ind w:left="0" w:right="0" w:firstLine="0"/>
         <w:textAlignment w:val="baseline"/>
         <w:rPr>
-          <w:rStyle w:val="8"/>
+          <w:rStyle w:val="9"/>
           <w:rFonts w:hint="default" w:ascii="monospace" w:hAnsi="monospace" w:eastAsia="monospace" w:cs="monospace"/>
           <w:i w:val="0"/>
           <w:iCs w:val="0"/>
@@ -10385,7 +10433,7 @@
       </w:r>
       <w:r>
         <w:rPr>
-          <w:rStyle w:val="8"/>
+          <w:rStyle w:val="9"/>
           <w:rFonts w:hint="eastAsia" w:ascii="monospace" w:hAnsi="monospace" w:eastAsia="monospace" w:cs="monospace"/>
           <w:i w:val="0"/>
           <w:iCs w:val="0"/>
@@ -10398,7 +10446,7 @@
       </w:r>
       <w:r>
         <w:rPr>
-          <w:rStyle w:val="8"/>
+          <w:rStyle w:val="9"/>
           <w:rFonts w:hint="default" w:ascii="monospace" w:hAnsi="monospace" w:eastAsia="monospace" w:cs="monospace"/>
           <w:i w:val="0"/>
           <w:iCs w:val="0"/>
@@ -10410,7 +10458,7 @@
       </w:r>
       <w:r>
         <w:rPr>
-          <w:rStyle w:val="8"/>
+          <w:rStyle w:val="9"/>
           <w:rFonts w:hint="eastAsia" w:ascii="monospace" w:hAnsi="monospace" w:cs="monospace"/>
           <w:i w:val="0"/>
           <w:iCs w:val="0"/>
@@ -10423,7 +10471,7 @@
       </w:r>
       <w:r>
         <w:rPr>
-          <w:rStyle w:val="8"/>
+          <w:rStyle w:val="9"/>
           <w:rFonts w:hint="default" w:ascii="monospace" w:hAnsi="monospace" w:eastAsia="monospace" w:cs="monospace"/>
           <w:i w:val="0"/>
           <w:iCs w:val="0"/>
@@ -10436,7 +10484,7 @@
     </w:p>
     <w:p>
       <w:pPr>
-        <w:pStyle w:val="4"/>
+        <w:pStyle w:val="5"/>
         <w:keepNext w:val="0"/>
         <w:keepLines w:val="0"/>
         <w:widowControl/>
@@ -10461,7 +10509,7 @@
       </w:pPr>
       <w:r>
         <w:rPr>
-          <w:rStyle w:val="8"/>
+          <w:rStyle w:val="9"/>
           <w:rFonts w:hint="eastAsia" w:ascii="monospace" w:hAnsi="monospace" w:cs="monospace"/>
           <w:i w:val="0"/>
           <w:iCs w:val="0"/>
@@ -10474,7 +10522,7 @@
       </w:r>
       <w:r>
         <w:rPr>
-          <w:rStyle w:val="8"/>
+          <w:rStyle w:val="9"/>
           <w:rFonts w:hint="eastAsia" w:ascii="monospace" w:hAnsi="monospace" w:cs="monospace"/>
           <w:i w:val="0"/>
           <w:iCs w:val="0"/>
@@ -10486,7 +10534,7 @@
       </w:r>
       <w:r>
         <w:rPr>
-          <w:rStyle w:val="8"/>
+          <w:rStyle w:val="9"/>
           <w:rFonts w:hint="eastAsia" w:ascii="monospace" w:hAnsi="monospace" w:cs="monospace"/>
           <w:i w:val="0"/>
           <w:iCs w:val="0"/>
@@ -10497,30 +10545,6 @@
         </w:rPr>
         <w:t>it rebase 命令：合并分支或者合并之前提交的记录</w:t>
       </w:r>
-      <w:bookmarkStart w:id="0" w:name="_GoBack"/>
-      <w:bookmarkEnd w:id="0"/>
-    </w:p>
-    <w:p>
-      <w:pPr>
-        <w:keepNext w:val="0"/>
-        <w:keepLines w:val="0"/>
-        <w:widowControl/>
-        <w:suppressLineNumbers w:val="0"/>
-        <w:shd w:val="clear" w:fill="FFFFFF"/>
-        <w:spacing w:line="285" w:lineRule="atLeast"/>
-        <w:jc w:val="left"/>
-        <w:rPr>
-          <w:rFonts w:hint="default" w:ascii="Consolas" w:hAnsi="Consolas" w:eastAsia="Consolas" w:cs="Consolas"/>
-          <w:b w:val="0"/>
-          <w:bCs w:val="0"/>
-          <w:color w:val="000000"/>
-          <w:kern w:val="0"/>
-          <w:sz w:val="36"/>
-          <w:szCs w:val="36"/>
-          <w:shd w:val="clear" w:fill="FFFFFF"/>
-          <w:lang w:val="en-US" w:eastAsia="zh-CN" w:bidi="ar"/>
-        </w:rPr>
-      </w:pPr>
     </w:p>
     <w:p>
       <w:pPr>
@@ -10944,7 +10968,6 @@
   </w:latentStyles>
   <w:style w:type="paragraph" w:default="1" w:styleId="1">
     <w:name w:val="Normal"/>
-    <w:autoRedefine/>
     <w:qFormat/>
     <w:uiPriority w:val="0"/>
     <w:pPr>
@@ -10963,7 +10986,6 @@
     <w:name w:val="heading 1"/>
     <w:basedOn w:val="1"/>
     <w:next w:val="1"/>
-    <w:autoRedefine/>
     <w:qFormat/>
     <w:uiPriority w:val="0"/>
     <w:pPr>
@@ -10979,10 +11001,31 @@
     </w:rPr>
   </w:style>
   <w:style w:type="paragraph" w:styleId="3">
+    <w:name w:val="heading 2"/>
+    <w:basedOn w:val="1"/>
+    <w:next w:val="1"/>
+    <w:link w:val="11"/>
+    <w:semiHidden/>
+    <w:unhideWhenUsed/>
+    <w:qFormat/>
+    <w:uiPriority w:val="0"/>
+    <w:pPr>
+      <w:keepNext/>
+      <w:keepLines/>
+      <w:spacing w:before="260" w:beforeLines="0" w:beforeAutospacing="0" w:after="260" w:afterLines="0" w:afterAutospacing="0" w:line="413" w:lineRule="auto"/>
+      <w:outlineLvl w:val="1"/>
+    </w:pPr>
+    <w:rPr>
+      <w:rFonts w:ascii="Arial" w:hAnsi="Arial" w:eastAsia="黑体"/>
+      <w:b/>
+      <w:sz w:val="32"/>
+    </w:rPr>
+  </w:style>
+  <w:style w:type="paragraph" w:styleId="4">
     <w:name w:val="heading 3"/>
     <w:basedOn w:val="1"/>
     <w:next w:val="1"/>
-    <w:link w:val="9"/>
+    <w:link w:val="10"/>
     <w:semiHidden/>
     <w:unhideWhenUsed/>
     <w:qFormat/>
@@ -10998,14 +11041,13 @@
       <w:sz w:val="32"/>
     </w:rPr>
   </w:style>
-  <w:style w:type="character" w:default="1" w:styleId="7">
+  <w:style w:type="character" w:default="1" w:styleId="8">
     <w:name w:val="Default Paragraph Font"/>
-    <w:autoRedefine/>
     <w:semiHidden/>
     <w:qFormat/>
     <w:uiPriority w:val="0"/>
   </w:style>
-  <w:style w:type="table" w:default="1" w:styleId="6">
+  <w:style w:type="table" w:default="1" w:styleId="7">
     <w:name w:val="Normal Table"/>
     <w:semiHidden/>
     <w:qFormat/>
@@ -11019,10 +11061,9 @@
       </w:tblCellMar>
     </w:tblPr>
   </w:style>
-  <w:style w:type="paragraph" w:styleId="4">
+  <w:style w:type="paragraph" w:styleId="5">
     <w:name w:val="HTML Preformatted"/>
     <w:basedOn w:val="1"/>
-    <w:autoRedefine/>
     <w:qFormat/>
     <w:uiPriority w:val="0"/>
     <w:pPr>
@@ -11054,10 +11095,9 @@
       <w:lang w:val="en-US" w:eastAsia="zh-CN" w:bidi="ar"/>
     </w:rPr>
   </w:style>
-  <w:style w:type="paragraph" w:styleId="5">
+  <w:style w:type="paragraph" w:styleId="6">
     <w:name w:val="Normal (Web)"/>
     <w:basedOn w:val="1"/>
-    <w:autoRedefine/>
     <w:qFormat/>
     <w:uiPriority w:val="0"/>
     <w:pPr>
@@ -11071,10 +11111,9 @@
       <w:lang w:val="en-US" w:eastAsia="zh-CN" w:bidi="ar"/>
     </w:rPr>
   </w:style>
-  <w:style w:type="character" w:styleId="8">
+  <w:style w:type="character" w:styleId="9">
     <w:name w:val="HTML Code"/>
-    <w:basedOn w:val="7"/>
-    <w:autoRedefine/>
+    <w:basedOn w:val="8"/>
     <w:qFormat/>
     <w:uiPriority w:val="0"/>
     <w:rPr>
@@ -11082,13 +11121,22 @@
       <w:sz w:val="20"/>
     </w:rPr>
   </w:style>
-  <w:style w:type="character" w:customStyle="1" w:styleId="9">
+  <w:style w:type="character" w:customStyle="1" w:styleId="10">
     <w:name w:val="标题 3 Char"/>
-    <w:link w:val="3"/>
-    <w:autoRedefine/>
+    <w:link w:val="4"/>
     <w:qFormat/>
     <w:uiPriority w:val="0"/>
     <w:rPr>
+      <w:b/>
+      <w:sz w:val="32"/>
+    </w:rPr>
+  </w:style>
+  <w:style w:type="character" w:customStyle="1" w:styleId="11">
+    <w:name w:val="标题 2 Char"/>
+    <w:link w:val="3"/>
+    <w:uiPriority w:val="0"/>
+    <w:rPr>
+      <w:rFonts w:ascii="Arial" w:hAnsi="Arial" w:eastAsia="黑体"/>
       <w:b/>
       <w:sz w:val="32"/>
     </w:rPr>

--- a/记录hardhat踩坑.docx
+++ b/记录hardhat踩坑.docx
@@ -1963,7 +1963,7 @@
         <w:jc w:val="left"/>
         <w:textAlignment w:val="baseline"/>
         <w:rPr>
-          <w:rStyle w:val="9"/>
+          <w:rStyle w:val="10"/>
           <w:rFonts w:hint="default" w:ascii="var(--ff-mono)" w:hAnsi="var(--ff-mono)" w:eastAsia="var(--ff-mono)" w:cs="var(--ff-mono)"/>
           <w:i w:val="0"/>
           <w:iCs w:val="0"/>
@@ -1989,7 +1989,7 @@
       </w:r>
       <w:r>
         <w:rPr>
-          <w:rStyle w:val="9"/>
+          <w:rStyle w:val="10"/>
           <w:rFonts w:hint="default" w:ascii="var(--ff-mono)" w:hAnsi="var(--ff-mono)" w:eastAsia="var(--ff-mono)" w:cs="var(--ff-mono)"/>
           <w:i w:val="0"/>
           <w:iCs w:val="0"/>
@@ -2018,7 +2018,7 @@
         <w:jc w:val="left"/>
         <w:textAlignment w:val="baseline"/>
         <w:rPr>
-          <w:rStyle w:val="9"/>
+          <w:rStyle w:val="10"/>
           <w:rFonts w:hint="default" w:ascii="var(--ff-mono)" w:hAnsi="var(--ff-mono)" w:eastAsia="var(--ff-mono)" w:cs="var(--ff-mono)"/>
           <w:i w:val="0"/>
           <w:iCs w:val="0"/>
@@ -2030,7 +2030,7 @@
       </w:pPr>
       <w:r>
         <w:rPr>
-          <w:rStyle w:val="9"/>
+          <w:rStyle w:val="10"/>
           <w:rFonts w:hint="default" w:ascii="var(--ff-mono)" w:hAnsi="var(--ff-mono)" w:eastAsia="var(--ff-mono)" w:cs="var(--ff-mono)"/>
           <w:i w:val="0"/>
           <w:iCs w:val="0"/>
@@ -2069,7 +2069,7 @@
       </w:pPr>
       <w:r>
         <w:rPr>
-          <w:rStyle w:val="9"/>
+          <w:rStyle w:val="10"/>
           <w:rFonts w:hint="default" w:ascii="var(--ff-mono)" w:hAnsi="var(--ff-mono)" w:eastAsia="var(--ff-mono)" w:cs="var(--ff-mono)"/>
           <w:i w:val="0"/>
           <w:iCs w:val="0"/>
@@ -2125,7 +2125,7 @@
         <w:jc w:val="left"/>
         <w:textAlignment w:val="baseline"/>
         <w:rPr>
-          <w:rStyle w:val="9"/>
+          <w:rStyle w:val="10"/>
           <w:rFonts w:hint="default" w:ascii="var(--ff-mono)" w:hAnsi="var(--ff-mono)" w:eastAsia="var(--ff-mono)" w:cs="var(--ff-mono)"/>
           <w:i w:val="0"/>
           <w:iCs w:val="0"/>
@@ -2165,7 +2165,7 @@
       </w:r>
       <w:r>
         <w:rPr>
-          <w:rStyle w:val="9"/>
+          <w:rStyle w:val="10"/>
           <w:rFonts w:hint="default" w:ascii="var(--ff-mono)" w:hAnsi="var(--ff-mono)" w:eastAsia="var(--ff-mono)" w:cs="var(--ff-mono)"/>
           <w:i w:val="0"/>
           <w:iCs w:val="0"/>
@@ -2192,7 +2192,7 @@
       </w:r>
       <w:r>
         <w:rPr>
-          <w:rStyle w:val="9"/>
+          <w:rStyle w:val="10"/>
           <w:rFonts w:hint="default" w:ascii="var(--ff-mono)" w:hAnsi="var(--ff-mono)" w:eastAsia="var(--ff-mono)" w:cs="var(--ff-mono)"/>
           <w:i w:val="0"/>
           <w:iCs w:val="0"/>
@@ -2219,7 +2219,7 @@
       </w:r>
       <w:r>
         <w:rPr>
-          <w:rStyle w:val="9"/>
+          <w:rStyle w:val="10"/>
           <w:rFonts w:hint="default" w:ascii="var(--ff-mono)" w:hAnsi="var(--ff-mono)" w:eastAsia="var(--ff-mono)" w:cs="var(--ff-mono)"/>
           <w:i w:val="0"/>
           <w:iCs w:val="0"/>
@@ -2248,7 +2248,7 @@
         <w:jc w:val="left"/>
         <w:textAlignment w:val="baseline"/>
         <w:rPr>
-          <w:rStyle w:val="9"/>
+          <w:rStyle w:val="10"/>
           <w:rFonts w:hint="eastAsia" w:ascii="var(--ff-mono)" w:hAnsi="var(--ff-mono)" w:cs="var(--ff-mono)"/>
           <w:i w:val="0"/>
           <w:iCs w:val="0"/>
@@ -2261,7 +2261,7 @@
       </w:pPr>
       <w:r>
         <w:rPr>
-          <w:rStyle w:val="9"/>
+          <w:rStyle w:val="10"/>
           <w:rFonts w:hint="eastAsia" w:ascii="var(--ff-mono)" w:hAnsi="var(--ff-mono)" w:cs="var(--ff-mono)"/>
           <w:i w:val="0"/>
           <w:iCs w:val="0"/>
@@ -2291,7 +2291,7 @@
         <w:jc w:val="left"/>
         <w:textAlignment w:val="baseline"/>
         <w:rPr>
-          <w:rStyle w:val="9"/>
+          <w:rStyle w:val="10"/>
           <w:rFonts w:hint="default" w:ascii="var(--ff-mono)" w:hAnsi="var(--ff-mono)" w:eastAsia="var(--ff-mono)" w:cs="var(--ff-mono)"/>
           <w:i w:val="0"/>
           <w:iCs w:val="0"/>
@@ -2303,7 +2303,7 @@
       </w:pPr>
       <w:r>
         <w:rPr>
-          <w:rStyle w:val="9"/>
+          <w:rStyle w:val="10"/>
           <w:rFonts w:hint="eastAsia" w:ascii="var(--ff-mono)" w:hAnsi="var(--ff-mono)" w:cs="var(--ff-mono)"/>
           <w:i w:val="0"/>
           <w:iCs w:val="0"/>
@@ -2317,7 +2317,7 @@
       </w:r>
       <w:r>
         <w:rPr>
-          <w:rStyle w:val="9"/>
+          <w:rStyle w:val="10"/>
           <w:rFonts w:hint="eastAsia" w:ascii="var(--ff-mono)" w:hAnsi="var(--ff-mono)" w:cs="var(--ff-mono)"/>
           <w:i w:val="0"/>
           <w:iCs w:val="0"/>
@@ -2331,7 +2331,7 @@
       </w:r>
       <w:r>
         <w:rPr>
-          <w:rStyle w:val="9"/>
+          <w:rStyle w:val="10"/>
           <w:rFonts w:hint="default" w:ascii="var(--ff-mono)" w:hAnsi="var(--ff-mono)" w:eastAsia="var(--ff-mono)" w:cs="var(--ff-mono)"/>
           <w:i w:val="0"/>
           <w:iCs w:val="0"/>
@@ -2360,7 +2360,7 @@
         <w:jc w:val="left"/>
         <w:textAlignment w:val="baseline"/>
         <w:rPr>
-          <w:rStyle w:val="9"/>
+          <w:rStyle w:val="10"/>
           <w:rFonts w:hint="default" w:ascii="var(--ff-mono)" w:hAnsi="var(--ff-mono)" w:eastAsia="var(--ff-mono)" w:cs="var(--ff-mono)"/>
           <w:i w:val="0"/>
           <w:iCs w:val="0"/>
@@ -2372,7 +2372,7 @@
       </w:pPr>
       <w:r>
         <w:rPr>
-          <w:rStyle w:val="9"/>
+          <w:rStyle w:val="10"/>
           <w:rFonts w:hint="default" w:ascii="var(--ff-mono)" w:hAnsi="var(--ff-mono)" w:eastAsia="var(--ff-mono)" w:cs="var(--ff-mono)"/>
           <w:i w:val="0"/>
           <w:iCs w:val="0"/>
@@ -2401,7 +2401,7 @@
         <w:jc w:val="left"/>
         <w:textAlignment w:val="baseline"/>
         <w:rPr>
-          <w:rStyle w:val="9"/>
+          <w:rStyle w:val="10"/>
           <w:rFonts w:hint="default" w:ascii="var(--ff-mono)" w:hAnsi="var(--ff-mono)" w:eastAsia="var(--ff-mono)" w:cs="var(--ff-mono)"/>
           <w:i w:val="0"/>
           <w:iCs w:val="0"/>
@@ -2413,7 +2413,7 @@
       </w:pPr>
       <w:r>
         <w:rPr>
-          <w:rStyle w:val="9"/>
+          <w:rStyle w:val="10"/>
           <w:rFonts w:hint="default" w:ascii="var(--ff-mono)" w:hAnsi="var(--ff-mono)" w:eastAsia="var(--ff-mono)" w:cs="var(--ff-mono)"/>
           <w:i w:val="0"/>
           <w:iCs w:val="0"/>
@@ -2442,7 +2442,7 @@
         <w:jc w:val="left"/>
         <w:textAlignment w:val="baseline"/>
         <w:rPr>
-          <w:rStyle w:val="9"/>
+          <w:rStyle w:val="10"/>
           <w:rFonts w:hint="default" w:ascii="var(--ff-mono)" w:hAnsi="var(--ff-mono)" w:eastAsia="var(--ff-mono)" w:cs="var(--ff-mono)"/>
           <w:i w:val="0"/>
           <w:iCs w:val="0"/>
@@ -2454,7 +2454,7 @@
       </w:pPr>
       <w:r>
         <w:rPr>
-          <w:rStyle w:val="9"/>
+          <w:rStyle w:val="10"/>
           <w:rFonts w:hint="default" w:ascii="var(--ff-mono)" w:hAnsi="var(--ff-mono)" w:eastAsia="var(--ff-mono)" w:cs="var(--ff-mono)"/>
           <w:i w:val="0"/>
           <w:iCs w:val="0"/>
@@ -2483,7 +2483,7 @@
         <w:jc w:val="left"/>
         <w:textAlignment w:val="baseline"/>
         <w:rPr>
-          <w:rStyle w:val="9"/>
+          <w:rStyle w:val="10"/>
           <w:rFonts w:hint="default" w:ascii="var(--ff-mono)" w:hAnsi="var(--ff-mono)" w:eastAsia="var(--ff-mono)" w:cs="var(--ff-mono)"/>
           <w:i w:val="0"/>
           <w:iCs w:val="0"/>
@@ -2495,7 +2495,7 @@
       </w:pPr>
       <w:r>
         <w:rPr>
-          <w:rStyle w:val="9"/>
+          <w:rStyle w:val="10"/>
           <w:rFonts w:hint="default" w:ascii="var(--ff-mono)" w:hAnsi="var(--ff-mono)" w:eastAsia="var(--ff-mono)" w:cs="var(--ff-mono)"/>
           <w:i w:val="0"/>
           <w:iCs w:val="0"/>
@@ -2524,7 +2524,7 @@
         <w:jc w:val="left"/>
         <w:textAlignment w:val="baseline"/>
         <w:rPr>
-          <w:rStyle w:val="9"/>
+          <w:rStyle w:val="10"/>
           <w:rFonts w:hint="default" w:ascii="var(--ff-mono)" w:hAnsi="var(--ff-mono)" w:eastAsia="var(--ff-mono)" w:cs="var(--ff-mono)"/>
           <w:i w:val="0"/>
           <w:iCs w:val="0"/>
@@ -2536,7 +2536,7 @@
       </w:pPr>
       <w:r>
         <w:rPr>
-          <w:rStyle w:val="9"/>
+          <w:rStyle w:val="10"/>
           <w:rFonts w:hint="default" w:ascii="var(--ff-mono)" w:hAnsi="var(--ff-mono)" w:eastAsia="var(--ff-mono)" w:cs="var(--ff-mono)"/>
           <w:i w:val="0"/>
           <w:iCs w:val="0"/>
@@ -2565,7 +2565,7 @@
         <w:jc w:val="left"/>
         <w:textAlignment w:val="baseline"/>
         <w:rPr>
-          <w:rStyle w:val="9"/>
+          <w:rStyle w:val="10"/>
           <w:rFonts w:hint="default" w:ascii="var(--ff-mono)" w:hAnsi="var(--ff-mono)" w:eastAsia="var(--ff-mono)" w:cs="var(--ff-mono)"/>
           <w:i w:val="0"/>
           <w:iCs w:val="0"/>
@@ -2577,7 +2577,7 @@
       </w:pPr>
       <w:r>
         <w:rPr>
-          <w:rStyle w:val="9"/>
+          <w:rStyle w:val="10"/>
           <w:rFonts w:hint="default" w:ascii="var(--ff-mono)" w:hAnsi="var(--ff-mono)" w:eastAsia="var(--ff-mono)" w:cs="var(--ff-mono)"/>
           <w:i w:val="0"/>
           <w:iCs w:val="0"/>
@@ -2606,7 +2606,7 @@
         <w:jc w:val="left"/>
         <w:textAlignment w:val="baseline"/>
         <w:rPr>
-          <w:rStyle w:val="9"/>
+          <w:rStyle w:val="10"/>
           <w:rFonts w:hint="default" w:ascii="var(--ff-mono)" w:hAnsi="var(--ff-mono)" w:eastAsia="var(--ff-mono)" w:cs="var(--ff-mono)"/>
           <w:i w:val="0"/>
           <w:iCs w:val="0"/>
@@ -2634,7 +2634,7 @@
         <w:jc w:val="left"/>
         <w:textAlignment w:val="baseline"/>
         <w:rPr>
-          <w:rStyle w:val="9"/>
+          <w:rStyle w:val="10"/>
           <w:rFonts w:hint="default" w:ascii="var(--ff-mono)" w:hAnsi="var(--ff-mono)" w:eastAsia="var(--ff-mono)" w:cs="var(--ff-mono)"/>
           <w:i w:val="0"/>
           <w:iCs w:val="0"/>
@@ -2646,7 +2646,7 @@
       </w:pPr>
       <w:r>
         <w:rPr>
-          <w:rStyle w:val="9"/>
+          <w:rStyle w:val="10"/>
           <w:rFonts w:hint="default" w:ascii="var(--ff-mono)" w:hAnsi="var(--ff-mono)" w:eastAsia="var(--ff-mono)" w:cs="var(--ff-mono)"/>
           <w:i w:val="0"/>
           <w:iCs w:val="0"/>
@@ -2675,7 +2675,7 @@
         <w:jc w:val="left"/>
         <w:textAlignment w:val="baseline"/>
         <w:rPr>
-          <w:rStyle w:val="9"/>
+          <w:rStyle w:val="10"/>
           <w:rFonts w:hint="default" w:ascii="var(--ff-mono)" w:hAnsi="var(--ff-mono)" w:eastAsia="var(--ff-mono)" w:cs="var(--ff-mono)"/>
           <w:i w:val="0"/>
           <w:iCs w:val="0"/>
@@ -2687,7 +2687,7 @@
       </w:pPr>
       <w:r>
         <w:rPr>
-          <w:rStyle w:val="9"/>
+          <w:rStyle w:val="10"/>
           <w:rFonts w:hint="default" w:ascii="var(--ff-mono)" w:hAnsi="var(--ff-mono)" w:eastAsia="var(--ff-mono)" w:cs="var(--ff-mono)"/>
           <w:i w:val="0"/>
           <w:iCs w:val="0"/>
@@ -2729,7 +2729,7 @@
       </w:pPr>
       <w:r>
         <w:rPr>
-          <w:rStyle w:val="9"/>
+          <w:rStyle w:val="10"/>
           <w:rFonts w:hint="eastAsia" w:ascii="var(--ff-mono)" w:hAnsi="var(--ff-mono)" w:cs="var(--ff-mono)"/>
           <w:i w:val="0"/>
           <w:iCs w:val="0"/>
@@ -3175,7 +3175,7 @@
         <w:jc w:val="left"/>
         <w:textAlignment w:val="baseline"/>
         <w:rPr>
-          <w:rStyle w:val="9"/>
+          <w:rStyle w:val="10"/>
           <w:rFonts w:hint="default" w:ascii="var(--ff-mono)" w:hAnsi="var(--ff-mono)" w:eastAsia="var(--ff-mono)" w:cs="var(--ff-mono)"/>
           <w:i w:val="0"/>
           <w:iCs w:val="0"/>
@@ -3202,7 +3202,7 @@
       </w:r>
       <w:r>
         <w:rPr>
-          <w:rStyle w:val="9"/>
+          <w:rStyle w:val="10"/>
           <w:rFonts w:hint="default" w:ascii="var(--ff-mono)" w:hAnsi="var(--ff-mono)" w:eastAsia="var(--ff-mono)" w:cs="var(--ff-mono)"/>
           <w:i w:val="0"/>
           <w:iCs w:val="0"/>
@@ -3229,7 +3229,7 @@
       </w:r>
       <w:r>
         <w:rPr>
-          <w:rStyle w:val="9"/>
+          <w:rStyle w:val="10"/>
           <w:rFonts w:hint="default" w:ascii="var(--ff-mono)" w:hAnsi="var(--ff-mono)" w:eastAsia="var(--ff-mono)" w:cs="var(--ff-mono)"/>
           <w:i w:val="0"/>
           <w:iCs w:val="0"/>
@@ -3256,7 +3256,7 @@
       </w:r>
       <w:r>
         <w:rPr>
-          <w:rStyle w:val="9"/>
+          <w:rStyle w:val="10"/>
           <w:rFonts w:hint="default" w:ascii="var(--ff-mono)" w:hAnsi="var(--ff-mono)" w:eastAsia="var(--ff-mono)" w:cs="var(--ff-mono)"/>
           <w:i w:val="0"/>
           <w:iCs w:val="0"/>
@@ -3296,7 +3296,7 @@
       </w:pPr>
       <w:r>
         <w:rPr>
-          <w:rStyle w:val="9"/>
+          <w:rStyle w:val="10"/>
           <w:rFonts w:hint="eastAsia" w:ascii="var(--ff-mono)" w:hAnsi="var(--ff-mono)" w:cs="var(--ff-mono)"/>
           <w:i w:val="0"/>
           <w:iCs w:val="0"/>
@@ -3310,7 +3310,7 @@
       </w:r>
       <w:r>
         <w:rPr>
-          <w:rStyle w:val="9"/>
+          <w:rStyle w:val="10"/>
           <w:rFonts w:hint="default" w:ascii="var(--ff-mono)" w:hAnsi="var(--ff-mono)" w:eastAsia="var(--ff-mono)" w:cs="var(--ff-mono)"/>
           <w:i w:val="0"/>
           <w:iCs w:val="0"/>
@@ -3337,7 +3337,7 @@
       </w:r>
       <w:r>
         <w:rPr>
-          <w:rStyle w:val="9"/>
+          <w:rStyle w:val="10"/>
           <w:rFonts w:hint="default" w:ascii="var(--ff-mono)" w:hAnsi="var(--ff-mono)" w:eastAsia="var(--ff-mono)" w:cs="var(--ff-mono)"/>
           <w:i w:val="0"/>
           <w:iCs w:val="0"/>
@@ -3364,7 +3364,7 @@
       </w:r>
       <w:r>
         <w:rPr>
-          <w:rStyle w:val="9"/>
+          <w:rStyle w:val="10"/>
           <w:rFonts w:hint="default" w:ascii="var(--ff-mono)" w:hAnsi="var(--ff-mono)" w:eastAsia="var(--ff-mono)" w:cs="var(--ff-mono)"/>
           <w:i w:val="0"/>
           <w:iCs w:val="0"/>
@@ -3392,7 +3392,7 @@
         <w:jc w:val="left"/>
         <w:textAlignment w:val="baseline"/>
         <w:rPr>
-          <w:rStyle w:val="9"/>
+          <w:rStyle w:val="10"/>
           <w:rFonts w:hint="eastAsia" w:ascii="var(--ff-mono)" w:hAnsi="var(--ff-mono)" w:cs="var(--ff-mono)"/>
           <w:i w:val="0"/>
           <w:iCs w:val="0"/>
@@ -3420,7 +3420,7 @@
         <w:jc w:val="left"/>
         <w:textAlignment w:val="baseline"/>
         <w:rPr>
-          <w:rStyle w:val="9"/>
+          <w:rStyle w:val="10"/>
           <w:rFonts w:hint="eastAsia" w:ascii="var(--ff-mono)" w:hAnsi="var(--ff-mono)" w:cs="var(--ff-mono)"/>
           <w:b/>
           <w:bCs/>
@@ -3435,7 +3435,7 @@
       </w:pPr>
       <w:r>
         <w:rPr>
-          <w:rStyle w:val="9"/>
+          <w:rStyle w:val="10"/>
           <w:rFonts w:hint="eastAsia" w:ascii="var(--ff-mono)" w:hAnsi="var(--ff-mono)" w:cs="var(--ff-mono)"/>
           <w:b/>
           <w:bCs/>
@@ -3450,7 +3450,7 @@
       </w:r>
       <w:r>
         <w:rPr>
-          <w:rStyle w:val="9"/>
+          <w:rStyle w:val="10"/>
           <w:rFonts w:hint="eastAsia" w:ascii="var(--ff-mono)" w:hAnsi="var(--ff-mono)" w:cs="var(--ff-mono)"/>
           <w:b/>
           <w:bCs/>
@@ -3475,7 +3475,7 @@
         <w:spacing w:line="285" w:lineRule="atLeast"/>
         <w:jc w:val="left"/>
         <w:rPr>
-          <w:rStyle w:val="9"/>
+          <w:rStyle w:val="10"/>
           <w:rFonts w:hint="eastAsia" w:ascii="var(--ff-mono)" w:hAnsi="var(--ff-mono)" w:cs="var(--ff-mono)"/>
           <w:b/>
           <w:bCs/>
@@ -5784,7 +5784,7 @@
         <w:jc w:val="left"/>
         <w:textAlignment w:val="baseline"/>
         <w:rPr>
-          <w:rStyle w:val="9"/>
+          <w:rStyle w:val="10"/>
           <w:rFonts w:hint="eastAsia" w:ascii="var(--ff-mono)" w:hAnsi="var(--ff-mono)" w:cs="var(--ff-mono)"/>
           <w:b/>
           <w:bCs/>
@@ -5814,7 +5814,7 @@
         <w:jc w:val="left"/>
         <w:textAlignment w:val="baseline"/>
         <w:rPr>
-          <w:rStyle w:val="9"/>
+          <w:rStyle w:val="10"/>
           <w:rFonts w:hint="eastAsia" w:ascii="var(--ff-mono)" w:hAnsi="var(--ff-mono)" w:cs="var(--ff-mono)"/>
           <w:b/>
           <w:bCs/>
@@ -5844,7 +5844,7 @@
         <w:jc w:val="left"/>
         <w:textAlignment w:val="baseline"/>
         <w:rPr>
-          <w:rStyle w:val="9"/>
+          <w:rStyle w:val="10"/>
           <w:rFonts w:hint="eastAsia" w:ascii="var(--ff-mono)" w:hAnsi="var(--ff-mono)" w:cs="var(--ff-mono)"/>
           <w:b/>
           <w:bCs/>
@@ -5859,7 +5859,7 @@
       </w:pPr>
       <w:r>
         <w:rPr>
-          <w:rStyle w:val="9"/>
+          <w:rStyle w:val="10"/>
           <w:rFonts w:hint="eastAsia" w:ascii="var(--ff-mono)" w:hAnsi="var(--ff-mono)" w:cs="var(--ff-mono)"/>
           <w:b/>
           <w:bCs/>
@@ -5890,7 +5890,7 @@
         <w:jc w:val="left"/>
         <w:textAlignment w:val="baseline"/>
         <w:rPr>
-          <w:rStyle w:val="9"/>
+          <w:rStyle w:val="10"/>
           <w:rFonts w:hint="default" w:ascii="var(--ff-mono)" w:hAnsi="var(--ff-mono)" w:cs="var(--ff-mono)"/>
           <w:b/>
           <w:bCs/>
@@ -7386,7 +7386,7 @@
         <w:jc w:val="left"/>
         <w:textAlignment w:val="baseline"/>
         <w:rPr>
-          <w:rStyle w:val="9"/>
+          <w:rStyle w:val="10"/>
           <w:rFonts w:hint="eastAsia" w:ascii="var(--ff-mono)" w:hAnsi="var(--ff-mono)" w:cs="var(--ff-mono)"/>
           <w:i w:val="0"/>
           <w:iCs w:val="0"/>
@@ -7399,7 +7399,7 @@
       </w:pPr>
       <w:r>
         <w:rPr>
-          <w:rStyle w:val="9"/>
+          <w:rStyle w:val="10"/>
           <w:rFonts w:hint="eastAsia" w:ascii="var(--ff-mono)" w:hAnsi="var(--ff-mono)" w:cs="var(--ff-mono)"/>
           <w:i w:val="0"/>
           <w:iCs w:val="0"/>
@@ -7428,7 +7428,7 @@
         <w:jc w:val="left"/>
         <w:textAlignment w:val="baseline"/>
         <w:rPr>
-          <w:rStyle w:val="9"/>
+          <w:rStyle w:val="10"/>
           <w:rFonts w:hint="default" w:ascii="var(--ff-mono)" w:hAnsi="var(--ff-mono)" w:cs="var(--ff-mono)"/>
           <w:i w:val="0"/>
           <w:iCs w:val="0"/>
@@ -7441,7 +7441,7 @@
       </w:pPr>
       <w:r>
         <w:rPr>
-          <w:rStyle w:val="9"/>
+          <w:rStyle w:val="10"/>
           <w:rFonts w:hint="eastAsia" w:ascii="var(--ff-mono)" w:hAnsi="var(--ff-mono)" w:cs="var(--ff-mono)"/>
           <w:i w:val="0"/>
           <w:iCs w:val="0"/>
@@ -7524,7 +7524,7 @@
       </w:r>
       <w:r>
         <w:rPr>
-          <w:rStyle w:val="9"/>
+          <w:rStyle w:val="10"/>
           <w:rFonts w:hint="default" w:ascii="var(--ff-mono)" w:hAnsi="var(--ff-mono)" w:eastAsia="var(--ff-mono)" w:cs="var(--ff-mono)"/>
           <w:i w:val="0"/>
           <w:iCs w:val="0"/>
@@ -7551,7 +7551,7 @@
       </w:r>
       <w:r>
         <w:rPr>
-          <w:rStyle w:val="9"/>
+          <w:rStyle w:val="10"/>
           <w:rFonts w:hint="default" w:ascii="var(--ff-mono)" w:hAnsi="var(--ff-mono)" w:eastAsia="var(--ff-mono)" w:cs="var(--ff-mono)"/>
           <w:i w:val="0"/>
           <w:iCs w:val="0"/>
@@ -7578,7 +7578,7 @@
       </w:r>
       <w:r>
         <w:rPr>
-          <w:rStyle w:val="9"/>
+          <w:rStyle w:val="10"/>
           <w:rFonts w:hint="default" w:ascii="var(--ff-mono)" w:hAnsi="var(--ff-mono)" w:eastAsia="var(--ff-mono)" w:cs="var(--ff-mono)"/>
           <w:i w:val="0"/>
           <w:iCs w:val="0"/>
@@ -7607,7 +7607,7 @@
         <w:jc w:val="left"/>
         <w:textAlignment w:val="baseline"/>
         <w:rPr>
-          <w:rStyle w:val="9"/>
+          <w:rStyle w:val="10"/>
           <w:rFonts w:hint="default" w:ascii="var(--ff-mono)" w:hAnsi="var(--ff-mono)" w:cs="var(--ff-mono)"/>
           <w:i w:val="0"/>
           <w:iCs w:val="0"/>
@@ -7620,7 +7620,7 @@
       </w:pPr>
       <w:r>
         <w:rPr>
-          <w:rStyle w:val="9"/>
+          <w:rStyle w:val="10"/>
           <w:rFonts w:hint="eastAsia" w:ascii="var(--ff-mono)" w:hAnsi="var(--ff-mono)" w:cs="var(--ff-mono)"/>
           <w:i w:val="0"/>
           <w:iCs w:val="0"/>
@@ -7978,7 +7978,7 @@
       </w:pPr>
       <w:r>
         <w:rPr>
-          <w:rStyle w:val="10"/>
+          <w:rStyle w:val="11"/>
           <w:rFonts w:hint="default"/>
         </w:rPr>
         <w:t>与已经部署的合约进行交互</w:t>
@@ -8092,7 +8092,7 @@
         <w:jc w:val="left"/>
         <w:textAlignment w:val="baseline"/>
         <w:rPr>
-          <w:rStyle w:val="9"/>
+          <w:rStyle w:val="10"/>
           <w:rFonts w:hint="default" w:ascii="var(--ff-mono)" w:hAnsi="var(--ff-mono)" w:eastAsia="var(--ff-mono)" w:cs="var(--ff-mono)"/>
           <w:i w:val="0"/>
           <w:iCs w:val="0"/>
@@ -8104,7 +8104,7 @@
       </w:pPr>
       <w:r>
         <w:rPr>
-          <w:rStyle w:val="9"/>
+          <w:rStyle w:val="10"/>
           <w:rFonts w:hint="default" w:ascii="var(--ff-mono)" w:hAnsi="var(--ff-mono)" w:eastAsia="var(--ff-mono)" w:cs="var(--ff-mono)"/>
           <w:i w:val="0"/>
           <w:iCs w:val="0"/>
@@ -8133,7 +8133,7 @@
         <w:jc w:val="left"/>
         <w:textAlignment w:val="baseline"/>
         <w:rPr>
-          <w:rStyle w:val="9"/>
+          <w:rStyle w:val="10"/>
           <w:rFonts w:hint="default" w:ascii="var(--ff-mono)" w:hAnsi="var(--ff-mono)" w:eastAsia="var(--ff-mono)" w:cs="var(--ff-mono)"/>
           <w:i w:val="0"/>
           <w:iCs w:val="0"/>
@@ -8145,7 +8145,7 @@
       </w:pPr>
       <w:r>
         <w:rPr>
-          <w:rStyle w:val="9"/>
+          <w:rStyle w:val="10"/>
           <w:rFonts w:hint="default" w:ascii="var(--ff-mono)" w:hAnsi="var(--ff-mono)" w:eastAsia="var(--ff-mono)" w:cs="var(--ff-mono)"/>
           <w:i w:val="0"/>
           <w:iCs w:val="0"/>
@@ -8174,7 +8174,7 @@
         <w:jc w:val="left"/>
         <w:textAlignment w:val="baseline"/>
         <w:rPr>
-          <w:rStyle w:val="9"/>
+          <w:rStyle w:val="10"/>
           <w:rFonts w:hint="default" w:ascii="var(--ff-mono)" w:hAnsi="var(--ff-mono)" w:eastAsia="var(--ff-mono)" w:cs="var(--ff-mono)"/>
           <w:i w:val="0"/>
           <w:iCs w:val="0"/>
@@ -8202,7 +8202,7 @@
         <w:jc w:val="left"/>
         <w:textAlignment w:val="baseline"/>
         <w:rPr>
-          <w:rStyle w:val="9"/>
+          <w:rStyle w:val="10"/>
           <w:rFonts w:hint="default" w:ascii="var(--ff-mono)" w:hAnsi="var(--ff-mono)" w:eastAsia="var(--ff-mono)" w:cs="var(--ff-mono)"/>
           <w:i w:val="0"/>
           <w:iCs w:val="0"/>
@@ -8308,7 +8308,7 @@
         <w:jc w:val="left"/>
         <w:textAlignment w:val="baseline"/>
         <w:rPr>
-          <w:rStyle w:val="9"/>
+          <w:rStyle w:val="10"/>
           <w:rFonts w:hint="default" w:ascii="var(--ff-mono)" w:hAnsi="var(--ff-mono)" w:eastAsia="var(--ff-mono)" w:cs="var(--ff-mono)"/>
           <w:i w:val="0"/>
           <w:iCs w:val="0"/>
@@ -8320,7 +8320,7 @@
       </w:pPr>
       <w:r>
         <w:rPr>
-          <w:rStyle w:val="9"/>
+          <w:rStyle w:val="10"/>
           <w:rFonts w:hint="default" w:ascii="var(--ff-mono)" w:hAnsi="var(--ff-mono)" w:eastAsia="var(--ff-mono)" w:cs="var(--ff-mono)"/>
           <w:i w:val="0"/>
           <w:iCs w:val="0"/>
@@ -8350,7 +8350,7 @@
         <w:jc w:val="left"/>
         <w:textAlignment w:val="baseline"/>
         <w:rPr>
-          <w:rStyle w:val="9"/>
+          <w:rStyle w:val="10"/>
           <w:rFonts w:hint="default" w:ascii="var(--ff-mono)" w:hAnsi="var(--ff-mono)" w:eastAsia="var(--ff-mono)" w:cs="var(--ff-mono)"/>
           <w:i w:val="0"/>
           <w:iCs w:val="0"/>
@@ -8362,7 +8362,7 @@
       </w:pPr>
       <w:r>
         <w:rPr>
-          <w:rStyle w:val="9"/>
+          <w:rStyle w:val="10"/>
           <w:rFonts w:hint="default" w:ascii="var(--ff-mono)" w:hAnsi="var(--ff-mono)" w:eastAsia="var(--ff-mono)" w:cs="var(--ff-mono)"/>
           <w:i w:val="0"/>
           <w:iCs w:val="0"/>
@@ -8392,7 +8392,7 @@
         <w:jc w:val="left"/>
         <w:textAlignment w:val="baseline"/>
         <w:rPr>
-          <w:rStyle w:val="9"/>
+          <w:rStyle w:val="10"/>
           <w:rFonts w:hint="default" w:ascii="var(--ff-mono)" w:hAnsi="var(--ff-mono)" w:eastAsia="var(--ff-mono)" w:cs="var(--ff-mono)"/>
           <w:i w:val="0"/>
           <w:iCs w:val="0"/>
@@ -8404,7 +8404,7 @@
       </w:pPr>
       <w:r>
         <w:rPr>
-          <w:rStyle w:val="9"/>
+          <w:rStyle w:val="10"/>
           <w:rFonts w:hint="default" w:ascii="var(--ff-mono)" w:hAnsi="var(--ff-mono)" w:eastAsia="var(--ff-mono)" w:cs="var(--ff-mono)"/>
           <w:i w:val="0"/>
           <w:iCs w:val="0"/>
@@ -8434,7 +8434,7 @@
         <w:jc w:val="left"/>
         <w:textAlignment w:val="baseline"/>
         <w:rPr>
-          <w:rStyle w:val="9"/>
+          <w:rStyle w:val="10"/>
           <w:rFonts w:hint="default" w:ascii="var(--ff-mono)" w:hAnsi="var(--ff-mono)" w:eastAsia="var(--ff-mono)" w:cs="var(--ff-mono)"/>
           <w:i w:val="0"/>
           <w:iCs w:val="0"/>
@@ -8446,7 +8446,7 @@
       </w:pPr>
       <w:r>
         <w:rPr>
-          <w:rStyle w:val="9"/>
+          <w:rStyle w:val="10"/>
           <w:rFonts w:hint="default" w:ascii="var(--ff-mono)" w:hAnsi="var(--ff-mono)" w:eastAsia="var(--ff-mono)" w:cs="var(--ff-mono)"/>
           <w:i w:val="0"/>
           <w:iCs w:val="0"/>
@@ -8476,7 +8476,7 @@
         <w:jc w:val="left"/>
         <w:textAlignment w:val="baseline"/>
         <w:rPr>
-          <w:rStyle w:val="9"/>
+          <w:rStyle w:val="10"/>
           <w:rFonts w:hint="default" w:ascii="var(--ff-mono)" w:hAnsi="var(--ff-mono)" w:eastAsia="var(--ff-mono)" w:cs="var(--ff-mono)"/>
           <w:i w:val="0"/>
           <w:iCs w:val="0"/>
@@ -8505,7 +8505,7 @@
         <w:jc w:val="left"/>
         <w:textAlignment w:val="baseline"/>
         <w:rPr>
-          <w:rStyle w:val="9"/>
+          <w:rStyle w:val="10"/>
           <w:rFonts w:hint="eastAsia" w:ascii="var(--ff-mono)" w:hAnsi="var(--ff-mono)" w:cs="var(--ff-mono)"/>
           <w:i w:val="0"/>
           <w:iCs w:val="0"/>
@@ -8518,7 +8518,7 @@
       </w:pPr>
       <w:r>
         <w:rPr>
-          <w:rStyle w:val="9"/>
+          <w:rStyle w:val="10"/>
           <w:rFonts w:hint="eastAsia" w:ascii="var(--ff-mono)" w:hAnsi="var(--ff-mono)" w:cs="var(--ff-mono)"/>
           <w:i w:val="0"/>
           <w:iCs w:val="0"/>
@@ -8549,7 +8549,7 @@
         <w:jc w:val="left"/>
         <w:textAlignment w:val="baseline"/>
         <w:rPr>
-          <w:rStyle w:val="9"/>
+          <w:rStyle w:val="10"/>
           <w:rFonts w:hint="eastAsia" w:ascii="var(--ff-mono)" w:hAnsi="var(--ff-mono)" w:cs="var(--ff-mono)"/>
           <w:i w:val="0"/>
           <w:iCs w:val="0"/>
@@ -8562,7 +8562,7 @@
       </w:pPr>
       <w:r>
         <w:rPr>
-          <w:rStyle w:val="9"/>
+          <w:rStyle w:val="10"/>
           <w:rFonts w:hint="eastAsia" w:ascii="var(--ff-mono)" w:hAnsi="var(--ff-mono)" w:cs="var(--ff-mono)"/>
           <w:i w:val="0"/>
           <w:iCs w:val="0"/>
@@ -8593,7 +8593,7 @@
         <w:jc w:val="left"/>
         <w:textAlignment w:val="baseline"/>
         <w:rPr>
-          <w:rStyle w:val="9"/>
+          <w:rStyle w:val="10"/>
           <w:rFonts w:hint="eastAsia" w:ascii="var(--ff-mono)" w:hAnsi="var(--ff-mono)" w:cs="var(--ff-mono)"/>
           <w:i w:val="0"/>
           <w:iCs w:val="0"/>
@@ -8606,7 +8606,7 @@
       </w:pPr>
       <w:r>
         <w:rPr>
-          <w:rStyle w:val="9"/>
+          <w:rStyle w:val="10"/>
           <w:rFonts w:hint="eastAsia" w:ascii="var(--ff-mono)" w:hAnsi="var(--ff-mono)" w:cs="var(--ff-mono)"/>
           <w:i w:val="0"/>
           <w:iCs w:val="0"/>
@@ -8637,7 +8637,7 @@
         <w:jc w:val="left"/>
         <w:textAlignment w:val="baseline"/>
         <w:rPr>
-          <w:rStyle w:val="9"/>
+          <w:rStyle w:val="10"/>
           <w:rFonts w:hint="eastAsia" w:ascii="var(--ff-mono)" w:hAnsi="var(--ff-mono)" w:cs="var(--ff-mono)"/>
           <w:i w:val="0"/>
           <w:iCs w:val="0"/>
@@ -8650,7 +8650,7 @@
       </w:pPr>
       <w:r>
         <w:rPr>
-          <w:rStyle w:val="9"/>
+          <w:rStyle w:val="10"/>
           <w:rFonts w:hint="eastAsia" w:ascii="var(--ff-mono)" w:hAnsi="var(--ff-mono)" w:cs="var(--ff-mono)"/>
           <w:i w:val="0"/>
           <w:iCs w:val="0"/>
@@ -9290,7 +9290,7 @@
         <w:jc w:val="left"/>
         <w:textAlignment w:val="baseline"/>
         <w:rPr>
-          <w:rStyle w:val="9"/>
+          <w:rStyle w:val="10"/>
           <w:rFonts w:hint="eastAsia" w:ascii="var(--ff-mono)" w:hAnsi="var(--ff-mono)" w:cs="var(--ff-mono)"/>
           <w:i w:val="0"/>
           <w:iCs w:val="0"/>
@@ -9303,7 +9303,7 @@
       </w:pPr>
       <w:r>
         <w:rPr>
-          <w:rStyle w:val="9"/>
+          <w:rStyle w:val="10"/>
           <w:rFonts w:hint="eastAsia" w:ascii="var(--ff-mono)" w:hAnsi="var(--ff-mono)" w:cs="var(--ff-mono)"/>
           <w:i w:val="0"/>
           <w:iCs w:val="0"/>
@@ -10281,7 +10281,7 @@
         <w:spacing w:line="285" w:lineRule="atLeast"/>
         <w:jc w:val="left"/>
         <w:rPr>
-          <w:rStyle w:val="11"/>
+          <w:rStyle w:val="12"/>
           <w:rFonts w:hint="eastAsia"/>
           <w:lang w:val="en-US" w:eastAsia="zh-CN"/>
         </w:rPr>
@@ -10302,7 +10302,7 @@
       </w:r>
       <w:r>
         <w:rPr>
-          <w:rStyle w:val="11"/>
+          <w:rStyle w:val="12"/>
           <w:rFonts w:hint="eastAsia"/>
           <w:lang w:val="en-US" w:eastAsia="zh-CN"/>
         </w:rPr>
@@ -10341,19 +10341,389 @@
         <w:spacing w:line="285" w:lineRule="atLeast"/>
         <w:jc w:val="left"/>
         <w:rPr>
+          <w:rFonts w:hint="eastAsia"/>
+          <w:lang w:val="en-US" w:eastAsia="zh-CN"/>
+        </w:rPr>
+      </w:pPr>
+      <w:r>
+        <w:rPr>
+          <w:rFonts w:hint="eastAsia"/>
+          <w:lang w:val="en-US" w:eastAsia="zh-CN"/>
+        </w:rPr>
+        <w:t>// =========================//=========================</w:t>
+      </w:r>
+    </w:p>
+    <w:p>
+      <w:pPr>
+        <w:pStyle w:val="3"/>
+        <w:bidi w:val="0"/>
+        <w:rPr>
+          <w:rFonts w:hint="eastAsia"/>
+          <w:lang w:val="en-US" w:eastAsia="zh-CN"/>
+        </w:rPr>
+      </w:pPr>
+      <w:r>
+        <w:rPr>
+          <w:rFonts w:hint="eastAsia"/>
+          <w:lang w:val="en-US" w:eastAsia="zh-CN"/>
+        </w:rPr>
+        <w:t>关于使用</w:t>
+      </w:r>
+      <w:r>
+        <w:rPr>
           <w:rFonts w:hint="default"/>
           <w:lang w:val="en-US" w:eastAsia="zh-CN"/>
         </w:rPr>
-      </w:pPr>
+        <w:t>hardhat-deploy</w:t>
+      </w:r>
       <w:r>
         <w:rPr>
           <w:rFonts w:hint="eastAsia"/>
           <w:lang w:val="en-US" w:eastAsia="zh-CN"/>
         </w:rPr>
-        <w:t>// =========================//=========================</w:t>
+        <w:t>插件的坑</w:t>
+      </w:r>
+    </w:p>
+    <w:p>
+      <w:pPr>
+        <w:rPr>
+          <w:rFonts w:hint="eastAsia"/>
+          <w:lang w:val="en-US" w:eastAsia="zh-CN"/>
+        </w:rPr>
+      </w:pPr>
+      <w:r>
+        <w:rPr>
+          <w:rFonts w:hint="eastAsia"/>
+          <w:lang w:val="en-US" w:eastAsia="zh-CN"/>
+        </w:rPr>
+        <w:t>npm依赖问题：</w:t>
+      </w:r>
+    </w:p>
+    <w:p>
+      <w:pPr>
+        <w:rPr>
+          <w:rFonts w:hint="eastAsia"/>
+          <w:lang w:val="en-US" w:eastAsia="zh-CN"/>
+        </w:rPr>
+      </w:pPr>
+      <w:r>
+        <w:rPr>
+          <w:rFonts w:hint="eastAsia"/>
+          <w:lang w:val="en-US" w:eastAsia="zh-CN"/>
+        </w:rPr>
+        <w:t>Found: hardhat-deploy@0.12.2</w:t>
+      </w:r>
+    </w:p>
+    <w:p>
+      <w:pPr>
+        <w:rPr>
+          <w:rFonts w:hint="eastAsia"/>
+          <w:lang w:val="en-US" w:eastAsia="zh-CN"/>
+        </w:rPr>
+      </w:pPr>
+      <w:r>
+        <w:rPr>
+          <w:rFonts w:hint="eastAsia"/>
+          <w:lang w:val="en-US" w:eastAsia="zh-CN"/>
+        </w:rPr>
+        <w:t>npm ERR! node_modules/hardhat-deploy</w:t>
+      </w:r>
+    </w:p>
+    <w:p>
+      <w:pPr>
+        <w:rPr>
+          <w:rFonts w:hint="eastAsia"/>
+          <w:lang w:val="en-US" w:eastAsia="zh-CN"/>
+        </w:rPr>
+      </w:pPr>
+      <w:r>
+        <w:rPr>
+          <w:rFonts w:hint="eastAsia"/>
+          <w:lang w:val="en-US" w:eastAsia="zh-CN"/>
+        </w:rPr>
+        <w:t>npm ERR!   dev hardhat-deploy@"^0.12.2" from the root project</w:t>
+      </w:r>
+    </w:p>
+    <w:p>
+      <w:pPr>
+        <w:rPr>
+          <w:rFonts w:hint="eastAsia"/>
+          <w:lang w:val="en-US" w:eastAsia="zh-CN"/>
+        </w:rPr>
+      </w:pPr>
+      <w:r>
+        <w:rPr>
+          <w:rFonts w:hint="eastAsia"/>
+          <w:lang w:val="en-US" w:eastAsia="zh-CN"/>
+        </w:rPr>
+        <w:t xml:space="preserve">npm ERR! </w:t>
+      </w:r>
+    </w:p>
+    <w:p>
+      <w:pPr>
+        <w:rPr>
+          <w:rFonts w:hint="eastAsia"/>
+          <w:lang w:val="en-US" w:eastAsia="zh-CN"/>
+        </w:rPr>
+      </w:pPr>
+      <w:r>
+        <w:rPr>
+          <w:rFonts w:hint="eastAsia"/>
+          <w:lang w:val="en-US" w:eastAsia="zh-CN"/>
+        </w:rPr>
+        <w:t>npm ERR! Could not resolve dependency:</w:t>
+      </w:r>
+    </w:p>
+    <w:p>
+      <w:pPr>
+        <w:rPr>
+          <w:rFonts w:hint="eastAsia"/>
+          <w:lang w:val="en-US" w:eastAsia="zh-CN"/>
+        </w:rPr>
+      </w:pPr>
+      <w:r>
+        <w:rPr>
+          <w:rFonts w:hint="eastAsia"/>
+          <w:lang w:val="en-US" w:eastAsia="zh-CN"/>
+        </w:rPr>
+        <w:t>npm ERR! peer hardhat-deploy@"^0.11.34" from @nomiclabs/hardhat-ethers@0.4.1</w:t>
+      </w:r>
+    </w:p>
+    <w:p>
+      <w:pPr>
+        <w:rPr>
+          <w:rFonts w:hint="eastAsia"/>
+          <w:lang w:val="en-US" w:eastAsia="zh-CN"/>
+        </w:rPr>
+      </w:pPr>
+      <w:r>
+        <w:rPr>
+          <w:rFonts w:hint="eastAsia"/>
+          <w:lang w:val="en-US" w:eastAsia="zh-CN"/>
+        </w:rPr>
+        <w:t>npm ERR! node_modules/@nomiclabs/hardhat-ethers</w:t>
+      </w:r>
+    </w:p>
+    <w:p>
+      <w:pPr>
+        <w:rPr>
+          <w:rFonts w:hint="eastAsia"/>
+          <w:lang w:val="en-US" w:eastAsia="zh-CN"/>
+        </w:rPr>
+      </w:pPr>
+      <w:r>
+        <w:rPr>
+          <w:rFonts w:hint="eastAsia"/>
+          <w:lang w:val="en-US" w:eastAsia="zh-CN"/>
+        </w:rPr>
+        <w:t>npm ERR!   dev @nomiclabs/hardhat-ethers@"npm:hardhat-deploy-ethers" from the root project</w:t>
+      </w:r>
+    </w:p>
+    <w:p>
+      <w:pPr>
+        <w:rPr>
+          <w:rFonts w:hint="eastAsia"/>
+          <w:highlight w:val="green"/>
+          <w:lang w:val="en-US" w:eastAsia="zh-CN"/>
+        </w:rPr>
+      </w:pPr>
+      <w:r>
+        <w:rPr>
+          <w:rFonts w:hint="eastAsia"/>
+          <w:highlight w:val="green"/>
+          <w:lang w:val="en-US" w:eastAsia="zh-CN"/>
+        </w:rPr>
+        <w:fldChar w:fldCharType="begin"/>
+      </w:r>
+      <w:r>
+        <w:rPr>
+          <w:rFonts w:hint="eastAsia"/>
+          <w:highlight w:val="green"/>
+          <w:lang w:val="en-US" w:eastAsia="zh-CN"/>
+        </w:rPr>
+        <w:instrText xml:space="preserve"> HYPERLINK "mailto:这里报错是hardhat-deploy@\"^0.11.34\"已经有了@nomiclabs/hardhat-ethers@0.4.1" </w:instrText>
+      </w:r>
+      <w:r>
+        <w:rPr>
+          <w:rFonts w:hint="eastAsia"/>
+          <w:highlight w:val="green"/>
+          <w:lang w:val="en-US" w:eastAsia="zh-CN"/>
+        </w:rPr>
+        <w:fldChar w:fldCharType="separate"/>
+      </w:r>
+      <w:r>
+        <w:rPr>
+          <w:rStyle w:val="9"/>
+          <w:rFonts w:hint="eastAsia"/>
+          <w:highlight w:val="green"/>
+          <w:lang w:val="en-US" w:eastAsia="zh-CN"/>
+        </w:rPr>
+        <w:t>这里报错是hardhat-deploy@"^0.11.34"已经有了@nomiclabs/hardhat-ethers@0.4.1</w:t>
+      </w:r>
+      <w:r>
+        <w:rPr>
+          <w:rFonts w:hint="eastAsia"/>
+          <w:highlight w:val="green"/>
+          <w:lang w:val="en-US" w:eastAsia="zh-CN"/>
+        </w:rPr>
+        <w:fldChar w:fldCharType="end"/>
+      </w:r>
+    </w:p>
+    <w:p>
+      <w:pPr>
+        <w:rPr>
+          <w:rFonts w:hint="default"/>
+          <w:highlight w:val="green"/>
+          <w:lang w:val="en-US" w:eastAsia="zh-CN"/>
+        </w:rPr>
+      </w:pPr>
+    </w:p>
+    <w:p>
+      <w:pPr>
+        <w:keepNext w:val="0"/>
+        <w:keepLines w:val="0"/>
+        <w:widowControl/>
+        <w:suppressLineNumbers w:val="0"/>
+        <w:shd w:val="clear" w:fill="FFFFFF"/>
+        <w:spacing w:line="285" w:lineRule="atLeast"/>
+        <w:jc w:val="left"/>
+        <w:rPr>
+          <w:rFonts w:hint="eastAsia"/>
+          <w:lang w:val="en-US" w:eastAsia="zh-CN"/>
+        </w:rPr>
+      </w:pPr>
+      <w:r>
+        <w:rPr>
+          <w:rFonts w:hint="eastAsia"/>
+          <w:lang w:val="en-US" w:eastAsia="zh-CN"/>
+        </w:rPr>
+        <w:t>然而我使用的是hardhat-deploy@"^0.12.2"版本，所以，运行npm install --save-dev  @nomiclabs/hardhat-ethers@npm:hardhat-deploy-ethers ethers时会报版本冲突的问题，依赖无法下载</w:t>
+      </w:r>
+    </w:p>
+    <w:p>
+      <w:pPr>
+        <w:keepNext w:val="0"/>
+        <w:keepLines w:val="0"/>
+        <w:widowControl/>
+        <w:suppressLineNumbers w:val="0"/>
+        <w:shd w:val="clear" w:fill="FFFFFF"/>
+        <w:spacing w:line="360" w:lineRule="atLeast"/>
+        <w:jc w:val="left"/>
+        <w:rPr>
+          <w:rFonts w:hint="eastAsia"/>
+          <w:lang w:val="en-US" w:eastAsia="zh-CN"/>
+        </w:rPr>
+      </w:pPr>
+      <w:r>
+        <w:rPr>
+          <w:rFonts w:hint="eastAsia"/>
+          <w:highlight w:val="magenta"/>
+          <w:lang w:val="en-US" w:eastAsia="zh-CN"/>
+        </w:rPr>
+        <w:t>解决办法：使用</w:t>
+      </w:r>
+      <w:r>
+        <w:rPr>
+          <w:rFonts w:hint="default" w:ascii="Menlo" w:hAnsi="Menlo" w:eastAsia="Menlo" w:cs="Menlo"/>
+          <w:b w:val="0"/>
+          <w:bCs w:val="0"/>
+          <w:color w:val="0451A5"/>
+          <w:kern w:val="0"/>
+          <w:sz w:val="24"/>
+          <w:szCs w:val="24"/>
+          <w:shd w:val="clear" w:fill="FFFFFF"/>
+          <w:lang w:val="en-US" w:eastAsia="zh-CN" w:bidi="ar"/>
+        </w:rPr>
+        <w:t>"hardhat-deploy"</w:t>
+      </w:r>
+      <w:r>
+        <w:rPr>
+          <w:rFonts w:hint="default" w:ascii="Menlo" w:hAnsi="Menlo" w:eastAsia="Menlo" w:cs="Menlo"/>
+          <w:b w:val="0"/>
+          <w:bCs w:val="0"/>
+          <w:color w:val="000000"/>
+          <w:kern w:val="0"/>
+          <w:sz w:val="24"/>
+          <w:szCs w:val="24"/>
+          <w:shd w:val="clear" w:fill="FFFFFF"/>
+          <w:lang w:val="en-US" w:eastAsia="zh-CN" w:bidi="ar"/>
+        </w:rPr>
+        <w:t xml:space="preserve">: </w:t>
+      </w:r>
+      <w:r>
+        <w:rPr>
+          <w:rFonts w:hint="default" w:ascii="Menlo" w:hAnsi="Menlo" w:eastAsia="Menlo" w:cs="Menlo"/>
+          <w:b w:val="0"/>
+          <w:bCs w:val="0"/>
+          <w:color w:val="A31515"/>
+          <w:kern w:val="0"/>
+          <w:sz w:val="24"/>
+          <w:szCs w:val="24"/>
+          <w:shd w:val="clear" w:fill="FFFFFF"/>
+          <w:lang w:val="en-US" w:eastAsia="zh-CN" w:bidi="ar"/>
+        </w:rPr>
+        <w:t>"^0.11.24"</w:t>
+      </w:r>
+      <w:r>
+        <w:rPr>
+          <w:rFonts w:hint="eastAsia" w:ascii="Menlo" w:hAnsi="Menlo" w:eastAsia="Menlo" w:cs="Menlo"/>
+          <w:b w:val="0"/>
+          <w:bCs w:val="0"/>
+          <w:color w:val="A31515"/>
+          <w:kern w:val="0"/>
+          <w:sz w:val="24"/>
+          <w:szCs w:val="24"/>
+          <w:shd w:val="clear" w:fill="FFFFFF"/>
+          <w:lang w:val="en-US" w:eastAsia="zh-CN" w:bidi="ar"/>
+        </w:rPr>
+        <w:t>版本，再运行</w:t>
+      </w:r>
+      <w:r>
+        <w:rPr>
+          <w:rFonts w:hint="eastAsia"/>
+          <w:lang w:val="en-US" w:eastAsia="zh-CN"/>
+        </w:rPr>
+        <w:t>npm install --save-dev  @nomiclabs/hardhat-ethers@npm:hardhat-deploy-ethers ethers即可。  或者下载时再后面加上--force 或 --legacy-peer-deps 强行下载，但是可能会导致依赖不能正常使用的错误</w:t>
+      </w:r>
+    </w:p>
+    <w:p>
+      <w:pPr>
+        <w:keepNext w:val="0"/>
+        <w:keepLines w:val="0"/>
+        <w:widowControl/>
+        <w:suppressLineNumbers w:val="0"/>
+        <w:shd w:val="clear" w:fill="FFFFFF"/>
+        <w:spacing w:line="360" w:lineRule="atLeast"/>
+        <w:jc w:val="left"/>
+        <w:rPr>
+          <w:rFonts w:hint="default"/>
+          <w:lang w:val="en-US" w:eastAsia="zh-CN"/>
+        </w:rPr>
+      </w:pPr>
+      <w:r>
+        <w:rPr>
+          <w:rFonts w:hint="eastAsia"/>
+          <w:lang w:val="en-US" w:eastAsia="zh-CN"/>
+        </w:rPr>
+        <w:t>//======================//================================</w:t>
       </w:r>
       <w:bookmarkStart w:id="0" w:name="_GoBack"/>
       <w:bookmarkEnd w:id="0"/>
+    </w:p>
+    <w:p>
+      <w:pPr>
+        <w:keepNext w:val="0"/>
+        <w:keepLines w:val="0"/>
+        <w:widowControl/>
+        <w:suppressLineNumbers w:val="0"/>
+        <w:shd w:val="clear" w:fill="FFFFFF"/>
+        <w:spacing w:line="285" w:lineRule="atLeast"/>
+        <w:jc w:val="left"/>
+        <w:rPr>
+          <w:rFonts w:hint="default"/>
+          <w:lang w:val="en-US" w:eastAsia="zh-CN"/>
+        </w:rPr>
+      </w:pPr>
     </w:p>
     <w:p>
       <w:pPr>
@@ -10408,7 +10778,7 @@
         <w:ind w:left="0" w:right="0" w:firstLine="0"/>
         <w:textAlignment w:val="baseline"/>
         <w:rPr>
-          <w:rStyle w:val="9"/>
+          <w:rStyle w:val="10"/>
           <w:rFonts w:hint="default" w:ascii="monospace" w:hAnsi="monospace" w:eastAsia="monospace" w:cs="monospace"/>
           <w:i w:val="0"/>
           <w:iCs w:val="0"/>
@@ -10433,7 +10803,7 @@
       </w:r>
       <w:r>
         <w:rPr>
-          <w:rStyle w:val="9"/>
+          <w:rStyle w:val="10"/>
           <w:rFonts w:hint="eastAsia" w:ascii="monospace" w:hAnsi="monospace" w:eastAsia="monospace" w:cs="monospace"/>
           <w:i w:val="0"/>
           <w:iCs w:val="0"/>
@@ -10446,7 +10816,7 @@
       </w:r>
       <w:r>
         <w:rPr>
-          <w:rStyle w:val="9"/>
+          <w:rStyle w:val="10"/>
           <w:rFonts w:hint="default" w:ascii="monospace" w:hAnsi="monospace" w:eastAsia="monospace" w:cs="monospace"/>
           <w:i w:val="0"/>
           <w:iCs w:val="0"/>
@@ -10458,7 +10828,7 @@
       </w:r>
       <w:r>
         <w:rPr>
-          <w:rStyle w:val="9"/>
+          <w:rStyle w:val="10"/>
           <w:rFonts w:hint="eastAsia" w:ascii="monospace" w:hAnsi="monospace" w:cs="monospace"/>
           <w:i w:val="0"/>
           <w:iCs w:val="0"/>
@@ -10471,7 +10841,7 @@
       </w:r>
       <w:r>
         <w:rPr>
-          <w:rStyle w:val="9"/>
+          <w:rStyle w:val="10"/>
           <w:rFonts w:hint="default" w:ascii="monospace" w:hAnsi="monospace" w:eastAsia="monospace" w:cs="monospace"/>
           <w:i w:val="0"/>
           <w:iCs w:val="0"/>
@@ -10509,7 +10879,7 @@
       </w:pPr>
       <w:r>
         <w:rPr>
-          <w:rStyle w:val="9"/>
+          <w:rStyle w:val="10"/>
           <w:rFonts w:hint="eastAsia" w:ascii="monospace" w:hAnsi="monospace" w:cs="monospace"/>
           <w:i w:val="0"/>
           <w:iCs w:val="0"/>
@@ -10522,7 +10892,7 @@
       </w:r>
       <w:r>
         <w:rPr>
-          <w:rStyle w:val="9"/>
+          <w:rStyle w:val="10"/>
           <w:rFonts w:hint="eastAsia" w:ascii="monospace" w:hAnsi="monospace" w:cs="monospace"/>
           <w:i w:val="0"/>
           <w:iCs w:val="0"/>
@@ -10534,7 +10904,7 @@
       </w:r>
       <w:r>
         <w:rPr>
-          <w:rStyle w:val="9"/>
+          <w:rStyle w:val="10"/>
           <w:rFonts w:hint="eastAsia" w:ascii="monospace" w:hAnsi="monospace" w:cs="monospace"/>
           <w:i w:val="0"/>
           <w:iCs w:val="0"/>
@@ -10719,7 +11089,7 @@
   <w:latentStyles w:count="260" w:defQFormat="0" w:defUnhideWhenUsed="1" w:defSemiHidden="1" w:defUIPriority="99" w:defLockedState="0">
     <w:lsdException w:qFormat="1" w:unhideWhenUsed="0" w:uiPriority="0" w:semiHidden="0" w:name="Normal"/>
     <w:lsdException w:qFormat="1" w:unhideWhenUsed="0" w:uiPriority="0" w:semiHidden="0" w:name="heading 1"/>
-    <w:lsdException w:qFormat="1" w:uiPriority="0" w:name="heading 2"/>
+    <w:lsdException w:qFormat="1" w:uiPriority="0" w:semiHidden="0" w:name="heading 2"/>
     <w:lsdException w:qFormat="1" w:uiPriority="0" w:name="heading 3"/>
     <w:lsdException w:qFormat="1" w:uiPriority="0" w:name="heading 4"/>
     <w:lsdException w:qFormat="1" w:uiPriority="0" w:name="heading 5"/>
@@ -11004,8 +11374,7 @@
     <w:name w:val="heading 2"/>
     <w:basedOn w:val="1"/>
     <w:next w:val="1"/>
-    <w:link w:val="11"/>
-    <w:semiHidden/>
+    <w:link w:val="12"/>
     <w:unhideWhenUsed/>
     <w:qFormat/>
     <w:uiPriority w:val="0"/>
@@ -11025,7 +11394,7 @@
     <w:name w:val="heading 3"/>
     <w:basedOn w:val="1"/>
     <w:next w:val="1"/>
-    <w:link w:val="10"/>
+    <w:link w:val="11"/>
     <w:semiHidden/>
     <w:unhideWhenUsed/>
     <w:qFormat/>
@@ -11112,6 +11481,15 @@
     </w:rPr>
   </w:style>
   <w:style w:type="character" w:styleId="9">
+    <w:name w:val="Hyperlink"/>
+    <w:basedOn w:val="8"/>
+    <w:uiPriority w:val="0"/>
+    <w:rPr>
+      <w:color w:val="0000FF"/>
+      <w:u w:val="single"/>
+    </w:rPr>
+  </w:style>
+  <w:style w:type="character" w:styleId="10">
     <w:name w:val="HTML Code"/>
     <w:basedOn w:val="8"/>
     <w:qFormat/>
@@ -11121,7 +11499,7 @@
       <w:sz w:val="20"/>
     </w:rPr>
   </w:style>
-  <w:style w:type="character" w:customStyle="1" w:styleId="10">
+  <w:style w:type="character" w:customStyle="1" w:styleId="11">
     <w:name w:val="标题 3 Char"/>
     <w:link w:val="4"/>
     <w:qFormat/>
@@ -11131,7 +11509,7 @@
       <w:sz w:val="32"/>
     </w:rPr>
   </w:style>
-  <w:style w:type="character" w:customStyle="1" w:styleId="11">
+  <w:style w:type="character" w:customStyle="1" w:styleId="12">
     <w:name w:val="标题 2 Char"/>
     <w:link w:val="3"/>
     <w:uiPriority w:val="0"/>

--- a/记录hardhat踩坑.docx
+++ b/记录hardhat踩坑.docx
@@ -10702,13 +10702,514 @@
       </w:pPr>
       <w:r>
         <w:rPr>
+          <w:rFonts w:hint="default"/>
+          <w:lang w:val="en-US" w:eastAsia="zh-CN"/>
+        </w:rPr>
+        <w:t>// =====================//====================</w:t>
+      </w:r>
+    </w:p>
+    <w:p>
+      <w:pPr>
+        <w:keepNext w:val="0"/>
+        <w:keepLines w:val="0"/>
+        <w:widowControl/>
+        <w:suppressLineNumbers w:val="0"/>
+        <w:shd w:val="clear" w:fill="FFFFFF"/>
+        <w:spacing w:line="360" w:lineRule="atLeast"/>
+        <w:jc w:val="left"/>
+        <w:rPr>
           <w:rFonts w:hint="eastAsia"/>
           <w:lang w:val="en-US" w:eastAsia="zh-CN"/>
         </w:rPr>
-        <w:t>//======================//================================</w:t>
-      </w:r>
+      </w:pPr>
+      <w:r>
+        <w:rPr>
+          <w:rFonts w:hint="eastAsia"/>
+          <w:b/>
+          <w:bCs/>
+          <w:lang w:val="en-US" w:eastAsia="zh-CN"/>
+        </w:rPr>
+        <w:t>计算传入结构体的函数的函数选择器</w:t>
+      </w:r>
+      <w:r>
+        <w:rPr>
+          <w:rFonts w:hint="eastAsia"/>
+          <w:lang w:val="en-US" w:eastAsia="zh-CN"/>
+        </w:rPr>
+        <w:t>：</w:t>
+      </w:r>
+    </w:p>
+    <w:p>
+      <w:pPr>
+        <w:pStyle w:val="5"/>
+        <w:keepNext w:val="0"/>
+        <w:keepLines w:val="0"/>
+        <w:widowControl/>
+        <w:suppressLineNumbers w:val="0"/>
+        <w:pBdr>
+          <w:top w:val="none" w:color="auto" w:sz="0" w:space="0"/>
+          <w:left w:val="none" w:color="auto" w:sz="0" w:space="0"/>
+          <w:bottom w:val="none" w:color="auto" w:sz="0" w:space="0"/>
+          <w:right w:val="none" w:color="auto" w:sz="0" w:space="0"/>
+        </w:pBdr>
+        <w:ind w:left="0" w:firstLine="0"/>
+        <w:jc w:val="left"/>
+        <w:textAlignment w:val="baseline"/>
+        <w:rPr>
+          <w:rStyle w:val="10"/>
+          <w:rFonts w:hint="default" w:ascii="var(--ff-mono)" w:hAnsi="var(--ff-mono)" w:eastAsia="var(--ff-mono)" w:cs="var(--ff-mono)"/>
+          <w:i w:val="0"/>
+          <w:iCs w:val="0"/>
+          <w:caps w:val="0"/>
+          <w:color w:val="0C0D0E"/>
+          <w:spacing w:val="0"/>
+          <w:bdr w:val="none" w:color="auto" w:sz="0" w:space="0"/>
+          <w:vertAlign w:val="baseline"/>
+        </w:rPr>
+      </w:pPr>
+      <w:r>
+        <w:rPr>
+          <w:rFonts w:hint="default" w:ascii="var(--ff-mono)" w:hAnsi="var(--ff-mono)" w:eastAsia="var(--ff-mono)" w:cs="var(--ff-mono)"/>
+          <w:i w:val="0"/>
+          <w:iCs w:val="0"/>
+          <w:caps w:val="0"/>
+          <w:color w:val="0C0D0E"/>
+          <w:spacing w:val="0"/>
+          <w:sz w:val="26"/>
+          <w:szCs w:val="26"/>
+          <w:bdr w:val="none" w:color="auto" w:sz="0" w:space="0"/>
+          <w:vertAlign w:val="baseline"/>
+        </w:rPr>
+        <w:t>function</w:t>
+      </w:r>
+      <w:r>
+        <w:rPr>
+          <w:rStyle w:val="10"/>
+          <w:rFonts w:hint="default" w:ascii="var(--ff-mono)" w:hAnsi="var(--ff-mono)" w:eastAsia="var(--ff-mono)" w:cs="var(--ff-mono)"/>
+          <w:i w:val="0"/>
+          <w:iCs w:val="0"/>
+          <w:caps w:val="0"/>
+          <w:color w:val="0C0D0E"/>
+          <w:spacing w:val="0"/>
+          <w:bdr w:val="none" w:color="auto" w:sz="0" w:space="0"/>
+          <w:vertAlign w:val="baseline"/>
+        </w:rPr>
+        <w:t xml:space="preserve"> </w:t>
+      </w:r>
+      <w:r>
+        <w:rPr>
+          <w:rFonts w:hint="default" w:ascii="var(--ff-mono)" w:hAnsi="var(--ff-mono)" w:eastAsia="var(--ff-mono)" w:cs="var(--ff-mono)"/>
+          <w:i w:val="0"/>
+          <w:iCs w:val="0"/>
+          <w:caps w:val="0"/>
+          <w:color w:val="0C0D0E"/>
+          <w:spacing w:val="0"/>
+          <w:sz w:val="26"/>
+          <w:szCs w:val="26"/>
+          <w:bdr w:val="none" w:color="auto" w:sz="0" w:space="0"/>
+          <w:vertAlign w:val="baseline"/>
+        </w:rPr>
+        <w:t>fillOrder</w:t>
+      </w:r>
+      <w:r>
+        <w:rPr>
+          <w:rStyle w:val="10"/>
+          <w:rFonts w:hint="default" w:ascii="var(--ff-mono)" w:hAnsi="var(--ff-mono)" w:eastAsia="var(--ff-mono)" w:cs="var(--ff-mono)"/>
+          <w:i w:val="0"/>
+          <w:iCs w:val="0"/>
+          <w:caps w:val="0"/>
+          <w:color w:val="0C0D0E"/>
+          <w:spacing w:val="0"/>
+          <w:bdr w:val="none" w:color="auto" w:sz="0" w:space="0"/>
+          <w:vertAlign w:val="baseline"/>
+        </w:rPr>
+        <w:t>(</w:t>
+      </w:r>
+    </w:p>
+    <w:p>
+      <w:pPr>
+        <w:pStyle w:val="5"/>
+        <w:keepNext w:val="0"/>
+        <w:keepLines w:val="0"/>
+        <w:widowControl/>
+        <w:suppressLineNumbers w:val="0"/>
+        <w:pBdr>
+          <w:top w:val="none" w:color="auto" w:sz="0" w:space="0"/>
+          <w:left w:val="none" w:color="auto" w:sz="0" w:space="0"/>
+          <w:bottom w:val="none" w:color="auto" w:sz="0" w:space="0"/>
+          <w:right w:val="none" w:color="auto" w:sz="0" w:space="0"/>
+        </w:pBdr>
+        <w:ind w:left="0" w:firstLine="0"/>
+        <w:jc w:val="left"/>
+        <w:textAlignment w:val="baseline"/>
+        <w:rPr>
+          <w:rStyle w:val="10"/>
+          <w:rFonts w:hint="default" w:ascii="var(--ff-mono)" w:hAnsi="var(--ff-mono)" w:eastAsia="var(--ff-mono)" w:cs="var(--ff-mono)"/>
+          <w:i w:val="0"/>
+          <w:iCs w:val="0"/>
+          <w:caps w:val="0"/>
+          <w:color w:val="0C0D0E"/>
+          <w:spacing w:val="0"/>
+          <w:bdr w:val="none" w:color="auto" w:sz="0" w:space="0"/>
+          <w:vertAlign w:val="baseline"/>
+        </w:rPr>
+      </w:pPr>
+      <w:r>
+        <w:rPr>
+          <w:rStyle w:val="10"/>
+          <w:rFonts w:hint="default" w:ascii="var(--ff-mono)" w:hAnsi="var(--ff-mono)" w:eastAsia="var(--ff-mono)" w:cs="var(--ff-mono)"/>
+          <w:i w:val="0"/>
+          <w:iCs w:val="0"/>
+          <w:caps w:val="0"/>
+          <w:color w:val="0C0D0E"/>
+          <w:spacing w:val="0"/>
+          <w:bdr w:val="none" w:color="auto" w:sz="0" w:space="0"/>
+          <w:vertAlign w:val="baseline"/>
+        </w:rPr>
+        <w:t xml:space="preserve">    Order memory order,</w:t>
+      </w:r>
+    </w:p>
+    <w:p>
+      <w:pPr>
+        <w:pStyle w:val="5"/>
+        <w:keepNext w:val="0"/>
+        <w:keepLines w:val="0"/>
+        <w:widowControl/>
+        <w:suppressLineNumbers w:val="0"/>
+        <w:pBdr>
+          <w:top w:val="none" w:color="auto" w:sz="0" w:space="0"/>
+          <w:left w:val="none" w:color="auto" w:sz="0" w:space="0"/>
+          <w:bottom w:val="none" w:color="auto" w:sz="0" w:space="0"/>
+          <w:right w:val="none" w:color="auto" w:sz="0" w:space="0"/>
+        </w:pBdr>
+        <w:ind w:left="0" w:firstLine="0"/>
+        <w:jc w:val="left"/>
+        <w:textAlignment w:val="baseline"/>
+        <w:rPr>
+          <w:rStyle w:val="10"/>
+          <w:rFonts w:hint="default" w:ascii="var(--ff-mono)" w:hAnsi="var(--ff-mono)" w:eastAsia="var(--ff-mono)" w:cs="var(--ff-mono)"/>
+          <w:i w:val="0"/>
+          <w:iCs w:val="0"/>
+          <w:caps w:val="0"/>
+          <w:color w:val="0C0D0E"/>
+          <w:spacing w:val="0"/>
+          <w:bdr w:val="none" w:color="auto" w:sz="0" w:space="0"/>
+          <w:vertAlign w:val="baseline"/>
+        </w:rPr>
+      </w:pPr>
+      <w:r>
+        <w:rPr>
+          <w:rStyle w:val="10"/>
+          <w:rFonts w:hint="default" w:ascii="var(--ff-mono)" w:hAnsi="var(--ff-mono)" w:eastAsia="var(--ff-mono)" w:cs="var(--ff-mono)"/>
+          <w:i w:val="0"/>
+          <w:iCs w:val="0"/>
+          <w:caps w:val="0"/>
+          <w:color w:val="0C0D0E"/>
+          <w:spacing w:val="0"/>
+          <w:bdr w:val="none" w:color="auto" w:sz="0" w:space="0"/>
+          <w:vertAlign w:val="baseline"/>
+        </w:rPr>
+        <w:t xml:space="preserve">    uint256 takerAssetFillAmount,</w:t>
+      </w:r>
+    </w:p>
+    <w:p>
+      <w:pPr>
+        <w:pStyle w:val="5"/>
+        <w:keepNext w:val="0"/>
+        <w:keepLines w:val="0"/>
+        <w:widowControl/>
+        <w:suppressLineNumbers w:val="0"/>
+        <w:pBdr>
+          <w:top w:val="none" w:color="auto" w:sz="0" w:space="0"/>
+          <w:left w:val="none" w:color="auto" w:sz="0" w:space="0"/>
+          <w:bottom w:val="none" w:color="auto" w:sz="0" w:space="0"/>
+          <w:right w:val="none" w:color="auto" w:sz="0" w:space="0"/>
+        </w:pBdr>
+        <w:ind w:left="0" w:firstLine="0"/>
+        <w:jc w:val="left"/>
+        <w:textAlignment w:val="baseline"/>
+        <w:rPr>
+          <w:rStyle w:val="10"/>
+          <w:rFonts w:hint="default" w:ascii="var(--ff-mono)" w:hAnsi="var(--ff-mono)" w:eastAsia="var(--ff-mono)" w:cs="var(--ff-mono)"/>
+          <w:i w:val="0"/>
+          <w:iCs w:val="0"/>
+          <w:caps w:val="0"/>
+          <w:color w:val="0C0D0E"/>
+          <w:spacing w:val="0"/>
+          <w:bdr w:val="none" w:color="auto" w:sz="0" w:space="0"/>
+          <w:vertAlign w:val="baseline"/>
+        </w:rPr>
+      </w:pPr>
+      <w:r>
+        <w:rPr>
+          <w:rStyle w:val="10"/>
+          <w:rFonts w:hint="default" w:ascii="var(--ff-mono)" w:hAnsi="var(--ff-mono)" w:eastAsia="var(--ff-mono)" w:cs="var(--ff-mono)"/>
+          <w:i w:val="0"/>
+          <w:iCs w:val="0"/>
+          <w:caps w:val="0"/>
+          <w:color w:val="0C0D0E"/>
+          <w:spacing w:val="0"/>
+          <w:bdr w:val="none" w:color="auto" w:sz="0" w:space="0"/>
+          <w:vertAlign w:val="baseline"/>
+        </w:rPr>
+        <w:t xml:space="preserve">    bytes memory signature</w:t>
+      </w:r>
+    </w:p>
+    <w:p>
+      <w:pPr>
+        <w:pStyle w:val="5"/>
+        <w:keepNext w:val="0"/>
+        <w:keepLines w:val="0"/>
+        <w:widowControl/>
+        <w:suppressLineNumbers w:val="0"/>
+        <w:pBdr>
+          <w:top w:val="none" w:color="auto" w:sz="0" w:space="0"/>
+          <w:left w:val="none" w:color="auto" w:sz="0" w:space="0"/>
+          <w:bottom w:val="none" w:color="auto" w:sz="0" w:space="0"/>
+          <w:right w:val="none" w:color="auto" w:sz="0" w:space="0"/>
+        </w:pBdr>
+        <w:ind w:left="0" w:firstLine="0"/>
+        <w:jc w:val="left"/>
+        <w:textAlignment w:val="baseline"/>
+        <w:rPr>
+          <w:rStyle w:val="10"/>
+          <w:rFonts w:hint="default" w:ascii="var(--ff-mono)" w:hAnsi="var(--ff-mono)" w:eastAsia="var(--ff-mono)" w:cs="var(--ff-mono)"/>
+          <w:i w:val="0"/>
+          <w:iCs w:val="0"/>
+          <w:caps w:val="0"/>
+          <w:color w:val="0C0D0E"/>
+          <w:spacing w:val="0"/>
+          <w:bdr w:val="none" w:color="auto" w:sz="0" w:space="0"/>
+          <w:vertAlign w:val="baseline"/>
+        </w:rPr>
+      </w:pPr>
+      <w:r>
+        <w:rPr>
+          <w:rStyle w:val="10"/>
+          <w:rFonts w:hint="default" w:ascii="var(--ff-mono)" w:hAnsi="var(--ff-mono)" w:eastAsia="var(--ff-mono)" w:cs="var(--ff-mono)"/>
+          <w:i w:val="0"/>
+          <w:iCs w:val="0"/>
+          <w:caps w:val="0"/>
+          <w:color w:val="0C0D0E"/>
+          <w:spacing w:val="0"/>
+          <w:bdr w:val="none" w:color="auto" w:sz="0" w:space="0"/>
+          <w:vertAlign w:val="baseline"/>
+        </w:rPr>
+        <w:t>)</w:t>
+      </w:r>
+    </w:p>
+    <w:p>
+      <w:pPr>
+        <w:pStyle w:val="5"/>
+        <w:keepNext w:val="0"/>
+        <w:keepLines w:val="0"/>
+        <w:widowControl/>
+        <w:suppressLineNumbers w:val="0"/>
+        <w:pBdr>
+          <w:top w:val="none" w:color="auto" w:sz="0" w:space="0"/>
+          <w:left w:val="none" w:color="auto" w:sz="0" w:space="0"/>
+          <w:bottom w:val="none" w:color="auto" w:sz="0" w:space="0"/>
+          <w:right w:val="none" w:color="auto" w:sz="0" w:space="0"/>
+        </w:pBdr>
+        <w:ind w:left="0" w:firstLine="0"/>
+        <w:jc w:val="left"/>
+        <w:textAlignment w:val="baseline"/>
+        <w:rPr>
+          <w:rStyle w:val="10"/>
+          <w:rFonts w:hint="default" w:ascii="var(--ff-mono)" w:hAnsi="var(--ff-mono)" w:eastAsia="var(--ff-mono)" w:cs="var(--ff-mono)"/>
+          <w:i w:val="0"/>
+          <w:iCs w:val="0"/>
+          <w:caps w:val="0"/>
+          <w:color w:val="0C0D0E"/>
+          <w:spacing w:val="0"/>
+          <w:bdr w:val="none" w:color="auto" w:sz="0" w:space="0"/>
+          <w:vertAlign w:val="baseline"/>
+        </w:rPr>
+      </w:pPr>
+      <w:r>
+        <w:rPr>
+          <w:rStyle w:val="10"/>
+          <w:rFonts w:hint="default" w:ascii="var(--ff-mono)" w:hAnsi="var(--ff-mono)" w:eastAsia="var(--ff-mono)" w:cs="var(--ff-mono)"/>
+          <w:i w:val="0"/>
+          <w:iCs w:val="0"/>
+          <w:caps w:val="0"/>
+          <w:color w:val="0C0D0E"/>
+          <w:spacing w:val="0"/>
+          <w:bdr w:val="none" w:color="auto" w:sz="0" w:space="0"/>
+          <w:vertAlign w:val="baseline"/>
+        </w:rPr>
+        <w:t xml:space="preserve">    </w:t>
+      </w:r>
+      <w:r>
+        <w:rPr>
+          <w:rFonts w:hint="default" w:ascii="var(--ff-mono)" w:hAnsi="var(--ff-mono)" w:eastAsia="var(--ff-mono)" w:cs="var(--ff-mono)"/>
+          <w:i w:val="0"/>
+          <w:iCs w:val="0"/>
+          <w:caps w:val="0"/>
+          <w:color w:val="0C0D0E"/>
+          <w:spacing w:val="0"/>
+          <w:sz w:val="26"/>
+          <w:szCs w:val="26"/>
+          <w:bdr w:val="none" w:color="auto" w:sz="0" w:space="0"/>
+          <w:vertAlign w:val="baseline"/>
+        </w:rPr>
+        <w:t>public</w:t>
+      </w:r>
+    </w:p>
+    <w:p>
+      <w:pPr>
+        <w:pStyle w:val="5"/>
+        <w:keepNext w:val="0"/>
+        <w:keepLines w:val="0"/>
+        <w:widowControl/>
+        <w:suppressLineNumbers w:val="0"/>
+        <w:pBdr>
+          <w:top w:val="none" w:color="auto" w:sz="0" w:space="0"/>
+          <w:left w:val="none" w:color="auto" w:sz="0" w:space="0"/>
+          <w:bottom w:val="none" w:color="auto" w:sz="0" w:space="0"/>
+          <w:right w:val="none" w:color="auto" w:sz="0" w:space="0"/>
+        </w:pBdr>
+        <w:ind w:left="0" w:firstLine="0"/>
+        <w:jc w:val="left"/>
+        <w:textAlignment w:val="baseline"/>
+        <w:rPr>
+          <w:rFonts w:ascii="var(--ff-mono)" w:hAnsi="var(--ff-mono)" w:eastAsia="var(--ff-mono)" w:cs="var(--ff-mono)"/>
+          <w:i w:val="0"/>
+          <w:iCs w:val="0"/>
+          <w:caps w:val="0"/>
+          <w:color w:val="0C0D0E"/>
+          <w:spacing w:val="0"/>
+        </w:rPr>
+      </w:pPr>
+      <w:r>
+        <w:rPr>
+          <w:rStyle w:val="10"/>
+          <w:rFonts w:hint="default" w:ascii="var(--ff-mono)" w:hAnsi="var(--ff-mono)" w:eastAsia="var(--ff-mono)" w:cs="var(--ff-mono)"/>
+          <w:i w:val="0"/>
+          <w:iCs w:val="0"/>
+          <w:caps w:val="0"/>
+          <w:color w:val="0C0D0E"/>
+          <w:spacing w:val="0"/>
+          <w:bdr w:val="none" w:color="auto" w:sz="0" w:space="0"/>
+          <w:vertAlign w:val="baseline"/>
+        </w:rPr>
+        <w:t xml:space="preserve">    </w:t>
+      </w:r>
+      <w:r>
+        <w:rPr>
+          <w:rFonts w:hint="default" w:ascii="var(--ff-mono)" w:hAnsi="var(--ff-mono)" w:eastAsia="var(--ff-mono)" w:cs="var(--ff-mono)"/>
+          <w:i w:val="0"/>
+          <w:iCs w:val="0"/>
+          <w:caps w:val="0"/>
+          <w:color w:val="0C0D0E"/>
+          <w:spacing w:val="0"/>
+          <w:sz w:val="26"/>
+          <w:szCs w:val="26"/>
+          <w:bdr w:val="none" w:color="auto" w:sz="0" w:space="0"/>
+          <w:vertAlign w:val="baseline"/>
+        </w:rPr>
+        <w:t>returns</w:t>
+      </w:r>
+      <w:r>
+        <w:rPr>
+          <w:rStyle w:val="10"/>
+          <w:rFonts w:hint="default" w:ascii="var(--ff-mono)" w:hAnsi="var(--ff-mono)" w:eastAsia="var(--ff-mono)" w:cs="var(--ff-mono)"/>
+          <w:i w:val="0"/>
+          <w:iCs w:val="0"/>
+          <w:caps w:val="0"/>
+          <w:color w:val="0C0D0E"/>
+          <w:spacing w:val="0"/>
+          <w:bdr w:val="none" w:color="auto" w:sz="0" w:space="0"/>
+          <w:vertAlign w:val="baseline"/>
+        </w:rPr>
+        <w:t xml:space="preserve"> (LibFillResults.FillResults memory fillResults);</w:t>
+      </w:r>
+    </w:p>
+    <w:p>
+      <w:pPr>
+        <w:keepNext w:val="0"/>
+        <w:keepLines w:val="0"/>
+        <w:widowControl/>
+        <w:suppressLineNumbers w:val="0"/>
+        <w:shd w:val="clear" w:fill="FFFFFF"/>
+        <w:spacing w:line="360" w:lineRule="atLeast"/>
+        <w:jc w:val="left"/>
+        <w:rPr>
+          <w:rFonts w:hint="default"/>
+          <w:lang w:val="en-US" w:eastAsia="zh-CN"/>
+        </w:rPr>
+      </w:pPr>
+    </w:p>
+    <w:p>
+      <w:pPr>
+        <w:keepNext w:val="0"/>
+        <w:keepLines w:val="0"/>
+        <w:widowControl/>
+        <w:suppressLineNumbers w:val="0"/>
+        <w:jc w:val="left"/>
+      </w:pPr>
+      <w:r>
+        <w:rPr>
+          <w:rFonts w:hint="eastAsia"/>
+          <w:lang w:val="en-US" w:eastAsia="zh-CN"/>
+        </w:rPr>
+        <w:t>计算方式：</w:t>
+      </w:r>
+      <w:r>
+        <w:rPr>
+          <w:rFonts w:ascii="Menlo" w:hAnsi="Menlo" w:eastAsia="Menlo" w:cs="Menlo"/>
+          <w:i w:val="0"/>
+          <w:iCs w:val="0"/>
+          <w:caps w:val="0"/>
+          <w:color w:val="0C0D0E"/>
+          <w:spacing w:val="0"/>
+          <w:kern w:val="0"/>
+          <w:sz w:val="26"/>
+          <w:szCs w:val="26"/>
+          <w:shd w:val="clear" w:fill="E3E6E8"/>
+          <w:lang w:val="en-US" w:eastAsia="zh-CN" w:bidi="ar"/>
+        </w:rPr>
+        <w:t>fillOrder((address,address,address,address,uint256,uint256,uint256,uint256,uint256,uint256,bytes,bytes),uint256,bytes)</w:t>
+      </w:r>
+    </w:p>
+    <w:p>
+      <w:pPr>
+        <w:keepNext w:val="0"/>
+        <w:keepLines w:val="0"/>
+        <w:widowControl/>
+        <w:suppressLineNumbers w:val="0"/>
+        <w:shd w:val="clear" w:fill="FFFFFF"/>
+        <w:spacing w:line="360" w:lineRule="atLeast"/>
+        <w:jc w:val="left"/>
+        <w:rPr>
+          <w:rFonts w:hint="default"/>
+          <w:lang w:val="en-US" w:eastAsia="zh-CN"/>
+        </w:rPr>
+      </w:pPr>
       <w:bookmarkStart w:id="0" w:name="_GoBack"/>
       <w:bookmarkEnd w:id="0"/>
+    </w:p>
+    <w:p>
+      <w:pPr>
+        <w:keepNext w:val="0"/>
+        <w:keepLines w:val="0"/>
+        <w:widowControl/>
+        <w:suppressLineNumbers w:val="0"/>
+        <w:shd w:val="clear" w:fill="FFFFFF"/>
+        <w:spacing w:line="360" w:lineRule="atLeast"/>
+        <w:jc w:val="left"/>
+        <w:rPr>
+          <w:rFonts w:hint="default"/>
+          <w:lang w:val="en-US" w:eastAsia="zh-CN"/>
+        </w:rPr>
+      </w:pPr>
+      <w:r>
+        <w:rPr>
+          <w:rFonts w:hint="eastAsia"/>
+          <w:lang w:val="en-US" w:eastAsia="zh-CN"/>
+        </w:rPr>
+        <w:t>//======================//================================</w:t>
+      </w:r>
     </w:p>
     <w:p>
       <w:pPr>
